--- a/anleitungen/pi-ager-basic-install_rev3.docx
+++ b/anleitungen/pi-ager-basic-install_rev3.docx
@@ -104,8 +104,6 @@
         </w:rPr>
         <w:t xml:space="preserve"> bullseye</w:t>
       </w:r>
-      <w:bookmarkStart w:id="0" w:name="_GoBack"/>
-      <w:bookmarkEnd w:id="0"/>
     </w:p>
     <w:p>
       <w:pPr>
@@ -3941,6 +3939,56 @@
       <w:pPr>
         <w:pStyle w:val="Listenabsatz"/>
         <w:rPr>
+          <w:color w:val="C00000"/>
+          <w:lang w:val="en-US"/>
+        </w:rPr>
+      </w:pPr>
+      <w:r>
+        <w:rPr>
+          <w:color w:val="C00000"/>
+          <w:lang w:val="en-US"/>
+        </w:rPr>
+        <w:t>add “</w:t>
+      </w:r>
+      <w:proofErr w:type="spellStart"/>
+      <w:r>
+        <w:rPr>
+          <w:color w:val="C00000"/>
+          <w:lang w:val="en-US"/>
+        </w:rPr>
+        <w:t>mod_authn_file</w:t>
+      </w:r>
+      <w:proofErr w:type="spellEnd"/>
+      <w:r>
+        <w:rPr>
+          <w:color w:val="C00000"/>
+          <w:lang w:val="en-US"/>
+        </w:rPr>
+        <w:t xml:space="preserve">” to </w:t>
+      </w:r>
+      <w:proofErr w:type="spellStart"/>
+      <w:r>
+        <w:rPr>
+          <w:color w:val="C00000"/>
+          <w:lang w:val="en-US"/>
+        </w:rPr>
+        <w:t>server.modules</w:t>
+      </w:r>
+      <w:proofErr w:type="spellEnd"/>
+      <w:r>
+        <w:rPr>
+          <w:color w:val="C00000"/>
+          <w:lang w:val="en-US"/>
+        </w:rPr>
+        <w:t xml:space="preserve"> list</w:t>
+      </w:r>
+      <w:bookmarkStart w:id="0" w:name="_GoBack"/>
+      <w:bookmarkEnd w:id="0"/>
+    </w:p>
+    <w:p>
+      <w:pPr>
+        <w:pStyle w:val="Listenabsatz"/>
+        <w:rPr>
           <w:lang w:val="en-US"/>
         </w:rPr>
       </w:pPr>
@@ -4827,6 +4875,7 @@
         <w:rPr>
           <w:lang w:val="en-US"/>
         </w:rPr>
+        <w:lastRenderedPageBreak/>
         <w:t>and</w:t>
       </w:r>
       <w:proofErr w:type="gramEnd"/>
@@ -6508,7 +6557,6 @@
         <w:rPr>
           <w:lang w:val="en-US"/>
         </w:rPr>
-        <w:lastRenderedPageBreak/>
         <w:t>Now continue to install additional modules:</w:t>
       </w:r>
     </w:p>
@@ -7441,6 +7489,7 @@
           <w:color w:val="C0504D" w:themeColor="accent2"/>
           <w:lang w:val="en-US"/>
         </w:rPr>
+        <w:lastRenderedPageBreak/>
         <w:t>sudo</w:t>
       </w:r>
       <w:proofErr w:type="spellEnd"/>
@@ -9017,6 +9066,7 @@
           <w:color w:val="000000" w:themeColor="text1"/>
           <w:lang w:val="en-US"/>
         </w:rPr>
+        <w:lastRenderedPageBreak/>
         <w:t>Install zip and unzip</w:t>
       </w:r>
       <w:r>
@@ -9042,7 +9092,6 @@
           <w:color w:val="C00000"/>
           <w:lang w:val="en-US"/>
         </w:rPr>
-        <w:lastRenderedPageBreak/>
         <w:t>sudo</w:t>
       </w:r>
       <w:proofErr w:type="spellEnd"/>
@@ -10041,7 +10090,6 @@
         <w:rPr>
           <w:lang w:val="en-US"/>
         </w:rPr>
-        <w:lastRenderedPageBreak/>
         <w:br/>
       </w:r>
       <w:r>

--- a/anleitungen/pi-ager-basic-install_rev3.docx
+++ b/anleitungen/pi-ager-basic-install_rev3.docx
@@ -103,6 +103,12 @@
           <w:lang w:val="en-US"/>
         </w:rPr>
         <w:t xml:space="preserve"> bullseye</w:t>
+      </w:r>
+      <w:r>
+        <w:rPr>
+          <w:lang w:val="en-US"/>
+        </w:rPr>
+        <w:t>/bookworm</w:t>
       </w:r>
     </w:p>
     <w:p>
@@ -1576,158 +1582,6 @@
     </w:p>
     <w:p>
       <w:pPr>
-        <w:pStyle w:val="Listenabsatz"/>
-        <w:numPr>
-          <w:ilvl w:val="0"/>
-          <w:numId w:val="7"/>
-        </w:numPr>
-        <w:rPr>
-          <w:lang w:val="en-US"/>
-        </w:rPr>
-      </w:pPr>
-      <w:r>
-        <w:rPr>
-          <w:lang w:val="en-US"/>
-        </w:rPr>
-        <w:t>Disable man-</w:t>
-      </w:r>
-      <w:proofErr w:type="spellStart"/>
-      <w:r>
-        <w:rPr>
-          <w:lang w:val="en-US"/>
-        </w:rPr>
-        <w:t>db.service</w:t>
-      </w:r>
-      <w:proofErr w:type="spellEnd"/>
-      <w:r>
-        <w:rPr>
-          <w:lang w:val="en-US"/>
-        </w:rPr>
-        <w:t xml:space="preserve"> and man-</w:t>
-      </w:r>
-      <w:proofErr w:type="spellStart"/>
-      <w:r>
-        <w:rPr>
-          <w:lang w:val="en-US"/>
-        </w:rPr>
-        <w:t>db.timer</w:t>
-      </w:r>
-      <w:proofErr w:type="spellEnd"/>
-    </w:p>
-    <w:p>
-      <w:pPr>
-        <w:pStyle w:val="Listenabsatz"/>
-        <w:rPr>
-          <w:color w:val="C00000"/>
-          <w:lang w:val="en-US"/>
-        </w:rPr>
-      </w:pPr>
-      <w:proofErr w:type="spellStart"/>
-      <w:proofErr w:type="gramStart"/>
-      <w:r>
-        <w:rPr>
-          <w:color w:val="C00000"/>
-          <w:lang w:val="en-US"/>
-        </w:rPr>
-        <w:t>sudo</w:t>
-      </w:r>
-      <w:proofErr w:type="spellEnd"/>
-      <w:proofErr w:type="gramEnd"/>
-      <w:r>
-        <w:rPr>
-          <w:color w:val="C00000"/>
-          <w:lang w:val="en-US"/>
-        </w:rPr>
-        <w:t xml:space="preserve"> </w:t>
-      </w:r>
-      <w:proofErr w:type="spellStart"/>
-      <w:r>
-        <w:rPr>
-          <w:color w:val="C00000"/>
-          <w:lang w:val="en-US"/>
-        </w:rPr>
-        <w:t>systemctl</w:t>
-      </w:r>
-      <w:proofErr w:type="spellEnd"/>
-      <w:r>
-        <w:rPr>
-          <w:color w:val="C00000"/>
-          <w:lang w:val="en-US"/>
-        </w:rPr>
-        <w:t xml:space="preserve"> disable man-</w:t>
-      </w:r>
-      <w:proofErr w:type="spellStart"/>
-      <w:r>
-        <w:rPr>
-          <w:color w:val="C00000"/>
-          <w:lang w:val="en-US"/>
-        </w:rPr>
-        <w:t>db.timer</w:t>
-      </w:r>
-      <w:proofErr w:type="spellEnd"/>
-    </w:p>
-    <w:p>
-      <w:pPr>
-        <w:pStyle w:val="Listenabsatz"/>
-        <w:rPr>
-          <w:color w:val="C00000"/>
-          <w:lang w:val="en-US"/>
-        </w:rPr>
-      </w:pPr>
-      <w:proofErr w:type="spellStart"/>
-      <w:proofErr w:type="gramStart"/>
-      <w:r>
-        <w:rPr>
-          <w:color w:val="C00000"/>
-          <w:lang w:val="en-US"/>
-        </w:rPr>
-        <w:t>sudo</w:t>
-      </w:r>
-      <w:proofErr w:type="spellEnd"/>
-      <w:proofErr w:type="gramEnd"/>
-      <w:r>
-        <w:rPr>
-          <w:color w:val="C00000"/>
-          <w:lang w:val="en-US"/>
-        </w:rPr>
-        <w:t xml:space="preserve"> </w:t>
-      </w:r>
-      <w:proofErr w:type="spellStart"/>
-      <w:r>
-        <w:rPr>
-          <w:color w:val="C00000"/>
-          <w:lang w:val="en-US"/>
-        </w:rPr>
-        <w:t>systemctl</w:t>
-      </w:r>
-      <w:proofErr w:type="spellEnd"/>
-      <w:r>
-        <w:rPr>
-          <w:color w:val="C00000"/>
-          <w:lang w:val="en-US"/>
-        </w:rPr>
-        <w:t xml:space="preserve"> disable man-</w:t>
-      </w:r>
-      <w:proofErr w:type="spellStart"/>
-      <w:r>
-        <w:rPr>
-          <w:color w:val="C00000"/>
-          <w:lang w:val="en-US"/>
-        </w:rPr>
-        <w:t>db</w:t>
-      </w:r>
-      <w:proofErr w:type="spellEnd"/>
-    </w:p>
-    <w:p>
-      <w:pPr>
-        <w:pStyle w:val="Listenabsatz"/>
-        <w:rPr>
-          <w:lang w:val="en-US"/>
-        </w:rPr>
-      </w:pPr>
-    </w:p>
-    <w:p>
-      <w:pPr>
         <w:ind w:firstLine="360"/>
         <w:rPr>
           <w:color w:val="000000" w:themeColor="text1"/>
@@ -1897,7 +1751,21 @@
           <w:color w:val="C00000"/>
           <w:lang w:val="en-US"/>
         </w:rPr>
-        <w:t>modprob.d</w:t>
+        <w:t>modprob</w:t>
+      </w:r>
+      <w:r>
+        <w:rPr>
+          <w:color w:val="C00000"/>
+          <w:lang w:val="en-US"/>
+        </w:rPr>
+        <w:t>e</w:t>
+      </w:r>
+      <w:r>
+        <w:rPr>
+          <w:color w:val="C00000"/>
+          <w:lang w:val="en-US"/>
+        </w:rPr>
+        <w:t>.d</w:t>
       </w:r>
       <w:proofErr w:type="spellEnd"/>
       <w:r>
@@ -2557,39 +2425,54 @@
       </w:pPr>
     </w:p>
     <w:p>
-      <w:r>
+      <w:pPr>
+        <w:rPr>
+          <w:lang w:val="en-US"/>
+        </w:rPr>
+      </w:pPr>
+      <w:r>
+        <w:rPr>
+          <w:lang w:val="en-US"/>
+        </w:rPr>
         <w:t xml:space="preserve">--------------------------------------- </w:t>
       </w:r>
-      <w:r>
-        <w:t xml:space="preserve">php8.2 </w:t>
-      </w:r>
-      <w:r>
-        <w:t xml:space="preserve">nur für </w:t>
-      </w:r>
-      <w:proofErr w:type="spellStart"/>
-      <w:r>
-        <w:t>rpi</w:t>
-      </w:r>
-      <w:proofErr w:type="spellEnd"/>
-      <w:r>
+      <w:proofErr w:type="gramStart"/>
+      <w:r>
+        <w:rPr>
+          <w:lang w:val="en-US"/>
+        </w:rPr>
+        <w:t>php8</w:t>
+      </w:r>
+      <w:proofErr w:type="gramEnd"/>
+      <w:r>
+        <w:rPr>
+          <w:lang w:val="en-US"/>
+        </w:rPr>
+        <w:t xml:space="preserve"> OS 12 ‘bookworm’ only</w:t>
+      </w:r>
+      <w:r>
+        <w:rPr>
+          <w:lang w:val="en-US"/>
+        </w:rPr>
         <w:t xml:space="preserve"> </w:t>
       </w:r>
-      <w:proofErr w:type="spellStart"/>
-      <w:r>
-        <w:t>zero</w:t>
-      </w:r>
-      <w:proofErr w:type="spellEnd"/>
-      <w:r>
-        <w:t xml:space="preserve"> 2w ---------------------------------------------</w:t>
-      </w:r>
-    </w:p>
-    <w:p>
-      <w:pPr>
-        <w:rPr>
-          <w:lang w:val="en-US"/>
-        </w:rPr>
-      </w:pPr>
-      <w:r>
+      <w:r>
+        <w:rPr>
+          <w:lang w:val="en-US"/>
+        </w:rPr>
+        <w:t xml:space="preserve"> ---------------------------------------------</w:t>
+      </w:r>
+    </w:p>
+    <w:p>
+      <w:pPr>
+        <w:rPr>
+          <w:lang w:val="en-US"/>
+        </w:rPr>
+      </w:pPr>
+      <w:r>
+        <w:rPr>
+          <w:lang w:val="en-US"/>
+        </w:rPr>
         <w:t xml:space="preserve">       </w:t>
       </w:r>
       <w:r>
@@ -2629,6 +2512,7 @@
     <w:p>
       <w:pPr>
         <w:rPr>
+          <w:color w:val="C00000"/>
           <w:lang w:val="en-US"/>
         </w:rPr>
       </w:pPr>
@@ -2638,26 +2522,6 @@
         </w:rPr>
         <w:t xml:space="preserve">              </w:t>
       </w:r>
-      <w:r>
-        <w:rPr>
-          <w:lang w:val="en-US"/>
-        </w:rPr>
-        <w:t>Connect to Raspberry Pi via SSH and execute command to download GPG key:</w:t>
-      </w:r>
-    </w:p>
-    <w:p>
-      <w:pPr>
-        <w:rPr>
-          <w:color w:val="C00000"/>
-          <w:lang w:val="en-US"/>
-        </w:rPr>
-      </w:pPr>
-      <w:r>
-        <w:rPr>
-          <w:lang w:val="en-US"/>
-        </w:rPr>
-        <w:t xml:space="preserve">              </w:t>
-      </w:r>
       <w:proofErr w:type="spellStart"/>
       <w:proofErr w:type="gramStart"/>
       <w:r>
@@ -2674,181 +2538,87 @@
           <w:color w:val="C00000"/>
           <w:lang w:val="en-US"/>
         </w:rPr>
-        <w:t xml:space="preserve"> </w:t>
-      </w:r>
-      <w:proofErr w:type="spellStart"/>
-      <w:r>
-        <w:rPr>
-          <w:color w:val="C00000"/>
-          <w:lang w:val="en-US"/>
-        </w:rPr>
-        <w:t>wget</w:t>
-      </w:r>
-      <w:proofErr w:type="spellEnd"/>
-      <w:r>
-        <w:rPr>
-          <w:color w:val="C00000"/>
-          <w:lang w:val="en-US"/>
-        </w:rPr>
-        <w:t xml:space="preserve"> -</w:t>
-      </w:r>
-      <w:proofErr w:type="spellStart"/>
-      <w:r>
-        <w:rPr>
-          <w:color w:val="C00000"/>
-          <w:lang w:val="en-US"/>
-        </w:rPr>
-        <w:t>qO</w:t>
-      </w:r>
-      <w:proofErr w:type="spellEnd"/>
-      <w:r>
-        <w:rPr>
-          <w:color w:val="C00000"/>
-          <w:lang w:val="en-US"/>
-        </w:rPr>
-        <w:t xml:space="preserve"> /</w:t>
-      </w:r>
-      <w:proofErr w:type="spellStart"/>
-      <w:r>
-        <w:rPr>
-          <w:color w:val="C00000"/>
-          <w:lang w:val="en-US"/>
-        </w:rPr>
-        <w:t>etc</w:t>
-      </w:r>
-      <w:proofErr w:type="spellEnd"/>
-      <w:r>
-        <w:rPr>
-          <w:color w:val="C00000"/>
-          <w:lang w:val="en-US"/>
-        </w:rPr>
-        <w:t>/apt/</w:t>
-      </w:r>
-      <w:proofErr w:type="spellStart"/>
-      <w:r>
-        <w:rPr>
-          <w:color w:val="C00000"/>
-          <w:lang w:val="en-US"/>
-        </w:rPr>
-        <w:t>trusted.gpg.d</w:t>
-      </w:r>
-      <w:proofErr w:type="spellEnd"/>
-      <w:r>
-        <w:rPr>
-          <w:color w:val="C00000"/>
-          <w:lang w:val="en-US"/>
-        </w:rPr>
-        <w:t>/</w:t>
-      </w:r>
-      <w:proofErr w:type="spellStart"/>
-      <w:r>
-        <w:rPr>
-          <w:color w:val="C00000"/>
-          <w:lang w:val="en-US"/>
-        </w:rPr>
-        <w:t>php.gpg</w:t>
-      </w:r>
-      <w:proofErr w:type="spellEnd"/>
-      <w:r>
-        <w:rPr>
-          <w:color w:val="C00000"/>
-          <w:lang w:val="en-US"/>
-        </w:rPr>
-        <w:t xml:space="preserve"> </w:t>
-      </w:r>
-      <w:hyperlink r:id="rId8" w:history="1">
-        <w:r>
-          <w:rPr>
-            <w:rStyle w:val="Hyperlink"/>
-            <w:color w:val="C00000"/>
-            <w:lang w:val="en-US"/>
-          </w:rPr>
-          <w:t>https://packages.sury.org/php/apt.gpg</w:t>
-        </w:r>
-      </w:hyperlink>
-    </w:p>
-    <w:p>
-      <w:pPr>
-        <w:rPr>
-          <w:lang w:val="en-US"/>
-        </w:rPr>
-      </w:pPr>
-      <w:r>
-        <w:rPr>
-          <w:lang w:val="en-US"/>
-        </w:rPr>
-        <w:t xml:space="preserve">              Add PHP repository:</w:t>
-      </w:r>
-      <w:r>
-        <w:rPr>
-          <w:lang w:val="en-US"/>
-        </w:rPr>
-        <w:t xml:space="preserve"> </w:t>
-      </w:r>
-    </w:p>
-    <w:p>
-      <w:pPr>
-        <w:rPr>
-          <w:color w:val="C00000"/>
-          <w:lang w:val="en-US"/>
-        </w:rPr>
-      </w:pPr>
-      <w:r>
-        <w:rPr>
-          <w:color w:val="C00000"/>
-          <w:lang w:val="en-US"/>
-        </w:rPr>
-        <w:t xml:space="preserve">             </w:t>
-      </w:r>
+        <w:t xml:space="preserve"> apt install </w:t>
+      </w:r>
+      <w:proofErr w:type="spellStart"/>
+      <w:r>
+        <w:rPr>
+          <w:color w:val="C00000"/>
+          <w:lang w:val="en-US"/>
+        </w:rPr>
+        <w:t>php</w:t>
+      </w:r>
+      <w:proofErr w:type="spellEnd"/>
+      <w:r>
+        <w:rPr>
+          <w:color w:val="C00000"/>
+          <w:lang w:val="en-US"/>
+        </w:rPr>
+        <w:t xml:space="preserve">-fpm </w:t>
+      </w:r>
+      <w:proofErr w:type="spellStart"/>
+      <w:r>
+        <w:rPr>
+          <w:color w:val="C00000"/>
+          <w:lang w:val="en-US"/>
+        </w:rPr>
+        <w:t>php</w:t>
+      </w:r>
+      <w:proofErr w:type="spellEnd"/>
+      <w:r>
+        <w:rPr>
+          <w:color w:val="C00000"/>
+          <w:lang w:val="en-US"/>
+        </w:rPr>
+        <w:t>-cli</w:t>
+      </w:r>
+    </w:p>
+    <w:p>
+      <w:pPr>
+        <w:ind w:firstLine="708"/>
+        <w:rPr>
+          <w:color w:val="C00000"/>
+          <w:lang w:val="en-US"/>
+        </w:rPr>
+      </w:pPr>
+      <w:proofErr w:type="spellStart"/>
       <w:proofErr w:type="gramStart"/>
       <w:r>
         <w:rPr>
           <w:color w:val="C00000"/>
           <w:lang w:val="en-US"/>
         </w:rPr>
-        <w:t>echo</w:t>
-      </w:r>
+        <w:t>sudo</w:t>
+      </w:r>
+      <w:proofErr w:type="spellEnd"/>
       <w:proofErr w:type="gramEnd"/>
       <w:r>
         <w:rPr>
           <w:color w:val="C00000"/>
           <w:lang w:val="en-US"/>
         </w:rPr>
-        <w:t xml:space="preserve"> "deb https://packages.sury.org/php/ $(</w:t>
-      </w:r>
-      <w:proofErr w:type="spellStart"/>
-      <w:r>
-        <w:rPr>
-          <w:color w:val="C00000"/>
-          <w:lang w:val="en-US"/>
-        </w:rPr>
-        <w:t>lsb_release</w:t>
-      </w:r>
-      <w:proofErr w:type="spellEnd"/>
-      <w:r>
-        <w:rPr>
-          <w:color w:val="C00000"/>
-          <w:lang w:val="en-US"/>
-        </w:rPr>
-        <w:t xml:space="preserve"> -</w:t>
-      </w:r>
-      <w:proofErr w:type="spellStart"/>
-      <w:r>
-        <w:rPr>
-          <w:color w:val="C00000"/>
-          <w:lang w:val="en-US"/>
-        </w:rPr>
-        <w:t>sc</w:t>
-      </w:r>
-      <w:proofErr w:type="spellEnd"/>
-      <w:r>
-        <w:rPr>
-          <w:color w:val="C00000"/>
-          <w:lang w:val="en-US"/>
-        </w:rPr>
-        <w:t xml:space="preserve">) main" | </w:t>
-      </w:r>
-      <w:proofErr w:type="spellStart"/>
+        <w:t xml:space="preserve"> apt install </w:t>
+      </w:r>
+      <w:proofErr w:type="spellStart"/>
+      <w:r>
+        <w:rPr>
+          <w:color w:val="C00000"/>
+          <w:lang w:val="en-US"/>
+        </w:rPr>
+        <w:t>php</w:t>
+      </w:r>
+      <w:proofErr w:type="spellEnd"/>
+    </w:p>
+    <w:p>
+      <w:pPr>
+        <w:pStyle w:val="Listenabsatz"/>
+        <w:rPr>
+          <w:color w:val="C00000"/>
+          <w:lang w:val="en-US"/>
+        </w:rPr>
+      </w:pPr>
+      <w:proofErr w:type="spellStart"/>
+      <w:proofErr w:type="gramStart"/>
       <w:r>
         <w:rPr>
           <w:color w:val="C00000"/>
@@ -2857,150 +2627,12 @@
         <w:t>sudo</w:t>
       </w:r>
       <w:proofErr w:type="spellEnd"/>
-      <w:r>
-        <w:rPr>
-          <w:color w:val="C00000"/>
-          <w:lang w:val="en-US"/>
-        </w:rPr>
-        <w:t xml:space="preserve"> tee </w:t>
-      </w:r>
-      <w:r>
-        <w:rPr>
-          <w:color w:val="C00000"/>
-          <w:lang w:val="en-US"/>
-        </w:rPr>
-        <w:t>/</w:t>
-      </w:r>
-      <w:proofErr w:type="spellStart"/>
-      <w:r>
-        <w:rPr>
-          <w:color w:val="C00000"/>
-          <w:lang w:val="en-US"/>
-        </w:rPr>
-        <w:t>etc</w:t>
-      </w:r>
-      <w:proofErr w:type="spellEnd"/>
-      <w:r>
-        <w:rPr>
-          <w:color w:val="C00000"/>
-          <w:lang w:val="en-US"/>
-        </w:rPr>
-        <w:t>/apt/</w:t>
-      </w:r>
-      <w:proofErr w:type="spellStart"/>
-      <w:r>
-        <w:rPr>
-          <w:color w:val="C00000"/>
-          <w:lang w:val="en-US"/>
-        </w:rPr>
-        <w:t>sources.list.d</w:t>
-      </w:r>
-      <w:proofErr w:type="spellEnd"/>
-      <w:r>
-        <w:rPr>
-          <w:color w:val="C00000"/>
-          <w:lang w:val="en-US"/>
-        </w:rPr>
-        <w:t>/</w:t>
-      </w:r>
-      <w:proofErr w:type="spellStart"/>
-      <w:r>
-        <w:rPr>
-          <w:color w:val="C00000"/>
-          <w:lang w:val="en-US"/>
-        </w:rPr>
-        <w:t>php.list</w:t>
-      </w:r>
-      <w:proofErr w:type="spellEnd"/>
-    </w:p>
-    <w:p>
-      <w:pPr>
-        <w:rPr>
-          <w:color w:val="C00000"/>
-          <w:lang w:val="en-US"/>
-        </w:rPr>
-      </w:pPr>
-      <w:r>
-        <w:rPr>
-          <w:color w:val="C00000"/>
-          <w:lang w:val="en-US"/>
-        </w:rPr>
-        <w:t xml:space="preserve">              </w:t>
-      </w:r>
-      <w:proofErr w:type="spellStart"/>
-      <w:proofErr w:type="gramStart"/>
-      <w:r>
-        <w:rPr>
-          <w:color w:val="C00000"/>
-          <w:lang w:val="en-US"/>
-        </w:rPr>
-        <w:t>sudo</w:t>
-      </w:r>
-      <w:proofErr w:type="spellEnd"/>
       <w:proofErr w:type="gramEnd"/>
       <w:r>
         <w:rPr>
           <w:color w:val="C00000"/>
           <w:lang w:val="en-US"/>
         </w:rPr>
-        <w:t xml:space="preserve"> apt update</w:t>
-      </w:r>
-    </w:p>
-    <w:p>
-      <w:pPr>
-        <w:rPr>
-          <w:color w:val="C00000"/>
-          <w:lang w:val="en-US"/>
-        </w:rPr>
-      </w:pPr>
-      <w:r>
-        <w:rPr>
-          <w:color w:val="C00000"/>
-          <w:lang w:val="en-US"/>
-        </w:rPr>
-        <w:tab/>
-      </w:r>
-      <w:proofErr w:type="spellStart"/>
-      <w:r>
-        <w:rPr>
-          <w:color w:val="C00000"/>
-          <w:lang w:val="en-US"/>
-        </w:rPr>
-        <w:t>sudo</w:t>
-      </w:r>
-      <w:proofErr w:type="spellEnd"/>
-      <w:r>
-        <w:rPr>
-          <w:color w:val="C00000"/>
-          <w:lang w:val="en-US"/>
-        </w:rPr>
-        <w:t xml:space="preserve"> apt upgrade</w:t>
-      </w:r>
-    </w:p>
-    <w:p>
-      <w:pPr>
-        <w:pStyle w:val="Listenabsatz"/>
-        <w:rPr>
-          <w:color w:val="C00000"/>
-          <w:lang w:val="en-US"/>
-        </w:rPr>
-      </w:pPr>
-      <w:proofErr w:type="spellStart"/>
-      <w:proofErr w:type="gramStart"/>
-      <w:r>
-        <w:rPr>
-          <w:color w:val="C00000"/>
-          <w:lang w:val="en-US"/>
-        </w:rPr>
-        <w:t>sudo</w:t>
-      </w:r>
-      <w:proofErr w:type="spellEnd"/>
-      <w:proofErr w:type="gramEnd"/>
-      <w:r>
-        <w:rPr>
-          <w:color w:val="C00000"/>
-          <w:lang w:val="en-US"/>
-        </w:rPr>
         <w:t xml:space="preserve"> apt</w:t>
       </w:r>
       <w:r>
@@ -3008,7 +2640,23 @@
           <w:color w:val="C00000"/>
           <w:lang w:val="en-US"/>
         </w:rPr>
-        <w:t xml:space="preserve"> install php8.2-common php8.2</w:t>
+        <w:t xml:space="preserve"> install </w:t>
+      </w:r>
+      <w:proofErr w:type="spellStart"/>
+      <w:r>
+        <w:rPr>
+          <w:color w:val="C00000"/>
+          <w:lang w:val="en-US"/>
+        </w:rPr>
+        <w:t>php</w:t>
+      </w:r>
+      <w:proofErr w:type="spellEnd"/>
+      <w:r>
+        <w:rPr>
+          <w:color w:val="C00000"/>
+          <w:lang w:val="en-US"/>
+        </w:rPr>
+        <w:t>-common php</w:t>
       </w:r>
       <w:r>
         <w:rPr>
@@ -3047,8 +2695,16 @@
         <w:rPr>
           <w:lang w:val="en-US"/>
         </w:rPr>
-        <w:t>ll additional modules for php8.2</w:t>
-      </w:r>
+        <w:t xml:space="preserve">ll additional modules for </w:t>
+      </w:r>
+      <w:proofErr w:type="spellStart"/>
+      <w:r>
+        <w:rPr>
+          <w:lang w:val="en-US"/>
+        </w:rPr>
+        <w:t>php</w:t>
+      </w:r>
+      <w:proofErr w:type="spellEnd"/>
       <w:r>
         <w:rPr>
           <w:lang w:val="en-US"/>
@@ -3088,12 +2744,53 @@
         </w:rPr>
         <w:t xml:space="preserve"> apt install </w:t>
       </w:r>
-      <w:r>
-        <w:rPr>
-          <w:color w:val="C00000"/>
-          <w:lang w:val="en-US"/>
-        </w:rPr>
-        <w:t>php8.2-mbstring php8.2-zip php8.2-curl</w:t>
+      <w:proofErr w:type="spellStart"/>
+      <w:r>
+        <w:rPr>
+          <w:color w:val="C00000"/>
+          <w:lang w:val="en-US"/>
+        </w:rPr>
+        <w:t>php-mbstring</w:t>
+      </w:r>
+      <w:proofErr w:type="spellEnd"/>
+      <w:r>
+        <w:rPr>
+          <w:color w:val="C00000"/>
+          <w:lang w:val="en-US"/>
+        </w:rPr>
+        <w:t xml:space="preserve"> </w:t>
+      </w:r>
+      <w:proofErr w:type="spellStart"/>
+      <w:r>
+        <w:rPr>
+          <w:color w:val="C00000"/>
+          <w:lang w:val="en-US"/>
+        </w:rPr>
+        <w:t>php</w:t>
+      </w:r>
+      <w:proofErr w:type="spellEnd"/>
+      <w:r>
+        <w:rPr>
+          <w:color w:val="C00000"/>
+          <w:lang w:val="en-US"/>
+        </w:rPr>
+        <w:t xml:space="preserve">-zip </w:t>
+      </w:r>
+      <w:proofErr w:type="spellStart"/>
+      <w:r>
+        <w:rPr>
+          <w:color w:val="C00000"/>
+          <w:lang w:val="en-US"/>
+        </w:rPr>
+        <w:t>php</w:t>
+      </w:r>
+      <w:proofErr w:type="spellEnd"/>
+      <w:r>
+        <w:rPr>
+          <w:color w:val="C00000"/>
+          <w:lang w:val="en-US"/>
+        </w:rPr>
+        <w:t>-curl</w:t>
       </w:r>
     </w:p>
     <w:p>
@@ -3236,7 +2933,6 @@
           <w:color w:val="C00000"/>
           <w:lang w:val="en-US"/>
         </w:rPr>
-        <w:lastRenderedPageBreak/>
         <w:tab/>
       </w:r>
       <w:proofErr w:type="spellStart"/>
@@ -3584,6 +3280,7 @@
           <w:color w:val="C0504D" w:themeColor="accent2"/>
           <w:lang w:val="en-US"/>
         </w:rPr>
+        <w:lastRenderedPageBreak/>
         <w:t>sudo</w:t>
       </w:r>
       <w:proofErr w:type="spellEnd"/>
@@ -3982,8 +3679,6 @@
         </w:rPr>
         <w:t xml:space="preserve"> list</w:t>
       </w:r>
-      <w:bookmarkStart w:id="0" w:name="_GoBack"/>
-      <w:bookmarkEnd w:id="0"/>
     </w:p>
     <w:p>
       <w:pPr>
@@ -4541,6 +4236,124 @@
       <w:pPr>
         <w:pStyle w:val="Listenabsatz"/>
         <w:rPr>
+          <w:color w:val="C0504D" w:themeColor="accent2"/>
+          <w:lang w:val="en-US"/>
+        </w:rPr>
+      </w:pPr>
+    </w:p>
+    <w:p>
+      <w:pPr>
+        <w:pStyle w:val="Listenabsatz"/>
+        <w:rPr>
+          <w:color w:val="C00000"/>
+          <w:lang w:val="en-US"/>
+        </w:rPr>
+      </w:pPr>
+      <w:r>
+        <w:rPr>
+          <w:lang w:val="en-US"/>
+        </w:rPr>
+        <w:t xml:space="preserve">Change </w:t>
+      </w:r>
+      <w:r>
+        <w:rPr>
+          <w:lang w:val="en-US"/>
+        </w:rPr>
+        <w:t xml:space="preserve">owner: </w:t>
+      </w:r>
+      <w:proofErr w:type="spellStart"/>
+      <w:r>
+        <w:rPr>
+          <w:color w:val="C00000"/>
+          <w:lang w:val="en-US"/>
+        </w:rPr>
+        <w:t>sudo</w:t>
+      </w:r>
+      <w:proofErr w:type="spellEnd"/>
+      <w:r>
+        <w:rPr>
+          <w:color w:val="C00000"/>
+          <w:lang w:val="en-US"/>
+        </w:rPr>
+        <w:t xml:space="preserve"> </w:t>
+      </w:r>
+      <w:proofErr w:type="spellStart"/>
+      <w:r>
+        <w:rPr>
+          <w:color w:val="C00000"/>
+          <w:lang w:val="en-US"/>
+        </w:rPr>
+        <w:t>chown</w:t>
+      </w:r>
+      <w:proofErr w:type="spellEnd"/>
+      <w:r>
+        <w:rPr>
+          <w:color w:val="C00000"/>
+          <w:lang w:val="en-US"/>
+        </w:rPr>
+        <w:t xml:space="preserve"> </w:t>
+      </w:r>
+      <w:proofErr w:type="spellStart"/>
+      <w:r>
+        <w:rPr>
+          <w:color w:val="C00000"/>
+          <w:lang w:val="en-US"/>
+        </w:rPr>
+        <w:t>www-data</w:t>
+      </w:r>
+      <w:proofErr w:type="gramStart"/>
+      <w:r>
+        <w:rPr>
+          <w:color w:val="C00000"/>
+          <w:lang w:val="en-US"/>
+        </w:rPr>
+        <w:t>:www</w:t>
+      </w:r>
+      <w:proofErr w:type="gramEnd"/>
+      <w:r>
+        <w:rPr>
+          <w:color w:val="C00000"/>
+          <w:lang w:val="en-US"/>
+        </w:rPr>
+        <w:t>-data</w:t>
+      </w:r>
+      <w:proofErr w:type="spellEnd"/>
+      <w:r>
+        <w:rPr>
+          <w:color w:val="C00000"/>
+          <w:lang w:val="en-US"/>
+        </w:rPr>
+        <w:t xml:space="preserve"> /</w:t>
+      </w:r>
+      <w:proofErr w:type="spellStart"/>
+      <w:r>
+        <w:rPr>
+          <w:color w:val="C00000"/>
+          <w:lang w:val="en-US"/>
+        </w:rPr>
+        <w:t>var</w:t>
+      </w:r>
+      <w:proofErr w:type="spellEnd"/>
+      <w:r>
+        <w:rPr>
+          <w:color w:val="C00000"/>
+          <w:lang w:val="en-US"/>
+        </w:rPr>
+        <w:t>/www/test.html</w:t>
+      </w:r>
+    </w:p>
+    <w:p>
+      <w:pPr>
+        <w:pStyle w:val="Listenabsatz"/>
+        <w:rPr>
+          <w:lang w:val="en-US"/>
+        </w:rPr>
+      </w:pPr>
+    </w:p>
+    <w:p>
+      <w:pPr>
+        <w:pStyle w:val="Listenabsatz"/>
+        <w:rPr>
           <w:lang w:val="en-US"/>
         </w:rPr>
       </w:pPr>
@@ -4572,12 +4385,6 @@
         <w:rPr>
           <w:lang w:val="en-US"/>
         </w:rPr>
-        <w:t xml:space="preserve">(or localhost) </w:t>
-      </w:r>
-      <w:r>
-        <w:rPr>
-          <w:lang w:val="en-US"/>
-        </w:rPr>
         <w:t xml:space="preserve">into the browser </w:t>
       </w:r>
       <w:r>
@@ -4875,164 +4682,164 @@
         <w:rPr>
           <w:lang w:val="en-US"/>
         </w:rPr>
+        <w:t>and</w:t>
+      </w:r>
+      <w:proofErr w:type="gramEnd"/>
+      <w:r>
+        <w:rPr>
+          <w:lang w:val="en-US"/>
+        </w:rPr>
+        <w:t xml:space="preserve"> fill in the string output from the generator tool</w:t>
+      </w:r>
+      <w:r>
+        <w:rPr>
+          <w:lang w:val="en-US"/>
+        </w:rPr>
+        <w:t>.</w:t>
+      </w:r>
+    </w:p>
+    <w:p>
+      <w:pPr>
+        <w:pStyle w:val="Listenabsatz"/>
+        <w:rPr>
+          <w:lang w:val="en-US"/>
+        </w:rPr>
+      </w:pPr>
+    </w:p>
+    <w:p>
+      <w:pPr>
+        <w:pStyle w:val="Listenabsatz"/>
+        <w:rPr>
+          <w:lang w:val="en-US"/>
+        </w:rPr>
+      </w:pPr>
+      <w:r>
+        <w:rPr>
+          <w:lang w:val="en-US"/>
+        </w:rPr>
+        <w:t>Save file with “</w:t>
+      </w:r>
+      <w:proofErr w:type="spellStart"/>
+      <w:r>
+        <w:rPr>
+          <w:lang w:val="en-US"/>
+        </w:rPr>
+        <w:t>STRG+o</w:t>
+      </w:r>
+      <w:proofErr w:type="spellEnd"/>
+      <w:r>
+        <w:rPr>
+          <w:lang w:val="en-US"/>
+        </w:rPr>
+        <w:t>”, “RETURN” and close with</w:t>
+      </w:r>
+      <w:r>
+        <w:rPr>
+          <w:lang w:val="en-US"/>
+        </w:rPr>
+        <w:t xml:space="preserve"> “</w:t>
+      </w:r>
+      <w:proofErr w:type="spellStart"/>
+      <w:r>
+        <w:rPr>
+          <w:lang w:val="en-US"/>
+        </w:rPr>
+        <w:t>STRG+x</w:t>
+      </w:r>
+      <w:proofErr w:type="spellEnd"/>
+      <w:r>
+        <w:rPr>
+          <w:lang w:val="en-US"/>
+        </w:rPr>
+        <w:t>”</w:t>
+      </w:r>
+    </w:p>
+    <w:p>
+      <w:pPr>
+        <w:pStyle w:val="Listenabsatz"/>
+        <w:rPr>
+          <w:lang w:val="en-US"/>
+        </w:rPr>
+      </w:pPr>
+    </w:p>
+    <w:p>
+      <w:pPr>
+        <w:pStyle w:val="Listenabsatz"/>
+        <w:rPr>
+          <w:lang w:val="en-US"/>
+        </w:rPr>
+      </w:pPr>
+      <w:r>
+        <w:rPr>
+          <w:lang w:val="en-US"/>
+        </w:rPr>
+        <w:t xml:space="preserve">Now we have </w:t>
+      </w:r>
+      <w:r>
+        <w:rPr>
+          <w:lang w:val="en-US"/>
+        </w:rPr>
+        <w:t>to setup</w:t>
+      </w:r>
+      <w:r>
+        <w:rPr>
+          <w:lang w:val="en-US"/>
+        </w:rPr>
+        <w:t xml:space="preserve"> the password </w:t>
+      </w:r>
+      <w:proofErr w:type="spellStart"/>
+      <w:r>
+        <w:rPr>
+          <w:lang w:val="en-US"/>
+        </w:rPr>
+        <w:t>authentification</w:t>
+      </w:r>
+      <w:proofErr w:type="spellEnd"/>
+      <w:r>
+        <w:rPr>
+          <w:lang w:val="en-US"/>
+        </w:rPr>
+        <w:t xml:space="preserve"> in </w:t>
+      </w:r>
+      <w:proofErr w:type="spellStart"/>
+      <w:r>
+        <w:rPr>
+          <w:lang w:val="en-US"/>
+        </w:rPr>
+        <w:t>lighttpd</w:t>
+      </w:r>
+      <w:proofErr w:type="spellEnd"/>
+      <w:r>
+        <w:rPr>
+          <w:lang w:val="en-US"/>
+        </w:rPr>
+        <w:t>:</w:t>
+      </w:r>
+    </w:p>
+    <w:p>
+      <w:pPr>
+        <w:pStyle w:val="Listenabsatz"/>
+        <w:rPr>
+          <w:lang w:val="en-US"/>
+        </w:rPr>
+      </w:pPr>
+    </w:p>
+    <w:p>
+      <w:pPr>
+        <w:pStyle w:val="Listenabsatz"/>
+        <w:rPr>
+          <w:color w:val="C0504D" w:themeColor="accent2"/>
+          <w:lang w:val="en-US"/>
+        </w:rPr>
+      </w:pPr>
+      <w:proofErr w:type="spellStart"/>
+      <w:proofErr w:type="gramStart"/>
+      <w:r>
+        <w:rPr>
+          <w:color w:val="C0504D" w:themeColor="accent2"/>
+          <w:lang w:val="en-US"/>
+        </w:rPr>
         <w:lastRenderedPageBreak/>
-        <w:t>and</w:t>
-      </w:r>
-      <w:proofErr w:type="gramEnd"/>
-      <w:r>
-        <w:rPr>
-          <w:lang w:val="en-US"/>
-        </w:rPr>
-        <w:t xml:space="preserve"> fill in the string output from the generator tool</w:t>
-      </w:r>
-      <w:r>
-        <w:rPr>
-          <w:lang w:val="en-US"/>
-        </w:rPr>
-        <w:t>.</w:t>
-      </w:r>
-    </w:p>
-    <w:p>
-      <w:pPr>
-        <w:pStyle w:val="Listenabsatz"/>
-        <w:rPr>
-          <w:lang w:val="en-US"/>
-        </w:rPr>
-      </w:pPr>
-    </w:p>
-    <w:p>
-      <w:pPr>
-        <w:pStyle w:val="Listenabsatz"/>
-        <w:rPr>
-          <w:lang w:val="en-US"/>
-        </w:rPr>
-      </w:pPr>
-      <w:r>
-        <w:rPr>
-          <w:lang w:val="en-US"/>
-        </w:rPr>
-        <w:t>Save file with “</w:t>
-      </w:r>
-      <w:proofErr w:type="spellStart"/>
-      <w:r>
-        <w:rPr>
-          <w:lang w:val="en-US"/>
-        </w:rPr>
-        <w:t>STRG+o</w:t>
-      </w:r>
-      <w:proofErr w:type="spellEnd"/>
-      <w:r>
-        <w:rPr>
-          <w:lang w:val="en-US"/>
-        </w:rPr>
-        <w:t>”, “RETURN” and close with</w:t>
-      </w:r>
-      <w:r>
-        <w:rPr>
-          <w:lang w:val="en-US"/>
-        </w:rPr>
-        <w:t xml:space="preserve"> “</w:t>
-      </w:r>
-      <w:proofErr w:type="spellStart"/>
-      <w:r>
-        <w:rPr>
-          <w:lang w:val="en-US"/>
-        </w:rPr>
-        <w:t>STRG+x</w:t>
-      </w:r>
-      <w:proofErr w:type="spellEnd"/>
-      <w:r>
-        <w:rPr>
-          <w:lang w:val="en-US"/>
-        </w:rPr>
-        <w:t>”</w:t>
-      </w:r>
-    </w:p>
-    <w:p>
-      <w:pPr>
-        <w:pStyle w:val="Listenabsatz"/>
-        <w:rPr>
-          <w:lang w:val="en-US"/>
-        </w:rPr>
-      </w:pPr>
-    </w:p>
-    <w:p>
-      <w:pPr>
-        <w:pStyle w:val="Listenabsatz"/>
-        <w:rPr>
-          <w:lang w:val="en-US"/>
-        </w:rPr>
-      </w:pPr>
-      <w:r>
-        <w:rPr>
-          <w:lang w:val="en-US"/>
-        </w:rPr>
-        <w:t xml:space="preserve">Now we have </w:t>
-      </w:r>
-      <w:r>
-        <w:rPr>
-          <w:lang w:val="en-US"/>
-        </w:rPr>
-        <w:t>to setup</w:t>
-      </w:r>
-      <w:r>
-        <w:rPr>
-          <w:lang w:val="en-US"/>
-        </w:rPr>
-        <w:t xml:space="preserve"> the password </w:t>
-      </w:r>
-      <w:proofErr w:type="spellStart"/>
-      <w:r>
-        <w:rPr>
-          <w:lang w:val="en-US"/>
-        </w:rPr>
-        <w:t>authentification</w:t>
-      </w:r>
-      <w:proofErr w:type="spellEnd"/>
-      <w:r>
-        <w:rPr>
-          <w:lang w:val="en-US"/>
-        </w:rPr>
-        <w:t xml:space="preserve"> in </w:t>
-      </w:r>
-      <w:proofErr w:type="spellStart"/>
-      <w:r>
-        <w:rPr>
-          <w:lang w:val="en-US"/>
-        </w:rPr>
-        <w:t>lighttpd</w:t>
-      </w:r>
-      <w:proofErr w:type="spellEnd"/>
-      <w:r>
-        <w:rPr>
-          <w:lang w:val="en-US"/>
-        </w:rPr>
-        <w:t>:</w:t>
-      </w:r>
-    </w:p>
-    <w:p>
-      <w:pPr>
-        <w:pStyle w:val="Listenabsatz"/>
-        <w:rPr>
-          <w:lang w:val="en-US"/>
-        </w:rPr>
-      </w:pPr>
-    </w:p>
-    <w:p>
-      <w:pPr>
-        <w:pStyle w:val="Listenabsatz"/>
-        <w:rPr>
-          <w:color w:val="C0504D" w:themeColor="accent2"/>
-          <w:lang w:val="en-US"/>
-        </w:rPr>
-      </w:pPr>
-      <w:proofErr w:type="spellStart"/>
-      <w:proofErr w:type="gramStart"/>
-      <w:r>
-        <w:rPr>
-          <w:color w:val="C0504D" w:themeColor="accent2"/>
-          <w:lang w:val="en-US"/>
-        </w:rPr>
         <w:t>sudo</w:t>
       </w:r>
       <w:proofErr w:type="spellEnd"/>
@@ -6585,7 +6392,7 @@
           <w:lang w:val="en-US"/>
         </w:rPr>
       </w:pPr>
-      <w:hyperlink r:id="rId9" w:history="1">
+      <w:hyperlink r:id="rId8" w:history="1">
         <w:r>
           <w:rPr>
             <w:rStyle w:val="Hyperlink"/>
@@ -6614,6 +6421,7 @@
         <w:rPr>
           <w:lang w:val="en-US"/>
         </w:rPr>
+        <w:lastRenderedPageBreak/>
         <w:t xml:space="preserve">There are two environment variables to control </w:t>
       </w:r>
       <w:proofErr w:type="spellStart"/>
@@ -7489,7 +7297,6 @@
           <w:color w:val="C0504D" w:themeColor="accent2"/>
           <w:lang w:val="en-US"/>
         </w:rPr>
-        <w:lastRenderedPageBreak/>
         <w:t>sudo</w:t>
       </w:r>
       <w:proofErr w:type="spellEnd"/>
@@ -7594,6 +7401,7 @@
         <w:rPr>
           <w:lang w:val="en-US"/>
         </w:rPr>
+        <w:lastRenderedPageBreak/>
         <w:t xml:space="preserve">Install </w:t>
       </w:r>
       <w:proofErr w:type="spellStart"/>
@@ -8585,7 +8393,7 @@
         </w:rPr>
         <w:t xml:space="preserve"> </w:t>
       </w:r>
-      <w:hyperlink r:id="rId10" w:history="1">
+      <w:hyperlink r:id="rId9" w:history="1">
         <w:r>
           <w:rPr>
             <w:rStyle w:val="Hyperlink"/>
@@ -9066,7 +8874,6 @@
           <w:color w:val="000000" w:themeColor="text1"/>
           <w:lang w:val="en-US"/>
         </w:rPr>
-        <w:lastRenderedPageBreak/>
         <w:t>Install zip and unzip</w:t>
       </w:r>
       <w:r>
@@ -9102,6 +8909,60 @@
           <w:lang w:val="en-US"/>
         </w:rPr>
         <w:t xml:space="preserve"> apt install zip unzip</w:t>
+      </w:r>
+    </w:p>
+    <w:p>
+      <w:pPr>
+        <w:pStyle w:val="Listenabsatz"/>
+        <w:rPr>
+          <w:color w:val="C00000"/>
+          <w:lang w:val="en-US"/>
+        </w:rPr>
+      </w:pPr>
+    </w:p>
+    <w:p>
+      <w:pPr>
+        <w:pStyle w:val="Listenabsatz"/>
+        <w:numPr>
+          <w:ilvl w:val="0"/>
+          <w:numId w:val="10"/>
+        </w:numPr>
+        <w:rPr>
+          <w:lang w:val="en-US"/>
+        </w:rPr>
+      </w:pPr>
+      <w:r>
+        <w:rPr>
+          <w:lang w:val="en-US"/>
+        </w:rPr>
+        <w:t>Install schedule</w:t>
+      </w:r>
+    </w:p>
+    <w:p>
+      <w:pPr>
+        <w:pStyle w:val="Listenabsatz"/>
+        <w:rPr>
+          <w:color w:val="FF0000"/>
+          <w:lang w:val="en-US"/>
+        </w:rPr>
+      </w:pPr>
+      <w:proofErr w:type="spellStart"/>
+      <w:proofErr w:type="gramStart"/>
+      <w:r>
+        <w:rPr>
+          <w:color w:val="FF0000"/>
+          <w:lang w:val="en-US"/>
+        </w:rPr>
+        <w:t>sudo</w:t>
+      </w:r>
+      <w:proofErr w:type="spellEnd"/>
+      <w:proofErr w:type="gramEnd"/>
+      <w:r>
+        <w:rPr>
+          <w:color w:val="FF0000"/>
+          <w:lang w:val="en-US"/>
+        </w:rPr>
+        <w:t xml:space="preserve"> pip3 install schedule</w:t>
       </w:r>
     </w:p>
     <w:p>
@@ -9566,7 +9427,7 @@
                     </pic:cNvPicPr>
                   </pic:nvPicPr>
                   <pic:blipFill>
-                    <a:blip r:embed="rId11">
+                    <a:blip r:embed="rId10">
                       <a:extLst>
                         <a:ext uri="{28A0092B-C50C-407E-A947-70E740481C1C}">
                           <a14:useLocalDpi xmlns:a14="http://schemas.microsoft.com/office/drawing/2010/main" val="0"/>
@@ -9941,7 +9802,7 @@
                     <pic:cNvPicPr/>
                   </pic:nvPicPr>
                   <pic:blipFill>
-                    <a:blip r:embed="rId12">
+                    <a:blip r:embed="rId11">
                       <a:extLst>
                         <a:ext uri="{28A0092B-C50C-407E-A947-70E740481C1C}">
                           <a14:useLocalDpi xmlns:a14="http://schemas.microsoft.com/office/drawing/2010/main" val="0"/>
@@ -10067,31 +9928,17 @@
             <o:lock v:ext="edit" aspectratio="t"/>
           </v:shapetype>
           <v:shape id="_x0000_i1025" type="#_x0000_t75" style="width:453pt;height:78.75pt">
-            <v:imagedata r:id="rId13" o:title="06-06-_2021_11-10-42"/>
+            <v:imagedata r:id="rId12" o:title="06-06-_2021_11-10-42"/>
           </v:shape>
         </w:pict>
       </w:r>
     </w:p>
     <w:p>
       <w:pPr>
-        <w:pStyle w:val="Listenabsatz"/>
-        <w:rPr>
-          <w:lang w:val="en-US"/>
-        </w:rPr>
-      </w:pPr>
-    </w:p>
-    <w:p>
-      <w:pPr>
-        <w:rPr>
-          <w:lang w:val="en-US"/>
-        </w:rPr>
-      </w:pPr>
-      <w:r>
-        <w:rPr>
-          <w:lang w:val="en-US"/>
-        </w:rPr>
-        <w:br/>
-      </w:r>
+        <w:rPr>
+          <w:lang w:val="en-US"/>
+        </w:rPr>
+      </w:pPr>
       <w:r>
         <w:rPr>
           <w:lang w:val="en-US"/>
@@ -10501,6 +10348,796 @@
       </w:r>
     </w:p>
     <w:p/>
+    <w:p>
+      <w:pPr>
+        <w:pStyle w:val="Listenabsatz"/>
+        <w:numPr>
+          <w:ilvl w:val="0"/>
+          <w:numId w:val="10"/>
+        </w:numPr>
+      </w:pPr>
+      <w:proofErr w:type="spellStart"/>
+      <w:r>
+        <w:t>Install</w:t>
+      </w:r>
+      <w:proofErr w:type="spellEnd"/>
+      <w:r>
+        <w:t xml:space="preserve"> </w:t>
+      </w:r>
+      <w:proofErr w:type="spellStart"/>
+      <w:r>
+        <w:t>rpihotspot</w:t>
+      </w:r>
+      <w:proofErr w:type="spellEnd"/>
+    </w:p>
+    <w:p>
+      <w:pPr>
+        <w:pStyle w:val="Listenabsatz"/>
+      </w:pPr>
+      <w:r>
+        <w:t>cd ~</w:t>
+      </w:r>
+    </w:p>
+    <w:p>
+      <w:pPr>
+        <w:pStyle w:val="Listenabsatz"/>
+        <w:rPr>
+          <w:lang w:val="en-US"/>
+        </w:rPr>
+      </w:pPr>
+      <w:proofErr w:type="spellStart"/>
+      <w:proofErr w:type="gramStart"/>
+      <w:r>
+        <w:rPr>
+          <w:lang w:val="en-US"/>
+        </w:rPr>
+        <w:t>git</w:t>
+      </w:r>
+      <w:proofErr w:type="spellEnd"/>
+      <w:proofErr w:type="gramEnd"/>
+      <w:r>
+        <w:rPr>
+          <w:lang w:val="en-US"/>
+        </w:rPr>
+        <w:t xml:space="preserve"> clone </w:t>
+      </w:r>
+      <w:hyperlink r:id="rId13" w:history="1">
+        <w:r>
+          <w:rPr>
+            <w:rStyle w:val="Hyperlink"/>
+            <w:lang w:val="en-US"/>
+          </w:rPr>
+          <w:t>https://github.com/idev1/rpihotspot.git</w:t>
+        </w:r>
+      </w:hyperlink>
+    </w:p>
+    <w:p>
+      <w:pPr>
+        <w:pStyle w:val="Listenabsatz"/>
+        <w:rPr>
+          <w:lang w:val="en-US"/>
+        </w:rPr>
+      </w:pPr>
+      <w:proofErr w:type="gramStart"/>
+      <w:r>
+        <w:rPr>
+          <w:lang w:val="en-US"/>
+        </w:rPr>
+        <w:t>cd</w:t>
+      </w:r>
+      <w:proofErr w:type="gramEnd"/>
+      <w:r>
+        <w:rPr>
+          <w:lang w:val="en-US"/>
+        </w:rPr>
+        <w:t xml:space="preserve"> ./</w:t>
+      </w:r>
+      <w:proofErr w:type="spellStart"/>
+      <w:r>
+        <w:rPr>
+          <w:lang w:val="en-US"/>
+        </w:rPr>
+        <w:t>rpihotspot</w:t>
+      </w:r>
+      <w:proofErr w:type="spellEnd"/>
+    </w:p>
+    <w:p>
+      <w:pPr>
+        <w:pStyle w:val="Listenabsatz"/>
+        <w:rPr>
+          <w:lang w:val="en-US"/>
+        </w:rPr>
+      </w:pPr>
+      <w:proofErr w:type="gramStart"/>
+      <w:r>
+        <w:rPr>
+          <w:lang w:val="en-US"/>
+        </w:rPr>
+        <w:t>replace</w:t>
+      </w:r>
+      <w:proofErr w:type="gramEnd"/>
+      <w:r>
+        <w:rPr>
+          <w:lang w:val="en-US"/>
+        </w:rPr>
+        <w:t xml:space="preserve"> setup-networh.sh from repository and then:</w:t>
+      </w:r>
+    </w:p>
+    <w:p>
+      <w:pPr>
+        <w:pStyle w:val="Listenabsatz"/>
+        <w:rPr>
+          <w:lang w:val="en-US"/>
+        </w:rPr>
+      </w:pPr>
+      <w:proofErr w:type="spellStart"/>
+      <w:proofErr w:type="gramStart"/>
+      <w:r>
+        <w:rPr>
+          <w:lang w:val="en-US"/>
+        </w:rPr>
+        <w:t>sudo</w:t>
+      </w:r>
+      <w:proofErr w:type="spellEnd"/>
+      <w:proofErr w:type="gramEnd"/>
+      <w:r>
+        <w:rPr>
+          <w:lang w:val="en-US"/>
+        </w:rPr>
+        <w:t xml:space="preserve"> </w:t>
+      </w:r>
+      <w:proofErr w:type="spellStart"/>
+      <w:r>
+        <w:rPr>
+          <w:lang w:val="en-US"/>
+        </w:rPr>
+        <w:t>chmod</w:t>
+      </w:r>
+      <w:proofErr w:type="spellEnd"/>
+      <w:r>
+        <w:rPr>
+          <w:lang w:val="en-US"/>
+        </w:rPr>
+        <w:t xml:space="preserve"> +x setup-network.sh</w:t>
+      </w:r>
+    </w:p>
+    <w:p>
+      <w:pPr>
+        <w:pStyle w:val="Listenabsatz"/>
+        <w:rPr>
+          <w:lang w:val="en-US"/>
+        </w:rPr>
+      </w:pPr>
+      <w:proofErr w:type="spellStart"/>
+      <w:r>
+        <w:rPr>
+          <w:lang w:val="en-US"/>
+        </w:rPr>
+        <w:t>sudo</w:t>
+      </w:r>
+      <w:proofErr w:type="spellEnd"/>
+      <w:r>
+        <w:rPr>
+          <w:lang w:val="en-US"/>
+        </w:rPr>
+        <w:t xml:space="preserve"> ./setup-network.sh –install –</w:t>
+      </w:r>
+      <w:proofErr w:type="spellStart"/>
+      <w:proofErr w:type="gramStart"/>
+      <w:r>
+        <w:rPr>
+          <w:lang w:val="en-US"/>
+        </w:rPr>
+        <w:t>ap-</w:t>
+      </w:r>
+      <w:proofErr w:type="gramEnd"/>
+      <w:r>
+        <w:rPr>
+          <w:lang w:val="en-US"/>
+        </w:rPr>
+        <w:t>ssid</w:t>
+      </w:r>
+      <w:proofErr w:type="spellEnd"/>
+      <w:r>
+        <w:rPr>
+          <w:lang w:val="en-US"/>
+        </w:rPr>
+        <w:t>=”pi-ager” –</w:t>
+      </w:r>
+      <w:proofErr w:type="spellStart"/>
+      <w:r>
+        <w:rPr>
+          <w:lang w:val="en-US"/>
+        </w:rPr>
+        <w:t>ap</w:t>
+      </w:r>
+      <w:proofErr w:type="spellEnd"/>
+      <w:r>
+        <w:rPr>
+          <w:lang w:val="en-US"/>
+        </w:rPr>
+        <w:t>-password=”1234567890” –</w:t>
+      </w:r>
+      <w:proofErr w:type="spellStart"/>
+      <w:r>
+        <w:rPr>
+          <w:lang w:val="en-US"/>
+        </w:rPr>
+        <w:t>ap</w:t>
+      </w:r>
+      <w:proofErr w:type="spellEnd"/>
+      <w:r>
+        <w:rPr>
+          <w:lang w:val="en-US"/>
+        </w:rPr>
+        <w:t>-country—</w:t>
+      </w:r>
+      <w:r>
+        <w:rPr>
+          <w:lang w:val="en-US"/>
+        </w:rPr>
+        <w:t>c</w:t>
+      </w:r>
+      <w:r>
+        <w:rPr>
+          <w:lang w:val="en-US"/>
+        </w:rPr>
+        <w:t>ode="DE”</w:t>
+      </w:r>
+      <w:r>
+        <w:rPr>
+          <w:lang w:val="en-US"/>
+        </w:rPr>
+        <w:t xml:space="preserve"> –</w:t>
+      </w:r>
+      <w:proofErr w:type="spellStart"/>
+      <w:r>
+        <w:rPr>
+          <w:lang w:val="en-US"/>
+        </w:rPr>
+        <w:t>ap</w:t>
+      </w:r>
+      <w:proofErr w:type="spellEnd"/>
+      <w:r>
+        <w:rPr>
+          <w:lang w:val="en-US"/>
+        </w:rPr>
+        <w:t>-</w:t>
+      </w:r>
+      <w:proofErr w:type="spellStart"/>
+      <w:r>
+        <w:rPr>
+          <w:lang w:val="en-US"/>
+        </w:rPr>
+        <w:t>ip</w:t>
+      </w:r>
+      <w:proofErr w:type="spellEnd"/>
+      <w:r>
+        <w:rPr>
+          <w:lang w:val="en-US"/>
+        </w:rPr>
+        <w:t>-address=”10.0.0.1”</w:t>
+      </w:r>
+    </w:p>
+    <w:p>
+      <w:pPr>
+        <w:pStyle w:val="Listenabsatz"/>
+        <w:rPr>
+          <w:lang w:val="en-US"/>
+        </w:rPr>
+      </w:pPr>
+    </w:p>
+    <w:p>
+      <w:pPr>
+        <w:pStyle w:val="Listenabsatz"/>
+        <w:rPr>
+          <w:lang w:val="en-US"/>
+        </w:rPr>
+      </w:pPr>
+    </w:p>
+    <w:p>
+      <w:pPr>
+        <w:pStyle w:val="Listenabsatz"/>
+        <w:numPr>
+          <w:ilvl w:val="0"/>
+          <w:numId w:val="10"/>
+        </w:numPr>
+        <w:rPr>
+          <w:lang w:val="en-US"/>
+        </w:rPr>
+      </w:pPr>
+      <w:r>
+        <w:rPr>
+          <w:lang w:val="en-US"/>
+        </w:rPr>
+        <w:t xml:space="preserve">Install </w:t>
+      </w:r>
+      <w:proofErr w:type="spellStart"/>
+      <w:r>
+        <w:rPr>
+          <w:lang w:val="en-US"/>
+        </w:rPr>
+        <w:t>nodogsplash</w:t>
+      </w:r>
+      <w:proofErr w:type="spellEnd"/>
+      <w:r>
+        <w:rPr>
+          <w:lang w:val="en-US"/>
+        </w:rPr>
+        <w:t xml:space="preserve"> captive portal</w:t>
+      </w:r>
+    </w:p>
+    <w:p>
+      <w:pPr>
+        <w:pStyle w:val="Listenabsatz"/>
+        <w:rPr>
+          <w:lang w:val="en-US"/>
+        </w:rPr>
+      </w:pPr>
+      <w:proofErr w:type="gramStart"/>
+      <w:r>
+        <w:rPr>
+          <w:lang w:val="en-US"/>
+        </w:rPr>
+        <w:t>cd</w:t>
+      </w:r>
+      <w:proofErr w:type="gramEnd"/>
+      <w:r>
+        <w:rPr>
+          <w:lang w:val="en-US"/>
+        </w:rPr>
+        <w:t xml:space="preserve"> ~</w:t>
+      </w:r>
+    </w:p>
+    <w:p>
+      <w:pPr>
+        <w:pStyle w:val="Listenabsatz"/>
+        <w:rPr>
+          <w:lang w:val="en-US"/>
+        </w:rPr>
+      </w:pPr>
+      <w:proofErr w:type="spellStart"/>
+      <w:proofErr w:type="gramStart"/>
+      <w:r>
+        <w:rPr>
+          <w:lang w:val="en-US"/>
+        </w:rPr>
+        <w:t>git</w:t>
+      </w:r>
+      <w:proofErr w:type="spellEnd"/>
+      <w:proofErr w:type="gramEnd"/>
+      <w:r>
+        <w:rPr>
+          <w:lang w:val="en-US"/>
+        </w:rPr>
+        <w:t xml:space="preserve"> clone </w:t>
+      </w:r>
+      <w:hyperlink r:id="rId14" w:history="1">
+        <w:r>
+          <w:rPr>
+            <w:rStyle w:val="Hyperlink"/>
+            <w:lang w:val="en-US"/>
+          </w:rPr>
+          <w:t>https://github.com/nodogsplash/nodogsplash.git</w:t>
+        </w:r>
+      </w:hyperlink>
+    </w:p>
+    <w:p>
+      <w:pPr>
+        <w:pStyle w:val="Listenabsatz"/>
+        <w:rPr>
+          <w:lang w:val="en-US"/>
+        </w:rPr>
+      </w:pPr>
+      <w:proofErr w:type="spellStart"/>
+      <w:proofErr w:type="gramStart"/>
+      <w:r>
+        <w:rPr>
+          <w:lang w:val="en-US"/>
+        </w:rPr>
+        <w:t>sudo</w:t>
+      </w:r>
+      <w:proofErr w:type="spellEnd"/>
+      <w:proofErr w:type="gramEnd"/>
+      <w:r>
+        <w:rPr>
+          <w:lang w:val="en-US"/>
+        </w:rPr>
+        <w:t xml:space="preserve"> apt install </w:t>
+      </w:r>
+      <w:proofErr w:type="spellStart"/>
+      <w:r>
+        <w:rPr>
+          <w:lang w:val="en-US"/>
+        </w:rPr>
+        <w:t>libmicrohttpd</w:t>
+      </w:r>
+      <w:proofErr w:type="spellEnd"/>
+      <w:r>
+        <w:rPr>
+          <w:lang w:val="en-US"/>
+        </w:rPr>
+        <w:t>-dev</w:t>
+      </w:r>
+    </w:p>
+    <w:p>
+      <w:pPr>
+        <w:pStyle w:val="Listenabsatz"/>
+        <w:rPr>
+          <w:lang w:val="en-US"/>
+        </w:rPr>
+      </w:pPr>
+      <w:proofErr w:type="gramStart"/>
+      <w:r>
+        <w:rPr>
+          <w:lang w:val="en-US"/>
+        </w:rPr>
+        <w:t>cd</w:t>
+      </w:r>
+      <w:proofErr w:type="gramEnd"/>
+      <w:r>
+        <w:rPr>
+          <w:lang w:val="en-US"/>
+        </w:rPr>
+        <w:t xml:space="preserve"> ./</w:t>
+      </w:r>
+      <w:proofErr w:type="spellStart"/>
+      <w:r>
+        <w:rPr>
+          <w:lang w:val="en-US"/>
+        </w:rPr>
+        <w:t>nodogsplash</w:t>
+      </w:r>
+      <w:proofErr w:type="spellEnd"/>
+    </w:p>
+    <w:p>
+      <w:pPr>
+        <w:pStyle w:val="Listenabsatz"/>
+        <w:rPr>
+          <w:lang w:val="en-US"/>
+        </w:rPr>
+      </w:pPr>
+      <w:proofErr w:type="gramStart"/>
+      <w:r>
+        <w:rPr>
+          <w:lang w:val="en-US"/>
+        </w:rPr>
+        <w:t>make</w:t>
+      </w:r>
+      <w:proofErr w:type="gramEnd"/>
+    </w:p>
+    <w:p>
+      <w:pPr>
+        <w:pStyle w:val="Listenabsatz"/>
+        <w:rPr>
+          <w:lang w:val="en-US"/>
+        </w:rPr>
+      </w:pPr>
+      <w:proofErr w:type="spellStart"/>
+      <w:proofErr w:type="gramStart"/>
+      <w:r>
+        <w:rPr>
+          <w:lang w:val="en-US"/>
+        </w:rPr>
+        <w:t>sudo</w:t>
+      </w:r>
+      <w:proofErr w:type="spellEnd"/>
+      <w:proofErr w:type="gramEnd"/>
+      <w:r>
+        <w:rPr>
+          <w:lang w:val="en-US"/>
+        </w:rPr>
+        <w:t xml:space="preserve"> make install</w:t>
+      </w:r>
+    </w:p>
+    <w:p>
+      <w:pPr>
+        <w:pStyle w:val="Listenabsatz"/>
+        <w:rPr>
+          <w:lang w:val="en-US"/>
+        </w:rPr>
+      </w:pPr>
+      <w:proofErr w:type="gramStart"/>
+      <w:r>
+        <w:rPr>
+          <w:lang w:val="en-US"/>
+        </w:rPr>
+        <w:t>copy</w:t>
+      </w:r>
+      <w:proofErr w:type="gramEnd"/>
+      <w:r>
+        <w:rPr>
+          <w:lang w:val="en-US"/>
+        </w:rPr>
+        <w:t xml:space="preserve"> all from repository /</w:t>
+      </w:r>
+      <w:proofErr w:type="spellStart"/>
+      <w:r>
+        <w:rPr>
+          <w:lang w:val="en-US"/>
+        </w:rPr>
+        <w:t>etc</w:t>
+      </w:r>
+      <w:proofErr w:type="spellEnd"/>
+      <w:r>
+        <w:rPr>
+          <w:lang w:val="en-US"/>
+        </w:rPr>
+        <w:t>/</w:t>
+      </w:r>
+      <w:proofErr w:type="spellStart"/>
+      <w:r>
+        <w:rPr>
+          <w:lang w:val="en-US"/>
+        </w:rPr>
+        <w:t>nodogsplash</w:t>
+      </w:r>
+      <w:proofErr w:type="spellEnd"/>
+      <w:r>
+        <w:rPr>
+          <w:lang w:val="en-US"/>
+        </w:rPr>
+        <w:t xml:space="preserve"> to /</w:t>
+      </w:r>
+      <w:proofErr w:type="spellStart"/>
+      <w:r>
+        <w:rPr>
+          <w:lang w:val="en-US"/>
+        </w:rPr>
+        <w:t>etc</w:t>
+      </w:r>
+      <w:proofErr w:type="spellEnd"/>
+      <w:r>
+        <w:rPr>
+          <w:lang w:val="en-US"/>
+        </w:rPr>
+        <w:t>/</w:t>
+      </w:r>
+      <w:proofErr w:type="spellStart"/>
+      <w:r>
+        <w:rPr>
+          <w:lang w:val="en-US"/>
+        </w:rPr>
+        <w:t>nodogsplash</w:t>
+      </w:r>
+      <w:proofErr w:type="spellEnd"/>
+    </w:p>
+    <w:p>
+      <w:pPr>
+        <w:pStyle w:val="Listenabsatz"/>
+        <w:rPr>
+          <w:lang w:val="en-US"/>
+        </w:rPr>
+      </w:pPr>
+      <w:proofErr w:type="spellStart"/>
+      <w:proofErr w:type="gramStart"/>
+      <w:r>
+        <w:rPr>
+          <w:lang w:val="en-US"/>
+        </w:rPr>
+        <w:t>sudo</w:t>
+      </w:r>
+      <w:proofErr w:type="spellEnd"/>
+      <w:proofErr w:type="gramEnd"/>
+      <w:r>
+        <w:rPr>
+          <w:lang w:val="en-US"/>
+        </w:rPr>
+        <w:t xml:space="preserve"> </w:t>
+      </w:r>
+      <w:proofErr w:type="spellStart"/>
+      <w:r>
+        <w:rPr>
+          <w:lang w:val="en-US"/>
+        </w:rPr>
+        <w:t>chmod</w:t>
+      </w:r>
+      <w:proofErr w:type="spellEnd"/>
+      <w:r>
+        <w:rPr>
+          <w:lang w:val="en-US"/>
+        </w:rPr>
+        <w:t xml:space="preserve"> +x /</w:t>
+      </w:r>
+      <w:proofErr w:type="spellStart"/>
+      <w:r>
+        <w:rPr>
+          <w:lang w:val="en-US"/>
+        </w:rPr>
+        <w:t>usr</w:t>
+      </w:r>
+      <w:proofErr w:type="spellEnd"/>
+      <w:r>
+        <w:rPr>
+          <w:lang w:val="en-US"/>
+        </w:rPr>
+        <w:t>/bin/</w:t>
+      </w:r>
+      <w:proofErr w:type="spellStart"/>
+      <w:r>
+        <w:rPr>
+          <w:lang w:val="en-US"/>
+        </w:rPr>
+        <w:t>nodogsplash</w:t>
+      </w:r>
+      <w:proofErr w:type="spellEnd"/>
+    </w:p>
+    <w:p>
+      <w:pPr>
+        <w:pStyle w:val="Listenabsatz"/>
+        <w:rPr>
+          <w:lang w:val="en-US"/>
+        </w:rPr>
+      </w:pPr>
+      <w:proofErr w:type="spellStart"/>
+      <w:proofErr w:type="gramStart"/>
+      <w:r>
+        <w:rPr>
+          <w:lang w:val="en-US"/>
+        </w:rPr>
+        <w:t>sudo</w:t>
+      </w:r>
+      <w:proofErr w:type="spellEnd"/>
+      <w:proofErr w:type="gramEnd"/>
+      <w:r>
+        <w:rPr>
+          <w:lang w:val="en-US"/>
+        </w:rPr>
+        <w:t xml:space="preserve"> </w:t>
+      </w:r>
+      <w:proofErr w:type="spellStart"/>
+      <w:r>
+        <w:rPr>
+          <w:lang w:val="en-US"/>
+        </w:rPr>
+        <w:t>chmod</w:t>
+      </w:r>
+      <w:proofErr w:type="spellEnd"/>
+      <w:r>
+        <w:rPr>
+          <w:lang w:val="en-US"/>
+        </w:rPr>
+        <w:t xml:space="preserve"> +x /</w:t>
+      </w:r>
+      <w:proofErr w:type="spellStart"/>
+      <w:r>
+        <w:rPr>
+          <w:lang w:val="en-US"/>
+        </w:rPr>
+        <w:t>usr</w:t>
+      </w:r>
+      <w:proofErr w:type="spellEnd"/>
+      <w:r>
+        <w:rPr>
+          <w:lang w:val="en-US"/>
+        </w:rPr>
+        <w:t>/bin/</w:t>
+      </w:r>
+      <w:proofErr w:type="spellStart"/>
+      <w:r>
+        <w:rPr>
+          <w:lang w:val="en-US"/>
+        </w:rPr>
+        <w:t>ndsctl</w:t>
+      </w:r>
+      <w:proofErr w:type="spellEnd"/>
+    </w:p>
+    <w:p>
+      <w:pPr>
+        <w:pStyle w:val="Listenabsatz"/>
+        <w:rPr>
+          <w:lang w:val="en-US"/>
+        </w:rPr>
+      </w:pPr>
+      <w:proofErr w:type="spellStart"/>
+      <w:proofErr w:type="gramStart"/>
+      <w:r>
+        <w:rPr>
+          <w:lang w:val="en-US"/>
+        </w:rPr>
+        <w:t>sudo</w:t>
+      </w:r>
+      <w:proofErr w:type="spellEnd"/>
+      <w:proofErr w:type="gramEnd"/>
+      <w:r>
+        <w:rPr>
+          <w:lang w:val="en-US"/>
+        </w:rPr>
+        <w:t xml:space="preserve"> </w:t>
+      </w:r>
+      <w:proofErr w:type="spellStart"/>
+      <w:r>
+        <w:rPr>
+          <w:lang w:val="en-US"/>
+        </w:rPr>
+        <w:t>nano</w:t>
+      </w:r>
+      <w:proofErr w:type="spellEnd"/>
+      <w:r>
+        <w:rPr>
+          <w:lang w:val="en-US"/>
+        </w:rPr>
+        <w:t xml:space="preserve"> /</w:t>
+      </w:r>
+      <w:proofErr w:type="spellStart"/>
+      <w:r>
+        <w:rPr>
+          <w:lang w:val="en-US"/>
+        </w:rPr>
+        <w:t>etc</w:t>
+      </w:r>
+      <w:proofErr w:type="spellEnd"/>
+      <w:r>
+        <w:rPr>
+          <w:lang w:val="en-US"/>
+        </w:rPr>
+        <w:t>/</w:t>
+      </w:r>
+      <w:proofErr w:type="spellStart"/>
+      <w:r>
+        <w:rPr>
+          <w:lang w:val="en-US"/>
+        </w:rPr>
+        <w:t>rc.local</w:t>
+      </w:r>
+      <w:proofErr w:type="spellEnd"/>
+    </w:p>
+    <w:p>
+      <w:pPr>
+        <w:pStyle w:val="Listenabsatz"/>
+        <w:rPr>
+          <w:lang w:val="en-US"/>
+        </w:rPr>
+      </w:pPr>
+      <w:proofErr w:type="spellStart"/>
+      <w:r>
+        <w:rPr>
+          <w:lang w:val="en-US"/>
+        </w:rPr>
+        <w:t>Befor</w:t>
+      </w:r>
+      <w:proofErr w:type="spellEnd"/>
+      <w:r>
+        <w:rPr>
+          <w:lang w:val="en-US"/>
+        </w:rPr>
+        <w:t xml:space="preserve"> exit at the end of file insert </w:t>
+      </w:r>
+    </w:p>
+    <w:p>
+      <w:pPr>
+        <w:pStyle w:val="Listenabsatz"/>
+        <w:rPr>
+          <w:lang w:val="en-US"/>
+        </w:rPr>
+      </w:pPr>
+      <w:proofErr w:type="spellStart"/>
+      <w:proofErr w:type="gramStart"/>
+      <w:r>
+        <w:rPr>
+          <w:lang w:val="en-US"/>
+        </w:rPr>
+        <w:t>nodogsplash</w:t>
+      </w:r>
+      <w:proofErr w:type="spellEnd"/>
+      <w:proofErr w:type="gramEnd"/>
+    </w:p>
+    <w:p>
+      <w:pPr>
+        <w:pStyle w:val="Listenabsatz"/>
+        <w:rPr>
+          <w:lang w:val="en-US"/>
+        </w:rPr>
+      </w:pPr>
+    </w:p>
+    <w:p>
+      <w:pPr>
+        <w:pStyle w:val="Listenabsatz"/>
+        <w:rPr>
+          <w:lang w:val="en-US"/>
+        </w:rPr>
+      </w:pPr>
+    </w:p>
     <w:p>
       <w:pPr>
         <w:pStyle w:val="Listenabsatz"/>
@@ -10509,6 +11146,9 @@
           <w:numId w:val="9"/>
         </w:numPr>
       </w:pPr>
+      <w:r>
+        <w:t xml:space="preserve">Do NOT </w:t>
+      </w:r>
       <w:proofErr w:type="spellStart"/>
       <w:r>
         <w:t>Install</w:t>
@@ -10733,6 +11373,7 @@
         <w:rPr>
           <w:lang w:val="en-US"/>
         </w:rPr>
+        <w:lastRenderedPageBreak/>
         <w:t>change</w:t>
       </w:r>
       <w:proofErr w:type="gramEnd"/>
@@ -11252,22 +11893,598 @@
         <w:rPr>
           <w:lang w:val="en-US"/>
         </w:rPr>
+        <w:t>Use option 7 to change the access point password and also the SSID if required</w:t>
+      </w:r>
+    </w:p>
+    <w:p>
+      <w:pPr>
+        <w:pStyle w:val="Listenabsatz"/>
+        <w:rPr>
+          <w:lang w:val="en-US"/>
+        </w:rPr>
+      </w:pPr>
+      <w:r>
+        <w:rPr>
+          <w:lang w:val="en-US"/>
+        </w:rPr>
+        <w:t xml:space="preserve">If an </w:t>
+      </w:r>
+      <w:proofErr w:type="spellStart"/>
+      <w:r>
+        <w:rPr>
+          <w:lang w:val="en-US"/>
+        </w:rPr>
+        <w:t>ethernet</w:t>
+      </w:r>
+      <w:proofErr w:type="spellEnd"/>
+      <w:r>
+        <w:rPr>
+          <w:lang w:val="en-US"/>
+        </w:rPr>
+        <w:t xml:space="preserve"> cable is connected to the Pi with access to the internet then it will allow devices connected to the access point to connect to the internet or local network.</w:t>
+      </w:r>
+    </w:p>
+    <w:p>
+      <w:pPr>
+        <w:pStyle w:val="Listenabsatz"/>
+        <w:rPr>
+          <w:lang w:val="en-US"/>
+        </w:rPr>
+      </w:pPr>
+      <w:r>
+        <w:rPr>
+          <w:lang w:val="en-US"/>
+        </w:rPr>
+        <w:t xml:space="preserve">Once a connection to the access point has been made you can access the Raspberry Pi via </w:t>
+      </w:r>
+      <w:proofErr w:type="spellStart"/>
+      <w:proofErr w:type="gramStart"/>
+      <w:r>
+        <w:rPr>
+          <w:lang w:val="en-US"/>
+        </w:rPr>
+        <w:t>ssh</w:t>
+      </w:r>
+      <w:proofErr w:type="spellEnd"/>
+      <w:proofErr w:type="gramEnd"/>
+      <w:r>
+        <w:rPr>
+          <w:lang w:val="en-US"/>
+        </w:rPr>
+        <w:t xml:space="preserve"> &amp; VNC with</w:t>
+      </w:r>
+    </w:p>
+    <w:p>
+      <w:pPr>
+        <w:pStyle w:val="Listenabsatz"/>
+        <w:rPr>
+          <w:lang w:val="en-US"/>
+        </w:rPr>
+      </w:pPr>
+      <w:proofErr w:type="spellStart"/>
+      <w:proofErr w:type="gramStart"/>
+      <w:r>
+        <w:rPr>
+          <w:lang w:val="en-US"/>
+        </w:rPr>
+        <w:t>ssh</w:t>
+      </w:r>
+      <w:proofErr w:type="spellEnd"/>
+      <w:proofErr w:type="gramEnd"/>
+      <w:r>
+        <w:rPr>
+          <w:lang w:val="en-US"/>
+        </w:rPr>
+        <w:t xml:space="preserve"> pi@192.168.50.5</w:t>
+      </w:r>
+    </w:p>
+    <w:p>
+      <w:pPr>
+        <w:pStyle w:val="Listenabsatz"/>
+        <w:rPr>
+          <w:lang w:val="en-US"/>
+        </w:rPr>
+      </w:pPr>
+      <w:proofErr w:type="spellStart"/>
+      <w:proofErr w:type="gramStart"/>
+      <w:r>
+        <w:rPr>
+          <w:lang w:val="en-US"/>
+        </w:rPr>
+        <w:t>vnc</w:t>
+      </w:r>
+      <w:proofErr w:type="spellEnd"/>
+      <w:proofErr w:type="gramEnd"/>
+      <w:r>
+        <w:rPr>
+          <w:lang w:val="en-US"/>
+        </w:rPr>
+        <w:t>: 192.168.50.5::5900</w:t>
+      </w:r>
+    </w:p>
+    <w:p>
+      <w:pPr>
+        <w:pStyle w:val="Listenabsatz"/>
+        <w:rPr>
+          <w:lang w:val="en-US"/>
+        </w:rPr>
+      </w:pPr>
+      <w:proofErr w:type="gramStart"/>
+      <w:r>
+        <w:rPr>
+          <w:lang w:val="en-US"/>
+        </w:rPr>
+        <w:t>for</w:t>
+      </w:r>
+      <w:proofErr w:type="gramEnd"/>
+      <w:r>
+        <w:rPr>
+          <w:lang w:val="en-US"/>
+        </w:rPr>
+        <w:t xml:space="preserve"> webservers use http://192.168.50.5/</w:t>
+      </w:r>
+    </w:p>
+    <w:p>
+      <w:pPr>
+        <w:pStyle w:val="Listenabsatz"/>
+        <w:rPr>
+          <w:lang w:val="en-US"/>
+        </w:rPr>
+      </w:pPr>
+    </w:p>
+    <w:p>
+      <w:pPr>
+        <w:pStyle w:val="Listenabsatz"/>
+        <w:rPr>
+          <w:lang w:val="en-US"/>
+        </w:rPr>
+      </w:pPr>
+      <w:r>
+        <w:rPr>
+          <w:lang w:val="en-US"/>
+        </w:rPr>
+        <w:t xml:space="preserve">Option 2: Install </w:t>
+      </w:r>
+      <w:proofErr w:type="spellStart"/>
+      <w:r>
+        <w:rPr>
+          <w:lang w:val="en-US"/>
+        </w:rPr>
+        <w:t>Autohotspot</w:t>
+      </w:r>
+      <w:proofErr w:type="spellEnd"/>
+      <w:r>
+        <w:rPr>
+          <w:lang w:val="en-US"/>
+        </w:rPr>
+        <w:t xml:space="preserve"> with No eth0 for connected devices</w:t>
+      </w:r>
+    </w:p>
+    <w:p>
+      <w:pPr>
+        <w:pStyle w:val="Listenabsatz"/>
+        <w:rPr>
+          <w:lang w:val="en-US"/>
+        </w:rPr>
+      </w:pPr>
+      <w:r>
+        <w:rPr>
+          <w:lang w:val="en-US"/>
+        </w:rPr>
+        <w:t xml:space="preserve">This option is similar to option 1 but connected devices have no network/internet connection if an </w:t>
+      </w:r>
+      <w:proofErr w:type="spellStart"/>
+      <w:r>
+        <w:rPr>
+          <w:lang w:val="en-US"/>
+        </w:rPr>
+        <w:t>ethernet</w:t>
+      </w:r>
+      <w:proofErr w:type="spellEnd"/>
+      <w:r>
+        <w:rPr>
+          <w:lang w:val="en-US"/>
+        </w:rPr>
+        <w:t xml:space="preserve"> cable is connected.</w:t>
+      </w:r>
+    </w:p>
+    <w:p>
+      <w:pPr>
+        <w:pStyle w:val="Listenabsatz"/>
+        <w:rPr>
+          <w:lang w:val="en-US"/>
+        </w:rPr>
+      </w:pPr>
+      <w:r>
+        <w:rPr>
+          <w:lang w:val="en-US"/>
+        </w:rPr>
+        <w:t xml:space="preserve">The Pi itself can use the eth0 connection and also be accessed from a device on the </w:t>
+      </w:r>
+      <w:proofErr w:type="spellStart"/>
+      <w:r>
+        <w:rPr>
+          <w:lang w:val="en-US"/>
+        </w:rPr>
+        <w:t>etho</w:t>
+      </w:r>
+      <w:proofErr w:type="spellEnd"/>
+      <w:r>
+        <w:rPr>
+          <w:lang w:val="en-US"/>
+        </w:rPr>
+        <w:t xml:space="preserve"> network.</w:t>
+      </w:r>
+    </w:p>
+    <w:p>
+      <w:pPr>
+        <w:pStyle w:val="Listenabsatz"/>
+        <w:rPr>
+          <w:lang w:val="en-US"/>
+        </w:rPr>
+      </w:pPr>
+      <w:r>
+        <w:rPr>
+          <w:lang w:val="en-US"/>
+        </w:rPr>
+        <w:t>This has been designed so you can access only the Pi from a Laptop, tablet or phone.</w:t>
+      </w:r>
+    </w:p>
+    <w:p>
+      <w:pPr>
+        <w:pStyle w:val="Listenabsatz"/>
+        <w:rPr>
+          <w:lang w:val="en-US"/>
+        </w:rPr>
+      </w:pPr>
+      <w:r>
+        <w:rPr>
+          <w:lang w:val="en-US"/>
+        </w:rPr>
+        <w:t xml:space="preserve">The access point SSID will be </w:t>
+      </w:r>
+      <w:proofErr w:type="spellStart"/>
+      <w:r>
+        <w:rPr>
+          <w:lang w:val="en-US"/>
+        </w:rPr>
+        <w:t>RPiHotspot</w:t>
+      </w:r>
+      <w:proofErr w:type="spellEnd"/>
+      <w:r>
+        <w:rPr>
+          <w:lang w:val="en-US"/>
+        </w:rPr>
+        <w:t xml:space="preserve"> with a password of 1234567890</w:t>
+      </w:r>
+    </w:p>
+    <w:p>
+      <w:pPr>
+        <w:pStyle w:val="Listenabsatz"/>
+        <w:rPr>
+          <w:lang w:val="en-US"/>
+        </w:rPr>
+      </w:pPr>
+      <w:r>
+        <w:rPr>
+          <w:lang w:val="en-US"/>
+        </w:rPr>
+        <w:t xml:space="preserve">Once a connection to the access point has been made you can access the Raspberry Pi via </w:t>
+      </w:r>
+      <w:proofErr w:type="spellStart"/>
+      <w:proofErr w:type="gramStart"/>
+      <w:r>
+        <w:rPr>
+          <w:lang w:val="en-US"/>
+        </w:rPr>
+        <w:t>ssh</w:t>
+      </w:r>
+      <w:proofErr w:type="spellEnd"/>
+      <w:proofErr w:type="gramEnd"/>
+      <w:r>
+        <w:rPr>
+          <w:lang w:val="en-US"/>
+        </w:rPr>
+        <w:t xml:space="preserve"> &amp; VNC with</w:t>
+      </w:r>
+    </w:p>
+    <w:p>
+      <w:pPr>
+        <w:pStyle w:val="Listenabsatz"/>
+        <w:rPr>
+          <w:lang w:val="en-US"/>
+        </w:rPr>
+      </w:pPr>
+      <w:proofErr w:type="spellStart"/>
+      <w:proofErr w:type="gramStart"/>
+      <w:r>
+        <w:rPr>
+          <w:lang w:val="en-US"/>
+        </w:rPr>
+        <w:t>ssh</w:t>
+      </w:r>
+      <w:proofErr w:type="spellEnd"/>
+      <w:proofErr w:type="gramEnd"/>
+      <w:r>
+        <w:rPr>
+          <w:lang w:val="en-US"/>
+        </w:rPr>
+        <w:t xml:space="preserve"> pi@10.0.0.5</w:t>
+      </w:r>
+    </w:p>
+    <w:p>
+      <w:pPr>
+        <w:pStyle w:val="Listenabsatz"/>
+        <w:rPr>
+          <w:lang w:val="en-US"/>
+        </w:rPr>
+      </w:pPr>
+      <w:proofErr w:type="spellStart"/>
+      <w:proofErr w:type="gramStart"/>
+      <w:r>
+        <w:rPr>
+          <w:lang w:val="en-US"/>
+        </w:rPr>
+        <w:t>vnc</w:t>
+      </w:r>
+      <w:proofErr w:type="spellEnd"/>
+      <w:proofErr w:type="gramEnd"/>
+      <w:r>
+        <w:rPr>
+          <w:lang w:val="en-US"/>
+        </w:rPr>
+        <w:t>: 10.0.0.5::5900</w:t>
+      </w:r>
+    </w:p>
+    <w:p>
+      <w:pPr>
+        <w:pStyle w:val="Listenabsatz"/>
+        <w:rPr>
+          <w:lang w:val="en-US"/>
+        </w:rPr>
+      </w:pPr>
+      <w:proofErr w:type="gramStart"/>
+      <w:r>
+        <w:rPr>
+          <w:lang w:val="en-US"/>
+        </w:rPr>
+        <w:t>for</w:t>
+      </w:r>
+      <w:proofErr w:type="gramEnd"/>
+      <w:r>
+        <w:rPr>
+          <w:lang w:val="en-US"/>
+        </w:rPr>
+        <w:t xml:space="preserve"> webservers use http://10.0.0.5/</w:t>
+      </w:r>
+    </w:p>
+    <w:p>
+      <w:pPr>
+        <w:pStyle w:val="Listenabsatz"/>
+        <w:rPr>
+          <w:lang w:val="en-US"/>
+        </w:rPr>
+      </w:pPr>
+    </w:p>
+    <w:p>
+      <w:pPr>
+        <w:pStyle w:val="Listenabsatz"/>
+        <w:rPr>
+          <w:lang w:val="en-US"/>
+        </w:rPr>
+      </w:pPr>
+      <w:r>
+        <w:rPr>
+          <w:lang w:val="en-US"/>
+        </w:rPr>
+        <w:t>Option 3: Install a Permanent Access Point with eth0 access for connected devices</w:t>
+      </w:r>
+    </w:p>
+    <w:p>
+      <w:pPr>
+        <w:pStyle w:val="Listenabsatz"/>
+        <w:rPr>
+          <w:lang w:val="en-US"/>
+        </w:rPr>
+      </w:pPr>
+      <w:r>
+        <w:rPr>
+          <w:lang w:val="en-US"/>
+        </w:rPr>
+        <w:t xml:space="preserve">This is for a permanent </w:t>
+      </w:r>
+      <w:proofErr w:type="spellStart"/>
+      <w:r>
+        <w:rPr>
+          <w:lang w:val="en-US"/>
+        </w:rPr>
+        <w:t>WiFi</w:t>
+      </w:r>
+      <w:proofErr w:type="spellEnd"/>
+      <w:r>
+        <w:rPr>
+          <w:lang w:val="en-US"/>
+        </w:rPr>
+        <w:t xml:space="preserve"> access point with network/internet access for connected devices.</w:t>
+      </w:r>
+    </w:p>
+    <w:p>
+      <w:pPr>
+        <w:pStyle w:val="Listenabsatz"/>
+        <w:rPr>
+          <w:lang w:val="en-US"/>
+        </w:rPr>
+      </w:pPr>
+      <w:r>
+        <w:rPr>
+          <w:lang w:val="en-US"/>
+        </w:rPr>
+        <w:t xml:space="preserve">The Raspberry Pi will only have network and internet access when an </w:t>
+      </w:r>
+      <w:proofErr w:type="spellStart"/>
+      <w:r>
+        <w:rPr>
+          <w:lang w:val="en-US"/>
+        </w:rPr>
+        <w:t>ethernet</w:t>
+      </w:r>
+      <w:proofErr w:type="spellEnd"/>
+      <w:r>
+        <w:rPr>
+          <w:lang w:val="en-US"/>
+        </w:rPr>
+        <w:t xml:space="preserve"> cable is connected.</w:t>
+      </w:r>
+    </w:p>
+    <w:p>
+      <w:pPr>
+        <w:pStyle w:val="Listenabsatz"/>
+        <w:rPr>
+          <w:lang w:val="en-US"/>
+        </w:rPr>
+      </w:pPr>
+      <w:r>
+        <w:rPr>
+          <w:lang w:val="en-US"/>
+        </w:rPr>
         <w:lastRenderedPageBreak/>
-        <w:t>Use option 7 to change the access point password and also the SSID if required</w:t>
-      </w:r>
-    </w:p>
-    <w:p>
-      <w:pPr>
-        <w:pStyle w:val="Listenabsatz"/>
-        <w:rPr>
-          <w:lang w:val="en-US"/>
-        </w:rPr>
-      </w:pPr>
-      <w:r>
-        <w:rPr>
-          <w:lang w:val="en-US"/>
-        </w:rPr>
-        <w:t xml:space="preserve">If an </w:t>
+        <w:t xml:space="preserve">Once a connection to the access point has been made, you can access the Raspberry Pi via </w:t>
+      </w:r>
+      <w:proofErr w:type="spellStart"/>
+      <w:proofErr w:type="gramStart"/>
+      <w:r>
+        <w:rPr>
+          <w:lang w:val="en-US"/>
+        </w:rPr>
+        <w:t>ssh</w:t>
+      </w:r>
+      <w:proofErr w:type="spellEnd"/>
+      <w:proofErr w:type="gramEnd"/>
+      <w:r>
+        <w:rPr>
+          <w:lang w:val="en-US"/>
+        </w:rPr>
+        <w:t xml:space="preserve"> &amp; VNC with</w:t>
+      </w:r>
+    </w:p>
+    <w:p>
+      <w:pPr>
+        <w:pStyle w:val="Listenabsatz"/>
+        <w:rPr>
+          <w:lang w:val="en-US"/>
+        </w:rPr>
+      </w:pPr>
+      <w:proofErr w:type="spellStart"/>
+      <w:proofErr w:type="gramStart"/>
+      <w:r>
+        <w:rPr>
+          <w:lang w:val="en-US"/>
+        </w:rPr>
+        <w:t>ssh</w:t>
+      </w:r>
+      <w:proofErr w:type="spellEnd"/>
+      <w:proofErr w:type="gramEnd"/>
+      <w:r>
+        <w:rPr>
+          <w:lang w:val="en-US"/>
+        </w:rPr>
+        <w:t xml:space="preserve"> pi@192.168.50.10</w:t>
+      </w:r>
+    </w:p>
+    <w:p>
+      <w:pPr>
+        <w:pStyle w:val="Listenabsatz"/>
+        <w:rPr>
+          <w:lang w:val="en-US"/>
+        </w:rPr>
+      </w:pPr>
+      <w:proofErr w:type="spellStart"/>
+      <w:proofErr w:type="gramStart"/>
+      <w:r>
+        <w:rPr>
+          <w:lang w:val="en-US"/>
+        </w:rPr>
+        <w:t>vnc</w:t>
+      </w:r>
+      <w:proofErr w:type="spellEnd"/>
+      <w:proofErr w:type="gramEnd"/>
+      <w:r>
+        <w:rPr>
+          <w:lang w:val="en-US"/>
+        </w:rPr>
+        <w:t>: 192.168.50.10::5900</w:t>
+      </w:r>
+    </w:p>
+    <w:p>
+      <w:pPr>
+        <w:pStyle w:val="Listenabsatz"/>
+        <w:rPr>
+          <w:lang w:val="en-US"/>
+        </w:rPr>
+      </w:pPr>
+      <w:proofErr w:type="gramStart"/>
+      <w:r>
+        <w:rPr>
+          <w:lang w:val="en-US"/>
+        </w:rPr>
+        <w:t>for</w:t>
+      </w:r>
+      <w:proofErr w:type="gramEnd"/>
+      <w:r>
+        <w:rPr>
+          <w:lang w:val="en-US"/>
+        </w:rPr>
+        <w:t xml:space="preserve"> webservers use http://192.168.50.10/</w:t>
+      </w:r>
+    </w:p>
+    <w:p>
+      <w:pPr>
+        <w:pStyle w:val="Listenabsatz"/>
+        <w:rPr>
+          <w:lang w:val="en-US"/>
+        </w:rPr>
+      </w:pPr>
+    </w:p>
+    <w:p>
+      <w:pPr>
+        <w:pStyle w:val="Listenabsatz"/>
+        <w:rPr>
+          <w:lang w:val="en-US"/>
+        </w:rPr>
+      </w:pPr>
+      <w:r>
+        <w:rPr>
+          <w:lang w:val="en-US"/>
+        </w:rPr>
+        <w:t xml:space="preserve">Additional setup is required if you wanted to use a second </w:t>
+      </w:r>
+      <w:proofErr w:type="spellStart"/>
+      <w:r>
+        <w:rPr>
+          <w:lang w:val="en-US"/>
+        </w:rPr>
+        <w:t>WiFi</w:t>
+      </w:r>
+      <w:proofErr w:type="spellEnd"/>
+      <w:r>
+        <w:rPr>
+          <w:lang w:val="en-US"/>
+        </w:rPr>
+        <w:t xml:space="preserve"> device to connect to the internet rather than </w:t>
+      </w:r>
+      <w:proofErr w:type="gramStart"/>
+      <w:r>
+        <w:rPr>
+          <w:lang w:val="en-US"/>
+        </w:rPr>
+        <w:t>a</w:t>
+      </w:r>
+      <w:proofErr w:type="gramEnd"/>
+      <w:r>
+        <w:rPr>
+          <w:lang w:val="en-US"/>
+        </w:rPr>
+        <w:t xml:space="preserve"> </w:t>
       </w:r>
       <w:proofErr w:type="spellStart"/>
       <w:r>
@@ -11281,377 +12498,311 @@
         <w:rPr>
           <w:lang w:val="en-US"/>
         </w:rPr>
-        <w:t xml:space="preserve"> cable is connected to the Pi with access to the internet then it will allow devices connected to the access point to connect to the internet or local network.</w:t>
-      </w:r>
-    </w:p>
-    <w:p>
-      <w:pPr>
-        <w:pStyle w:val="Listenabsatz"/>
-        <w:rPr>
-          <w:lang w:val="en-US"/>
-        </w:rPr>
-      </w:pPr>
-      <w:r>
-        <w:rPr>
-          <w:lang w:val="en-US"/>
-        </w:rPr>
-        <w:t xml:space="preserve">Once a connection to the access point has been made you can access the Raspberry Pi via </w:t>
-      </w:r>
-      <w:proofErr w:type="spellStart"/>
+        <w:t xml:space="preserve"> </w:t>
+      </w:r>
+      <w:proofErr w:type="spellStart"/>
+      <w:r>
+        <w:rPr>
+          <w:lang w:val="en-US"/>
+        </w:rPr>
+        <w:t>conection</w:t>
+      </w:r>
+      <w:proofErr w:type="spellEnd"/>
+      <w:r>
+        <w:rPr>
+          <w:lang w:val="en-US"/>
+        </w:rPr>
+        <w:t>. This is a planned future option.</w:t>
+      </w:r>
+    </w:p>
+    <w:p>
+      <w:pPr>
+        <w:pStyle w:val="Listenabsatz"/>
+        <w:rPr>
+          <w:lang w:val="en-US"/>
+        </w:rPr>
+      </w:pPr>
+    </w:p>
+    <w:p>
+      <w:pPr>
+        <w:pStyle w:val="Listenabsatz"/>
+        <w:rPr>
+          <w:lang w:val="en-US"/>
+        </w:rPr>
+      </w:pPr>
+      <w:r>
+        <w:rPr>
+          <w:lang w:val="en-US"/>
+        </w:rPr>
+        <w:t xml:space="preserve">Option 4: Uninstall </w:t>
+      </w:r>
+      <w:proofErr w:type="spellStart"/>
+      <w:r>
+        <w:rPr>
+          <w:lang w:val="en-US"/>
+        </w:rPr>
+        <w:t>Autohotspot</w:t>
+      </w:r>
+      <w:proofErr w:type="spellEnd"/>
+      <w:r>
+        <w:rPr>
+          <w:lang w:val="en-US"/>
+        </w:rPr>
+        <w:t xml:space="preserve"> or Permanent Access Point</w:t>
+      </w:r>
+    </w:p>
+    <w:p>
+      <w:pPr>
+        <w:pStyle w:val="Listenabsatz"/>
+        <w:rPr>
+          <w:lang w:val="en-US"/>
+        </w:rPr>
+      </w:pPr>
+      <w:r>
+        <w:rPr>
+          <w:lang w:val="en-US"/>
+        </w:rPr>
+        <w:t xml:space="preserve">This will disable the setup of any of the three setups and return the Raspberry Pi to default </w:t>
+      </w:r>
+      <w:proofErr w:type="spellStart"/>
+      <w:r>
+        <w:rPr>
+          <w:lang w:val="en-US"/>
+        </w:rPr>
+        <w:t>Wifi</w:t>
+      </w:r>
+      <w:proofErr w:type="spellEnd"/>
+      <w:r>
+        <w:rPr>
+          <w:lang w:val="en-US"/>
+        </w:rPr>
+        <w:t xml:space="preserve"> settings.</w:t>
+      </w:r>
+    </w:p>
+    <w:p>
+      <w:pPr>
+        <w:pStyle w:val="Listenabsatz"/>
+        <w:rPr>
+          <w:lang w:val="en-US"/>
+        </w:rPr>
+      </w:pPr>
+      <w:proofErr w:type="spellStart"/>
+      <w:r>
+        <w:rPr>
+          <w:lang w:val="en-US"/>
+        </w:rPr>
+        <w:t>Hostapd</w:t>
+      </w:r>
+      <w:proofErr w:type="spellEnd"/>
+      <w:r>
+        <w:rPr>
+          <w:lang w:val="en-US"/>
+        </w:rPr>
+        <w:t xml:space="preserve"> &amp; </w:t>
+      </w:r>
+      <w:proofErr w:type="spellStart"/>
+      <w:r>
+        <w:rPr>
+          <w:lang w:val="en-US"/>
+        </w:rPr>
+        <w:t>dnsmasq</w:t>
+      </w:r>
+      <w:proofErr w:type="spellEnd"/>
+      <w:r>
+        <w:rPr>
+          <w:lang w:val="en-US"/>
+        </w:rPr>
+        <w:t xml:space="preserve"> will not be uninstalled just disabled. This is so a hotspot setup can be re-installed without access to the internet.  </w:t>
+      </w:r>
+    </w:p>
+    <w:p>
+      <w:pPr>
+        <w:pStyle w:val="Listenabsatz"/>
+        <w:rPr>
+          <w:lang w:val="en-US"/>
+        </w:rPr>
+      </w:pPr>
+    </w:p>
+    <w:p>
+      <w:pPr>
+        <w:pStyle w:val="Listenabsatz"/>
+        <w:rPr>
+          <w:lang w:val="en-US"/>
+        </w:rPr>
+      </w:pPr>
+      <w:r>
+        <w:rPr>
+          <w:lang w:val="en-US"/>
+        </w:rPr>
+        <w:t xml:space="preserve">Option 5: Add a new </w:t>
+      </w:r>
+      <w:proofErr w:type="spellStart"/>
+      <w:r>
+        <w:rPr>
+          <w:lang w:val="en-US"/>
+        </w:rPr>
+        <w:t>wifi</w:t>
+      </w:r>
+      <w:proofErr w:type="spellEnd"/>
+      <w:r>
+        <w:rPr>
+          <w:lang w:val="en-US"/>
+        </w:rPr>
+        <w:t xml:space="preserve"> network to the Pi (SSID) or update the password for an existing one</w:t>
+      </w:r>
+    </w:p>
+    <w:p>
+      <w:pPr>
+        <w:pStyle w:val="Listenabsatz"/>
+        <w:rPr>
+          <w:lang w:val="en-US"/>
+        </w:rPr>
+      </w:pPr>
+      <w:r>
+        <w:rPr>
+          <w:lang w:val="en-US"/>
+        </w:rPr>
+        <w:t xml:space="preserve">If you are using either of the </w:t>
+      </w:r>
+      <w:proofErr w:type="spellStart"/>
+      <w:r>
+        <w:rPr>
+          <w:lang w:val="en-US"/>
+        </w:rPr>
+        <w:t>autohotspot</w:t>
+      </w:r>
+      <w:proofErr w:type="spellEnd"/>
+      <w:r>
+        <w:rPr>
+          <w:lang w:val="en-US"/>
+        </w:rPr>
+        <w:t xml:space="preserve"> setups in access point mode and wish to connect to a local </w:t>
+      </w:r>
+      <w:proofErr w:type="spellStart"/>
+      <w:r>
+        <w:rPr>
+          <w:lang w:val="en-US"/>
+        </w:rPr>
+        <w:t>WiFi</w:t>
+      </w:r>
+      <w:proofErr w:type="spellEnd"/>
+      <w:r>
+        <w:rPr>
+          <w:lang w:val="en-US"/>
+        </w:rPr>
+        <w:t xml:space="preserve"> network. You will be unable to scan for any networks as the desktop </w:t>
+      </w:r>
+      <w:proofErr w:type="spellStart"/>
+      <w:r>
+        <w:rPr>
+          <w:lang w:val="en-US"/>
+        </w:rPr>
+        <w:t>wifi</w:t>
+      </w:r>
+      <w:proofErr w:type="spellEnd"/>
+      <w:r>
+        <w:rPr>
+          <w:lang w:val="en-US"/>
+        </w:rPr>
+        <w:t xml:space="preserve"> option will be disabled, shown as red crosses. You can manually add the details to /</w:t>
+      </w:r>
+      <w:proofErr w:type="spellStart"/>
+      <w:r>
+        <w:rPr>
+          <w:lang w:val="en-US"/>
+        </w:rPr>
+        <w:t>etc</w:t>
+      </w:r>
+      <w:proofErr w:type="spellEnd"/>
+      <w:r>
+        <w:rPr>
+          <w:lang w:val="en-US"/>
+        </w:rPr>
+        <w:t>/</w:t>
+      </w:r>
+      <w:proofErr w:type="spellStart"/>
+      <w:r>
+        <w:rPr>
+          <w:lang w:val="en-US"/>
+        </w:rPr>
+        <w:t>wpa_supplicant</w:t>
+      </w:r>
+      <w:proofErr w:type="spellEnd"/>
+      <w:r>
+        <w:rPr>
+          <w:lang w:val="en-US"/>
+        </w:rPr>
+        <w:t>/</w:t>
+      </w:r>
+      <w:proofErr w:type="spellStart"/>
+      <w:r>
+        <w:rPr>
+          <w:lang w:val="en-US"/>
+        </w:rPr>
+        <w:t>wpa_supplicant.conf</w:t>
+      </w:r>
+      <w:proofErr w:type="spellEnd"/>
+      <w:r>
+        <w:rPr>
+          <w:lang w:val="en-US"/>
+        </w:rPr>
+        <w:t xml:space="preserve"> if you know them.</w:t>
+      </w:r>
+    </w:p>
+    <w:p>
+      <w:pPr>
+        <w:pStyle w:val="Listenabsatz"/>
+        <w:rPr>
+          <w:lang w:val="en-US"/>
+        </w:rPr>
+      </w:pPr>
+      <w:r>
+        <w:rPr>
+          <w:lang w:val="en-US"/>
+        </w:rPr>
+        <w:t xml:space="preserve">This option will allow you to scan for local </w:t>
+      </w:r>
+      <w:proofErr w:type="spellStart"/>
+      <w:r>
+        <w:rPr>
+          <w:lang w:val="en-US"/>
+        </w:rPr>
+        <w:t>WiFi</w:t>
+      </w:r>
+      <w:proofErr w:type="spellEnd"/>
+      <w:r>
+        <w:rPr>
+          <w:lang w:val="en-US"/>
+        </w:rPr>
+        <w:t xml:space="preserve"> networks and update the Pi. If you then reboot or use the Force... option </w:t>
+      </w:r>
       <w:proofErr w:type="gramStart"/>
       <w:r>
         <w:rPr>
           <w:lang w:val="en-US"/>
         </w:rPr>
-        <w:t>ssh</w:t>
-      </w:r>
-      <w:proofErr w:type="spellEnd"/>
+        <w:t>6 ,see</w:t>
+      </w:r>
       <w:proofErr w:type="gramEnd"/>
       <w:r>
         <w:rPr>
           <w:lang w:val="en-US"/>
         </w:rPr>
-        <w:t xml:space="preserve"> &amp; VNC with</w:t>
-      </w:r>
-    </w:p>
-    <w:p>
-      <w:pPr>
-        <w:pStyle w:val="Listenabsatz"/>
-        <w:rPr>
-          <w:lang w:val="en-US"/>
-        </w:rPr>
-      </w:pPr>
-      <w:proofErr w:type="spellStart"/>
-      <w:proofErr w:type="gramStart"/>
-      <w:r>
-        <w:rPr>
-          <w:lang w:val="en-US"/>
-        </w:rPr>
-        <w:t>ssh</w:t>
-      </w:r>
-      <w:proofErr w:type="spellEnd"/>
-      <w:proofErr w:type="gramEnd"/>
-      <w:r>
-        <w:rPr>
-          <w:lang w:val="en-US"/>
-        </w:rPr>
-        <w:t xml:space="preserve"> pi@192.168.50.5</w:t>
-      </w:r>
-    </w:p>
-    <w:p>
-      <w:pPr>
-        <w:pStyle w:val="Listenabsatz"/>
-        <w:rPr>
-          <w:lang w:val="en-US"/>
-        </w:rPr>
-      </w:pPr>
-      <w:proofErr w:type="spellStart"/>
-      <w:proofErr w:type="gramStart"/>
-      <w:r>
-        <w:rPr>
-          <w:lang w:val="en-US"/>
-        </w:rPr>
-        <w:t>vnc</w:t>
-      </w:r>
-      <w:proofErr w:type="spellEnd"/>
-      <w:proofErr w:type="gramEnd"/>
-      <w:r>
-        <w:rPr>
-          <w:lang w:val="en-US"/>
-        </w:rPr>
-        <w:t>: 192.168.50.5::5900</w:t>
-      </w:r>
-    </w:p>
-    <w:p>
-      <w:pPr>
-        <w:pStyle w:val="Listenabsatz"/>
-        <w:rPr>
-          <w:lang w:val="en-US"/>
-        </w:rPr>
-      </w:pPr>
-      <w:proofErr w:type="gramStart"/>
-      <w:r>
-        <w:rPr>
-          <w:lang w:val="en-US"/>
-        </w:rPr>
-        <w:t>for</w:t>
-      </w:r>
-      <w:proofErr w:type="gramEnd"/>
-      <w:r>
-        <w:rPr>
-          <w:lang w:val="en-US"/>
-        </w:rPr>
-        <w:t xml:space="preserve"> webservers use http://192.168.50.5/</w:t>
-      </w:r>
-    </w:p>
-    <w:p>
-      <w:pPr>
-        <w:pStyle w:val="Listenabsatz"/>
-        <w:rPr>
-          <w:lang w:val="en-US"/>
-        </w:rPr>
-      </w:pPr>
-    </w:p>
-    <w:p>
-      <w:pPr>
-        <w:pStyle w:val="Listenabsatz"/>
-        <w:rPr>
-          <w:lang w:val="en-US"/>
-        </w:rPr>
-      </w:pPr>
-      <w:r>
-        <w:rPr>
-          <w:lang w:val="en-US"/>
-        </w:rPr>
-        <w:t xml:space="preserve">Option 2: Install </w:t>
-      </w:r>
-      <w:proofErr w:type="spellStart"/>
-      <w:r>
-        <w:rPr>
-          <w:lang w:val="en-US"/>
-        </w:rPr>
-        <w:t>Autohotspot</w:t>
-      </w:r>
-      <w:proofErr w:type="spellEnd"/>
-      <w:r>
-        <w:rPr>
-          <w:lang w:val="en-US"/>
-        </w:rPr>
-        <w:t xml:space="preserve"> with No eth0 for connected devices</w:t>
-      </w:r>
-    </w:p>
-    <w:p>
-      <w:pPr>
-        <w:pStyle w:val="Listenabsatz"/>
-        <w:rPr>
-          <w:lang w:val="en-US"/>
-        </w:rPr>
-      </w:pPr>
-      <w:r>
-        <w:rPr>
-          <w:lang w:val="en-US"/>
-        </w:rPr>
-        <w:t xml:space="preserve">This option is similar to option 1 but connected devices have no network/internet connection if an </w:t>
-      </w:r>
-      <w:proofErr w:type="spellStart"/>
-      <w:r>
-        <w:rPr>
-          <w:lang w:val="en-US"/>
-        </w:rPr>
-        <w:t>ethernet</w:t>
-      </w:r>
-      <w:proofErr w:type="spellEnd"/>
-      <w:r>
-        <w:rPr>
-          <w:lang w:val="en-US"/>
-        </w:rPr>
-        <w:t xml:space="preserve"> cable is connected.</w:t>
-      </w:r>
-    </w:p>
-    <w:p>
-      <w:pPr>
-        <w:pStyle w:val="Listenabsatz"/>
-        <w:rPr>
-          <w:lang w:val="en-US"/>
-        </w:rPr>
-      </w:pPr>
-      <w:r>
-        <w:rPr>
-          <w:lang w:val="en-US"/>
-        </w:rPr>
-        <w:t xml:space="preserve">The Pi itself can use the eth0 connection and also be accessed from a device on the </w:t>
-      </w:r>
-      <w:proofErr w:type="spellStart"/>
-      <w:r>
-        <w:rPr>
-          <w:lang w:val="en-US"/>
-        </w:rPr>
-        <w:t>etho</w:t>
-      </w:r>
-      <w:proofErr w:type="spellEnd"/>
-      <w:r>
-        <w:rPr>
-          <w:lang w:val="en-US"/>
-        </w:rPr>
-        <w:t xml:space="preserve"> network.</w:t>
-      </w:r>
-    </w:p>
-    <w:p>
-      <w:pPr>
-        <w:pStyle w:val="Listenabsatz"/>
-        <w:rPr>
-          <w:lang w:val="en-US"/>
-        </w:rPr>
-      </w:pPr>
-      <w:r>
-        <w:rPr>
-          <w:lang w:val="en-US"/>
-        </w:rPr>
-        <w:t>This has been designed so you can access only the Pi from a Laptop, tablet or phone.</w:t>
-      </w:r>
-    </w:p>
-    <w:p>
-      <w:pPr>
-        <w:pStyle w:val="Listenabsatz"/>
-        <w:rPr>
-          <w:lang w:val="en-US"/>
-        </w:rPr>
-      </w:pPr>
-      <w:r>
-        <w:rPr>
-          <w:lang w:val="en-US"/>
-        </w:rPr>
-        <w:t xml:space="preserve">The access point SSID will be </w:t>
-      </w:r>
-      <w:proofErr w:type="spellStart"/>
-      <w:r>
-        <w:rPr>
-          <w:lang w:val="en-US"/>
-        </w:rPr>
-        <w:t>RPiHotspot</w:t>
-      </w:r>
-      <w:proofErr w:type="spellEnd"/>
-      <w:r>
-        <w:rPr>
-          <w:lang w:val="en-US"/>
-        </w:rPr>
-        <w:t xml:space="preserve"> with a password of 1234567890</w:t>
-      </w:r>
-    </w:p>
-    <w:p>
-      <w:pPr>
-        <w:pStyle w:val="Listenabsatz"/>
-        <w:rPr>
-          <w:lang w:val="en-US"/>
-        </w:rPr>
-      </w:pPr>
-      <w:r>
-        <w:rPr>
-          <w:lang w:val="en-US"/>
-        </w:rPr>
-        <w:t xml:space="preserve">Once a connection to the access point has been made you can access the Raspberry Pi via </w:t>
-      </w:r>
-      <w:proofErr w:type="spellStart"/>
-      <w:proofErr w:type="gramStart"/>
-      <w:r>
-        <w:rPr>
-          <w:lang w:val="en-US"/>
-        </w:rPr>
-        <w:t>ssh</w:t>
-      </w:r>
-      <w:proofErr w:type="spellEnd"/>
-      <w:proofErr w:type="gramEnd"/>
-      <w:r>
-        <w:rPr>
-          <w:lang w:val="en-US"/>
-        </w:rPr>
-        <w:t xml:space="preserve"> &amp; VNC with</w:t>
-      </w:r>
-    </w:p>
-    <w:p>
-      <w:pPr>
-        <w:pStyle w:val="Listenabsatz"/>
-        <w:rPr>
-          <w:lang w:val="en-US"/>
-        </w:rPr>
-      </w:pPr>
-      <w:proofErr w:type="spellStart"/>
-      <w:proofErr w:type="gramStart"/>
-      <w:r>
-        <w:rPr>
-          <w:lang w:val="en-US"/>
-        </w:rPr>
-        <w:t>ssh</w:t>
-      </w:r>
-      <w:proofErr w:type="spellEnd"/>
-      <w:proofErr w:type="gramEnd"/>
-      <w:r>
-        <w:rPr>
-          <w:lang w:val="en-US"/>
-        </w:rPr>
-        <w:t xml:space="preserve"> pi@10.0.0.5</w:t>
-      </w:r>
-    </w:p>
-    <w:p>
-      <w:pPr>
-        <w:pStyle w:val="Listenabsatz"/>
-        <w:rPr>
-          <w:lang w:val="en-US"/>
-        </w:rPr>
-      </w:pPr>
-      <w:proofErr w:type="spellStart"/>
-      <w:proofErr w:type="gramStart"/>
-      <w:r>
-        <w:rPr>
-          <w:lang w:val="en-US"/>
-        </w:rPr>
-        <w:t>vnc</w:t>
-      </w:r>
-      <w:proofErr w:type="spellEnd"/>
-      <w:proofErr w:type="gramEnd"/>
-      <w:r>
-        <w:rPr>
-          <w:lang w:val="en-US"/>
-        </w:rPr>
-        <w:t>: 10.0.0.5::5900</w:t>
-      </w:r>
-    </w:p>
-    <w:p>
-      <w:pPr>
-        <w:pStyle w:val="Listenabsatz"/>
-        <w:rPr>
-          <w:lang w:val="en-US"/>
-        </w:rPr>
-      </w:pPr>
-      <w:proofErr w:type="gramStart"/>
-      <w:r>
-        <w:rPr>
-          <w:lang w:val="en-US"/>
-        </w:rPr>
-        <w:t>for</w:t>
-      </w:r>
-      <w:proofErr w:type="gramEnd"/>
-      <w:r>
-        <w:rPr>
-          <w:lang w:val="en-US"/>
-        </w:rPr>
-        <w:t xml:space="preserve"> webservers use http://10.0.0.5/</w:t>
-      </w:r>
-    </w:p>
-    <w:p>
-      <w:pPr>
-        <w:pStyle w:val="Listenabsatz"/>
-        <w:rPr>
-          <w:lang w:val="en-US"/>
-        </w:rPr>
-      </w:pPr>
-    </w:p>
-    <w:p>
-      <w:pPr>
-        <w:pStyle w:val="Listenabsatz"/>
-        <w:rPr>
-          <w:lang w:val="en-US"/>
-        </w:rPr>
-      </w:pPr>
-      <w:r>
-        <w:rPr>
-          <w:lang w:val="en-US"/>
-        </w:rPr>
-        <w:t>Option 3: Install a Permanent Access Point with eth0 access for connected devices</w:t>
-      </w:r>
-    </w:p>
-    <w:p>
-      <w:pPr>
-        <w:pStyle w:val="Listenabsatz"/>
-        <w:rPr>
-          <w:lang w:val="en-US"/>
-        </w:rPr>
-      </w:pPr>
-      <w:r>
-        <w:rPr>
-          <w:lang w:val="en-US"/>
-        </w:rPr>
-        <w:t xml:space="preserve">This is for a permanent </w:t>
+        <w:t xml:space="preserve"> below.</w:t>
+      </w:r>
+    </w:p>
+    <w:p>
+      <w:pPr>
+        <w:pStyle w:val="Listenabsatz"/>
+        <w:rPr>
+          <w:lang w:val="en-US"/>
+        </w:rPr>
+      </w:pPr>
+      <w:r>
+        <w:rPr>
+          <w:lang w:val="en-US"/>
+        </w:rPr>
+        <w:t xml:space="preserve">This option only works for </w:t>
       </w:r>
       <w:proofErr w:type="spellStart"/>
       <w:r>
@@ -11665,516 +12816,6 @@
         <w:rPr>
           <w:lang w:val="en-US"/>
         </w:rPr>
-        <w:t xml:space="preserve"> access point with network/internet access for connected devices.</w:t>
-      </w:r>
-    </w:p>
-    <w:p>
-      <w:pPr>
-        <w:pStyle w:val="Listenabsatz"/>
-        <w:rPr>
-          <w:lang w:val="en-US"/>
-        </w:rPr>
-      </w:pPr>
-      <w:r>
-        <w:rPr>
-          <w:lang w:val="en-US"/>
-        </w:rPr>
-        <w:t xml:space="preserve">The Raspberry Pi will only have network and internet access when an </w:t>
-      </w:r>
-      <w:proofErr w:type="spellStart"/>
-      <w:r>
-        <w:rPr>
-          <w:lang w:val="en-US"/>
-        </w:rPr>
-        <w:t>ethernet</w:t>
-      </w:r>
-      <w:proofErr w:type="spellEnd"/>
-      <w:r>
-        <w:rPr>
-          <w:lang w:val="en-US"/>
-        </w:rPr>
-        <w:t xml:space="preserve"> cable is connected.</w:t>
-      </w:r>
-    </w:p>
-    <w:p>
-      <w:pPr>
-        <w:pStyle w:val="Listenabsatz"/>
-        <w:rPr>
-          <w:lang w:val="en-US"/>
-        </w:rPr>
-      </w:pPr>
-      <w:r>
-        <w:rPr>
-          <w:lang w:val="en-US"/>
-        </w:rPr>
-        <w:t xml:space="preserve">Once a connection to the access point has been made, you can access the Raspberry Pi via </w:t>
-      </w:r>
-      <w:proofErr w:type="spellStart"/>
-      <w:proofErr w:type="gramStart"/>
-      <w:r>
-        <w:rPr>
-          <w:lang w:val="en-US"/>
-        </w:rPr>
-        <w:t>ssh</w:t>
-      </w:r>
-      <w:proofErr w:type="spellEnd"/>
-      <w:proofErr w:type="gramEnd"/>
-      <w:r>
-        <w:rPr>
-          <w:lang w:val="en-US"/>
-        </w:rPr>
-        <w:t xml:space="preserve"> &amp; VNC with</w:t>
-      </w:r>
-    </w:p>
-    <w:p>
-      <w:pPr>
-        <w:pStyle w:val="Listenabsatz"/>
-        <w:rPr>
-          <w:lang w:val="en-US"/>
-        </w:rPr>
-      </w:pPr>
-      <w:proofErr w:type="spellStart"/>
-      <w:proofErr w:type="gramStart"/>
-      <w:r>
-        <w:rPr>
-          <w:lang w:val="en-US"/>
-        </w:rPr>
-        <w:t>ssh</w:t>
-      </w:r>
-      <w:proofErr w:type="spellEnd"/>
-      <w:proofErr w:type="gramEnd"/>
-      <w:r>
-        <w:rPr>
-          <w:lang w:val="en-US"/>
-        </w:rPr>
-        <w:t xml:space="preserve"> pi@192.168.50.10</w:t>
-      </w:r>
-    </w:p>
-    <w:p>
-      <w:pPr>
-        <w:pStyle w:val="Listenabsatz"/>
-        <w:rPr>
-          <w:lang w:val="en-US"/>
-        </w:rPr>
-      </w:pPr>
-      <w:proofErr w:type="spellStart"/>
-      <w:proofErr w:type="gramStart"/>
-      <w:r>
-        <w:rPr>
-          <w:lang w:val="en-US"/>
-        </w:rPr>
-        <w:t>vnc</w:t>
-      </w:r>
-      <w:proofErr w:type="spellEnd"/>
-      <w:proofErr w:type="gramEnd"/>
-      <w:r>
-        <w:rPr>
-          <w:lang w:val="en-US"/>
-        </w:rPr>
-        <w:t>: 192.168.50.10::5900</w:t>
-      </w:r>
-    </w:p>
-    <w:p>
-      <w:pPr>
-        <w:pStyle w:val="Listenabsatz"/>
-        <w:rPr>
-          <w:lang w:val="en-US"/>
-        </w:rPr>
-      </w:pPr>
-      <w:proofErr w:type="gramStart"/>
-      <w:r>
-        <w:rPr>
-          <w:lang w:val="en-US"/>
-        </w:rPr>
-        <w:t>for</w:t>
-      </w:r>
-      <w:proofErr w:type="gramEnd"/>
-      <w:r>
-        <w:rPr>
-          <w:lang w:val="en-US"/>
-        </w:rPr>
-        <w:t xml:space="preserve"> webservers use http://192.168.50.10/</w:t>
-      </w:r>
-    </w:p>
-    <w:p>
-      <w:pPr>
-        <w:pStyle w:val="Listenabsatz"/>
-        <w:rPr>
-          <w:lang w:val="en-US"/>
-        </w:rPr>
-      </w:pPr>
-    </w:p>
-    <w:p>
-      <w:pPr>
-        <w:pStyle w:val="Listenabsatz"/>
-        <w:rPr>
-          <w:lang w:val="en-US"/>
-        </w:rPr>
-      </w:pPr>
-      <w:r>
-        <w:rPr>
-          <w:lang w:val="en-US"/>
-        </w:rPr>
-        <w:t xml:space="preserve">Additional setup is required if you wanted to use a second </w:t>
-      </w:r>
-      <w:proofErr w:type="spellStart"/>
-      <w:r>
-        <w:rPr>
-          <w:lang w:val="en-US"/>
-        </w:rPr>
-        <w:t>WiFi</w:t>
-      </w:r>
-      <w:proofErr w:type="spellEnd"/>
-      <w:r>
-        <w:rPr>
-          <w:lang w:val="en-US"/>
-        </w:rPr>
-        <w:t xml:space="preserve"> device to connect to the internet rather than </w:t>
-      </w:r>
-      <w:proofErr w:type="gramStart"/>
-      <w:r>
-        <w:rPr>
-          <w:lang w:val="en-US"/>
-        </w:rPr>
-        <w:t>a</w:t>
-      </w:r>
-      <w:proofErr w:type="gramEnd"/>
-      <w:r>
-        <w:rPr>
-          <w:lang w:val="en-US"/>
-        </w:rPr>
-        <w:t xml:space="preserve"> </w:t>
-      </w:r>
-      <w:proofErr w:type="spellStart"/>
-      <w:r>
-        <w:rPr>
-          <w:lang w:val="en-US"/>
-        </w:rPr>
-        <w:t>ethernet</w:t>
-      </w:r>
-      <w:proofErr w:type="spellEnd"/>
-      <w:r>
-        <w:rPr>
-          <w:lang w:val="en-US"/>
-        </w:rPr>
-        <w:t xml:space="preserve"> </w:t>
-      </w:r>
-      <w:proofErr w:type="spellStart"/>
-      <w:r>
-        <w:rPr>
-          <w:lang w:val="en-US"/>
-        </w:rPr>
-        <w:t>conection</w:t>
-      </w:r>
-      <w:proofErr w:type="spellEnd"/>
-      <w:r>
-        <w:rPr>
-          <w:lang w:val="en-US"/>
-        </w:rPr>
-        <w:t>. This is a planned future option.</w:t>
-      </w:r>
-    </w:p>
-    <w:p>
-      <w:pPr>
-        <w:pStyle w:val="Listenabsatz"/>
-        <w:rPr>
-          <w:lang w:val="en-US"/>
-        </w:rPr>
-      </w:pPr>
-    </w:p>
-    <w:p>
-      <w:pPr>
-        <w:pStyle w:val="Listenabsatz"/>
-        <w:rPr>
-          <w:lang w:val="en-US"/>
-        </w:rPr>
-      </w:pPr>
-      <w:r>
-        <w:rPr>
-          <w:lang w:val="en-US"/>
-        </w:rPr>
-        <w:t xml:space="preserve">Option 4: Uninstall </w:t>
-      </w:r>
-      <w:proofErr w:type="spellStart"/>
-      <w:r>
-        <w:rPr>
-          <w:lang w:val="en-US"/>
-        </w:rPr>
-        <w:t>Autohotspot</w:t>
-      </w:r>
-      <w:proofErr w:type="spellEnd"/>
-      <w:r>
-        <w:rPr>
-          <w:lang w:val="en-US"/>
-        </w:rPr>
-        <w:t xml:space="preserve"> or Permanent Access Point</w:t>
-      </w:r>
-    </w:p>
-    <w:p>
-      <w:pPr>
-        <w:pStyle w:val="Listenabsatz"/>
-        <w:rPr>
-          <w:lang w:val="en-US"/>
-        </w:rPr>
-      </w:pPr>
-      <w:r>
-        <w:rPr>
-          <w:lang w:val="en-US"/>
-        </w:rPr>
-        <w:t xml:space="preserve">This will disable the setup of any of the three setups and return the Raspberry Pi to default </w:t>
-      </w:r>
-      <w:proofErr w:type="spellStart"/>
-      <w:r>
-        <w:rPr>
-          <w:lang w:val="en-US"/>
-        </w:rPr>
-        <w:t>Wifi</w:t>
-      </w:r>
-      <w:proofErr w:type="spellEnd"/>
-      <w:r>
-        <w:rPr>
-          <w:lang w:val="en-US"/>
-        </w:rPr>
-        <w:t xml:space="preserve"> settings.</w:t>
-      </w:r>
-    </w:p>
-    <w:p>
-      <w:pPr>
-        <w:pStyle w:val="Listenabsatz"/>
-        <w:rPr>
-          <w:lang w:val="en-US"/>
-        </w:rPr>
-      </w:pPr>
-      <w:proofErr w:type="spellStart"/>
-      <w:r>
-        <w:rPr>
-          <w:lang w:val="en-US"/>
-        </w:rPr>
-        <w:t>Hostapd</w:t>
-      </w:r>
-      <w:proofErr w:type="spellEnd"/>
-      <w:r>
-        <w:rPr>
-          <w:lang w:val="en-US"/>
-        </w:rPr>
-        <w:t xml:space="preserve"> &amp; </w:t>
-      </w:r>
-      <w:proofErr w:type="spellStart"/>
-      <w:r>
-        <w:rPr>
-          <w:lang w:val="en-US"/>
-        </w:rPr>
-        <w:t>dnsmasq</w:t>
-      </w:r>
-      <w:proofErr w:type="spellEnd"/>
-      <w:r>
-        <w:rPr>
-          <w:lang w:val="en-US"/>
-        </w:rPr>
-        <w:t xml:space="preserve"> will not be uninstalled just disabled. This is so a hotspot setup can be re-installed without access to the internet.  </w:t>
-      </w:r>
-    </w:p>
-    <w:p>
-      <w:pPr>
-        <w:pStyle w:val="Listenabsatz"/>
-        <w:rPr>
-          <w:lang w:val="en-US"/>
-        </w:rPr>
-      </w:pPr>
-    </w:p>
-    <w:p>
-      <w:pPr>
-        <w:pStyle w:val="Listenabsatz"/>
-        <w:rPr>
-          <w:lang w:val="en-US"/>
-        </w:rPr>
-      </w:pPr>
-      <w:r>
-        <w:rPr>
-          <w:lang w:val="en-US"/>
-        </w:rPr>
-        <w:t xml:space="preserve">Option 5: Add a new </w:t>
-      </w:r>
-      <w:proofErr w:type="spellStart"/>
-      <w:r>
-        <w:rPr>
-          <w:lang w:val="en-US"/>
-        </w:rPr>
-        <w:t>wifi</w:t>
-      </w:r>
-      <w:proofErr w:type="spellEnd"/>
-      <w:r>
-        <w:rPr>
-          <w:lang w:val="en-US"/>
-        </w:rPr>
-        <w:t xml:space="preserve"> network to the Pi (SSID) or update the password for an existing one</w:t>
-      </w:r>
-    </w:p>
-    <w:p>
-      <w:pPr>
-        <w:pStyle w:val="Listenabsatz"/>
-        <w:rPr>
-          <w:lang w:val="en-US"/>
-        </w:rPr>
-      </w:pPr>
-      <w:r>
-        <w:rPr>
-          <w:lang w:val="en-US"/>
-        </w:rPr>
-        <w:t xml:space="preserve">If you are using either of the </w:t>
-      </w:r>
-      <w:proofErr w:type="spellStart"/>
-      <w:r>
-        <w:rPr>
-          <w:lang w:val="en-US"/>
-        </w:rPr>
-        <w:t>autohotspot</w:t>
-      </w:r>
-      <w:proofErr w:type="spellEnd"/>
-      <w:r>
-        <w:rPr>
-          <w:lang w:val="en-US"/>
-        </w:rPr>
-        <w:t xml:space="preserve"> setups in access point mode and wish to connect to a local </w:t>
-      </w:r>
-      <w:proofErr w:type="spellStart"/>
-      <w:r>
-        <w:rPr>
-          <w:lang w:val="en-US"/>
-        </w:rPr>
-        <w:t>WiFi</w:t>
-      </w:r>
-      <w:proofErr w:type="spellEnd"/>
-      <w:r>
-        <w:rPr>
-          <w:lang w:val="en-US"/>
-        </w:rPr>
-        <w:t xml:space="preserve"> network. You will be unable to scan for any networks as the desktop </w:t>
-      </w:r>
-      <w:proofErr w:type="spellStart"/>
-      <w:r>
-        <w:rPr>
-          <w:lang w:val="en-US"/>
-        </w:rPr>
-        <w:t>wifi</w:t>
-      </w:r>
-      <w:proofErr w:type="spellEnd"/>
-      <w:r>
-        <w:rPr>
-          <w:lang w:val="en-US"/>
-        </w:rPr>
-        <w:t xml:space="preserve"> option will be disabled, shown as red crosses. You can manually add the details to /</w:t>
-      </w:r>
-      <w:proofErr w:type="spellStart"/>
-      <w:r>
-        <w:rPr>
-          <w:lang w:val="en-US"/>
-        </w:rPr>
-        <w:t>etc</w:t>
-      </w:r>
-      <w:proofErr w:type="spellEnd"/>
-      <w:r>
-        <w:rPr>
-          <w:lang w:val="en-US"/>
-        </w:rPr>
-        <w:t>/</w:t>
-      </w:r>
-      <w:proofErr w:type="spellStart"/>
-      <w:r>
-        <w:rPr>
-          <w:lang w:val="en-US"/>
-        </w:rPr>
-        <w:t>wpa_supplicant</w:t>
-      </w:r>
-      <w:proofErr w:type="spellEnd"/>
-      <w:r>
-        <w:rPr>
-          <w:lang w:val="en-US"/>
-        </w:rPr>
-        <w:t>/</w:t>
-      </w:r>
-      <w:proofErr w:type="spellStart"/>
-      <w:r>
-        <w:rPr>
-          <w:lang w:val="en-US"/>
-        </w:rPr>
-        <w:t>wpa_supplicant.conf</w:t>
-      </w:r>
-      <w:proofErr w:type="spellEnd"/>
-      <w:r>
-        <w:rPr>
-          <w:lang w:val="en-US"/>
-        </w:rPr>
-        <w:t xml:space="preserve"> if you know them.</w:t>
-      </w:r>
-    </w:p>
-    <w:p>
-      <w:pPr>
-        <w:pStyle w:val="Listenabsatz"/>
-        <w:rPr>
-          <w:lang w:val="en-US"/>
-        </w:rPr>
-      </w:pPr>
-      <w:r>
-        <w:rPr>
-          <w:lang w:val="en-US"/>
-        </w:rPr>
-        <w:t xml:space="preserve">This option will allow you to scan for local </w:t>
-      </w:r>
-      <w:proofErr w:type="spellStart"/>
-      <w:r>
-        <w:rPr>
-          <w:lang w:val="en-US"/>
-        </w:rPr>
-        <w:t>WiFi</w:t>
-      </w:r>
-      <w:proofErr w:type="spellEnd"/>
-      <w:r>
-        <w:rPr>
-          <w:lang w:val="en-US"/>
-        </w:rPr>
-        <w:t xml:space="preserve"> networks and update the Pi. If you then reboot or use the Force... option </w:t>
-      </w:r>
-      <w:proofErr w:type="gramStart"/>
-      <w:r>
-        <w:rPr>
-          <w:lang w:val="en-US"/>
-        </w:rPr>
-        <w:t>6 ,see</w:t>
-      </w:r>
-      <w:proofErr w:type="gramEnd"/>
-      <w:r>
-        <w:rPr>
-          <w:lang w:val="en-US"/>
-        </w:rPr>
-        <w:t xml:space="preserve"> below.</w:t>
-      </w:r>
-    </w:p>
-    <w:p>
-      <w:pPr>
-        <w:pStyle w:val="Listenabsatz"/>
-        <w:rPr>
-          <w:lang w:val="en-US"/>
-        </w:rPr>
-      </w:pPr>
-      <w:r>
-        <w:rPr>
-          <w:lang w:val="en-US"/>
-        </w:rPr>
-        <w:t xml:space="preserve">This option only works for </w:t>
-      </w:r>
-      <w:proofErr w:type="spellStart"/>
-      <w:r>
-        <w:rPr>
-          <w:lang w:val="en-US"/>
-        </w:rPr>
-        <w:t>WiFi</w:t>
-      </w:r>
-      <w:proofErr w:type="spellEnd"/>
-      <w:r>
-        <w:rPr>
-          <w:lang w:val="en-US"/>
-        </w:rPr>
         <w:t xml:space="preserve"> networks where only a password is required. If a username is required this will not work.</w:t>
       </w:r>
     </w:p>
@@ -12197,7 +12838,6 @@
         <w:rPr>
           <w:lang w:val="en-US"/>
         </w:rPr>
-        <w:lastRenderedPageBreak/>
         <w:t xml:space="preserve">Option 6: </w:t>
       </w:r>
       <w:proofErr w:type="spellStart"/>
@@ -12566,6 +13206,7 @@
           <w:noProof/>
           <w:lang w:eastAsia="de-DE"/>
         </w:rPr>
+        <w:lastRenderedPageBreak/>
         <w:drawing>
           <wp:inline distT="0" distB="0" distL="0" distR="0" wp14:anchorId="6D2C81A6" wp14:editId="762DBBCD">
             <wp:extent cx="5760720" cy="3629660"/>
@@ -12582,7 +13223,7 @@
                     <pic:cNvPicPr/>
                   </pic:nvPicPr>
                   <pic:blipFill>
-                    <a:blip r:embed="rId14"/>
+                    <a:blip r:embed="rId15"/>
                     <a:stretch>
                       <a:fillRect/>
                     </a:stretch>
@@ -12856,6 +13497,15 @@
     <w:p>
       <w:pPr>
         <w:pStyle w:val="Listenabsatz"/>
+        <w:rPr>
+          <w:color w:val="C00000"/>
+          <w:lang w:val="en-US"/>
+        </w:rPr>
+      </w:pPr>
+    </w:p>
+    <w:p>
+      <w:pPr>
+        <w:pStyle w:val="Listenabsatz"/>
         <w:numPr>
           <w:ilvl w:val="0"/>
           <w:numId w:val="8"/>
@@ -12870,7 +13520,7 @@
           <w:color w:val="C00000"/>
           <w:lang w:val="en-US"/>
         </w:rPr>
-        <w:t>cd /opt</w:t>
+        <w:t>------------------------------do not install the following items -----------------------------------</w:t>
       </w:r>
     </w:p>
     <w:p>
@@ -12881,6 +13531,26 @@
           <w:numId w:val="8"/>
         </w:numPr>
         <w:rPr>
+          <w:color w:val="C00000"/>
+          <w:lang w:val="en-US"/>
+        </w:rPr>
+      </w:pPr>
+      <w:r>
+        <w:rPr>
+          <w:color w:val="C00000"/>
+          <w:lang w:val="en-US"/>
+        </w:rPr>
+        <w:t>cd /opt</w:t>
+      </w:r>
+    </w:p>
+    <w:p>
+      <w:pPr>
+        <w:pStyle w:val="Listenabsatz"/>
+        <w:numPr>
+          <w:ilvl w:val="0"/>
+          <w:numId w:val="8"/>
+        </w:numPr>
+        <w:rPr>
           <w:lang w:val="en-US"/>
         </w:rPr>
       </w:pPr>
@@ -12916,7 +13586,7 @@
         </w:rPr>
         <w:t xml:space="preserve"> clone </w:t>
       </w:r>
-      <w:hyperlink r:id="rId15" w:history="1">
+      <w:hyperlink r:id="rId16" w:history="1">
         <w:r>
           <w:rPr>
             <w:rStyle w:val="Hyperlink"/>
@@ -13065,96 +13735,29 @@
         <w:pStyle w:val="Listenabsatz"/>
         <w:numPr>
           <w:ilvl w:val="0"/>
-          <w:numId w:val="2"/>
+          <w:numId w:val="8"/>
         </w:numPr>
         <w:rPr>
-          <w:lang w:val="en-US"/>
-        </w:rPr>
-      </w:pPr>
-      <w:r>
-        <w:rPr>
-          <w:lang w:val="en-US"/>
-        </w:rPr>
-        <w:t>Now copy all</w:t>
-      </w:r>
-      <w:r>
-        <w:rPr>
-          <w:lang w:val="en-US"/>
-        </w:rPr>
-        <w:t xml:space="preserve"> files </w:t>
-      </w:r>
-      <w:r>
-        <w:rPr>
-          <w:lang w:val="en-US"/>
-        </w:rPr>
-        <w:t>an</w:t>
-      </w:r>
-      <w:r>
-        <w:rPr>
-          <w:lang w:val="en-US"/>
-        </w:rPr>
-        <w:t xml:space="preserve">d folders from your local </w:t>
-      </w:r>
-      <w:proofErr w:type="spellStart"/>
-      <w:r>
-        <w:rPr>
-          <w:lang w:val="en-US"/>
-        </w:rPr>
-        <w:t>git</w:t>
-      </w:r>
-      <w:proofErr w:type="spellEnd"/>
-      <w:r>
-        <w:rPr>
-          <w:lang w:val="en-US"/>
-        </w:rPr>
-        <w:t xml:space="preserve"> repository</w:t>
-      </w:r>
-      <w:r>
-        <w:rPr>
-          <w:lang w:val="en-US"/>
-        </w:rPr>
-        <w:t xml:space="preserve"> /</w:t>
-      </w:r>
-      <w:proofErr w:type="spellStart"/>
-      <w:r>
-        <w:rPr>
-          <w:lang w:val="en-US"/>
-        </w:rPr>
-        <w:t>var</w:t>
-      </w:r>
-      <w:proofErr w:type="spellEnd"/>
-      <w:r>
-        <w:rPr>
-          <w:lang w:val="en-US"/>
-        </w:rPr>
-        <w:t>/www</w:t>
-      </w:r>
-      <w:r>
-        <w:rPr>
-          <w:lang w:val="en-US"/>
-        </w:rPr>
-        <w:t xml:space="preserve"> to</w:t>
-      </w:r>
-      <w:r>
-        <w:rPr>
-          <w:lang w:val="en-US"/>
-        </w:rPr>
-        <w:t xml:space="preserve"> /</w:t>
-      </w:r>
-      <w:proofErr w:type="spellStart"/>
-      <w:r>
-        <w:rPr>
-          <w:lang w:val="en-US"/>
-        </w:rPr>
-        <w:t>var</w:t>
-      </w:r>
-      <w:proofErr w:type="spellEnd"/>
-      <w:r>
-        <w:rPr>
-          <w:lang w:val="en-US"/>
-        </w:rPr>
-        <w:t xml:space="preserve">/www/ </w:t>
-      </w:r>
+          <w:color w:val="C00000"/>
+          <w:lang w:val="en-US"/>
+        </w:rPr>
+      </w:pPr>
+      <w:r>
+        <w:rPr>
+          <w:color w:val="C00000"/>
+          <w:lang w:val="en-US"/>
+        </w:rPr>
+        <w:t>-----------------------------------------------------------------------------------------------------------------------</w:t>
+      </w:r>
+    </w:p>
+    <w:p>
+      <w:pPr>
+        <w:pStyle w:val="Listenabsatz"/>
+        <w:rPr>
+          <w:color w:val="C00000"/>
+          <w:lang w:val="en-US"/>
+        </w:rPr>
+      </w:pPr>
     </w:p>
     <w:p>
       <w:pPr>
@@ -13171,25 +13774,85 @@
         <w:rPr>
           <w:lang w:val="en-US"/>
         </w:rPr>
-        <w:t>from local re</w:t>
-      </w:r>
-      <w:r>
-        <w:rPr>
-          <w:lang w:val="en-US"/>
-        </w:rPr>
-        <w:t>p</w:t>
-      </w:r>
-      <w:r>
-        <w:rPr>
-          <w:lang w:val="en-US"/>
-        </w:rPr>
-        <w:t>ository</w:t>
-      </w:r>
-      <w:r>
-        <w:rPr>
-          <w:lang w:val="en-US"/>
-        </w:rPr>
-        <w:t xml:space="preserve"> /opt/pi-ager/ to /opt/pi-ager/ </w:t>
+        <w:t>Now copy all</w:t>
+      </w:r>
+      <w:r>
+        <w:rPr>
+          <w:lang w:val="en-US"/>
+        </w:rPr>
+        <w:t xml:space="preserve"> files </w:t>
+      </w:r>
+      <w:r>
+        <w:rPr>
+          <w:lang w:val="en-US"/>
+        </w:rPr>
+        <w:t>an</w:t>
+      </w:r>
+      <w:r>
+        <w:rPr>
+          <w:lang w:val="en-US"/>
+        </w:rPr>
+        <w:t xml:space="preserve">d folders from your local </w:t>
+      </w:r>
+      <w:proofErr w:type="spellStart"/>
+      <w:r>
+        <w:rPr>
+          <w:lang w:val="en-US"/>
+        </w:rPr>
+        <w:t>git</w:t>
+      </w:r>
+      <w:proofErr w:type="spellEnd"/>
+      <w:r>
+        <w:rPr>
+          <w:lang w:val="en-US"/>
+        </w:rPr>
+        <w:t xml:space="preserve"> repository</w:t>
+      </w:r>
+      <w:r>
+        <w:rPr>
+          <w:lang w:val="en-US"/>
+        </w:rPr>
+        <w:t xml:space="preserve"> /</w:t>
+      </w:r>
+      <w:proofErr w:type="spellStart"/>
+      <w:r>
+        <w:rPr>
+          <w:lang w:val="en-US"/>
+        </w:rPr>
+        <w:t>var</w:t>
+      </w:r>
+      <w:proofErr w:type="spellEnd"/>
+      <w:r>
+        <w:rPr>
+          <w:lang w:val="en-US"/>
+        </w:rPr>
+        <w:t>/www</w:t>
+      </w:r>
+      <w:r>
+        <w:rPr>
+          <w:lang w:val="en-US"/>
+        </w:rPr>
+        <w:t xml:space="preserve"> to</w:t>
+      </w:r>
+      <w:r>
+        <w:rPr>
+          <w:lang w:val="en-US"/>
+        </w:rPr>
+        <w:t xml:space="preserve"> /</w:t>
+      </w:r>
+      <w:proofErr w:type="spellStart"/>
+      <w:r>
+        <w:rPr>
+          <w:lang w:val="en-US"/>
+        </w:rPr>
+        <w:t>var</w:t>
+      </w:r>
+      <w:proofErr w:type="spellEnd"/>
+      <w:r>
+        <w:rPr>
+          <w:lang w:val="en-US"/>
+        </w:rPr>
+        <w:t xml:space="preserve">/www/ </w:t>
       </w:r>
     </w:p>
     <w:p>
@@ -13225,21 +13888,7 @@
         <w:rPr>
           <w:lang w:val="en-US"/>
         </w:rPr>
-        <w:t xml:space="preserve"> /var/sudowebscript.sh to /</w:t>
-      </w:r>
-      <w:proofErr w:type="spellStart"/>
-      <w:r>
-        <w:rPr>
-          <w:lang w:val="en-US"/>
-        </w:rPr>
-        <w:t>var</w:t>
-      </w:r>
-      <w:proofErr w:type="spellEnd"/>
-      <w:r>
-        <w:rPr>
-          <w:lang w:val="en-US"/>
-        </w:rPr>
-        <w:t>/</w:t>
+        <w:t xml:space="preserve"> /opt/pi-ager/ to /opt/pi-ager/ </w:t>
       </w:r>
     </w:p>
     <w:p>
@@ -13250,62 +13899,36 @@
           <w:numId w:val="2"/>
         </w:numPr>
         <w:rPr>
-          <w:color w:val="C0504D" w:themeColor="accent2"/>
-          <w:lang w:val="en-US"/>
-        </w:rPr>
-      </w:pPr>
-      <w:proofErr w:type="spellStart"/>
-      <w:r>
-        <w:rPr>
-          <w:color w:val="C0504D" w:themeColor="accent2"/>
-          <w:lang w:val="en-US"/>
-        </w:rPr>
-        <w:t>sudo</w:t>
-      </w:r>
-      <w:proofErr w:type="spellEnd"/>
-      <w:r>
-        <w:rPr>
-          <w:color w:val="C0504D" w:themeColor="accent2"/>
-          <w:lang w:val="en-US"/>
-        </w:rPr>
-        <w:t xml:space="preserve"> </w:t>
-      </w:r>
-      <w:proofErr w:type="spellStart"/>
-      <w:r>
-        <w:rPr>
-          <w:color w:val="C0504D" w:themeColor="accent2"/>
-          <w:lang w:val="en-US"/>
-        </w:rPr>
-        <w:t>chown</w:t>
-      </w:r>
-      <w:proofErr w:type="spellEnd"/>
-      <w:r>
-        <w:rPr>
-          <w:color w:val="C0504D" w:themeColor="accent2"/>
-          <w:lang w:val="en-US"/>
-        </w:rPr>
-        <w:t xml:space="preserve"> –R </w:t>
-      </w:r>
-      <w:proofErr w:type="spellStart"/>
-      <w:r>
-        <w:rPr>
-          <w:color w:val="C0504D" w:themeColor="accent2"/>
-          <w:lang w:val="en-US"/>
-        </w:rPr>
-        <w:t>www-data:www-data</w:t>
-      </w:r>
-      <w:proofErr w:type="spellEnd"/>
-      <w:r>
-        <w:rPr>
-          <w:color w:val="C0504D" w:themeColor="accent2"/>
-          <w:lang w:val="en-US"/>
-        </w:rPr>
-        <w:t xml:space="preserve"> /</w:t>
-      </w:r>
-      <w:proofErr w:type="spellStart"/>
-      <w:r>
-        <w:rPr>
-          <w:color w:val="C0504D" w:themeColor="accent2"/>
+          <w:lang w:val="en-US"/>
+        </w:rPr>
+      </w:pPr>
+      <w:r>
+        <w:rPr>
+          <w:lang w:val="en-US"/>
+        </w:rPr>
+        <w:t>from local re</w:t>
+      </w:r>
+      <w:r>
+        <w:rPr>
+          <w:lang w:val="en-US"/>
+        </w:rPr>
+        <w:t>p</w:t>
+      </w:r>
+      <w:r>
+        <w:rPr>
+          <w:lang w:val="en-US"/>
+        </w:rPr>
+        <w:t>ository</w:t>
+      </w:r>
+      <w:r>
+        <w:rPr>
+          <w:lang w:val="en-US"/>
+        </w:rPr>
+        <w:t xml:space="preserve"> /var/sudowebscript.sh to /</w:t>
+      </w:r>
+      <w:proofErr w:type="spellStart"/>
+      <w:r>
+        <w:rPr>
           <w:lang w:val="en-US"/>
         </w:rPr>
         <w:t>var</w:t>
@@ -13313,10 +13936,9 @@
       <w:proofErr w:type="spellEnd"/>
       <w:r>
         <w:rPr>
-          <w:color w:val="C0504D" w:themeColor="accent2"/>
-          <w:lang w:val="en-US"/>
-        </w:rPr>
-        <w:t>/www</w:t>
+          <w:lang w:val="en-US"/>
+        </w:rPr>
+        <w:t>/</w:t>
       </w:r>
     </w:p>
     <w:p>
@@ -13353,31 +13975,47 @@
           <w:color w:val="C0504D" w:themeColor="accent2"/>
           <w:lang w:val="en-US"/>
         </w:rPr>
-        <w:t>usermod</w:t>
-      </w:r>
-      <w:proofErr w:type="spellEnd"/>
-      <w:r>
-        <w:rPr>
-          <w:color w:val="C0504D" w:themeColor="accent2"/>
-          <w:lang w:val="en-US"/>
-        </w:rPr>
-        <w:t xml:space="preserve"> –G </w:t>
-      </w:r>
-      <w:proofErr w:type="spellStart"/>
-      <w:r>
-        <w:rPr>
-          <w:color w:val="C0504D" w:themeColor="accent2"/>
-          <w:lang w:val="en-US"/>
-        </w:rPr>
-        <w:t>gpio</w:t>
-      </w:r>
-      <w:proofErr w:type="spellEnd"/>
-      <w:r>
-        <w:rPr>
-          <w:color w:val="C0504D" w:themeColor="accent2"/>
-          <w:lang w:val="en-US"/>
-        </w:rPr>
-        <w:t xml:space="preserve"> –a www-data</w:t>
+        <w:t>chown</w:t>
+      </w:r>
+      <w:proofErr w:type="spellEnd"/>
+      <w:r>
+        <w:rPr>
+          <w:color w:val="C0504D" w:themeColor="accent2"/>
+          <w:lang w:val="en-US"/>
+        </w:rPr>
+        <w:t xml:space="preserve"> –R </w:t>
+      </w:r>
+      <w:proofErr w:type="spellStart"/>
+      <w:r>
+        <w:rPr>
+          <w:color w:val="C0504D" w:themeColor="accent2"/>
+          <w:lang w:val="en-US"/>
+        </w:rPr>
+        <w:t>www-data:www-data</w:t>
+      </w:r>
+      <w:proofErr w:type="spellEnd"/>
+      <w:r>
+        <w:rPr>
+          <w:color w:val="C0504D" w:themeColor="accent2"/>
+          <w:lang w:val="en-US"/>
+        </w:rPr>
+        <w:t xml:space="preserve"> /</w:t>
+      </w:r>
+      <w:proofErr w:type="spellStart"/>
+      <w:r>
+        <w:rPr>
+          <w:color w:val="C0504D" w:themeColor="accent2"/>
+          <w:lang w:val="en-US"/>
+        </w:rPr>
+        <w:t>var</w:t>
+      </w:r>
+      <w:proofErr w:type="spellEnd"/>
+      <w:r>
+        <w:rPr>
+          <w:color w:val="C0504D" w:themeColor="accent2"/>
+          <w:lang w:val="en-US"/>
+        </w:rPr>
+        <w:t>/www</w:t>
       </w:r>
     </w:p>
     <w:p>
@@ -13414,31 +14052,31 @@
           <w:color w:val="C0504D" w:themeColor="accent2"/>
           <w:lang w:val="en-US"/>
         </w:rPr>
-        <w:t>chmod</w:t>
-      </w:r>
-      <w:proofErr w:type="spellEnd"/>
-      <w:r>
-        <w:rPr>
-          <w:color w:val="C0504D" w:themeColor="accent2"/>
-          <w:lang w:val="en-US"/>
-        </w:rPr>
-        <w:t xml:space="preserve"> 666 /</w:t>
-      </w:r>
-      <w:proofErr w:type="spellStart"/>
-      <w:r>
-        <w:rPr>
-          <w:color w:val="C0504D" w:themeColor="accent2"/>
-          <w:lang w:val="en-US"/>
-        </w:rPr>
-        <w:t>var</w:t>
-      </w:r>
-      <w:proofErr w:type="spellEnd"/>
-      <w:r>
-        <w:rPr>
-          <w:color w:val="C0504D" w:themeColor="accent2"/>
-          <w:lang w:val="en-US"/>
-        </w:rPr>
-        <w:t>/www/logs/logfile.txt</w:t>
+        <w:t>usermod</w:t>
+      </w:r>
+      <w:proofErr w:type="spellEnd"/>
+      <w:r>
+        <w:rPr>
+          <w:color w:val="C0504D" w:themeColor="accent2"/>
+          <w:lang w:val="en-US"/>
+        </w:rPr>
+        <w:t xml:space="preserve"> –G </w:t>
+      </w:r>
+      <w:proofErr w:type="spellStart"/>
+      <w:r>
+        <w:rPr>
+          <w:color w:val="C0504D" w:themeColor="accent2"/>
+          <w:lang w:val="en-US"/>
+        </w:rPr>
+        <w:t>gpio</w:t>
+      </w:r>
+      <w:proofErr w:type="spellEnd"/>
+      <w:r>
+        <w:rPr>
+          <w:color w:val="C0504D" w:themeColor="accent2"/>
+          <w:lang w:val="en-US"/>
+        </w:rPr>
+        <w:t xml:space="preserve"> –a www-data</w:t>
       </w:r>
     </w:p>
     <w:p>
@@ -13483,7 +14121,7 @@
           <w:color w:val="C0504D" w:themeColor="accent2"/>
           <w:lang w:val="en-US"/>
         </w:rPr>
-        <w:t xml:space="preserve"> 755 /</w:t>
+        <w:t xml:space="preserve"> 666 /</w:t>
       </w:r>
       <w:proofErr w:type="spellStart"/>
       <w:r>
@@ -13499,7 +14137,7 @@
           <w:color w:val="C0504D" w:themeColor="accent2"/>
           <w:lang w:val="en-US"/>
         </w:rPr>
-        <w:t>/www/logs/</w:t>
+        <w:t>/www/logs/logfile.txt</w:t>
       </w:r>
     </w:p>
     <w:p>
@@ -13544,7 +14182,7 @@
           <w:color w:val="C0504D" w:themeColor="accent2"/>
           <w:lang w:val="en-US"/>
         </w:rPr>
-        <w:t xml:space="preserve"> 664 /</w:t>
+        <w:t xml:space="preserve"> 755 /</w:t>
       </w:r>
       <w:proofErr w:type="spellStart"/>
       <w:r>
@@ -13560,23 +14198,7 @@
           <w:color w:val="C0504D" w:themeColor="accent2"/>
           <w:lang w:val="en-US"/>
         </w:rPr>
-        <w:t>/www/</w:t>
-      </w:r>
-      <w:proofErr w:type="spellStart"/>
-      <w:r>
-        <w:rPr>
-          <w:color w:val="C0504D" w:themeColor="accent2"/>
-          <w:lang w:val="en-US"/>
-        </w:rPr>
-        <w:t>config</w:t>
-      </w:r>
-      <w:proofErr w:type="spellEnd"/>
-      <w:r>
-        <w:rPr>
-          <w:color w:val="C0504D" w:themeColor="accent2"/>
-          <w:lang w:val="en-US"/>
-        </w:rPr>
-        <w:t>/pi-ager.sqlite3</w:t>
+        <w:t>/www/logs/</w:t>
       </w:r>
     </w:p>
     <w:p>
@@ -13613,31 +14235,15 @@
           <w:color w:val="C0504D" w:themeColor="accent2"/>
           <w:lang w:val="en-US"/>
         </w:rPr>
-        <w:t>chown</w:t>
-      </w:r>
-      <w:proofErr w:type="spellEnd"/>
-      <w:r>
-        <w:rPr>
-          <w:color w:val="C0504D" w:themeColor="accent2"/>
-          <w:lang w:val="en-US"/>
-        </w:rPr>
-        <w:t xml:space="preserve"> -R </w:t>
-      </w:r>
-      <w:proofErr w:type="spellStart"/>
-      <w:r>
-        <w:rPr>
-          <w:color w:val="C0504D" w:themeColor="accent2"/>
-          <w:lang w:val="en-US"/>
-        </w:rPr>
-        <w:t>www-data:www-data</w:t>
-      </w:r>
-      <w:proofErr w:type="spellEnd"/>
-      <w:r>
-        <w:rPr>
-          <w:color w:val="C0504D" w:themeColor="accent2"/>
-          <w:lang w:val="en-US"/>
-        </w:rPr>
-        <w:t xml:space="preserve"> /</w:t>
+        <w:t>chmod</w:t>
+      </w:r>
+      <w:proofErr w:type="spellEnd"/>
+      <w:r>
+        <w:rPr>
+          <w:color w:val="C0504D" w:themeColor="accent2"/>
+          <w:lang w:val="en-US"/>
+        </w:rPr>
+        <w:t xml:space="preserve"> 664 /</w:t>
       </w:r>
       <w:proofErr w:type="spellStart"/>
       <w:r>
@@ -13669,7 +14275,7 @@
           <w:color w:val="C0504D" w:themeColor="accent2"/>
           <w:lang w:val="en-US"/>
         </w:rPr>
-        <w:t>/</w:t>
+        <w:t>/pi-ager.sqlite3</w:t>
       </w:r>
     </w:p>
     <w:p>
@@ -13706,23 +14312,25 @@
           <w:color w:val="C0504D" w:themeColor="accent2"/>
           <w:lang w:val="en-US"/>
         </w:rPr>
-        <w:t>chmod</w:t>
-      </w:r>
-      <w:proofErr w:type="spellEnd"/>
-      <w:r>
-        <w:rPr>
-          <w:color w:val="C0504D" w:themeColor="accent2"/>
-          <w:lang w:val="en-US"/>
-        </w:rPr>
-        <w:t xml:space="preserve"> 77</w:t>
-      </w:r>
-      <w:r>
-        <w:rPr>
-          <w:color w:val="C0504D" w:themeColor="accent2"/>
-          <w:lang w:val="en-US"/>
-        </w:rPr>
-        <w:t>7</w:t>
-      </w:r>
+        <w:t>chown</w:t>
+      </w:r>
+      <w:proofErr w:type="spellEnd"/>
+      <w:r>
+        <w:rPr>
+          <w:color w:val="C0504D" w:themeColor="accent2"/>
+          <w:lang w:val="en-US"/>
+        </w:rPr>
+        <w:t xml:space="preserve"> -R </w:t>
+      </w:r>
+      <w:proofErr w:type="spellStart"/>
+      <w:r>
+        <w:rPr>
+          <w:color w:val="C0504D" w:themeColor="accent2"/>
+          <w:lang w:val="en-US"/>
+        </w:rPr>
+        <w:t>www-data:www-data</w:t>
+      </w:r>
+      <w:proofErr w:type="spellEnd"/>
       <w:r>
         <w:rPr>
           <w:color w:val="C0504D" w:themeColor="accent2"/>
@@ -13772,12 +14380,14 @@
         </w:numPr>
         <w:rPr>
           <w:color w:val="C0504D" w:themeColor="accent2"/>
-        </w:rPr>
-      </w:pPr>
-      <w:proofErr w:type="spellStart"/>
-      <w:r>
-        <w:rPr>
-          <w:color w:val="C0504D" w:themeColor="accent2"/>
+          <w:lang w:val="en-US"/>
+        </w:rPr>
+      </w:pPr>
+      <w:proofErr w:type="spellStart"/>
+      <w:r>
+        <w:rPr>
+          <w:color w:val="C0504D" w:themeColor="accent2"/>
+          <w:lang w:val="en-US"/>
         </w:rPr>
         <w:t>sudo</w:t>
       </w:r>
@@ -13785,6 +14395,7 @@
       <w:r>
         <w:rPr>
           <w:color w:val="C0504D" w:themeColor="accent2"/>
+          <w:lang w:val="en-US"/>
         </w:rPr>
         <w:t xml:space="preserve"> </w:t>
       </w:r>
@@ -13792,6 +14403,7 @@
       <w:r>
         <w:rPr>
           <w:color w:val="C0504D" w:themeColor="accent2"/>
+          <w:lang w:val="en-US"/>
         </w:rPr>
         <w:t>chmod</w:t>
       </w:r>
@@ -13799,8 +14411,55 @@
       <w:r>
         <w:rPr>
           <w:color w:val="C0504D" w:themeColor="accent2"/>
-        </w:rPr>
-        <w:t xml:space="preserve"> 555 /var/sudowebscript.sh</w:t>
+          <w:lang w:val="en-US"/>
+        </w:rPr>
+        <w:t xml:space="preserve"> 77</w:t>
+      </w:r>
+      <w:r>
+        <w:rPr>
+          <w:color w:val="C0504D" w:themeColor="accent2"/>
+          <w:lang w:val="en-US"/>
+        </w:rPr>
+        <w:t>7</w:t>
+      </w:r>
+      <w:r>
+        <w:rPr>
+          <w:color w:val="C0504D" w:themeColor="accent2"/>
+          <w:lang w:val="en-US"/>
+        </w:rPr>
+        <w:t xml:space="preserve"> /</w:t>
+      </w:r>
+      <w:proofErr w:type="spellStart"/>
+      <w:r>
+        <w:rPr>
+          <w:color w:val="C0504D" w:themeColor="accent2"/>
+          <w:lang w:val="en-US"/>
+        </w:rPr>
+        <w:t>var</w:t>
+      </w:r>
+      <w:proofErr w:type="spellEnd"/>
+      <w:r>
+        <w:rPr>
+          <w:color w:val="C0504D" w:themeColor="accent2"/>
+          <w:lang w:val="en-US"/>
+        </w:rPr>
+        <w:t>/www/</w:t>
+      </w:r>
+      <w:proofErr w:type="spellStart"/>
+      <w:r>
+        <w:rPr>
+          <w:color w:val="C0504D" w:themeColor="accent2"/>
+          <w:lang w:val="en-US"/>
+        </w:rPr>
+        <w:t>config</w:t>
+      </w:r>
+      <w:proofErr w:type="spellEnd"/>
+      <w:r>
+        <w:rPr>
+          <w:color w:val="C0504D" w:themeColor="accent2"/>
+          <w:lang w:val="en-US"/>
+        </w:rPr>
+        <w:t>/</w:t>
       </w:r>
     </w:p>
     <w:p>
@@ -13811,142 +14470,30 @@
           <w:numId w:val="2"/>
         </w:numPr>
         <w:rPr>
-          <w:lang w:val="en-US"/>
-        </w:rPr>
-      </w:pPr>
-      <w:r>
-        <w:rPr>
-          <w:lang w:val="en-US"/>
-        </w:rPr>
-        <w:t>from local repository</w:t>
-      </w:r>
-      <w:r>
-        <w:rPr>
-          <w:lang w:val="en-US"/>
-        </w:rPr>
-        <w:t xml:space="preserve"> /usr/local/bin/*.sh copy all </w:t>
-      </w:r>
-      <w:proofErr w:type="spellStart"/>
-      <w:r>
-        <w:rPr>
-          <w:lang w:val="en-US"/>
-        </w:rPr>
-        <w:t>to</w:t>
-      </w:r>
-      <w:proofErr w:type="spellEnd"/>
-      <w:r>
-        <w:rPr>
+          <w:color w:val="C0504D" w:themeColor="accent2"/>
+          <w:lang w:val="en-US"/>
+        </w:rPr>
+      </w:pPr>
+      <w:proofErr w:type="spellStart"/>
+      <w:r>
+        <w:rPr>
+          <w:color w:val="C0504D" w:themeColor="accent2"/>
+          <w:lang w:val="en-US"/>
+        </w:rPr>
+        <w:t>sudo</w:t>
+      </w:r>
+      <w:proofErr w:type="spellEnd"/>
+      <w:r>
+        <w:rPr>
+          <w:color w:val="C0504D" w:themeColor="accent2"/>
           <w:lang w:val="en-US"/>
         </w:rPr>
         <w:t xml:space="preserve"> </w:t>
       </w:r>
-      <w:r>
-        <w:rPr>
-          <w:lang w:val="en-US"/>
-        </w:rPr>
-        <w:t>/</w:t>
-      </w:r>
-      <w:proofErr w:type="spellStart"/>
-      <w:r>
-        <w:rPr>
-          <w:lang w:val="en-US"/>
-        </w:rPr>
-        <w:t>usr</w:t>
-      </w:r>
-      <w:proofErr w:type="spellEnd"/>
-      <w:r>
-        <w:rPr>
-          <w:lang w:val="en-US"/>
-        </w:rPr>
-        <w:t xml:space="preserve">/local/bin/ </w:t>
-      </w:r>
-    </w:p>
-    <w:p>
-      <w:pPr>
-        <w:pStyle w:val="Listenabsatz"/>
-        <w:rPr>
-          <w:lang w:val="en-US"/>
-        </w:rPr>
-      </w:pPr>
-      <w:r>
-        <w:rPr>
-          <w:lang w:val="en-US"/>
-        </w:rPr>
-        <w:t>(</w:t>
-      </w:r>
-      <w:proofErr w:type="gramStart"/>
-      <w:r>
-        <w:rPr>
-          <w:lang w:val="en-US"/>
-        </w:rPr>
-        <w:t>pi-ager_backup.sh</w:t>
-      </w:r>
-      <w:proofErr w:type="gramEnd"/>
-      <w:r>
-        <w:rPr>
-          <w:lang w:val="en-US"/>
-        </w:rPr>
-        <w:t>, pi-ager_image.sh,setup_pi-ager.sh)</w:t>
-      </w:r>
-    </w:p>
-    <w:p>
-      <w:pPr>
-        <w:pStyle w:val="Listenabsatz"/>
-        <w:rPr>
-          <w:lang w:val="en-US"/>
-        </w:rPr>
-      </w:pPr>
-      <w:r>
-        <w:rPr>
-          <w:lang w:val="en-US"/>
-        </w:rPr>
-        <w:t xml:space="preserve">Set +x mode to the </w:t>
-      </w:r>
-      <w:proofErr w:type="gramStart"/>
-      <w:r>
-        <w:rPr>
-          <w:lang w:val="en-US"/>
-        </w:rPr>
-        <w:t>scripts :</w:t>
-      </w:r>
-      <w:proofErr w:type="gramEnd"/>
-      <w:r>
-        <w:rPr>
-          <w:lang w:val="en-US"/>
-        </w:rPr>
-        <w:t xml:space="preserve"> </w:t>
-      </w:r>
-    </w:p>
-    <w:p>
-      <w:pPr>
-        <w:pStyle w:val="Listenabsatz"/>
-        <w:rPr>
-          <w:color w:val="C00000"/>
-          <w:lang w:val="en-US"/>
-        </w:rPr>
-      </w:pPr>
-      <w:proofErr w:type="spellStart"/>
-      <w:proofErr w:type="gramStart"/>
-      <w:r>
-        <w:rPr>
-          <w:color w:val="C00000"/>
-          <w:lang w:val="en-US"/>
-        </w:rPr>
-        <w:t>sudo</w:t>
-      </w:r>
-      <w:proofErr w:type="spellEnd"/>
-      <w:proofErr w:type="gramEnd"/>
-      <w:r>
-        <w:rPr>
-          <w:color w:val="C00000"/>
-          <w:lang w:val="en-US"/>
-        </w:rPr>
-        <w:t xml:space="preserve"> </w:t>
-      </w:r>
-      <w:proofErr w:type="spellStart"/>
-      <w:r>
-        <w:rPr>
-          <w:color w:val="C00000"/>
+      <w:proofErr w:type="spellStart"/>
+      <w:r>
+        <w:rPr>
+          <w:color w:val="C0504D" w:themeColor="accent2"/>
           <w:lang w:val="en-US"/>
         </w:rPr>
         <w:t>chmod</w:t>
@@ -13954,19 +14501,25 @@
       <w:proofErr w:type="spellEnd"/>
       <w:r>
         <w:rPr>
-          <w:color w:val="C00000"/>
-          <w:lang w:val="en-US"/>
-        </w:rPr>
-        <w:t xml:space="preserve"> +x /usr/local/bin/*.sh</w:t>
-      </w:r>
-    </w:p>
-    <w:p>
-      <w:pPr>
-        <w:pStyle w:val="Listenabsatz"/>
-        <w:rPr>
-          <w:lang w:val="en-US"/>
-        </w:rPr>
-      </w:pPr>
+          <w:color w:val="C0504D" w:themeColor="accent2"/>
+          <w:lang w:val="en-US"/>
+        </w:rPr>
+        <w:t xml:space="preserve"> 555 /var/sudowebscript.sh</w:t>
+      </w:r>
+      <w:r>
+        <w:rPr>
+          <w:color w:val="C0504D" w:themeColor="accent2"/>
+          <w:lang w:val="en-US"/>
+        </w:rPr>
+        <w:t xml:space="preserve"> /var/updatessid.sh </w:t>
+      </w:r>
+      <w:r>
+        <w:rPr>
+          <w:color w:val="C0504D" w:themeColor="accent2"/>
+          <w:lang w:val="en-US"/>
+        </w:rPr>
+        <w:t>/var/show_wifi_connections.sh</w:t>
+      </w:r>
     </w:p>
     <w:p>
       <w:pPr>
@@ -13983,127 +14536,152 @@
         <w:rPr>
           <w:lang w:val="en-US"/>
         </w:rPr>
-        <w:t>from local re</w:t>
-      </w:r>
-      <w:r>
-        <w:rPr>
-          <w:lang w:val="en-US"/>
-        </w:rPr>
-        <w:t>p</w:t>
-      </w:r>
-      <w:r>
-        <w:rPr>
-          <w:lang w:val="en-US"/>
-        </w:rPr>
-        <w:t>ository</w:t>
-      </w:r>
-      <w:r>
-        <w:rPr>
-          <w:lang w:val="en-US"/>
-        </w:rPr>
-        <w:t xml:space="preserve"> /lib/</w:t>
-      </w:r>
-      <w:proofErr w:type="spellStart"/>
-      <w:r>
-        <w:rPr>
-          <w:lang w:val="en-US"/>
-        </w:rPr>
-        <w:t>systemd</w:t>
-      </w:r>
-      <w:proofErr w:type="spellEnd"/>
-      <w:r>
-        <w:rPr>
-          <w:lang w:val="en-US"/>
-        </w:rPr>
-        <w:t>/system copy the following files to</w:t>
-      </w:r>
-    </w:p>
-    <w:p>
-      <w:pPr>
-        <w:pStyle w:val="Listenabsatz"/>
-        <w:rPr>
-          <w:lang w:val="en-US"/>
-        </w:rPr>
-      </w:pPr>
-      <w:r>
-        <w:rPr>
-          <w:lang w:val="en-US"/>
-        </w:rPr>
-        <w:t>/lib/</w:t>
-      </w:r>
-      <w:proofErr w:type="spellStart"/>
-      <w:r>
-        <w:rPr>
-          <w:lang w:val="en-US"/>
-        </w:rPr>
-        <w:t>system</w:t>
-      </w:r>
-      <w:r>
-        <w:rPr>
-          <w:lang w:val="en-US"/>
-        </w:rPr>
-        <w:t>d</w:t>
-      </w:r>
-      <w:proofErr w:type="spellEnd"/>
-      <w:r>
-        <w:rPr>
-          <w:lang w:val="en-US"/>
-        </w:rPr>
-        <w:t>/system/ :</w:t>
-      </w:r>
-    </w:p>
-    <w:p>
-      <w:pPr>
-        <w:pStyle w:val="Listenabsatz"/>
-        <w:rPr>
-          <w:color w:val="C00000"/>
-          <w:lang w:val="en-US"/>
-        </w:rPr>
-      </w:pPr>
+        <w:t>from local repository</w:t>
+      </w:r>
+      <w:r>
+        <w:rPr>
+          <w:lang w:val="en-US"/>
+        </w:rPr>
+        <w:t xml:space="preserve"> /usr/local/bin/*.sh copy all </w:t>
+      </w:r>
+      <w:proofErr w:type="spellStart"/>
+      <w:r>
+        <w:rPr>
+          <w:lang w:val="en-US"/>
+        </w:rPr>
+        <w:t>to</w:t>
+      </w:r>
+      <w:proofErr w:type="spellEnd"/>
+      <w:r>
+        <w:rPr>
+          <w:lang w:val="en-US"/>
+        </w:rPr>
+        <w:t xml:space="preserve"> </w:t>
+      </w:r>
+      <w:r>
+        <w:rPr>
+          <w:lang w:val="en-US"/>
+        </w:rPr>
+        <w:t>/</w:t>
+      </w:r>
+      <w:proofErr w:type="spellStart"/>
+      <w:r>
+        <w:rPr>
+          <w:lang w:val="en-US"/>
+        </w:rPr>
+        <w:t>usr</w:t>
+      </w:r>
+      <w:proofErr w:type="spellEnd"/>
+      <w:r>
+        <w:rPr>
+          <w:lang w:val="en-US"/>
+        </w:rPr>
+        <w:t xml:space="preserve">/local/bin/ </w:t>
+      </w:r>
+    </w:p>
+    <w:p>
+      <w:pPr>
+        <w:pStyle w:val="Listenabsatz"/>
+        <w:rPr>
+          <w:lang w:val="en-US"/>
+        </w:rPr>
+      </w:pPr>
+      <w:r>
+        <w:rPr>
+          <w:lang w:val="en-US"/>
+        </w:rPr>
+        <w:t>(</w:t>
+      </w:r>
       <w:proofErr w:type="gramStart"/>
       <w:r>
         <w:rPr>
-          <w:color w:val="C00000"/>
-          <w:lang w:val="en-US"/>
-        </w:rPr>
-        <w:t>pi-</w:t>
-      </w:r>
-      <w:proofErr w:type="spellStart"/>
-      <w:r>
-        <w:rPr>
-          <w:color w:val="C00000"/>
-          <w:lang w:val="en-US"/>
-        </w:rPr>
-        <w:t>ager_main.service</w:t>
-      </w:r>
-      <w:proofErr w:type="spellEnd"/>
+          <w:lang w:val="en-US"/>
+        </w:rPr>
+        <w:t>pi-ager_backup.sh</w:t>
+      </w:r>
       <w:proofErr w:type="gramEnd"/>
-    </w:p>
-    <w:p>
-      <w:pPr>
-        <w:pStyle w:val="Listenabsatz"/>
-        <w:rPr>
-          <w:color w:val="C00000"/>
-          <w:lang w:val="en-US"/>
-        </w:rPr>
-      </w:pPr>
-      <w:proofErr w:type="spellStart"/>
+      <w:r>
+        <w:rPr>
+          <w:lang w:val="en-US"/>
+        </w:rPr>
+        <w:t>, pi-ager_image.sh,setup_pi-ager.sh)</w:t>
+      </w:r>
+    </w:p>
+    <w:p>
+      <w:pPr>
+        <w:pStyle w:val="Listenabsatz"/>
+        <w:rPr>
+          <w:lang w:val="en-US"/>
+        </w:rPr>
+      </w:pPr>
+      <w:r>
+        <w:rPr>
+          <w:lang w:val="en-US"/>
+        </w:rPr>
+        <w:t xml:space="preserve">Set +x mode to the </w:t>
+      </w:r>
       <w:proofErr w:type="gramStart"/>
       <w:r>
         <w:rPr>
-          <w:color w:val="C00000"/>
-          <w:lang w:val="en-US"/>
-        </w:rPr>
-        <w:t>setup_pi-ager.service</w:t>
-      </w:r>
-      <w:proofErr w:type="spellEnd"/>
+          <w:lang w:val="en-US"/>
+        </w:rPr>
+        <w:t>scripts :</w:t>
+      </w:r>
       <w:proofErr w:type="gramEnd"/>
-    </w:p>
-    <w:p>
-      <w:pPr>
-        <w:pStyle w:val="Listenabsatz"/>
-        <w:rPr>
-          <w:color w:val="C00000"/>
+      <w:r>
+        <w:rPr>
+          <w:lang w:val="en-US"/>
+        </w:rPr>
+        <w:t xml:space="preserve"> </w:t>
+      </w:r>
+    </w:p>
+    <w:p>
+      <w:pPr>
+        <w:pStyle w:val="Listenabsatz"/>
+        <w:rPr>
+          <w:color w:val="C00000"/>
+          <w:lang w:val="en-US"/>
+        </w:rPr>
+      </w:pPr>
+      <w:proofErr w:type="spellStart"/>
+      <w:proofErr w:type="gramStart"/>
+      <w:r>
+        <w:rPr>
+          <w:color w:val="C00000"/>
+          <w:lang w:val="en-US"/>
+        </w:rPr>
+        <w:t>sudo</w:t>
+      </w:r>
+      <w:proofErr w:type="spellEnd"/>
+      <w:proofErr w:type="gramEnd"/>
+      <w:r>
+        <w:rPr>
+          <w:color w:val="C00000"/>
+          <w:lang w:val="en-US"/>
+        </w:rPr>
+        <w:t xml:space="preserve"> </w:t>
+      </w:r>
+      <w:proofErr w:type="spellStart"/>
+      <w:r>
+        <w:rPr>
+          <w:color w:val="C00000"/>
+          <w:lang w:val="en-US"/>
+        </w:rPr>
+        <w:t>chmod</w:t>
+      </w:r>
+      <w:proofErr w:type="spellEnd"/>
+      <w:r>
+        <w:rPr>
+          <w:color w:val="C00000"/>
+          <w:lang w:val="en-US"/>
+        </w:rPr>
+        <w:t xml:space="preserve"> +x /usr/local/bin/*.sh</w:t>
+      </w:r>
+    </w:p>
+    <w:p>
+      <w:pPr>
+        <w:pStyle w:val="Listenabsatz"/>
+        <w:rPr>
           <w:lang w:val="en-US"/>
         </w:rPr>
       </w:pPr>
@@ -14116,86 +14694,112 @@
           <w:numId w:val="2"/>
         </w:numPr>
         <w:rPr>
-          <w:color w:val="000000" w:themeColor="text1"/>
+          <w:lang w:val="en-US"/>
+        </w:rPr>
+      </w:pPr>
+      <w:r>
+        <w:rPr>
+          <w:lang w:val="en-US"/>
+        </w:rPr>
+        <w:t>from local re</w:t>
+      </w:r>
+      <w:r>
+        <w:rPr>
+          <w:lang w:val="en-US"/>
+        </w:rPr>
+        <w:t>p</w:t>
+      </w:r>
+      <w:r>
+        <w:rPr>
+          <w:lang w:val="en-US"/>
+        </w:rPr>
+        <w:t>ository</w:t>
+      </w:r>
+      <w:r>
+        <w:rPr>
+          <w:lang w:val="en-US"/>
+        </w:rPr>
+        <w:t xml:space="preserve"> /lib/</w:t>
+      </w:r>
+      <w:proofErr w:type="spellStart"/>
+      <w:r>
+        <w:rPr>
+          <w:lang w:val="en-US"/>
+        </w:rPr>
+        <w:t>systemd</w:t>
+      </w:r>
+      <w:proofErr w:type="spellEnd"/>
+      <w:r>
+        <w:rPr>
+          <w:lang w:val="en-US"/>
+        </w:rPr>
+        <w:t>/system copy the following files to</w:t>
+      </w:r>
+    </w:p>
+    <w:p>
+      <w:pPr>
+        <w:pStyle w:val="Listenabsatz"/>
+        <w:rPr>
+          <w:lang w:val="en-US"/>
+        </w:rPr>
+      </w:pPr>
+      <w:r>
+        <w:rPr>
+          <w:lang w:val="en-US"/>
+        </w:rPr>
+        <w:t>/lib/</w:t>
+      </w:r>
+      <w:proofErr w:type="spellStart"/>
+      <w:r>
+        <w:rPr>
+          <w:lang w:val="en-US"/>
+        </w:rPr>
+        <w:t>system</w:t>
+      </w:r>
+      <w:r>
+        <w:rPr>
+          <w:lang w:val="en-US"/>
+        </w:rPr>
+        <w:t>d</w:t>
+      </w:r>
+      <w:proofErr w:type="spellEnd"/>
+      <w:r>
+        <w:rPr>
+          <w:lang w:val="en-US"/>
+        </w:rPr>
+        <w:t>/system/ :</w:t>
+      </w:r>
+    </w:p>
+    <w:p>
+      <w:pPr>
+        <w:pStyle w:val="Listenabsatz"/>
+        <w:rPr>
+          <w:color w:val="C00000"/>
           <w:lang w:val="en-US"/>
         </w:rPr>
       </w:pPr>
       <w:proofErr w:type="gramStart"/>
       <w:r>
         <w:rPr>
-          <w:color w:val="000000" w:themeColor="text1"/>
-          <w:lang w:val="en-US"/>
-        </w:rPr>
-        <w:t>from</w:t>
-      </w:r>
+          <w:color w:val="C00000"/>
+          <w:lang w:val="en-US"/>
+        </w:rPr>
+        <w:t>pi-</w:t>
+      </w:r>
+      <w:proofErr w:type="spellStart"/>
+      <w:r>
+        <w:rPr>
+          <w:color w:val="C00000"/>
+          <w:lang w:val="en-US"/>
+        </w:rPr>
+        <w:t>ager_main.service</w:t>
+      </w:r>
+      <w:proofErr w:type="spellEnd"/>
       <w:proofErr w:type="gramEnd"/>
-      <w:r>
-        <w:rPr>
-          <w:color w:val="000000" w:themeColor="text1"/>
-          <w:lang w:val="en-US"/>
-        </w:rPr>
-        <w:t xml:space="preserve"> local repository /</w:t>
-      </w:r>
-      <w:proofErr w:type="spellStart"/>
-      <w:r>
-        <w:rPr>
-          <w:color w:val="000000" w:themeColor="text1"/>
-          <w:lang w:val="en-US"/>
-        </w:rPr>
-        <w:t>usr</w:t>
-      </w:r>
-      <w:proofErr w:type="spellEnd"/>
-      <w:r>
-        <w:rPr>
-          <w:color w:val="000000" w:themeColor="text1"/>
-          <w:lang w:val="en-US"/>
-        </w:rPr>
-        <w:t>/bin copy the following file to /</w:t>
-      </w:r>
-      <w:proofErr w:type="spellStart"/>
-      <w:r>
-        <w:rPr>
-          <w:color w:val="000000" w:themeColor="text1"/>
-          <w:lang w:val="en-US"/>
-        </w:rPr>
-        <w:t>usr</w:t>
-      </w:r>
-      <w:proofErr w:type="spellEnd"/>
-      <w:r>
-        <w:rPr>
-          <w:color w:val="000000" w:themeColor="text1"/>
-          <w:lang w:val="en-US"/>
-        </w:rPr>
-        <w:t>/bin/</w:t>
-      </w:r>
-      <w:r>
-        <w:rPr>
-          <w:color w:val="000000" w:themeColor="text1"/>
-          <w:lang w:val="en-US"/>
-        </w:rPr>
-        <w:t xml:space="preserve">. This is a newer version of </w:t>
-      </w:r>
-      <w:proofErr w:type="spellStart"/>
-      <w:r>
-        <w:rPr>
-          <w:color w:val="000000" w:themeColor="text1"/>
-          <w:lang w:val="en-US"/>
-        </w:rPr>
-        <w:t>fswebcam</w:t>
-      </w:r>
-      <w:proofErr w:type="spellEnd"/>
-      <w:r>
-        <w:rPr>
-          <w:color w:val="000000" w:themeColor="text1"/>
-          <w:lang w:val="en-US"/>
-        </w:rPr>
-        <w:t xml:space="preserve"> with re-get frame on error.</w:t>
-      </w:r>
-    </w:p>
-    <w:p>
-      <w:pPr>
-        <w:pStyle w:val="Listenabsatz"/>
-        <w:ind w:left="644"/>
+    </w:p>
+    <w:p>
+      <w:pPr>
+        <w:pStyle w:val="Listenabsatz"/>
         <w:rPr>
           <w:color w:val="C00000"/>
           <w:lang w:val="en-US"/>
@@ -14208,7 +14812,7 @@
           <w:color w:val="C00000"/>
           <w:lang w:val="en-US"/>
         </w:rPr>
-        <w:t>fswebcam</w:t>
+        <w:t>setup_pi-ager.service</w:t>
       </w:r>
       <w:proofErr w:type="spellEnd"/>
       <w:proofErr w:type="gramEnd"/>
@@ -14216,101 +14820,9 @@
     <w:p>
       <w:pPr>
         <w:pStyle w:val="Listenabsatz"/>
-        <w:ind w:left="644"/>
-        <w:rPr>
-          <w:color w:val="000000" w:themeColor="text1"/>
-          <w:lang w:val="en-US"/>
-        </w:rPr>
-      </w:pPr>
-      <w:r>
-        <w:rPr>
-          <w:color w:val="000000" w:themeColor="text1"/>
-          <w:lang w:val="en-US"/>
-        </w:rPr>
-        <w:t xml:space="preserve">Set +x mode to </w:t>
-      </w:r>
-      <w:proofErr w:type="spellStart"/>
-      <w:r>
-        <w:rPr>
-          <w:color w:val="000000" w:themeColor="text1"/>
-          <w:lang w:val="en-US"/>
-        </w:rPr>
-        <w:t>fswebcam</w:t>
-      </w:r>
-      <w:proofErr w:type="spellEnd"/>
-      <w:r>
-        <w:rPr>
-          <w:color w:val="000000" w:themeColor="text1"/>
-          <w:lang w:val="en-US"/>
-        </w:rPr>
-        <w:t>:</w:t>
-      </w:r>
-    </w:p>
-    <w:p>
-      <w:pPr>
-        <w:pStyle w:val="Listenabsatz"/>
-        <w:ind w:left="644"/>
-        <w:rPr>
-          <w:color w:val="C00000"/>
-        </w:rPr>
-      </w:pPr>
-      <w:proofErr w:type="spellStart"/>
-      <w:r>
-        <w:rPr>
-          <w:color w:val="C00000"/>
-        </w:rPr>
-        <w:t>sudo</w:t>
-      </w:r>
-      <w:proofErr w:type="spellEnd"/>
-      <w:r>
-        <w:rPr>
-          <w:color w:val="C00000"/>
-        </w:rPr>
-        <w:t xml:space="preserve"> </w:t>
-      </w:r>
-      <w:proofErr w:type="spellStart"/>
-      <w:r>
-        <w:rPr>
-          <w:color w:val="C00000"/>
-        </w:rPr>
-        <w:t>chmod</w:t>
-      </w:r>
-      <w:proofErr w:type="spellEnd"/>
-      <w:r>
-        <w:rPr>
-          <w:color w:val="C00000"/>
-        </w:rPr>
-        <w:t xml:space="preserve"> +x /</w:t>
-      </w:r>
-      <w:proofErr w:type="spellStart"/>
-      <w:r>
-        <w:rPr>
-          <w:color w:val="C00000"/>
-        </w:rPr>
-        <w:t>usr</w:t>
-      </w:r>
-      <w:proofErr w:type="spellEnd"/>
-      <w:r>
-        <w:rPr>
-          <w:color w:val="C00000"/>
-        </w:rPr>
-        <w:t>/bin/</w:t>
-      </w:r>
-      <w:proofErr w:type="spellStart"/>
-      <w:r>
-        <w:rPr>
-          <w:color w:val="C00000"/>
-        </w:rPr>
-        <w:t>fswebcam</w:t>
-      </w:r>
-      <w:proofErr w:type="spellEnd"/>
-    </w:p>
-    <w:p>
-      <w:pPr>
-        <w:pStyle w:val="Listenabsatz"/>
-        <w:ind w:left="644"/>
-        <w:rPr>
-          <w:color w:val="C00000"/>
+        <w:rPr>
+          <w:color w:val="C00000"/>
+          <w:lang w:val="en-US"/>
         </w:rPr>
       </w:pPr>
     </w:p>
@@ -14322,23 +14834,32 @@
           <w:numId w:val="2"/>
         </w:numPr>
         <w:rPr>
-          <w:color w:val="C00000"/>
-          <w:lang w:val="en-US"/>
-        </w:rPr>
-      </w:pPr>
-      <w:r>
-        <w:rPr>
           <w:color w:val="000000" w:themeColor="text1"/>
           <w:lang w:val="en-US"/>
         </w:rPr>
-        <w:t>from local repository /</w:t>
-      </w:r>
-      <w:proofErr w:type="spellStart"/>
+      </w:pPr>
+      <w:proofErr w:type="gramStart"/>
       <w:r>
         <w:rPr>
           <w:color w:val="000000" w:themeColor="text1"/>
           <w:lang w:val="en-US"/>
         </w:rPr>
+        <w:t>from</w:t>
+      </w:r>
+      <w:proofErr w:type="gramEnd"/>
+      <w:r>
+        <w:rPr>
+          <w:color w:val="000000" w:themeColor="text1"/>
+          <w:lang w:val="en-US"/>
+        </w:rPr>
+        <w:t xml:space="preserve"> local repository /</w:t>
+      </w:r>
+      <w:proofErr w:type="spellStart"/>
+      <w:r>
+        <w:rPr>
+          <w:color w:val="000000" w:themeColor="text1"/>
+          <w:lang w:val="en-US"/>
+        </w:rPr>
         <w:t>usr</w:t>
       </w:r>
       <w:proofErr w:type="spellEnd"/>
@@ -14347,7 +14868,7 @@
           <w:color w:val="000000" w:themeColor="text1"/>
           <w:lang w:val="en-US"/>
         </w:rPr>
-        <w:t>/share/man/man1/fswebcam.1.gz copy the following file to /</w:t>
+        <w:t>/bin copy the following file to /</w:t>
       </w:r>
       <w:proofErr w:type="spellStart"/>
       <w:r>
@@ -14363,14 +14884,30 @@
           <w:color w:val="000000" w:themeColor="text1"/>
           <w:lang w:val="en-US"/>
         </w:rPr>
-        <w:t>/</w:t>
+        <w:t>/bin/</w:t>
       </w:r>
       <w:r>
         <w:rPr>
           <w:color w:val="000000" w:themeColor="text1"/>
           <w:lang w:val="en-US"/>
         </w:rPr>
-        <w:t>share/man/man1/</w:t>
+        <w:t xml:space="preserve">. This is a newer version of </w:t>
+      </w:r>
+      <w:proofErr w:type="spellStart"/>
+      <w:r>
+        <w:rPr>
+          <w:color w:val="000000" w:themeColor="text1"/>
+          <w:lang w:val="en-US"/>
+        </w:rPr>
+        <w:t>fswebcam</w:t>
+      </w:r>
+      <w:proofErr w:type="spellEnd"/>
+      <w:r>
+        <w:rPr>
+          <w:color w:val="000000" w:themeColor="text1"/>
+          <w:lang w:val="en-US"/>
+        </w:rPr>
+        <w:t xml:space="preserve"> with re-get frame on error.</w:t>
       </w:r>
     </w:p>
     <w:p>
@@ -14382,6 +14919,8 @@
           <w:lang w:val="en-US"/>
         </w:rPr>
       </w:pPr>
+      <w:proofErr w:type="spellStart"/>
+      <w:proofErr w:type="gramStart"/>
       <w:r>
         <w:rPr>
           <w:color w:val="C00000"/>
@@ -14389,18 +14928,107 @@
         </w:rPr>
         <w:t>fswebcam</w:t>
       </w:r>
-      <w:r>
-        <w:rPr>
-          <w:color w:val="C00000"/>
-          <w:lang w:val="en-US"/>
-        </w:rPr>
-        <w:t>.1.gz</w:t>
-      </w:r>
-    </w:p>
-    <w:p>
-      <w:pPr>
-        <w:rPr>
-          <w:lang w:val="en-US"/>
+      <w:proofErr w:type="spellEnd"/>
+      <w:proofErr w:type="gramEnd"/>
+    </w:p>
+    <w:p>
+      <w:pPr>
+        <w:pStyle w:val="Listenabsatz"/>
+        <w:ind w:left="644"/>
+        <w:rPr>
+          <w:color w:val="000000" w:themeColor="text1"/>
+          <w:lang w:val="en-US"/>
+        </w:rPr>
+      </w:pPr>
+      <w:r>
+        <w:rPr>
+          <w:color w:val="000000" w:themeColor="text1"/>
+          <w:lang w:val="en-US"/>
+        </w:rPr>
+        <w:t xml:space="preserve">Set +x mode to </w:t>
+      </w:r>
+      <w:proofErr w:type="spellStart"/>
+      <w:r>
+        <w:rPr>
+          <w:color w:val="000000" w:themeColor="text1"/>
+          <w:lang w:val="en-US"/>
+        </w:rPr>
+        <w:t>fswebcam</w:t>
+      </w:r>
+      <w:proofErr w:type="spellEnd"/>
+      <w:r>
+        <w:rPr>
+          <w:color w:val="000000" w:themeColor="text1"/>
+          <w:lang w:val="en-US"/>
+        </w:rPr>
+        <w:t>:</w:t>
+      </w:r>
+    </w:p>
+    <w:p>
+      <w:pPr>
+        <w:pStyle w:val="Listenabsatz"/>
+        <w:ind w:left="644"/>
+        <w:rPr>
+          <w:color w:val="C00000"/>
+        </w:rPr>
+      </w:pPr>
+      <w:proofErr w:type="spellStart"/>
+      <w:r>
+        <w:rPr>
+          <w:color w:val="C00000"/>
+        </w:rPr>
+        <w:t>sudo</w:t>
+      </w:r>
+      <w:proofErr w:type="spellEnd"/>
+      <w:r>
+        <w:rPr>
+          <w:color w:val="C00000"/>
+        </w:rPr>
+        <w:t xml:space="preserve"> </w:t>
+      </w:r>
+      <w:proofErr w:type="spellStart"/>
+      <w:r>
+        <w:rPr>
+          <w:color w:val="C00000"/>
+        </w:rPr>
+        <w:t>chmod</w:t>
+      </w:r>
+      <w:proofErr w:type="spellEnd"/>
+      <w:r>
+        <w:rPr>
+          <w:color w:val="C00000"/>
+        </w:rPr>
+        <w:t xml:space="preserve"> +x /</w:t>
+      </w:r>
+      <w:proofErr w:type="spellStart"/>
+      <w:r>
+        <w:rPr>
+          <w:color w:val="C00000"/>
+        </w:rPr>
+        <w:t>usr</w:t>
+      </w:r>
+      <w:proofErr w:type="spellEnd"/>
+      <w:r>
+        <w:rPr>
+          <w:color w:val="C00000"/>
+        </w:rPr>
+        <w:t>/bin/</w:t>
+      </w:r>
+      <w:proofErr w:type="spellStart"/>
+      <w:r>
+        <w:rPr>
+          <w:color w:val="C00000"/>
+        </w:rPr>
+        <w:t>fswebcam</w:t>
+      </w:r>
+      <w:proofErr w:type="spellEnd"/>
+    </w:p>
+    <w:p>
+      <w:pPr>
+        <w:pStyle w:val="Listenabsatz"/>
+        <w:ind w:left="644"/>
+        <w:rPr>
+          <w:color w:val="C00000"/>
         </w:rPr>
       </w:pPr>
     </w:p>
@@ -14412,9 +15040,94 @@
           <w:numId w:val="2"/>
         </w:numPr>
         <w:rPr>
-          <w:lang w:val="en-US"/>
-        </w:rPr>
-      </w:pPr>
+          <w:color w:val="C00000"/>
+          <w:lang w:val="en-US"/>
+        </w:rPr>
+      </w:pPr>
+      <w:r>
+        <w:rPr>
+          <w:color w:val="000000" w:themeColor="text1"/>
+          <w:lang w:val="en-US"/>
+        </w:rPr>
+        <w:t>from local repository /</w:t>
+      </w:r>
+      <w:proofErr w:type="spellStart"/>
+      <w:r>
+        <w:rPr>
+          <w:color w:val="000000" w:themeColor="text1"/>
+          <w:lang w:val="en-US"/>
+        </w:rPr>
+        <w:t>usr</w:t>
+      </w:r>
+      <w:proofErr w:type="spellEnd"/>
+      <w:r>
+        <w:rPr>
+          <w:color w:val="000000" w:themeColor="text1"/>
+          <w:lang w:val="en-US"/>
+        </w:rPr>
+        <w:t>/share/man/man1/fswebcam.1.gz copy the following file to /</w:t>
+      </w:r>
+      <w:proofErr w:type="spellStart"/>
+      <w:r>
+        <w:rPr>
+          <w:color w:val="000000" w:themeColor="text1"/>
+          <w:lang w:val="en-US"/>
+        </w:rPr>
+        <w:t>usr</w:t>
+      </w:r>
+      <w:proofErr w:type="spellEnd"/>
+      <w:r>
+        <w:rPr>
+          <w:color w:val="000000" w:themeColor="text1"/>
+          <w:lang w:val="en-US"/>
+        </w:rPr>
+        <w:t>/</w:t>
+      </w:r>
+      <w:r>
+        <w:rPr>
+          <w:color w:val="000000" w:themeColor="text1"/>
+          <w:lang w:val="en-US"/>
+        </w:rPr>
+        <w:t>share/man/man1/</w:t>
+      </w:r>
+    </w:p>
+    <w:p>
+      <w:pPr>
+        <w:pStyle w:val="Listenabsatz"/>
+        <w:ind w:left="644"/>
+        <w:rPr>
+          <w:color w:val="C00000"/>
+          <w:lang w:val="en-US"/>
+        </w:rPr>
+      </w:pPr>
+      <w:r>
+        <w:rPr>
+          <w:color w:val="C00000"/>
+          <w:lang w:val="en-US"/>
+        </w:rPr>
+        <w:t>fswebcam</w:t>
+      </w:r>
+      <w:r>
+        <w:rPr>
+          <w:color w:val="C00000"/>
+          <w:lang w:val="en-US"/>
+        </w:rPr>
+        <w:t>.1.gz</w:t>
+      </w:r>
+    </w:p>
+    <w:p>
+      <w:pPr>
+        <w:pStyle w:val="Listenabsatz"/>
+        <w:numPr>
+          <w:ilvl w:val="0"/>
+          <w:numId w:val="2"/>
+        </w:numPr>
+        <w:rPr>
+          <w:lang w:val="en-US"/>
+        </w:rPr>
+      </w:pPr>
+      <w:bookmarkStart w:id="0" w:name="_GoBack"/>
+      <w:bookmarkEnd w:id="0"/>
       <w:r>
         <w:rPr>
           <w:lang w:val="en-US"/>
@@ -14812,7 +15525,7 @@
   <w:abstractNum w:abstractNumId="2" w15:restartNumberingAfterBreak="0">
     <w:nsid w:val="2EB63B91"/>
     <w:multiLevelType w:val="hybridMultilevel"/>
-    <w:tmpl w:val="7714ABE8"/>
+    <w:tmpl w:val="FBE40050"/>
     <w:lvl w:ilvl="0" w:tplc="7B68E23E">
       <w:start w:val="1"/>
       <w:numFmt w:val="bullet"/>
@@ -14924,6 +15637,119 @@
     </w:lvl>
   </w:abstractNum>
   <w:abstractNum w:abstractNumId="3" w15:restartNumberingAfterBreak="0">
+    <w:nsid w:val="385144FB"/>
+    <w:multiLevelType w:val="hybridMultilevel"/>
+    <w:tmpl w:val="F6F0D778"/>
+    <w:lvl w:ilvl="0" w:tplc="04070001">
+      <w:start w:val="1"/>
+      <w:numFmt w:val="bullet"/>
+      <w:lvlText w:val=""/>
+      <w:lvlJc w:val="left"/>
+      <w:pPr>
+        <w:ind w:left="720" w:hanging="360"/>
+      </w:pPr>
+      <w:rPr>
+        <w:rFonts w:ascii="Symbol" w:hAnsi="Symbol" w:hint="default"/>
+      </w:rPr>
+    </w:lvl>
+    <w:lvl w:ilvl="1" w:tplc="04070003" w:tentative="1">
+      <w:start w:val="1"/>
+      <w:numFmt w:val="bullet"/>
+      <w:lvlText w:val="o"/>
+      <w:lvlJc w:val="left"/>
+      <w:pPr>
+        <w:ind w:left="1440" w:hanging="360"/>
+      </w:pPr>
+      <w:rPr>
+        <w:rFonts w:ascii="Courier New" w:hAnsi="Courier New" w:cs="Courier New" w:hint="default"/>
+      </w:rPr>
+    </w:lvl>
+    <w:lvl w:ilvl="2" w:tplc="04070005" w:tentative="1">
+      <w:start w:val="1"/>
+      <w:numFmt w:val="bullet"/>
+      <w:lvlText w:val=""/>
+      <w:lvlJc w:val="left"/>
+      <w:pPr>
+        <w:ind w:left="2160" w:hanging="360"/>
+      </w:pPr>
+      <w:rPr>
+        <w:rFonts w:ascii="Wingdings" w:hAnsi="Wingdings" w:hint="default"/>
+      </w:rPr>
+    </w:lvl>
+    <w:lvl w:ilvl="3" w:tplc="04070001" w:tentative="1">
+      <w:start w:val="1"/>
+      <w:numFmt w:val="bullet"/>
+      <w:lvlText w:val=""/>
+      <w:lvlJc w:val="left"/>
+      <w:pPr>
+        <w:ind w:left="2880" w:hanging="360"/>
+      </w:pPr>
+      <w:rPr>
+        <w:rFonts w:ascii="Symbol" w:hAnsi="Symbol" w:hint="default"/>
+      </w:rPr>
+    </w:lvl>
+    <w:lvl w:ilvl="4" w:tplc="04070003" w:tentative="1">
+      <w:start w:val="1"/>
+      <w:numFmt w:val="bullet"/>
+      <w:lvlText w:val="o"/>
+      <w:lvlJc w:val="left"/>
+      <w:pPr>
+        <w:ind w:left="3600" w:hanging="360"/>
+      </w:pPr>
+      <w:rPr>
+        <w:rFonts w:ascii="Courier New" w:hAnsi="Courier New" w:cs="Courier New" w:hint="default"/>
+      </w:rPr>
+    </w:lvl>
+    <w:lvl w:ilvl="5" w:tplc="04070005" w:tentative="1">
+      <w:start w:val="1"/>
+      <w:numFmt w:val="bullet"/>
+      <w:lvlText w:val=""/>
+      <w:lvlJc w:val="left"/>
+      <w:pPr>
+        <w:ind w:left="4320" w:hanging="360"/>
+      </w:pPr>
+      <w:rPr>
+        <w:rFonts w:ascii="Wingdings" w:hAnsi="Wingdings" w:hint="default"/>
+      </w:rPr>
+    </w:lvl>
+    <w:lvl w:ilvl="6" w:tplc="04070001" w:tentative="1">
+      <w:start w:val="1"/>
+      <w:numFmt w:val="bullet"/>
+      <w:lvlText w:val=""/>
+      <w:lvlJc w:val="left"/>
+      <w:pPr>
+        <w:ind w:left="5040" w:hanging="360"/>
+      </w:pPr>
+      <w:rPr>
+        <w:rFonts w:ascii="Symbol" w:hAnsi="Symbol" w:hint="default"/>
+      </w:rPr>
+    </w:lvl>
+    <w:lvl w:ilvl="7" w:tplc="04070003" w:tentative="1">
+      <w:start w:val="1"/>
+      <w:numFmt w:val="bullet"/>
+      <w:lvlText w:val="o"/>
+      <w:lvlJc w:val="left"/>
+      <w:pPr>
+        <w:ind w:left="5760" w:hanging="360"/>
+      </w:pPr>
+      <w:rPr>
+        <w:rFonts w:ascii="Courier New" w:hAnsi="Courier New" w:cs="Courier New" w:hint="default"/>
+      </w:rPr>
+    </w:lvl>
+    <w:lvl w:ilvl="8" w:tplc="04070005" w:tentative="1">
+      <w:start w:val="1"/>
+      <w:numFmt w:val="bullet"/>
+      <w:lvlText w:val=""/>
+      <w:lvlJc w:val="left"/>
+      <w:pPr>
+        <w:ind w:left="6480" w:hanging="360"/>
+      </w:pPr>
+      <w:rPr>
+        <w:rFonts w:ascii="Wingdings" w:hAnsi="Wingdings" w:hint="default"/>
+      </w:rPr>
+    </w:lvl>
+  </w:abstractNum>
+  <w:abstractNum w:abstractNumId="4" w15:restartNumberingAfterBreak="0">
     <w:nsid w:val="4EA70FCB"/>
     <w:multiLevelType w:val="hybridMultilevel"/>
     <w:tmpl w:val="B1A0C302"/>
@@ -15037,7 +15863,7 @@
       </w:rPr>
     </w:lvl>
   </w:abstractNum>
-  <w:abstractNum w:abstractNumId="4" w15:restartNumberingAfterBreak="0">
+  <w:abstractNum w:abstractNumId="5" w15:restartNumberingAfterBreak="0">
     <w:nsid w:val="50C83EFC"/>
     <w:multiLevelType w:val="hybridMultilevel"/>
     <w:tmpl w:val="2FFE77DE"/>
@@ -15150,7 +15976,7 @@
       </w:rPr>
     </w:lvl>
   </w:abstractNum>
-  <w:abstractNum w:abstractNumId="5" w15:restartNumberingAfterBreak="0">
+  <w:abstractNum w:abstractNumId="6" w15:restartNumberingAfterBreak="0">
     <w:nsid w:val="5E00717C"/>
     <w:multiLevelType w:val="hybridMultilevel"/>
     <w:tmpl w:val="A22CF4A4"/>
@@ -15263,7 +16089,7 @@
       </w:rPr>
     </w:lvl>
   </w:abstractNum>
-  <w:abstractNum w:abstractNumId="6" w15:restartNumberingAfterBreak="0">
+  <w:abstractNum w:abstractNumId="7" w15:restartNumberingAfterBreak="0">
     <w:nsid w:val="65A116BC"/>
     <w:multiLevelType w:val="hybridMultilevel"/>
     <w:tmpl w:val="CA5E0C8A"/>
@@ -15376,7 +16202,7 @@
       </w:rPr>
     </w:lvl>
   </w:abstractNum>
-  <w:abstractNum w:abstractNumId="7" w15:restartNumberingAfterBreak="0">
+  <w:abstractNum w:abstractNumId="8" w15:restartNumberingAfterBreak="0">
     <w:nsid w:val="71C676FB"/>
     <w:multiLevelType w:val="hybridMultilevel"/>
     <w:tmpl w:val="A6548AD6"/>
@@ -15489,7 +16315,7 @@
       </w:rPr>
     </w:lvl>
   </w:abstractNum>
-  <w:abstractNum w:abstractNumId="8" w15:restartNumberingAfterBreak="0">
+  <w:abstractNum w:abstractNumId="9" w15:restartNumberingAfterBreak="0">
     <w:nsid w:val="79993053"/>
     <w:multiLevelType w:val="hybridMultilevel"/>
     <w:tmpl w:val="5776A19C"/>
@@ -15606,28 +16432,31 @@
     <w:abstractNumId w:val="1"/>
   </w:num>
   <w:num w:numId="2">
-    <w:abstractNumId w:val="3"/>
+    <w:abstractNumId w:val="4"/>
   </w:num>
   <w:num w:numId="3">
-    <w:abstractNumId w:val="6"/>
+    <w:abstractNumId w:val="7"/>
   </w:num>
   <w:num w:numId="4">
     <w:abstractNumId w:val="0"/>
   </w:num>
   <w:num w:numId="5">
-    <w:abstractNumId w:val="8"/>
+    <w:abstractNumId w:val="9"/>
   </w:num>
   <w:num w:numId="6">
-    <w:abstractNumId w:val="4"/>
+    <w:abstractNumId w:val="5"/>
   </w:num>
   <w:num w:numId="7">
-    <w:abstractNumId w:val="5"/>
+    <w:abstractNumId w:val="6"/>
   </w:num>
   <w:num w:numId="8">
     <w:abstractNumId w:val="2"/>
   </w:num>
   <w:num w:numId="9">
-    <w:abstractNumId w:val="7"/>
+    <w:abstractNumId w:val="8"/>
+  </w:num>
+  <w:num w:numId="10">
+    <w:abstractNumId w:val="3"/>
   </w:num>
 </w:numbering>
 </file>
@@ -16021,7 +16850,7 @@
   <w:style w:type="paragraph" w:default="1" w:styleId="Standard">
     <w:name w:val="Normal"/>
     <w:qFormat/>
-    <w:rsid w:val="0076637F"/>
+    <w:rsid w:val="002D3E27"/>
   </w:style>
   <w:style w:type="paragraph" w:styleId="berschrift1">
     <w:name w:val="heading 1"/>

--- a/anleitungen/pi-ager-basic-install_rev3.docx
+++ b/anleitungen/pi-ager-basic-install_rev3.docx
@@ -1104,6 +1104,15 @@
           <w:lang w:val="en-US"/>
         </w:rPr>
       </w:pPr>
+      <w:r>
+        <w:rPr>
+          <w:color w:val="C0504D" w:themeColor="accent2"/>
+          <w:lang w:val="en-US"/>
+        </w:rPr>
+        <w:t xml:space="preserve">#  </w:t>
+      </w:r>
+      <w:bookmarkStart w:id="0" w:name="_GoBack"/>
+      <w:bookmarkEnd w:id="0"/>
       <w:proofErr w:type="spellStart"/>
       <w:r>
         <w:rPr>
@@ -1831,8 +1840,6 @@
           <w:lang w:val="en-US"/>
         </w:rPr>
       </w:pPr>
-      <w:bookmarkStart w:id="0" w:name="_GoBack"/>
-      <w:bookmarkEnd w:id="0"/>
     </w:p>
     <w:p>
       <w:pPr>

--- a/anleitungen/pi-ager-basic-install_rev3.docx
+++ b/anleitungen/pi-ager-basic-install_rev3.docx
@@ -60,8 +60,10 @@
         <w:rPr>
           <w:lang w:val="en-US"/>
         </w:rPr>
-        <w:t>/PI 5/</w:t>
-      </w:r>
+        <w:t>/</w:t>
+      </w:r>
+      <w:bookmarkStart w:id="0" w:name="_GoBack"/>
+      <w:bookmarkEnd w:id="0"/>
       <w:r>
         <w:rPr>
           <w:lang w:val="en-US"/>
@@ -1111,8 +1113,6 @@
         </w:rPr>
         <w:t xml:space="preserve">#  </w:t>
       </w:r>
-      <w:bookmarkStart w:id="0" w:name="_GoBack"/>
-      <w:bookmarkEnd w:id="0"/>
       <w:proofErr w:type="spellStart"/>
       <w:r>
         <w:rPr>
@@ -9222,15 +9222,6 @@
           <w:szCs w:val="24"/>
           <w:lang w:val="en-US" w:eastAsia="de-DE"/>
         </w:rPr>
-        <w:t xml:space="preserve"> and Pi5</w:t>
-      </w:r>
-      <w:r>
-        <w:rPr>
-          <w:rFonts w:ascii="Times New Roman" w:eastAsia="Times New Roman" w:hAnsi="Times New Roman" w:cs="Times New Roman"/>
-          <w:sz w:val="24"/>
-          <w:szCs w:val="24"/>
-          <w:lang w:val="en-US" w:eastAsia="de-DE"/>
-        </w:rPr>
         <w:t>:</w:t>
       </w:r>
     </w:p>
@@ -9419,10 +9410,10 @@
           <w:lang w:eastAsia="de-DE"/>
         </w:rPr>
         <w:drawing>
-          <wp:inline distT="0" distB="0" distL="0" distR="0">
-            <wp:extent cx="5760720" cy="5539740"/>
-            <wp:effectExtent l="0" t="0" r="0" b="3810"/>
-            <wp:docPr id="3" name="Grafik 3"/>
+          <wp:inline distT="0" distB="0" distL="0" distR="0" wp14:anchorId="642747BF" wp14:editId="295E9CC1">
+            <wp:extent cx="5760720" cy="5464175"/>
+            <wp:effectExtent l="0" t="0" r="0" b="3175"/>
+            <wp:docPr id="1" name="Grafik 1"/>
             <wp:cNvGraphicFramePr>
               <a:graphicFrameLocks xmlns:a="http://schemas.openxmlformats.org/drawingml/2006/main" noChangeAspect="1"/>
             </wp:cNvGraphicFramePr>
@@ -9430,17 +9421,11 @@
               <a:graphicData uri="http://schemas.openxmlformats.org/drawingml/2006/picture">
                 <pic:pic xmlns:pic="http://schemas.openxmlformats.org/drawingml/2006/picture">
                   <pic:nvPicPr>
-                    <pic:cNvPr id="3" name="pi_version_adafruit_patch.jpg"/>
+                    <pic:cNvPr id="1" name=""/>
                     <pic:cNvPicPr/>
                   </pic:nvPicPr>
                   <pic:blipFill>
-                    <a:blip r:embed="rId8">
-                      <a:extLst>
-                        <a:ext uri="{28A0092B-C50C-407E-A947-70E740481C1C}">
-                          <a14:useLocalDpi xmlns:a14="http://schemas.microsoft.com/office/drawing/2010/main" val="0"/>
-                        </a:ext>
-                      </a:extLst>
-                    </a:blip>
+                    <a:blip r:embed="rId8"/>
                     <a:stretch>
                       <a:fillRect/>
                     </a:stretch>
@@ -9448,7 +9433,7 @@
                   <pic:spPr>
                     <a:xfrm>
                       <a:off x="0" y="0"/>
-                      <a:ext cx="5760720" cy="5539740"/>
+                      <a:ext cx="5760720" cy="5464175"/>
                     </a:xfrm>
                     <a:prstGeom prst="rect">
                       <a:avLst/>

--- a/anleitungen/pi-ager-basic-install_rev3.docx
+++ b/anleitungen/pi-ager-basic-install_rev3.docx
@@ -62,8 +62,6 @@
         </w:rPr>
         <w:t>/</w:t>
       </w:r>
-      <w:bookmarkStart w:id="0" w:name="_GoBack"/>
-      <w:bookmarkEnd w:id="0"/>
       <w:r>
         <w:rPr>
           <w:lang w:val="en-US"/>
@@ -5576,52 +5574,287 @@
           <w:lang w:val="en-US"/>
         </w:rPr>
       </w:pPr>
+    </w:p>
+    <w:p>
+      <w:pPr>
+        <w:rPr>
+          <w:lang w:val="en-US"/>
+        </w:rPr>
+      </w:pPr>
+      <w:r>
+        <w:rPr>
+          <w:lang w:val="en-US"/>
+        </w:rPr>
+        <w:t>Add “broken-</w:t>
+      </w:r>
+      <w:proofErr w:type="spellStart"/>
+      <w:r>
+        <w:rPr>
+          <w:lang w:val="en-US"/>
+        </w:rPr>
+        <w:t>scriptfilename</w:t>
+      </w:r>
+      <w:proofErr w:type="spellEnd"/>
       <w:proofErr w:type="gramStart"/>
       <w:r>
         <w:rPr>
           <w:lang w:val="en-US"/>
         </w:rPr>
-        <w:t>change :</w:t>
+        <w:t>”  and</w:t>
       </w:r>
       <w:proofErr w:type="gramEnd"/>
       <w:r>
         <w:rPr>
           <w:lang w:val="en-US"/>
         </w:rPr>
-        <w:t xml:space="preserve"> </w:t>
-      </w:r>
-      <w:r>
-        <w:rPr>
-          <w:lang w:val="en-US"/>
-        </w:rPr>
-        <w:t>"socket" =&gt; "/run/</w:t>
-      </w:r>
-      <w:proofErr w:type="spellStart"/>
-      <w:r>
-        <w:rPr>
-          <w:lang w:val="en-US"/>
-        </w:rPr>
-        <w:t>p</w:t>
-      </w:r>
-      <w:r>
-        <w:rPr>
-          <w:lang w:val="en-US"/>
-        </w:rPr>
-        <w:t>hp</w:t>
-      </w:r>
-      <w:proofErr w:type="spellEnd"/>
-      <w:r>
-        <w:rPr>
-          <w:lang w:val="en-US"/>
-        </w:rPr>
-        <w:t>/php8.2</w:t>
-      </w:r>
-      <w:r>
-        <w:rPr>
-          <w:lang w:val="en-US"/>
-        </w:rPr>
-        <w:t>-fpm.sock"</w:t>
-      </w:r>
+        <w:t xml:space="preserve"> “x-</w:t>
+      </w:r>
+      <w:proofErr w:type="spellStart"/>
+      <w:r>
+        <w:rPr>
+          <w:lang w:val="en-US"/>
+        </w:rPr>
+        <w:t>sendfile</w:t>
+      </w:r>
+      <w:proofErr w:type="spellEnd"/>
+      <w:r>
+        <w:rPr>
+          <w:lang w:val="en-US"/>
+        </w:rPr>
+        <w:t>” :</w:t>
+      </w:r>
+    </w:p>
+    <w:p>
+      <w:pPr>
+        <w:rPr>
+          <w:lang w:val="en-US"/>
+        </w:rPr>
+      </w:pPr>
+      <w:proofErr w:type="spellStart"/>
+      <w:r>
+        <w:rPr>
+          <w:lang w:val="en-US"/>
+        </w:rPr>
+        <w:t>fastcgi.server</w:t>
+      </w:r>
+      <w:proofErr w:type="spellEnd"/>
+      <w:r>
+        <w:rPr>
+          <w:lang w:val="en-US"/>
+        </w:rPr>
+        <w:t xml:space="preserve"> += </w:t>
+      </w:r>
+      <w:proofErr w:type="gramStart"/>
+      <w:r>
+        <w:rPr>
+          <w:lang w:val="en-US"/>
+        </w:rPr>
+        <w:t>( "</w:t>
+      </w:r>
+      <w:proofErr w:type="gramEnd"/>
+      <w:r>
+        <w:rPr>
+          <w:lang w:val="en-US"/>
+        </w:rPr>
+        <w:t>.</w:t>
+      </w:r>
+      <w:proofErr w:type="spellStart"/>
+      <w:r>
+        <w:rPr>
+          <w:lang w:val="en-US"/>
+        </w:rPr>
+        <w:t>php</w:t>
+      </w:r>
+      <w:proofErr w:type="spellEnd"/>
+      <w:r>
+        <w:rPr>
+          <w:lang w:val="en-US"/>
+        </w:rPr>
+        <w:t>" =&gt;</w:t>
+      </w:r>
+    </w:p>
+    <w:p>
+      <w:pPr>
+        <w:rPr>
+          <w:lang w:val="en-US"/>
+        </w:rPr>
+      </w:pPr>
+      <w:r>
+        <w:rPr>
+          <w:lang w:val="en-US"/>
+        </w:rPr>
+        <w:tab/>
+        <w:t>((</w:t>
+      </w:r>
+    </w:p>
+    <w:p>
+      <w:pPr>
+        <w:rPr>
+          <w:lang w:val="en-US"/>
+        </w:rPr>
+      </w:pPr>
+      <w:r>
+        <w:rPr>
+          <w:lang w:val="en-US"/>
+        </w:rPr>
+        <w:tab/>
+      </w:r>
+      <w:r>
+        <w:rPr>
+          <w:lang w:val="en-US"/>
+        </w:rPr>
+        <w:tab/>
+        <w:t>"</w:t>
+      </w:r>
+      <w:proofErr w:type="gramStart"/>
+      <w:r>
+        <w:rPr>
+          <w:lang w:val="en-US"/>
+        </w:rPr>
+        <w:t>socket</w:t>
+      </w:r>
+      <w:proofErr w:type="gramEnd"/>
+      <w:r>
+        <w:rPr>
+          <w:lang w:val="en-US"/>
+        </w:rPr>
+        <w:t>" =&gt; "/run/</w:t>
+      </w:r>
+      <w:proofErr w:type="spellStart"/>
+      <w:r>
+        <w:rPr>
+          <w:lang w:val="en-US"/>
+        </w:rPr>
+        <w:t>php</w:t>
+      </w:r>
+      <w:proofErr w:type="spellEnd"/>
+      <w:r>
+        <w:rPr>
+          <w:lang w:val="en-US"/>
+        </w:rPr>
+        <w:t>/</w:t>
+      </w:r>
+      <w:proofErr w:type="spellStart"/>
+      <w:r>
+        <w:rPr>
+          <w:lang w:val="en-US"/>
+        </w:rPr>
+        <w:t>php-fpm.sock</w:t>
+      </w:r>
+      <w:proofErr w:type="spellEnd"/>
+      <w:r>
+        <w:rPr>
+          <w:lang w:val="en-US"/>
+        </w:rPr>
+        <w:t>",</w:t>
+      </w:r>
+    </w:p>
+    <w:p>
+      <w:pPr>
+        <w:rPr>
+          <w:lang w:val="en-US"/>
+        </w:rPr>
+      </w:pPr>
+      <w:r>
+        <w:rPr>
+          <w:lang w:val="en-US"/>
+        </w:rPr>
+        <w:tab/>
+      </w:r>
+      <w:r>
+        <w:rPr>
+          <w:lang w:val="en-US"/>
+        </w:rPr>
+        <w:tab/>
+        <w:t>"broken-</w:t>
+      </w:r>
+      <w:proofErr w:type="spellStart"/>
+      <w:r>
+        <w:rPr>
+          <w:lang w:val="en-US"/>
+        </w:rPr>
+        <w:t>scriptfilename</w:t>
+      </w:r>
+      <w:proofErr w:type="spellEnd"/>
+      <w:r>
+        <w:rPr>
+          <w:lang w:val="en-US"/>
+        </w:rPr>
+        <w:t>" =&gt; "enable",</w:t>
+      </w:r>
+    </w:p>
+    <w:p>
+      <w:pPr>
+        <w:rPr>
+          <w:lang w:val="en-US"/>
+        </w:rPr>
+      </w:pPr>
+      <w:r>
+        <w:rPr>
+          <w:lang w:val="en-US"/>
+        </w:rPr>
+        <w:t xml:space="preserve">       </w:t>
+      </w:r>
+      <w:r>
+        <w:rPr>
+          <w:lang w:val="en-US"/>
+        </w:rPr>
+        <w:t xml:space="preserve">                     </w:t>
+      </w:r>
+      <w:r>
+        <w:rPr>
+          <w:lang w:val="en-US"/>
+        </w:rPr>
+        <w:t>"x-</w:t>
+      </w:r>
+      <w:proofErr w:type="spellStart"/>
+      <w:r>
+        <w:rPr>
+          <w:lang w:val="en-US"/>
+        </w:rPr>
+        <w:t>sendfile</w:t>
+      </w:r>
+      <w:proofErr w:type="spellEnd"/>
+      <w:r>
+        <w:rPr>
+          <w:lang w:val="en-US"/>
+        </w:rPr>
+        <w:t>" =&gt; "enable"</w:t>
+      </w:r>
+    </w:p>
+    <w:p>
+      <w:pPr>
+        <w:rPr>
+          <w:lang w:val="en-US"/>
+        </w:rPr>
+      </w:pPr>
+      <w:r>
+        <w:rPr>
+          <w:lang w:val="en-US"/>
+        </w:rPr>
+        <w:tab/>
+        <w:t>))</w:t>
+      </w:r>
+    </w:p>
+    <w:p>
+      <w:pPr>
+        <w:rPr>
+          <w:lang w:val="en-US"/>
+        </w:rPr>
+      </w:pPr>
+      <w:r>
+        <w:rPr>
+          <w:lang w:val="en-US"/>
+        </w:rPr>
+        <w:t>)</w:t>
+      </w:r>
+    </w:p>
+    <w:p>
+      <w:pPr>
+        <w:rPr>
+          <w:lang w:val="en-US"/>
+        </w:rPr>
+      </w:pPr>
     </w:p>
     <w:p>
       <w:pPr>
@@ -6090,6 +6323,7 @@
           <w:color w:val="C00000"/>
           <w:lang w:val="en-US"/>
         </w:rPr>
+        <w:lastRenderedPageBreak/>
         <w:t>If you see an error message, try to install the module with</w:t>
       </w:r>
     </w:p>
@@ -6453,7 +6687,6 @@
           <w:bdr w:val="none" w:sz="0" w:space="0" w:color="auto" w:frame="1"/>
           <w:lang w:val="en-US" w:eastAsia="de-DE"/>
         </w:rPr>
-        <w:lastRenderedPageBreak/>
         <w:t xml:space="preserve">    </w:t>
       </w:r>
       <w:proofErr w:type="gramStart"/>
@@ -7842,6 +8075,97 @@
       <w:pPr>
         <w:pStyle w:val="Listenabsatz"/>
         <w:rPr>
+          <w:color w:val="C0504D" w:themeColor="accent2"/>
+          <w:lang w:val="en-US"/>
+        </w:rPr>
+      </w:pPr>
+      <w:bookmarkStart w:id="0" w:name="_GoBack"/>
+      <w:bookmarkEnd w:id="0"/>
+    </w:p>
+    <w:p>
+      <w:pPr>
+        <w:pStyle w:val="Listenabsatz"/>
+        <w:numPr>
+          <w:ilvl w:val="0"/>
+          <w:numId w:val="4"/>
+        </w:numPr>
+        <w:rPr>
+          <w:lang w:val="en-US"/>
+        </w:rPr>
+      </w:pPr>
+      <w:r>
+        <w:rPr>
+          <w:lang w:val="en-US"/>
+        </w:rPr>
+        <w:t xml:space="preserve">Install </w:t>
+      </w:r>
+      <w:r>
+        <w:rPr>
+          <w:lang w:val="en-US"/>
+        </w:rPr>
+        <w:t>cryptography</w:t>
+      </w:r>
+    </w:p>
+    <w:p>
+      <w:pPr>
+        <w:pStyle w:val="Listenabsatz"/>
+        <w:rPr>
+          <w:color w:val="C0504D" w:themeColor="accent2"/>
+          <w:lang w:val="en-US"/>
+        </w:rPr>
+      </w:pPr>
+      <w:proofErr w:type="spellStart"/>
+      <w:proofErr w:type="gramStart"/>
+      <w:r>
+        <w:rPr>
+          <w:color w:val="C0504D" w:themeColor="accent2"/>
+          <w:lang w:val="en-US"/>
+        </w:rPr>
+        <w:t>sudo</w:t>
+      </w:r>
+      <w:proofErr w:type="spellEnd"/>
+      <w:proofErr w:type="gramEnd"/>
+      <w:r>
+        <w:rPr>
+          <w:color w:val="C0504D" w:themeColor="accent2"/>
+          <w:lang w:val="en-US"/>
+        </w:rPr>
+        <w:t xml:space="preserve"> </w:t>
+      </w:r>
+      <w:r>
+        <w:rPr>
+          <w:color w:val="C0504D" w:themeColor="accent2"/>
+          <w:lang w:val="en-US"/>
+        </w:rPr>
+        <w:t>apt</w:t>
+      </w:r>
+      <w:r>
+        <w:rPr>
+          <w:color w:val="C0504D" w:themeColor="accent2"/>
+          <w:lang w:val="en-US"/>
+        </w:rPr>
+        <w:t xml:space="preserve"> install</w:t>
+      </w:r>
+      <w:r>
+        <w:rPr>
+          <w:color w:val="C0504D" w:themeColor="accent2"/>
+          <w:lang w:val="en-US"/>
+        </w:rPr>
+        <w:t xml:space="preserve"> python3-</w:t>
+      </w:r>
+      <w:r>
+        <w:rPr>
+          <w:color w:val="C0504D" w:themeColor="accent2"/>
+          <w:lang w:val="en-US"/>
+        </w:rPr>
+        <w:t>cryptography</w:t>
+      </w:r>
+    </w:p>
+    <w:p>
+      <w:pPr>
+        <w:pStyle w:val="Listenabsatz"/>
+        <w:rPr>
+          <w:color w:val="C0504D" w:themeColor="accent2"/>
           <w:lang w:val="en-US"/>
         </w:rPr>
       </w:pPr>
@@ -7857,26 +8181,40 @@
           <w:lang w:val="en-US"/>
         </w:rPr>
       </w:pPr>
-      <w:r>
-        <w:rPr>
-          <w:lang w:val="en-US"/>
-        </w:rPr>
-        <w:t xml:space="preserve">Install </w:t>
-      </w:r>
-      <w:proofErr w:type="spellStart"/>
-      <w:r>
-        <w:rPr>
-          <w:lang w:val="en-US"/>
-        </w:rPr>
-        <w:t>influxdb</w:t>
-      </w:r>
-      <w:proofErr w:type="spellEnd"/>
-    </w:p>
-    <w:p>
-      <w:pPr>
-        <w:pStyle w:val="Listenabsatz"/>
-        <w:rPr>
-          <w:color w:val="C0504D" w:themeColor="accent2"/>
+      <w:proofErr w:type="spellStart"/>
+      <w:r>
+        <w:rPr>
+          <w:lang w:val="en-US"/>
+        </w:rPr>
+        <w:t>nstall</w:t>
+      </w:r>
+      <w:proofErr w:type="spellEnd"/>
+      <w:r>
+        <w:rPr>
+          <w:lang w:val="en-US"/>
+        </w:rPr>
+        <w:t xml:space="preserve"> </w:t>
+      </w:r>
+      <w:proofErr w:type="spellStart"/>
+      <w:r>
+        <w:rPr>
+          <w:lang w:val="en-US"/>
+        </w:rPr>
+        <w:t>wiringpi</w:t>
+      </w:r>
+      <w:proofErr w:type="spellEnd"/>
+      <w:r>
+        <w:rPr>
+          <w:lang w:val="en-US"/>
+        </w:rPr>
+        <w:t>:</w:t>
+      </w:r>
+    </w:p>
+    <w:p>
+      <w:pPr>
+        <w:pStyle w:val="Listenabsatz"/>
+        <w:rPr>
+          <w:color w:val="C00000"/>
           <w:lang w:val="en-US"/>
         </w:rPr>
       </w:pPr>
@@ -7884,7 +8222,7 @@
       <w:proofErr w:type="gramStart"/>
       <w:r>
         <w:rPr>
-          <w:color w:val="C0504D" w:themeColor="accent2"/>
+          <w:color w:val="C00000"/>
           <w:lang w:val="en-US"/>
         </w:rPr>
         <w:t>sudo</w:t>
@@ -7893,114 +8231,31 @@
       <w:proofErr w:type="gramEnd"/>
       <w:r>
         <w:rPr>
-          <w:color w:val="C0504D" w:themeColor="accent2"/>
-          <w:lang w:val="en-US"/>
-        </w:rPr>
-        <w:t xml:space="preserve"> pip3 install </w:t>
-      </w:r>
-      <w:proofErr w:type="spellStart"/>
-      <w:r>
-        <w:rPr>
-          <w:color w:val="C0504D" w:themeColor="accent2"/>
-          <w:lang w:val="en-US"/>
-        </w:rPr>
-        <w:t>influxdb</w:t>
-      </w:r>
-      <w:proofErr w:type="spellEnd"/>
-    </w:p>
-    <w:p>
-      <w:pPr>
-        <w:pStyle w:val="Listenabsatz"/>
-        <w:rPr>
-          <w:color w:val="C0504D" w:themeColor="accent2"/>
-          <w:lang w:val="en-US"/>
-        </w:rPr>
-      </w:pPr>
-    </w:p>
-    <w:p>
-      <w:pPr>
-        <w:pStyle w:val="Listenabsatz"/>
-        <w:numPr>
-          <w:ilvl w:val="0"/>
-          <w:numId w:val="4"/>
-        </w:numPr>
-        <w:rPr>
-          <w:lang w:val="en-US"/>
-        </w:rPr>
-      </w:pPr>
-      <w:r>
-        <w:rPr>
-          <w:lang w:val="en-US"/>
-        </w:rPr>
-        <w:t xml:space="preserve">Install </w:t>
-      </w:r>
-      <w:r>
-        <w:rPr>
-          <w:lang w:val="en-US"/>
-        </w:rPr>
-        <w:t>cryptography</w:t>
-      </w:r>
-    </w:p>
-    <w:p>
-      <w:pPr>
-        <w:pStyle w:val="Listenabsatz"/>
-        <w:rPr>
-          <w:color w:val="C0504D" w:themeColor="accent2"/>
-          <w:lang w:val="en-US"/>
-        </w:rPr>
-      </w:pPr>
-      <w:proofErr w:type="spellStart"/>
-      <w:proofErr w:type="gramStart"/>
-      <w:r>
-        <w:rPr>
-          <w:color w:val="C0504D" w:themeColor="accent2"/>
-          <w:lang w:val="en-US"/>
-        </w:rPr>
-        <w:t>sudo</w:t>
-      </w:r>
-      <w:proofErr w:type="spellEnd"/>
-      <w:proofErr w:type="gramEnd"/>
-      <w:r>
-        <w:rPr>
-          <w:color w:val="C0504D" w:themeColor="accent2"/>
-          <w:lang w:val="en-US"/>
-        </w:rPr>
-        <w:t xml:space="preserve"> </w:t>
-      </w:r>
-      <w:r>
-        <w:rPr>
-          <w:color w:val="C0504D" w:themeColor="accent2"/>
-          <w:lang w:val="en-US"/>
-        </w:rPr>
-        <w:t>apt</w:t>
-      </w:r>
-      <w:r>
-        <w:rPr>
-          <w:color w:val="C0504D" w:themeColor="accent2"/>
-          <w:lang w:val="en-US"/>
-        </w:rPr>
-        <w:t xml:space="preserve"> install</w:t>
-      </w:r>
-      <w:r>
-        <w:rPr>
-          <w:color w:val="C0504D" w:themeColor="accent2"/>
-          <w:lang w:val="en-US"/>
-        </w:rPr>
-        <w:t xml:space="preserve"> python3-</w:t>
-      </w:r>
-      <w:r>
-        <w:rPr>
-          <w:color w:val="C0504D" w:themeColor="accent2"/>
-          <w:lang w:val="en-US"/>
-        </w:rPr>
-        <w:t>cryptography</w:t>
-      </w:r>
-    </w:p>
-    <w:p>
-      <w:pPr>
-        <w:pStyle w:val="Listenabsatz"/>
-        <w:rPr>
-          <w:color w:val="C0504D" w:themeColor="accent2"/>
+          <w:color w:val="C00000"/>
+          <w:lang w:val="en-US"/>
+        </w:rPr>
+        <w:t xml:space="preserve"> apt</w:t>
+      </w:r>
+      <w:r>
+        <w:rPr>
+          <w:color w:val="C00000"/>
+          <w:lang w:val="en-US"/>
+        </w:rPr>
+        <w:t xml:space="preserve"> install </w:t>
+      </w:r>
+      <w:proofErr w:type="spellStart"/>
+      <w:r>
+        <w:rPr>
+          <w:color w:val="C00000"/>
+          <w:lang w:val="en-US"/>
+        </w:rPr>
+        <w:t>wiringpi</w:t>
+      </w:r>
+      <w:proofErr w:type="spellEnd"/>
+    </w:p>
+    <w:p>
+      <w:pPr>
+        <w:rPr>
           <w:lang w:val="en-US"/>
         </w:rPr>
       </w:pPr>
@@ -8016,16 +8271,117 @@
           <w:lang w:val="en-US"/>
         </w:rPr>
       </w:pPr>
-      <w:proofErr w:type="spellStart"/>
-      <w:r>
-        <w:rPr>
-          <w:lang w:val="en-US"/>
-        </w:rPr>
-        <w:t>nstall</w:t>
-      </w:r>
-      <w:proofErr w:type="spellEnd"/>
-      <w:r>
-        <w:rPr>
+      <w:r>
+        <w:rPr>
+          <w:lang w:val="en-US"/>
+        </w:rPr>
+        <w:t xml:space="preserve">Install </w:t>
+      </w:r>
+      <w:proofErr w:type="spellStart"/>
+      <w:r>
+        <w:rPr>
+          <w:lang w:val="en-US"/>
+        </w:rPr>
+        <w:t>wiringpi</w:t>
+      </w:r>
+      <w:proofErr w:type="spellEnd"/>
+      <w:r>
+        <w:rPr>
+          <w:lang w:val="en-US"/>
+        </w:rPr>
+        <w:t xml:space="preserve"> n</w:t>
+      </w:r>
+      <w:r>
+        <w:rPr>
+          <w:lang w:val="en-US"/>
+        </w:rPr>
+        <w:t>ew version with Pi4 support :</w:t>
+      </w:r>
+    </w:p>
+    <w:p>
+      <w:pPr>
+        <w:pStyle w:val="Listenabsatz"/>
+        <w:rPr>
+          <w:color w:val="C00000"/>
+          <w:lang w:val="en-US"/>
+        </w:rPr>
+      </w:pPr>
+      <w:proofErr w:type="gramStart"/>
+      <w:r>
+        <w:rPr>
+          <w:color w:val="C00000"/>
+          <w:lang w:val="en-US"/>
+        </w:rPr>
+        <w:t>cd</w:t>
+      </w:r>
+      <w:proofErr w:type="gramEnd"/>
+      <w:r>
+        <w:rPr>
+          <w:color w:val="C00000"/>
+          <w:lang w:val="en-US"/>
+        </w:rPr>
+        <w:t xml:space="preserve"> /</w:t>
+      </w:r>
+      <w:proofErr w:type="spellStart"/>
+      <w:r>
+        <w:rPr>
+          <w:color w:val="C00000"/>
+          <w:lang w:val="en-US"/>
+        </w:rPr>
+        <w:t>tmp</w:t>
+      </w:r>
+      <w:proofErr w:type="spellEnd"/>
+    </w:p>
+    <w:p>
+      <w:pPr>
+        <w:pStyle w:val="Listenabsatz"/>
+        <w:rPr>
+          <w:color w:val="C00000"/>
+          <w:lang w:val="en-US"/>
+        </w:rPr>
+      </w:pPr>
+      <w:proofErr w:type="spellStart"/>
+      <w:proofErr w:type="gramStart"/>
+      <w:r>
+        <w:rPr>
+          <w:color w:val="C00000"/>
+          <w:lang w:val="en-US"/>
+        </w:rPr>
+        <w:lastRenderedPageBreak/>
+        <w:t>wget</w:t>
+      </w:r>
+      <w:proofErr w:type="spellEnd"/>
+      <w:proofErr w:type="gramEnd"/>
+      <w:r>
+        <w:rPr>
+          <w:color w:val="C00000"/>
+          <w:lang w:val="en-US"/>
+        </w:rPr>
+        <w:t xml:space="preserve"> https://project-downloads.drogon.net/wiringpi-latest.deb</w:t>
+      </w:r>
+    </w:p>
+    <w:p>
+      <w:pPr>
+        <w:pStyle w:val="Listenabsatz"/>
+        <w:rPr>
+          <w:color w:val="C00000"/>
+          <w:lang w:val="en-US"/>
+        </w:rPr>
+      </w:pPr>
+      <w:proofErr w:type="spellStart"/>
+      <w:proofErr w:type="gramStart"/>
+      <w:r>
+        <w:rPr>
+          <w:color w:val="C00000"/>
+          <w:lang w:val="en-US"/>
+        </w:rPr>
+        <w:t>sudo</w:t>
+      </w:r>
+      <w:proofErr w:type="spellEnd"/>
+      <w:proofErr w:type="gramEnd"/>
+      <w:r>
+        <w:rPr>
+          <w:color w:val="C00000"/>
           <w:lang w:val="en-US"/>
         </w:rPr>
         <w:t xml:space="preserve"> </w:t>
@@ -8033,63 +8389,48 @@
       <w:proofErr w:type="spellStart"/>
       <w:r>
         <w:rPr>
-          <w:lang w:val="en-US"/>
-        </w:rPr>
-        <w:t>wiringpi</w:t>
-      </w:r>
-      <w:proofErr w:type="spellEnd"/>
-      <w:r>
-        <w:rPr>
-          <w:lang w:val="en-US"/>
-        </w:rPr>
-        <w:t>:</w:t>
-      </w:r>
-    </w:p>
-    <w:p>
-      <w:pPr>
-        <w:pStyle w:val="Listenabsatz"/>
-        <w:rPr>
-          <w:color w:val="C00000"/>
-          <w:lang w:val="en-US"/>
-        </w:rPr>
-      </w:pPr>
-      <w:proofErr w:type="spellStart"/>
-      <w:proofErr w:type="gramStart"/>
-      <w:r>
-        <w:rPr>
-          <w:color w:val="C00000"/>
-          <w:lang w:val="en-US"/>
-        </w:rPr>
-        <w:t>sudo</w:t>
-      </w:r>
-      <w:proofErr w:type="spellEnd"/>
-      <w:proofErr w:type="gramEnd"/>
-      <w:r>
-        <w:rPr>
-          <w:color w:val="C00000"/>
-          <w:lang w:val="en-US"/>
-        </w:rPr>
-        <w:t xml:space="preserve"> apt</w:t>
-      </w:r>
-      <w:r>
-        <w:rPr>
-          <w:color w:val="C00000"/>
-          <w:lang w:val="en-US"/>
-        </w:rPr>
-        <w:t xml:space="preserve"> install </w:t>
-      </w:r>
-      <w:proofErr w:type="spellStart"/>
-      <w:r>
-        <w:rPr>
-          <w:color w:val="C00000"/>
-          <w:lang w:val="en-US"/>
-        </w:rPr>
-        <w:t>wiringpi</w:t>
-      </w:r>
-      <w:proofErr w:type="spellEnd"/>
-    </w:p>
-    <w:p>
-      <w:pPr>
+          <w:color w:val="C00000"/>
+          <w:lang w:val="en-US"/>
+        </w:rPr>
+        <w:t>dpkg</w:t>
+      </w:r>
+      <w:proofErr w:type="spellEnd"/>
+      <w:r>
+        <w:rPr>
+          <w:color w:val="C00000"/>
+          <w:lang w:val="en-US"/>
+        </w:rPr>
+        <w:t xml:space="preserve"> -</w:t>
+      </w:r>
+      <w:proofErr w:type="spellStart"/>
+      <w:r>
+        <w:rPr>
+          <w:color w:val="C00000"/>
+          <w:lang w:val="en-US"/>
+        </w:rPr>
+        <w:t>i</w:t>
+      </w:r>
+      <w:proofErr w:type="spellEnd"/>
+      <w:r>
+        <w:rPr>
+          <w:color w:val="C00000"/>
+          <w:lang w:val="en-US"/>
+        </w:rPr>
+        <w:t xml:space="preserve"> </w:t>
+      </w:r>
+      <w:proofErr w:type="spellStart"/>
+      <w:r>
+        <w:rPr>
+          <w:color w:val="C00000"/>
+          <w:lang w:val="en-US"/>
+        </w:rPr>
+        <w:t>wiringpi-latest.deb</w:t>
+      </w:r>
+      <w:proofErr w:type="spellEnd"/>
+    </w:p>
+    <w:p>
+      <w:pPr>
+        <w:pStyle w:val="Listenabsatz"/>
         <w:rPr>
           <w:lang w:val="en-US"/>
         </w:rPr>
@@ -8110,51 +8451,77 @@
         <w:rPr>
           <w:lang w:val="en-US"/>
         </w:rPr>
-        <w:t xml:space="preserve">Install </w:t>
-      </w:r>
-      <w:proofErr w:type="spellStart"/>
-      <w:r>
-        <w:rPr>
-          <w:lang w:val="en-US"/>
-        </w:rPr>
-        <w:t>wiringpi</w:t>
-      </w:r>
-      <w:proofErr w:type="spellEnd"/>
-      <w:r>
-        <w:rPr>
-          <w:lang w:val="en-US"/>
-        </w:rPr>
-        <w:t xml:space="preserve"> n</w:t>
-      </w:r>
-      <w:r>
-        <w:rPr>
-          <w:lang w:val="en-US"/>
-        </w:rPr>
-        <w:t>ew version with Pi4 support :</w:t>
-      </w:r>
-    </w:p>
-    <w:p>
-      <w:pPr>
-        <w:pStyle w:val="Listenabsatz"/>
-        <w:rPr>
-          <w:color w:val="C00000"/>
-          <w:lang w:val="en-US"/>
-        </w:rPr>
-      </w:pPr>
+        <w:t xml:space="preserve">Copy </w:t>
+      </w:r>
+      <w:proofErr w:type="spellStart"/>
+      <w:r>
+        <w:rPr>
+          <w:lang w:val="en-US"/>
+        </w:rPr>
+        <w:t>gpio</w:t>
+      </w:r>
+      <w:proofErr w:type="spellEnd"/>
+      <w:r>
+        <w:rPr>
+          <w:lang w:val="en-US"/>
+        </w:rPr>
+        <w:t xml:space="preserve"> to /</w:t>
+      </w:r>
+      <w:proofErr w:type="spellStart"/>
+      <w:r>
+        <w:rPr>
+          <w:lang w:val="en-US"/>
+        </w:rPr>
+        <w:t>usr</w:t>
+      </w:r>
+      <w:proofErr w:type="spellEnd"/>
+      <w:r>
+        <w:rPr>
+          <w:lang w:val="en-US"/>
+        </w:rPr>
+        <w:t>/local/bin</w:t>
+      </w:r>
+    </w:p>
+    <w:p>
+      <w:pPr>
+        <w:pStyle w:val="Listenabsatz"/>
+        <w:rPr>
+          <w:color w:val="C00000"/>
+          <w:lang w:val="en-US"/>
+        </w:rPr>
+      </w:pPr>
+      <w:proofErr w:type="spellStart"/>
       <w:proofErr w:type="gramStart"/>
       <w:r>
         <w:rPr>
           <w:color w:val="C00000"/>
           <w:lang w:val="en-US"/>
         </w:rPr>
-        <w:t>cd</w:t>
-      </w:r>
+        <w:t>sudo</w:t>
+      </w:r>
+      <w:proofErr w:type="spellEnd"/>
       <w:proofErr w:type="gramEnd"/>
       <w:r>
         <w:rPr>
           <w:color w:val="C00000"/>
           <w:lang w:val="en-US"/>
         </w:rPr>
+        <w:t xml:space="preserve"> </w:t>
+      </w:r>
+      <w:proofErr w:type="spellStart"/>
+      <w:r>
+        <w:rPr>
+          <w:color w:val="C00000"/>
+          <w:lang w:val="en-US"/>
+        </w:rPr>
+        <w:t>cp</w:t>
+      </w:r>
+      <w:proofErr w:type="spellEnd"/>
+      <w:r>
+        <w:rPr>
+          <w:color w:val="C00000"/>
+          <w:lang w:val="en-US"/>
+        </w:rPr>
         <w:t xml:space="preserve"> /</w:t>
       </w:r>
       <w:proofErr w:type="spellStart"/>
@@ -8163,9 +8530,48 @@
           <w:color w:val="C00000"/>
           <w:lang w:val="en-US"/>
         </w:rPr>
-        <w:t>tmp</w:t>
-      </w:r>
-      <w:proofErr w:type="spellEnd"/>
+        <w:t>usr</w:t>
+      </w:r>
+      <w:proofErr w:type="spellEnd"/>
+      <w:r>
+        <w:rPr>
+          <w:color w:val="C00000"/>
+          <w:lang w:val="en-US"/>
+        </w:rPr>
+        <w:t>/bin/</w:t>
+      </w:r>
+      <w:proofErr w:type="spellStart"/>
+      <w:r>
+        <w:rPr>
+          <w:color w:val="C00000"/>
+          <w:lang w:val="en-US"/>
+        </w:rPr>
+        <w:t>gpio</w:t>
+      </w:r>
+      <w:proofErr w:type="spellEnd"/>
+      <w:r>
+        <w:rPr>
+          <w:color w:val="C00000"/>
+          <w:lang w:val="en-US"/>
+        </w:rPr>
+        <w:t xml:space="preserve"> /</w:t>
+      </w:r>
+      <w:proofErr w:type="spellStart"/>
+      <w:r>
+        <w:rPr>
+          <w:color w:val="C00000"/>
+          <w:lang w:val="en-US"/>
+        </w:rPr>
+        <w:t>usr</w:t>
+      </w:r>
+      <w:proofErr w:type="spellEnd"/>
+      <w:r>
+        <w:rPr>
+          <w:color w:val="C00000"/>
+          <w:lang w:val="en-US"/>
+        </w:rPr>
+        <w:t>/local/bin</w:t>
+      </w:r>
     </w:p>
     <w:p>
       <w:pPr>
@@ -8182,247 +8588,6 @@
           <w:color w:val="C00000"/>
           <w:lang w:val="en-US"/>
         </w:rPr>
-        <w:t>wget</w:t>
-      </w:r>
-      <w:proofErr w:type="spellEnd"/>
-      <w:proofErr w:type="gramEnd"/>
-      <w:r>
-        <w:rPr>
-          <w:color w:val="C00000"/>
-          <w:lang w:val="en-US"/>
-        </w:rPr>
-        <w:t xml:space="preserve"> https://project-downloads.drogon.net/wiringpi-latest.deb</w:t>
-      </w:r>
-    </w:p>
-    <w:p>
-      <w:pPr>
-        <w:pStyle w:val="Listenabsatz"/>
-        <w:rPr>
-          <w:color w:val="C00000"/>
-          <w:lang w:val="en-US"/>
-        </w:rPr>
-      </w:pPr>
-      <w:proofErr w:type="spellStart"/>
-      <w:proofErr w:type="gramStart"/>
-      <w:r>
-        <w:rPr>
-          <w:color w:val="C00000"/>
-          <w:lang w:val="en-US"/>
-        </w:rPr>
-        <w:t>sudo</w:t>
-      </w:r>
-      <w:proofErr w:type="spellEnd"/>
-      <w:proofErr w:type="gramEnd"/>
-      <w:r>
-        <w:rPr>
-          <w:color w:val="C00000"/>
-          <w:lang w:val="en-US"/>
-        </w:rPr>
-        <w:t xml:space="preserve"> </w:t>
-      </w:r>
-      <w:proofErr w:type="spellStart"/>
-      <w:r>
-        <w:rPr>
-          <w:color w:val="C00000"/>
-          <w:lang w:val="en-US"/>
-        </w:rPr>
-        <w:t>dpkg</w:t>
-      </w:r>
-      <w:proofErr w:type="spellEnd"/>
-      <w:r>
-        <w:rPr>
-          <w:color w:val="C00000"/>
-          <w:lang w:val="en-US"/>
-        </w:rPr>
-        <w:t xml:space="preserve"> -</w:t>
-      </w:r>
-      <w:proofErr w:type="spellStart"/>
-      <w:r>
-        <w:rPr>
-          <w:color w:val="C00000"/>
-          <w:lang w:val="en-US"/>
-        </w:rPr>
-        <w:t>i</w:t>
-      </w:r>
-      <w:proofErr w:type="spellEnd"/>
-      <w:r>
-        <w:rPr>
-          <w:color w:val="C00000"/>
-          <w:lang w:val="en-US"/>
-        </w:rPr>
-        <w:t xml:space="preserve"> </w:t>
-      </w:r>
-      <w:proofErr w:type="spellStart"/>
-      <w:r>
-        <w:rPr>
-          <w:color w:val="C00000"/>
-          <w:lang w:val="en-US"/>
-        </w:rPr>
-        <w:t>wiringpi-latest.deb</w:t>
-      </w:r>
-      <w:proofErr w:type="spellEnd"/>
-    </w:p>
-    <w:p>
-      <w:pPr>
-        <w:pStyle w:val="Listenabsatz"/>
-        <w:rPr>
-          <w:lang w:val="en-US"/>
-        </w:rPr>
-      </w:pPr>
-    </w:p>
-    <w:p>
-      <w:pPr>
-        <w:pStyle w:val="Listenabsatz"/>
-        <w:numPr>
-          <w:ilvl w:val="0"/>
-          <w:numId w:val="2"/>
-        </w:numPr>
-        <w:rPr>
-          <w:lang w:val="en-US"/>
-        </w:rPr>
-      </w:pPr>
-      <w:r>
-        <w:rPr>
-          <w:lang w:val="en-US"/>
-        </w:rPr>
-        <w:t xml:space="preserve">Copy </w:t>
-      </w:r>
-      <w:proofErr w:type="spellStart"/>
-      <w:r>
-        <w:rPr>
-          <w:lang w:val="en-US"/>
-        </w:rPr>
-        <w:t>gpio</w:t>
-      </w:r>
-      <w:proofErr w:type="spellEnd"/>
-      <w:r>
-        <w:rPr>
-          <w:lang w:val="en-US"/>
-        </w:rPr>
-        <w:t xml:space="preserve"> to /</w:t>
-      </w:r>
-      <w:proofErr w:type="spellStart"/>
-      <w:r>
-        <w:rPr>
-          <w:lang w:val="en-US"/>
-        </w:rPr>
-        <w:t>usr</w:t>
-      </w:r>
-      <w:proofErr w:type="spellEnd"/>
-      <w:r>
-        <w:rPr>
-          <w:lang w:val="en-US"/>
-        </w:rPr>
-        <w:t>/local/bin</w:t>
-      </w:r>
-    </w:p>
-    <w:p>
-      <w:pPr>
-        <w:pStyle w:val="Listenabsatz"/>
-        <w:rPr>
-          <w:color w:val="C00000"/>
-          <w:lang w:val="en-US"/>
-        </w:rPr>
-      </w:pPr>
-      <w:proofErr w:type="spellStart"/>
-      <w:proofErr w:type="gramStart"/>
-      <w:r>
-        <w:rPr>
-          <w:color w:val="C00000"/>
-          <w:lang w:val="en-US"/>
-        </w:rPr>
-        <w:t>sudo</w:t>
-      </w:r>
-      <w:proofErr w:type="spellEnd"/>
-      <w:proofErr w:type="gramEnd"/>
-      <w:r>
-        <w:rPr>
-          <w:color w:val="C00000"/>
-          <w:lang w:val="en-US"/>
-        </w:rPr>
-        <w:t xml:space="preserve"> </w:t>
-      </w:r>
-      <w:proofErr w:type="spellStart"/>
-      <w:r>
-        <w:rPr>
-          <w:color w:val="C00000"/>
-          <w:lang w:val="en-US"/>
-        </w:rPr>
-        <w:t>cp</w:t>
-      </w:r>
-      <w:proofErr w:type="spellEnd"/>
-      <w:r>
-        <w:rPr>
-          <w:color w:val="C00000"/>
-          <w:lang w:val="en-US"/>
-        </w:rPr>
-        <w:t xml:space="preserve"> /</w:t>
-      </w:r>
-      <w:proofErr w:type="spellStart"/>
-      <w:r>
-        <w:rPr>
-          <w:color w:val="C00000"/>
-          <w:lang w:val="en-US"/>
-        </w:rPr>
-        <w:t>usr</w:t>
-      </w:r>
-      <w:proofErr w:type="spellEnd"/>
-      <w:r>
-        <w:rPr>
-          <w:color w:val="C00000"/>
-          <w:lang w:val="en-US"/>
-        </w:rPr>
-        <w:t>/bin/</w:t>
-      </w:r>
-      <w:proofErr w:type="spellStart"/>
-      <w:r>
-        <w:rPr>
-          <w:color w:val="C00000"/>
-          <w:lang w:val="en-US"/>
-        </w:rPr>
-        <w:t>gpio</w:t>
-      </w:r>
-      <w:proofErr w:type="spellEnd"/>
-      <w:r>
-        <w:rPr>
-          <w:color w:val="C00000"/>
-          <w:lang w:val="en-US"/>
-        </w:rPr>
-        <w:t xml:space="preserve"> /</w:t>
-      </w:r>
-      <w:proofErr w:type="spellStart"/>
-      <w:r>
-        <w:rPr>
-          <w:color w:val="C00000"/>
-          <w:lang w:val="en-US"/>
-        </w:rPr>
-        <w:t>usr</w:t>
-      </w:r>
-      <w:proofErr w:type="spellEnd"/>
-      <w:r>
-        <w:rPr>
-          <w:color w:val="C00000"/>
-          <w:lang w:val="en-US"/>
-        </w:rPr>
-        <w:t>/local/bin</w:t>
-      </w:r>
-    </w:p>
-    <w:p>
-      <w:pPr>
-        <w:pStyle w:val="Listenabsatz"/>
-        <w:rPr>
-          <w:color w:val="C00000"/>
-          <w:lang w:val="en-US"/>
-        </w:rPr>
-      </w:pPr>
-      <w:proofErr w:type="spellStart"/>
-      <w:proofErr w:type="gramStart"/>
-      <w:r>
-        <w:rPr>
-          <w:color w:val="C00000"/>
-          <w:lang w:val="en-US"/>
-        </w:rPr>
-        <w:lastRenderedPageBreak/>
         <w:t>sudo</w:t>
       </w:r>
       <w:proofErr w:type="spellEnd"/>
@@ -11489,6 +11654,108 @@
     <w:p>
       <w:pPr>
         <w:pStyle w:val="Listenabsatz"/>
+        <w:numPr>
+          <w:ilvl w:val="0"/>
+          <w:numId w:val="8"/>
+        </w:numPr>
+        <w:rPr>
+          <w:color w:val="C00000"/>
+          <w:lang w:val="en-US"/>
+        </w:rPr>
+      </w:pPr>
+      <w:r>
+        <w:rPr>
+          <w:color w:val="C00000"/>
+          <w:lang w:val="en-US"/>
+        </w:rPr>
+        <w:t xml:space="preserve">Patch btle.py to stop </w:t>
+      </w:r>
+      <w:proofErr w:type="spellStart"/>
+      <w:r>
+        <w:rPr>
+          <w:color w:val="C00000"/>
+          <w:lang w:val="en-US"/>
+        </w:rPr>
+        <w:t>intermittend</w:t>
+      </w:r>
+      <w:proofErr w:type="spellEnd"/>
+      <w:r>
+        <w:rPr>
+          <w:color w:val="C00000"/>
+          <w:lang w:val="en-US"/>
+        </w:rPr>
+        <w:t xml:space="preserve"> errors:</w:t>
+      </w:r>
+    </w:p>
+    <w:p>
+      <w:pPr>
+        <w:pStyle w:val="Listenabsatz"/>
+        <w:rPr>
+          <w:color w:val="C00000"/>
+          <w:lang w:val="en-US"/>
+        </w:rPr>
+      </w:pPr>
+      <w:r>
+        <w:rPr>
+          <w:color w:val="C00000"/>
+          <w:lang w:val="en-US"/>
+        </w:rPr>
+        <w:t>File : /usr/local/lib/python3.11/dist-packages/bluepy/btle.py :</w:t>
+      </w:r>
+    </w:p>
+    <w:p>
+      <w:pPr>
+        <w:pStyle w:val="Listenabsatz"/>
+        <w:rPr>
+          <w:color w:val="C00000"/>
+          <w:lang w:val="en-US"/>
+        </w:rPr>
+      </w:pPr>
+      <w:r>
+        <w:rPr>
+          <w:noProof/>
+          <w:lang w:eastAsia="de-DE"/>
+        </w:rPr>
+        <w:drawing>
+          <wp:inline distT="0" distB="0" distL="0" distR="0" wp14:anchorId="153062AC" wp14:editId="69DA6D34">
+            <wp:extent cx="5760720" cy="1054735"/>
+            <wp:effectExtent l="0" t="0" r="0" b="0"/>
+            <wp:docPr id="2" name="Grafik 2"/>
+            <wp:cNvGraphicFramePr>
+              <a:graphicFrameLocks xmlns:a="http://schemas.openxmlformats.org/drawingml/2006/main" noChangeAspect="1"/>
+            </wp:cNvGraphicFramePr>
+            <a:graphic xmlns:a="http://schemas.openxmlformats.org/drawingml/2006/main">
+              <a:graphicData uri="http://schemas.openxmlformats.org/drawingml/2006/picture">
+                <pic:pic xmlns:pic="http://schemas.openxmlformats.org/drawingml/2006/picture">
+                  <pic:nvPicPr>
+                    <pic:cNvPr id="1" name=""/>
+                    <pic:cNvPicPr/>
+                  </pic:nvPicPr>
+                  <pic:blipFill>
+                    <a:blip r:embed="rId12"/>
+                    <a:stretch>
+                      <a:fillRect/>
+                    </a:stretch>
+                  </pic:blipFill>
+                  <pic:spPr>
+                    <a:xfrm>
+                      <a:off x="0" y="0"/>
+                      <a:ext cx="5760720" cy="1054735"/>
+                    </a:xfrm>
+                    <a:prstGeom prst="rect">
+                      <a:avLst/>
+                    </a:prstGeom>
+                  </pic:spPr>
+                </pic:pic>
+              </a:graphicData>
+            </a:graphic>
+          </wp:inline>
+        </w:drawing>
+      </w:r>
+    </w:p>
+    <w:p>
+      <w:pPr>
+        <w:pStyle w:val="Listenabsatz"/>
         <w:rPr>
           <w:color w:val="C00000"/>
           <w:lang w:val="en-US"/>
@@ -11903,7 +12170,6 @@
           <w:color w:val="C0504D" w:themeColor="accent2"/>
           <w:lang w:val="en-US"/>
         </w:rPr>
-        <w:lastRenderedPageBreak/>
         <w:t>sudo</w:t>
       </w:r>
       <w:proofErr w:type="spellEnd"/>

--- a/anleitungen/pi-ager-basic-install_rev3.docx
+++ b/anleitungen/pi-ager-basic-install_rev3.docx
@@ -8079,8 +8079,6 @@
           <w:lang w:val="en-US"/>
         </w:rPr>
       </w:pPr>
-      <w:bookmarkStart w:id="0" w:name="_GoBack"/>
-      <w:bookmarkEnd w:id="0"/>
     </w:p>
     <w:p>
       <w:pPr>
@@ -8181,45 +8179,36 @@
           <w:lang w:val="en-US"/>
         </w:rPr>
       </w:pPr>
-      <w:proofErr w:type="spellStart"/>
-      <w:r>
-        <w:rPr>
-          <w:lang w:val="en-US"/>
-        </w:rPr>
-        <w:t>nstall</w:t>
-      </w:r>
-      <w:proofErr w:type="spellEnd"/>
-      <w:r>
-        <w:rPr>
-          <w:lang w:val="en-US"/>
-        </w:rPr>
-        <w:t xml:space="preserve"> </w:t>
-      </w:r>
-      <w:proofErr w:type="spellStart"/>
-      <w:r>
-        <w:rPr>
-          <w:lang w:val="en-US"/>
-        </w:rPr>
-        <w:t>wiringpi</w:t>
-      </w:r>
-      <w:proofErr w:type="spellEnd"/>
-      <w:r>
-        <w:rPr>
-          <w:lang w:val="en-US"/>
-        </w:rPr>
-        <w:t>:</w:t>
-      </w:r>
-    </w:p>
-    <w:p>
-      <w:pPr>
-        <w:pStyle w:val="Listenabsatz"/>
-        <w:rPr>
-          <w:color w:val="C00000"/>
-          <w:lang w:val="en-US"/>
-        </w:rPr>
-      </w:pPr>
-      <w:proofErr w:type="spellStart"/>
-      <w:proofErr w:type="gramStart"/>
+      <w:r>
+        <w:rPr>
+          <w:lang w:val="en-US"/>
+        </w:rPr>
+        <w:t>I</w:t>
+      </w:r>
+      <w:r>
+        <w:rPr>
+          <w:lang w:val="en-US"/>
+        </w:rPr>
+        <w:t xml:space="preserve">nstall </w:t>
+      </w:r>
+      <w:proofErr w:type="spellStart"/>
+      <w:r>
+        <w:rPr>
+          <w:lang w:val="en-US"/>
+        </w:rPr>
+        <w:t>uuidgen</w:t>
+      </w:r>
+      <w:proofErr w:type="spellEnd"/>
+    </w:p>
+    <w:p>
+      <w:pPr>
+        <w:pStyle w:val="Listenabsatz"/>
+        <w:rPr>
+          <w:color w:val="C00000"/>
+          <w:lang w:val="en-US"/>
+        </w:rPr>
+      </w:pPr>
+      <w:proofErr w:type="spellStart"/>
       <w:r>
         <w:rPr>
           <w:color w:val="C00000"/>
@@ -8228,7 +8217,6 @@
         <w:t>sudo</w:t>
       </w:r>
       <w:proofErr w:type="spellEnd"/>
-      <w:proofErr w:type="gramEnd"/>
       <w:r>
         <w:rPr>
           <w:color w:val="C00000"/>
@@ -8249,8 +8237,17 @@
           <w:color w:val="C00000"/>
           <w:lang w:val="en-US"/>
         </w:rPr>
-        <w:t>wiringpi</w:t>
-      </w:r>
+        <w:t>uuid-runtime</w:t>
+      </w:r>
+      <w:r>
+        <w:rPr>
+          <w:color w:val="C00000"/>
+          <w:lang w:val="en-US"/>
+        </w:rPr>
+        <w:t>i</w:t>
+      </w:r>
+      <w:bookmarkStart w:id="0" w:name="_GoBack"/>
+      <w:bookmarkEnd w:id="0"/>
       <w:proofErr w:type="spellEnd"/>
     </w:p>
     <w:p>

--- a/anleitungen/pi-ager-basic-install_rev3.docx
+++ b/anleitungen/pi-ager-basic-install_rev3.docx
@@ -167,49 +167,1759 @@
       <w:pPr>
         <w:pStyle w:val="Listenabsatz"/>
         <w:rPr>
+          <w:lang w:val="en-US"/>
+        </w:rPr>
+      </w:pPr>
+      <w:r>
+        <w:rPr>
+          <w:lang w:val="en-US"/>
+        </w:rPr>
+        <w:t>Download and install</w:t>
+      </w:r>
+      <w:r>
+        <w:rPr>
+          <w:lang w:val="en-US"/>
+        </w:rPr>
+        <w:t xml:space="preserve"> Raspberry Pi Imager v1.8.4 or later.</w:t>
+      </w:r>
+    </w:p>
+    <w:p>
+      <w:pPr>
+        <w:pStyle w:val="Listenabsatz"/>
+        <w:rPr>
+          <w:lang w:val="en-US"/>
+        </w:rPr>
+      </w:pPr>
+      <w:r>
+        <w:rPr>
+          <w:lang w:val="en-US"/>
+        </w:rPr>
+        <w:t>Start Raspberry Pi Imager, then select:</w:t>
+      </w:r>
+    </w:p>
+    <w:p>
+      <w:pPr>
+        <w:pStyle w:val="Listenabsatz"/>
+        <w:rPr>
+          <w:lang w:val="en-US"/>
+        </w:rPr>
+      </w:pPr>
+      <w:r>
+        <w:rPr>
+          <w:lang w:val="en-US"/>
+        </w:rPr>
+        <w:t>Raspberry Pi Device:</w:t>
+      </w:r>
+    </w:p>
+    <w:p>
+      <w:pPr>
+        <w:pStyle w:val="Listenabsatz"/>
+        <w:rPr>
+          <w:lang w:val="en-US"/>
+        </w:rPr>
+      </w:pPr>
+      <w:r>
+        <w:rPr>
+          <w:lang w:val="en-US"/>
+        </w:rPr>
+        <w:t>NO FILTERING</w:t>
+      </w:r>
+    </w:p>
+    <w:p>
+      <w:pPr>
+        <w:pStyle w:val="Listenabsatz"/>
+        <w:rPr>
+          <w:lang w:val="en-US"/>
+        </w:rPr>
+      </w:pPr>
+      <w:r>
+        <w:rPr>
+          <w:lang w:val="en-US"/>
+        </w:rPr>
+        <w:t>Operating System:</w:t>
+      </w:r>
+    </w:p>
+    <w:p>
+      <w:pPr>
+        <w:pStyle w:val="Listenabsatz"/>
+        <w:rPr>
+          <w:lang w:val="en-US"/>
+        </w:rPr>
+      </w:pPr>
+      <w:r>
+        <w:rPr>
+          <w:lang w:val="en-US"/>
+        </w:rPr>
+        <w:t xml:space="preserve">Raspberry Pi OS Lite (32-bit) </w:t>
+      </w:r>
+      <w:proofErr w:type="gramStart"/>
+      <w:r>
+        <w:rPr>
+          <w:lang w:val="en-US"/>
+        </w:rPr>
+        <w:t>( A</w:t>
+      </w:r>
+      <w:proofErr w:type="gramEnd"/>
+      <w:r>
+        <w:rPr>
+          <w:lang w:val="en-US"/>
+        </w:rPr>
+        <w:t xml:space="preserve"> port of </w:t>
+      </w:r>
+      <w:proofErr w:type="spellStart"/>
+      <w:r>
+        <w:rPr>
+          <w:lang w:val="en-US"/>
+        </w:rPr>
+        <w:t>Debian</w:t>
+      </w:r>
+      <w:proofErr w:type="spellEnd"/>
+      <w:r>
+        <w:rPr>
+          <w:lang w:val="en-US"/>
+        </w:rPr>
+        <w:t xml:space="preserve"> Bookworm with no desktop environment)</w:t>
+      </w:r>
+    </w:p>
+    <w:p>
+      <w:pPr>
+        <w:pStyle w:val="Listenabsatz"/>
+        <w:rPr>
+          <w:lang w:val="en-US"/>
+        </w:rPr>
+      </w:pPr>
+      <w:r>
+        <w:rPr>
+          <w:lang w:val="en-US"/>
+        </w:rPr>
+        <w:t>Storage:</w:t>
+      </w:r>
+    </w:p>
+    <w:p>
+      <w:pPr>
+        <w:pStyle w:val="Listenabsatz"/>
+        <w:rPr>
+          <w:lang w:val="en-US"/>
+        </w:rPr>
+      </w:pPr>
+      <w:r>
+        <w:rPr>
+          <w:lang w:val="en-US"/>
+        </w:rPr>
+        <w:t>Use an USB Reader and choose your SD-Card, min. 8 GB</w:t>
+      </w:r>
+    </w:p>
+    <w:p>
+      <w:pPr>
+        <w:pStyle w:val="Listenabsatz"/>
+        <w:rPr>
+          <w:lang w:val="en-US"/>
+        </w:rPr>
+      </w:pPr>
+      <w:r>
+        <w:rPr>
+          <w:lang w:val="en-US"/>
+        </w:rPr>
+        <w:t>Then click ‘NEXT’</w:t>
+      </w:r>
+    </w:p>
+    <w:p>
+      <w:pPr>
+        <w:pStyle w:val="Listenabsatz"/>
+        <w:rPr>
+          <w:lang w:val="en-US"/>
+        </w:rPr>
+      </w:pPr>
+      <w:r>
+        <w:rPr>
+          <w:lang w:val="en-US"/>
+        </w:rPr>
+        <w:t xml:space="preserve">In popup Window ‘Use OS </w:t>
+      </w:r>
+      <w:proofErr w:type="spellStart"/>
+      <w:r>
+        <w:rPr>
+          <w:lang w:val="en-US"/>
+        </w:rPr>
+        <w:t>customisation</w:t>
+      </w:r>
+      <w:proofErr w:type="spellEnd"/>
+      <w:r>
+        <w:rPr>
+          <w:lang w:val="en-US"/>
+        </w:rPr>
+        <w:t>’ select ‘EDIT SETTINGS’.</w:t>
+      </w:r>
+    </w:p>
+    <w:p>
+      <w:pPr>
+        <w:pStyle w:val="Listenabsatz"/>
+        <w:rPr>
+          <w:lang w:val="en-US"/>
+        </w:rPr>
+      </w:pPr>
+      <w:r>
+        <w:rPr>
+          <w:lang w:val="en-US"/>
+        </w:rPr>
+        <w:t xml:space="preserve">In the ‘GENERAL’ </w:t>
+      </w:r>
+      <w:proofErr w:type="gramStart"/>
+      <w:r>
+        <w:rPr>
+          <w:lang w:val="en-US"/>
+        </w:rPr>
+        <w:t>Tab  edit</w:t>
+      </w:r>
+      <w:proofErr w:type="gramEnd"/>
+      <w:r>
+        <w:rPr>
+          <w:lang w:val="en-US"/>
+        </w:rPr>
+        <w:t xml:space="preserve"> your settings:</w:t>
+      </w:r>
+    </w:p>
+    <w:p>
+      <w:pPr>
+        <w:pStyle w:val="Listenabsatz"/>
+        <w:rPr>
+          <w:lang w:val="en-US"/>
+        </w:rPr>
+      </w:pPr>
+    </w:p>
+    <w:p>
+      <w:pPr>
+        <w:pStyle w:val="Listenabsatz"/>
+        <w:rPr>
+          <w:lang w:val="en-US"/>
+        </w:rPr>
+      </w:pPr>
+      <w:r>
+        <w:rPr>
+          <w:noProof/>
+          <w:lang w:eastAsia="de-DE"/>
+        </w:rPr>
+        <w:drawing>
+          <wp:inline distT="0" distB="0" distL="0" distR="0" wp14:anchorId="4AA5A911" wp14:editId="4ED43D2A">
+            <wp:extent cx="4391025" cy="5373121"/>
+            <wp:effectExtent l="0" t="0" r="0" b="0"/>
+            <wp:docPr id="3" name="Grafik 3"/>
+            <wp:cNvGraphicFramePr>
+              <a:graphicFrameLocks xmlns:a="http://schemas.openxmlformats.org/drawingml/2006/main" noChangeAspect="1"/>
+            </wp:cNvGraphicFramePr>
+            <a:graphic xmlns:a="http://schemas.openxmlformats.org/drawingml/2006/main">
+              <a:graphicData uri="http://schemas.openxmlformats.org/drawingml/2006/picture">
+                <pic:pic xmlns:pic="http://schemas.openxmlformats.org/drawingml/2006/picture">
+                  <pic:nvPicPr>
+                    <pic:cNvPr id="1" name=""/>
+                    <pic:cNvPicPr/>
+                  </pic:nvPicPr>
+                  <pic:blipFill>
+                    <a:blip r:embed="rId5"/>
+                    <a:stretch>
+                      <a:fillRect/>
+                    </a:stretch>
+                  </pic:blipFill>
+                  <pic:spPr>
+                    <a:xfrm>
+                      <a:off x="0" y="0"/>
+                      <a:ext cx="4405115" cy="5390362"/>
+                    </a:xfrm>
+                    <a:prstGeom prst="rect">
+                      <a:avLst/>
+                    </a:prstGeom>
+                  </pic:spPr>
+                </pic:pic>
+              </a:graphicData>
+            </a:graphic>
+          </wp:inline>
+        </w:drawing>
+      </w:r>
+    </w:p>
+    <w:p>
+      <w:pPr>
+        <w:pStyle w:val="Listenabsatz"/>
+        <w:rPr>
+          <w:lang w:val="en-US"/>
+        </w:rPr>
+      </w:pPr>
+    </w:p>
+    <w:p>
+      <w:pPr>
+        <w:pStyle w:val="Listenabsatz"/>
+        <w:rPr>
+          <w:lang w:val="en-US"/>
+        </w:rPr>
+      </w:pPr>
+    </w:p>
+    <w:p>
+      <w:pPr>
+        <w:pStyle w:val="Listenabsatz"/>
+        <w:rPr>
+          <w:lang w:val="en-US"/>
+        </w:rPr>
+      </w:pPr>
+      <w:r>
+        <w:rPr>
+          <w:lang w:val="en-US"/>
+        </w:rPr>
+        <w:lastRenderedPageBreak/>
+        <w:t>In the ‘SERVICES’ Tab enable SSH:</w:t>
+      </w:r>
+    </w:p>
+    <w:p>
+      <w:pPr>
+        <w:pStyle w:val="Listenabsatz"/>
+        <w:rPr>
+          <w:lang w:val="en-US"/>
+        </w:rPr>
+      </w:pPr>
+    </w:p>
+    <w:p>
+      <w:pPr>
+        <w:pStyle w:val="Listenabsatz"/>
+        <w:rPr>
+          <w:lang w:val="en-US"/>
+        </w:rPr>
+      </w:pPr>
+      <w:r>
+        <w:rPr>
+          <w:noProof/>
+          <w:lang w:eastAsia="de-DE"/>
+        </w:rPr>
+        <w:drawing>
+          <wp:inline distT="0" distB="0" distL="0" distR="0" wp14:anchorId="729481FE" wp14:editId="473DFE74">
+            <wp:extent cx="4438650" cy="5431398"/>
+            <wp:effectExtent l="0" t="0" r="0" b="0"/>
+            <wp:docPr id="4" name="Grafik 4"/>
+            <wp:cNvGraphicFramePr>
+              <a:graphicFrameLocks xmlns:a="http://schemas.openxmlformats.org/drawingml/2006/main" noChangeAspect="1"/>
+            </wp:cNvGraphicFramePr>
+            <a:graphic xmlns:a="http://schemas.openxmlformats.org/drawingml/2006/main">
+              <a:graphicData uri="http://schemas.openxmlformats.org/drawingml/2006/picture">
+                <pic:pic xmlns:pic="http://schemas.openxmlformats.org/drawingml/2006/picture">
+                  <pic:nvPicPr>
+                    <pic:cNvPr id="1" name=""/>
+                    <pic:cNvPicPr/>
+                  </pic:nvPicPr>
+                  <pic:blipFill>
+                    <a:blip r:embed="rId6"/>
+                    <a:stretch>
+                      <a:fillRect/>
+                    </a:stretch>
+                  </pic:blipFill>
+                  <pic:spPr>
+                    <a:xfrm>
+                      <a:off x="0" y="0"/>
+                      <a:ext cx="4452075" cy="5447826"/>
+                    </a:xfrm>
+                    <a:prstGeom prst="rect">
+                      <a:avLst/>
+                    </a:prstGeom>
+                  </pic:spPr>
+                </pic:pic>
+              </a:graphicData>
+            </a:graphic>
+          </wp:inline>
+        </w:drawing>
+      </w:r>
+    </w:p>
+    <w:p>
+      <w:pPr>
+        <w:pStyle w:val="Listenabsatz"/>
+        <w:rPr>
+          <w:lang w:val="en-US"/>
+        </w:rPr>
+      </w:pPr>
+    </w:p>
+    <w:p>
+      <w:pPr>
+        <w:pStyle w:val="Listenabsatz"/>
+        <w:rPr>
+          <w:lang w:val="en-US"/>
+        </w:rPr>
+      </w:pPr>
+      <w:r>
+        <w:rPr>
+          <w:lang w:val="en-US"/>
+        </w:rPr>
+        <w:t xml:space="preserve">Then ‘SAVE’ and apply OS </w:t>
+      </w:r>
+      <w:proofErr w:type="spellStart"/>
+      <w:r>
+        <w:rPr>
+          <w:lang w:val="en-US"/>
+        </w:rPr>
+        <w:t>customis</w:t>
+      </w:r>
+      <w:r>
+        <w:rPr>
+          <w:lang w:val="en-US"/>
+        </w:rPr>
+        <w:t>ation</w:t>
+      </w:r>
+      <w:proofErr w:type="spellEnd"/>
+      <w:r>
+        <w:rPr>
+          <w:lang w:val="en-US"/>
+        </w:rPr>
+        <w:t xml:space="preserve"> settings with ‘YES’.</w:t>
+      </w:r>
+    </w:p>
+    <w:p>
+      <w:pPr>
+        <w:pStyle w:val="Listenabsatz"/>
+        <w:rPr>
+          <w:lang w:val="en-US"/>
+        </w:rPr>
+      </w:pPr>
+      <w:r>
+        <w:rPr>
+          <w:lang w:val="en-US"/>
+        </w:rPr>
+        <w:t>The customized OS is now written to your SD-Card.</w:t>
+      </w:r>
+    </w:p>
+    <w:p>
+      <w:pPr>
+        <w:pStyle w:val="Listenabsatz"/>
+        <w:rPr>
+          <w:lang w:val="en-US"/>
+        </w:rPr>
+      </w:pPr>
+      <w:r>
+        <w:rPr>
+          <w:lang w:val="en-US"/>
+        </w:rPr>
+        <w:t>Put your SD-Card in your Raspberry Pi and power on your Pi device.</w:t>
+      </w:r>
+    </w:p>
+    <w:p>
+      <w:pPr>
+        <w:pStyle w:val="Listenabsatz"/>
+        <w:rPr>
+          <w:lang w:val="en-US"/>
+        </w:rPr>
+      </w:pPr>
+      <w:r>
+        <w:rPr>
+          <w:lang w:val="en-US"/>
+        </w:rPr>
+        <w:t xml:space="preserve">Login via SSH (e.g. use </w:t>
+      </w:r>
+      <w:proofErr w:type="spellStart"/>
+      <w:r>
+        <w:rPr>
+          <w:lang w:val="en-US"/>
+        </w:rPr>
+        <w:t>PuTTY</w:t>
+      </w:r>
+      <w:proofErr w:type="spellEnd"/>
+      <w:r>
+        <w:rPr>
+          <w:lang w:val="en-US"/>
+        </w:rPr>
+        <w:t xml:space="preserve">) or connect a HDMI monitor and USB keyboard to </w:t>
+      </w:r>
+    </w:p>
+    <w:p>
+      <w:pPr>
+        <w:pStyle w:val="Listenabsatz"/>
+        <w:rPr>
+          <w:lang w:val="en-US"/>
+        </w:rPr>
+      </w:pPr>
+      <w:proofErr w:type="gramStart"/>
+      <w:r>
+        <w:rPr>
+          <w:lang w:val="en-US"/>
+        </w:rPr>
+        <w:t>your</w:t>
+      </w:r>
+      <w:proofErr w:type="gramEnd"/>
+      <w:r>
+        <w:rPr>
+          <w:lang w:val="en-US"/>
+        </w:rPr>
+        <w:t xml:space="preserve"> Raspberry device and continue with the setup as described below.</w:t>
+      </w:r>
+    </w:p>
+    <w:p>
+      <w:pPr>
+        <w:pStyle w:val="Listenabsatz"/>
+        <w:rPr>
           <w:rStyle w:val="Hyperlink"/>
           <w:color w:val="auto"/>
           <w:u w:val="none"/>
           <w:lang w:val="en-US"/>
         </w:rPr>
       </w:pPr>
-      <w:r>
-        <w:rPr>
-          <w:lang w:val="en-US"/>
-        </w:rPr>
-        <w:t xml:space="preserve">Download and install </w:t>
-      </w:r>
-      <w:r>
-        <w:rPr>
-          <w:lang w:val="en-US"/>
-        </w:rPr>
-        <w:t>Raspberry Pi OS</w:t>
-      </w:r>
-      <w:r>
-        <w:rPr>
+    </w:p>
+    <w:p>
+      <w:pPr>
+        <w:pStyle w:val="Listenabsatz"/>
+        <w:numPr>
+          <w:ilvl w:val="0"/>
+          <w:numId w:val="1"/>
+        </w:numPr>
+        <w:rPr>
+          <w:rStyle w:val="Hyperlink"/>
+          <w:color w:val="auto"/>
+          <w:u w:val="none"/>
+          <w:lang w:val="en-US"/>
+        </w:rPr>
+      </w:pPr>
+      <w:r>
+        <w:rPr>
+          <w:rStyle w:val="Hyperlink"/>
+          <w:color w:val="auto"/>
+          <w:u w:val="none"/>
+          <w:lang w:val="en-US"/>
+        </w:rPr>
+        <w:t>To allow root login:</w:t>
+      </w:r>
+    </w:p>
+    <w:p>
+      <w:pPr>
+        <w:pStyle w:val="Listenabsatz"/>
+        <w:rPr>
+          <w:rStyle w:val="Hyperlink"/>
+          <w:color w:val="auto"/>
+          <w:u w:val="none"/>
+          <w:lang w:val="en-US"/>
+        </w:rPr>
+      </w:pPr>
+      <w:r>
+        <w:rPr>
+          <w:rStyle w:val="Hyperlink"/>
+          <w:color w:val="auto"/>
+          <w:u w:val="none"/>
+          <w:lang w:val="en-US"/>
+        </w:rPr>
+        <w:t>In /</w:t>
+      </w:r>
+      <w:proofErr w:type="spellStart"/>
+      <w:r>
+        <w:rPr>
+          <w:rStyle w:val="Hyperlink"/>
+          <w:color w:val="auto"/>
+          <w:u w:val="none"/>
+          <w:lang w:val="en-US"/>
+        </w:rPr>
+        <w:t>etc</w:t>
+      </w:r>
+      <w:proofErr w:type="spellEnd"/>
+      <w:r>
+        <w:rPr>
+          <w:rStyle w:val="Hyperlink"/>
+          <w:color w:val="auto"/>
+          <w:u w:val="none"/>
+          <w:lang w:val="en-US"/>
+        </w:rPr>
+        <w:t>/</w:t>
+      </w:r>
+      <w:proofErr w:type="spellStart"/>
+      <w:r>
+        <w:rPr>
+          <w:rStyle w:val="Hyperlink"/>
+          <w:color w:val="auto"/>
+          <w:u w:val="none"/>
+          <w:lang w:val="en-US"/>
+        </w:rPr>
+        <w:t>ssh</w:t>
+      </w:r>
+      <w:proofErr w:type="spellEnd"/>
+      <w:r>
+        <w:rPr>
+          <w:rStyle w:val="Hyperlink"/>
+          <w:color w:val="auto"/>
+          <w:u w:val="none"/>
+          <w:lang w:val="en-US"/>
+        </w:rPr>
+        <w:t>/</w:t>
+      </w:r>
+      <w:proofErr w:type="spellStart"/>
+      <w:r>
+        <w:rPr>
+          <w:rStyle w:val="Hyperlink"/>
+          <w:color w:val="auto"/>
+          <w:u w:val="none"/>
+          <w:lang w:val="en-US"/>
+        </w:rPr>
+        <w:t>sshd_</w:t>
+      </w:r>
+      <w:proofErr w:type="gramStart"/>
+      <w:r>
+        <w:rPr>
+          <w:rStyle w:val="Hyperlink"/>
+          <w:color w:val="auto"/>
+          <w:u w:val="none"/>
+          <w:lang w:val="en-US"/>
+        </w:rPr>
+        <w:t>config</w:t>
+      </w:r>
+      <w:proofErr w:type="spellEnd"/>
+      <w:r>
+        <w:rPr>
+          <w:rStyle w:val="Hyperlink"/>
+          <w:color w:val="auto"/>
+          <w:u w:val="none"/>
+          <w:lang w:val="en-US"/>
+        </w:rPr>
+        <w:t xml:space="preserve"> :</w:t>
+      </w:r>
+      <w:proofErr w:type="gramEnd"/>
+      <w:r>
+        <w:rPr>
+          <w:rStyle w:val="Hyperlink"/>
+          <w:color w:val="auto"/>
+          <w:u w:val="none"/>
+          <w:lang w:val="en-US"/>
+        </w:rPr>
+        <w:t xml:space="preserve"> remove # from </w:t>
+      </w:r>
+      <w:proofErr w:type="spellStart"/>
+      <w:r>
+        <w:rPr>
+          <w:rStyle w:val="Hyperlink"/>
+          <w:color w:val="auto"/>
+          <w:u w:val="none"/>
+          <w:lang w:val="en-US"/>
+        </w:rPr>
+        <w:t>PermitRootLogin</w:t>
+      </w:r>
+      <w:proofErr w:type="spellEnd"/>
+      <w:r>
+        <w:rPr>
+          <w:rStyle w:val="Hyperlink"/>
+          <w:color w:val="auto"/>
+          <w:u w:val="none"/>
+          <w:lang w:val="en-US"/>
+        </w:rPr>
+        <w:t xml:space="preserve"> and replace prohibit-password to yes. Then restart </w:t>
+      </w:r>
+      <w:proofErr w:type="spellStart"/>
+      <w:proofErr w:type="gramStart"/>
+      <w:r>
+        <w:rPr>
+          <w:rStyle w:val="Hyperlink"/>
+          <w:color w:val="auto"/>
+          <w:u w:val="none"/>
+          <w:lang w:val="en-US"/>
+        </w:rPr>
+        <w:t>ssh</w:t>
+      </w:r>
+      <w:proofErr w:type="spellEnd"/>
+      <w:proofErr w:type="gramEnd"/>
+      <w:r>
+        <w:rPr>
+          <w:rStyle w:val="Hyperlink"/>
+          <w:color w:val="auto"/>
+          <w:u w:val="none"/>
+          <w:lang w:val="en-US"/>
+        </w:rPr>
+        <w:t xml:space="preserve"> server: </w:t>
+      </w:r>
+      <w:proofErr w:type="spellStart"/>
+      <w:r>
+        <w:rPr>
+          <w:rStyle w:val="Hyperlink"/>
+          <w:color w:val="auto"/>
+          <w:u w:val="none"/>
+          <w:lang w:val="en-US"/>
+        </w:rPr>
+        <w:t>sudo</w:t>
+      </w:r>
+      <w:proofErr w:type="spellEnd"/>
+      <w:r>
+        <w:rPr>
+          <w:rStyle w:val="Hyperlink"/>
+          <w:color w:val="auto"/>
+          <w:u w:val="none"/>
+          <w:lang w:val="en-US"/>
+        </w:rPr>
+        <w:t xml:space="preserve"> service </w:t>
+      </w:r>
+      <w:proofErr w:type="spellStart"/>
+      <w:r>
+        <w:rPr>
+          <w:rStyle w:val="Hyperlink"/>
+          <w:color w:val="auto"/>
+          <w:u w:val="none"/>
+          <w:lang w:val="en-US"/>
+        </w:rPr>
+        <w:t>ssh</w:t>
+      </w:r>
+      <w:proofErr w:type="spellEnd"/>
+      <w:r>
+        <w:rPr>
+          <w:rStyle w:val="Hyperlink"/>
+          <w:color w:val="auto"/>
+          <w:u w:val="none"/>
+          <w:lang w:val="en-US"/>
+        </w:rPr>
+        <w:t xml:space="preserve"> restart</w:t>
+      </w:r>
+    </w:p>
+    <w:p>
+      <w:pPr>
+        <w:pStyle w:val="Listenabsatz"/>
+        <w:rPr>
+          <w:rStyle w:val="Hyperlink"/>
+          <w:color w:val="auto"/>
+          <w:u w:val="none"/>
+          <w:lang w:val="en-US"/>
+        </w:rPr>
+      </w:pPr>
+      <w:r>
+        <w:rPr>
+          <w:rStyle w:val="Hyperlink"/>
+          <w:color w:val="auto"/>
+          <w:u w:val="none"/>
+          <w:lang w:val="en-US"/>
+        </w:rPr>
+        <w:t xml:space="preserve">Set your root password with: </w:t>
+      </w:r>
+      <w:proofErr w:type="spellStart"/>
+      <w:r>
+        <w:rPr>
+          <w:rStyle w:val="Hyperlink"/>
+          <w:color w:val="auto"/>
+          <w:u w:val="none"/>
+          <w:lang w:val="en-US"/>
+        </w:rPr>
+        <w:t>sudo</w:t>
+      </w:r>
+      <w:proofErr w:type="spellEnd"/>
+      <w:r>
+        <w:rPr>
+          <w:rStyle w:val="Hyperlink"/>
+          <w:color w:val="auto"/>
+          <w:u w:val="none"/>
           <w:lang w:val="en-US"/>
         </w:rPr>
         <w:t xml:space="preserve"> </w:t>
       </w:r>
-      <w:r>
-        <w:rPr>
-          <w:lang w:val="en-US"/>
-        </w:rPr>
-        <w:t xml:space="preserve">12 Lite bookworm with Raspberry Pi Imager </w:t>
-      </w:r>
-      <w:r>
-        <w:rPr>
-          <w:lang w:val="en-US"/>
-        </w:rPr>
-        <w:t xml:space="preserve">and install Raspberry Pi OS Lite from </w:t>
-      </w:r>
-      <w:hyperlink r:id="rId5" w:history="1">
+      <w:proofErr w:type="spellStart"/>
+      <w:r>
+        <w:rPr>
+          <w:rStyle w:val="Hyperlink"/>
+          <w:color w:val="auto"/>
+          <w:u w:val="none"/>
+          <w:lang w:val="en-US"/>
+        </w:rPr>
+        <w:t>passwd</w:t>
+      </w:r>
+      <w:proofErr w:type="spellEnd"/>
+      <w:r>
+        <w:rPr>
+          <w:rStyle w:val="Hyperlink"/>
+          <w:color w:val="auto"/>
+          <w:u w:val="none"/>
+          <w:lang w:val="en-US"/>
+        </w:rPr>
+        <w:t xml:space="preserve"> root</w:t>
+      </w:r>
+    </w:p>
+    <w:p>
+      <w:pPr>
+        <w:rPr>
+          <w:rStyle w:val="Hyperlink"/>
+          <w:color w:val="auto"/>
+          <w:u w:val="none"/>
+          <w:lang w:val="en-US"/>
+        </w:rPr>
+      </w:pPr>
+    </w:p>
+    <w:p>
+      <w:pPr>
+        <w:pStyle w:val="Listenabsatz"/>
+        <w:numPr>
+          <w:ilvl w:val="0"/>
+          <w:numId w:val="1"/>
+        </w:numPr>
+        <w:rPr>
+          <w:rStyle w:val="Hyperlink"/>
+          <w:color w:val="auto"/>
+          <w:u w:val="none"/>
+          <w:lang w:val="en-US"/>
+        </w:rPr>
+      </w:pPr>
+      <w:r>
+        <w:rPr>
+          <w:rStyle w:val="Hyperlink"/>
+          <w:color w:val="auto"/>
+          <w:u w:val="none"/>
+          <w:lang w:val="en-US"/>
+        </w:rPr>
+        <w:t xml:space="preserve">Run </w:t>
+      </w:r>
+      <w:proofErr w:type="spellStart"/>
+      <w:r>
+        <w:rPr>
+          <w:rStyle w:val="Hyperlink"/>
+          <w:color w:val="auto"/>
+          <w:u w:val="none"/>
+          <w:lang w:val="en-US"/>
+        </w:rPr>
+        <w:t>raspi-config</w:t>
+      </w:r>
+      <w:proofErr w:type="spellEnd"/>
+      <w:r>
+        <w:rPr>
+          <w:rStyle w:val="Hyperlink"/>
+          <w:color w:val="auto"/>
+          <w:u w:val="none"/>
+          <w:lang w:val="en-US"/>
+        </w:rPr>
+        <w:t xml:space="preserve"> and disable login shell on serial port and enable serial port</w:t>
+      </w:r>
+    </w:p>
+    <w:p>
+      <w:pPr>
+        <w:ind w:left="720"/>
+        <w:rPr>
+          <w:rStyle w:val="Hyperlink"/>
+          <w:color w:val="auto"/>
+          <w:u w:val="none"/>
+          <w:lang w:val="en-US"/>
+        </w:rPr>
+      </w:pPr>
+    </w:p>
+    <w:p>
+      <w:pPr>
+        <w:pStyle w:val="Listenabsatz"/>
+        <w:numPr>
+          <w:ilvl w:val="0"/>
+          <w:numId w:val="1"/>
+        </w:numPr>
+        <w:rPr>
+          <w:lang w:val="en-US"/>
+        </w:rPr>
+      </w:pPr>
+      <w:r>
+        <w:rPr>
+          <w:lang w:val="en-US"/>
+        </w:rPr>
+        <w:t>Edit config.txt in /boot</w:t>
+      </w:r>
+      <w:r>
+        <w:rPr>
+          <w:lang w:val="en-US"/>
+        </w:rPr>
+        <w:t>/firmware</w:t>
+      </w:r>
+      <w:r>
+        <w:rPr>
+          <w:lang w:val="en-US"/>
+        </w:rPr>
+        <w:t xml:space="preserve"> to support I2C and SPI devices:</w:t>
+      </w:r>
+    </w:p>
+    <w:p>
+      <w:pPr>
+        <w:pStyle w:val="Listenabsatz"/>
+        <w:rPr>
+          <w:lang w:val="en-US"/>
+        </w:rPr>
+      </w:pPr>
+    </w:p>
+    <w:p>
+      <w:pPr>
+        <w:pStyle w:val="Listenabsatz"/>
+        <w:rPr>
+          <w:lang w:val="en-US"/>
+        </w:rPr>
+      </w:pPr>
+      <w:r>
+        <w:rPr>
+          <w:color w:val="FF0000"/>
+          <w:lang w:val="en-US"/>
+        </w:rPr>
+        <w:t xml:space="preserve">CAUTION: </w:t>
+      </w:r>
+      <w:r>
+        <w:rPr>
+          <w:lang w:val="en-US"/>
+        </w:rPr>
+        <w:t xml:space="preserve">If you want to edit </w:t>
+      </w:r>
+      <w:proofErr w:type="gramStart"/>
+      <w:r>
+        <w:rPr>
+          <w:lang w:val="en-US"/>
+        </w:rPr>
+        <w:t>c</w:t>
+      </w:r>
+      <w:r>
+        <w:rPr>
+          <w:lang w:val="en-US"/>
+        </w:rPr>
+        <w:t>onfig.txt</w:t>
+      </w:r>
+      <w:r>
+        <w:rPr>
+          <w:lang w:val="en-US"/>
+        </w:rPr>
+        <w:t xml:space="preserve"> </w:t>
+      </w:r>
+      <w:r>
+        <w:rPr>
+          <w:lang w:val="en-US"/>
+        </w:rPr>
+        <w:t>,cmdline.txt</w:t>
+      </w:r>
+      <w:proofErr w:type="gramEnd"/>
+      <w:r>
+        <w:rPr>
+          <w:lang w:val="en-US"/>
+        </w:rPr>
+        <w:t xml:space="preserve"> and setup.txt under Windows in a Terminal Window, e.g. using Terminal Apps like </w:t>
+      </w:r>
+      <w:proofErr w:type="spellStart"/>
+      <w:r>
+        <w:rPr>
+          <w:lang w:val="en-US"/>
+        </w:rPr>
+        <w:t>PuTTY</w:t>
+      </w:r>
+      <w:proofErr w:type="spellEnd"/>
+      <w:r>
+        <w:rPr>
+          <w:lang w:val="en-US"/>
+        </w:rPr>
+        <w:t xml:space="preserve">, the Linux folder /boot/firmware on </w:t>
+      </w:r>
+      <w:r>
+        <w:rPr>
+          <w:lang w:val="en-US"/>
+        </w:rPr>
+        <w:lastRenderedPageBreak/>
+        <w:t>the SD-Card is mapped to a windows partition FAT32</w:t>
+      </w:r>
+      <w:r>
+        <w:rPr>
+          <w:lang w:val="en-US"/>
+        </w:rPr>
+        <w:t xml:space="preserve"> USB Drive named </w:t>
+      </w:r>
+      <w:proofErr w:type="spellStart"/>
+      <w:r>
+        <w:rPr>
+          <w:lang w:val="en-US"/>
+        </w:rPr>
+        <w:t>bootfs</w:t>
+      </w:r>
+      <w:proofErr w:type="spellEnd"/>
+      <w:r>
+        <w:rPr>
+          <w:lang w:val="en-US"/>
+        </w:rPr>
+        <w:t xml:space="preserve"> and contains the above mentioned files.</w:t>
+      </w:r>
+    </w:p>
+    <w:p>
+      <w:pPr>
+        <w:pStyle w:val="Listenabsatz"/>
+        <w:rPr>
+          <w:lang w:val="en-US"/>
+        </w:rPr>
+      </w:pPr>
+    </w:p>
+    <w:p>
+      <w:pPr>
+        <w:rPr>
+          <w:lang w:val="en-US"/>
+        </w:rPr>
+      </w:pPr>
+    </w:p>
+    <w:p>
+      <w:pPr>
+        <w:ind w:left="708"/>
+        <w:rPr>
+          <w:color w:val="C0504D" w:themeColor="accent2"/>
+          <w:lang w:val="en-US"/>
+        </w:rPr>
+      </w:pPr>
+      <w:r>
+        <w:rPr>
+          <w:color w:val="C0504D" w:themeColor="accent2"/>
+          <w:lang w:val="en-US"/>
+        </w:rPr>
+        <w:t># Additional overlays and parameters are documented /boot/overlays/README</w:t>
+      </w:r>
+    </w:p>
+    <w:p>
+      <w:pPr>
+        <w:ind w:left="708"/>
+        <w:rPr>
+          <w:color w:val="C0504D" w:themeColor="accent2"/>
+          <w:lang w:val="en-US"/>
+        </w:rPr>
+      </w:pPr>
+      <w:r>
+        <w:rPr>
+          <w:color w:val="C0504D" w:themeColor="accent2"/>
+          <w:lang w:val="en-US"/>
+        </w:rPr>
+        <w:t># Use Pi-Ager Pins 11/13 GPIO 17/27 for I2C</w:t>
+      </w:r>
+    </w:p>
+    <w:p>
+      <w:pPr>
+        <w:ind w:left="708"/>
+        <w:rPr>
+          <w:color w:val="C0504D" w:themeColor="accent2"/>
+          <w:lang w:val="en-US"/>
+        </w:rPr>
+      </w:pPr>
+      <w:proofErr w:type="spellStart"/>
+      <w:proofErr w:type="gramStart"/>
+      <w:r>
+        <w:rPr>
+          <w:color w:val="C0504D" w:themeColor="accent2"/>
+          <w:lang w:val="en-US"/>
+        </w:rPr>
+        <w:t>dtoverlay</w:t>
+      </w:r>
+      <w:proofErr w:type="spellEnd"/>
+      <w:r>
+        <w:rPr>
+          <w:color w:val="C0504D" w:themeColor="accent2"/>
+          <w:lang w:val="en-US"/>
+        </w:rPr>
+        <w:t>=</w:t>
+      </w:r>
+      <w:proofErr w:type="gramEnd"/>
+      <w:r>
+        <w:rPr>
+          <w:color w:val="C0504D" w:themeColor="accent2"/>
+          <w:lang w:val="en-US"/>
+        </w:rPr>
+        <w:t>i2c-gpio,</w:t>
+      </w:r>
+      <w:r>
+        <w:rPr>
+          <w:color w:val="C0504D" w:themeColor="accent2"/>
+          <w:lang w:val="en-US"/>
+        </w:rPr>
+        <w:t>bus=3,i2c_gpio_sda=17,i2c_gpio_scl=27</w:t>
+      </w:r>
+    </w:p>
+    <w:p>
+      <w:pPr>
+        <w:ind w:left="708"/>
+        <w:rPr>
+          <w:color w:val="C0504D" w:themeColor="accent2"/>
+          <w:lang w:val="en-US"/>
+        </w:rPr>
+      </w:pPr>
+      <w:r>
+        <w:rPr>
+          <w:color w:val="C0504D" w:themeColor="accent2"/>
+          <w:lang w:val="en-US"/>
+        </w:rPr>
+        <w:t># Use Pi-Ager Pin 16 for MCP3204</w:t>
+      </w:r>
+    </w:p>
+    <w:p>
+      <w:pPr>
+        <w:ind w:left="708"/>
+        <w:rPr>
+          <w:color w:val="C0504D" w:themeColor="accent2"/>
+          <w:lang w:val="en-US"/>
+        </w:rPr>
+      </w:pPr>
+      <w:proofErr w:type="spellStart"/>
+      <w:proofErr w:type="gramStart"/>
+      <w:r>
+        <w:rPr>
+          <w:color w:val="C0504D" w:themeColor="accent2"/>
+          <w:lang w:val="en-US"/>
+        </w:rPr>
+        <w:t>dtoverlay</w:t>
+      </w:r>
+      <w:proofErr w:type="spellEnd"/>
+      <w:r>
+        <w:rPr>
+          <w:color w:val="C0504D" w:themeColor="accent2"/>
+          <w:lang w:val="en-US"/>
+        </w:rPr>
+        <w:t>=</w:t>
+      </w:r>
+      <w:proofErr w:type="gramEnd"/>
+      <w:r>
+        <w:rPr>
+          <w:color w:val="C0504D" w:themeColor="accent2"/>
+          <w:lang w:val="en-US"/>
+        </w:rPr>
+        <w:t>spi1-1cs,cs0_pin=16</w:t>
+      </w:r>
+    </w:p>
+    <w:p>
+      <w:pPr>
+        <w:ind w:left="708"/>
+        <w:rPr>
+          <w:color w:val="C0504D" w:themeColor="accent2"/>
+          <w:lang w:val="en-US"/>
+        </w:rPr>
+      </w:pPr>
+    </w:p>
+    <w:p>
+      <w:pPr>
+        <w:ind w:left="708"/>
+        <w:rPr>
+          <w:color w:val="C0504D" w:themeColor="accent2"/>
+          <w:lang w:val="en-US"/>
+        </w:rPr>
+      </w:pPr>
+      <w:proofErr w:type="gramStart"/>
+      <w:r>
+        <w:rPr>
+          <w:color w:val="C0504D" w:themeColor="accent2"/>
+          <w:lang w:val="en-US"/>
+        </w:rPr>
+        <w:t>at</w:t>
+      </w:r>
+      <w:proofErr w:type="gramEnd"/>
+      <w:r>
+        <w:rPr>
+          <w:color w:val="C0504D" w:themeColor="accent2"/>
+          <w:lang w:val="en-US"/>
+        </w:rPr>
+        <w:t xml:space="preserve"> the end of config.txt add the following lines to support </w:t>
+      </w:r>
+      <w:proofErr w:type="spellStart"/>
+      <w:r>
+        <w:rPr>
+          <w:color w:val="C0504D" w:themeColor="accent2"/>
+          <w:lang w:val="en-US"/>
+        </w:rPr>
+        <w:t>bluetooth</w:t>
+      </w:r>
+      <w:proofErr w:type="spellEnd"/>
+      <w:r>
+        <w:rPr>
+          <w:color w:val="C0504D" w:themeColor="accent2"/>
+          <w:lang w:val="en-US"/>
+        </w:rPr>
+        <w:t xml:space="preserve"> and </w:t>
+      </w:r>
+      <w:proofErr w:type="spellStart"/>
+      <w:r>
+        <w:rPr>
+          <w:color w:val="C0504D" w:themeColor="accent2"/>
+          <w:lang w:val="en-US"/>
+        </w:rPr>
+        <w:t>Nextion</w:t>
+      </w:r>
+      <w:proofErr w:type="spellEnd"/>
+      <w:r>
+        <w:rPr>
+          <w:color w:val="C0504D" w:themeColor="accent2"/>
+          <w:lang w:val="en-US"/>
+        </w:rPr>
+        <w:t xml:space="preserve"> TFT displays</w:t>
+      </w:r>
+    </w:p>
+    <w:p>
+      <w:pPr>
+        <w:ind w:left="708"/>
+        <w:rPr>
+          <w:color w:val="C0504D" w:themeColor="accent2"/>
+          <w:lang w:val="en-US"/>
+        </w:rPr>
+      </w:pPr>
+      <w:proofErr w:type="gramStart"/>
+      <w:r>
+        <w:rPr>
+          <w:color w:val="C0504D" w:themeColor="accent2"/>
+          <w:lang w:val="en-US"/>
+        </w:rPr>
+        <w:t>via</w:t>
+      </w:r>
+      <w:proofErr w:type="gramEnd"/>
+      <w:r>
+        <w:rPr>
+          <w:color w:val="C0504D" w:themeColor="accent2"/>
+          <w:lang w:val="en-US"/>
+        </w:rPr>
+        <w:t xml:space="preserve"> serial port /dev/serial0 :</w:t>
+      </w:r>
+    </w:p>
+    <w:p>
+      <w:pPr>
+        <w:ind w:left="708"/>
+        <w:rPr>
+          <w:color w:val="C0504D" w:themeColor="accent2"/>
+          <w:lang w:val="en-US"/>
+        </w:rPr>
+      </w:pPr>
+      <w:r>
+        <w:rPr>
+          <w:color w:val="C0504D" w:themeColor="accent2"/>
+          <w:lang w:val="en-US"/>
+        </w:rPr>
+        <w:t>[</w:t>
+      </w:r>
+      <w:proofErr w:type="gramStart"/>
+      <w:r>
+        <w:rPr>
+          <w:color w:val="C0504D" w:themeColor="accent2"/>
+          <w:lang w:val="en-US"/>
+        </w:rPr>
+        <w:t>all</w:t>
+      </w:r>
+      <w:proofErr w:type="gramEnd"/>
+      <w:r>
+        <w:rPr>
+          <w:color w:val="C0504D" w:themeColor="accent2"/>
+          <w:lang w:val="en-US"/>
+        </w:rPr>
+        <w:t>]</w:t>
+      </w:r>
+    </w:p>
+    <w:p>
+      <w:pPr>
+        <w:ind w:left="708"/>
+        <w:rPr>
+          <w:color w:val="C0504D" w:themeColor="accent2"/>
+          <w:lang w:val="en-US"/>
+        </w:rPr>
+      </w:pPr>
+      <w:proofErr w:type="spellStart"/>
+      <w:r>
+        <w:rPr>
+          <w:color w:val="C0504D" w:themeColor="accent2"/>
+          <w:lang w:val="en-US"/>
+        </w:rPr>
+        <w:t>enable_uart</w:t>
+      </w:r>
+      <w:proofErr w:type="spellEnd"/>
+      <w:r>
+        <w:rPr>
+          <w:color w:val="C0504D" w:themeColor="accent2"/>
+          <w:lang w:val="en-US"/>
+        </w:rPr>
+        <w:t>=1</w:t>
+      </w:r>
+    </w:p>
+    <w:p>
+      <w:pPr>
+        <w:ind w:left="708"/>
+        <w:rPr>
+          <w:color w:val="C0504D" w:themeColor="accent2"/>
+          <w:lang w:val="en-US"/>
+        </w:rPr>
+      </w:pPr>
+      <w:proofErr w:type="spellStart"/>
+      <w:proofErr w:type="gramStart"/>
+      <w:r>
+        <w:rPr>
+          <w:color w:val="C0504D" w:themeColor="accent2"/>
+          <w:lang w:val="en-US"/>
+        </w:rPr>
+        <w:t>dtoverlay</w:t>
+      </w:r>
+      <w:proofErr w:type="spellEnd"/>
+      <w:r>
+        <w:rPr>
+          <w:color w:val="C0504D" w:themeColor="accent2"/>
+          <w:lang w:val="en-US"/>
+        </w:rPr>
+        <w:t>=</w:t>
+      </w:r>
+      <w:proofErr w:type="spellStart"/>
+      <w:proofErr w:type="gramEnd"/>
+      <w:r>
+        <w:rPr>
+          <w:color w:val="C0504D" w:themeColor="accent2"/>
+          <w:lang w:val="en-US"/>
+        </w:rPr>
+        <w:t>miniuart-bt</w:t>
+      </w:r>
+      <w:proofErr w:type="spellEnd"/>
+    </w:p>
+    <w:p>
+      <w:pPr>
+        <w:ind w:left="708"/>
+        <w:rPr>
+          <w:color w:val="C0504D" w:themeColor="accent2"/>
+          <w:lang w:val="en-US"/>
+        </w:rPr>
+      </w:pPr>
+      <w:r>
+        <w:rPr>
+          <w:color w:val="C0504D" w:themeColor="accent2"/>
+          <w:lang w:val="en-US"/>
+        </w:rPr>
+        <w:t xml:space="preserve">#  </w:t>
+      </w:r>
+      <w:proofErr w:type="spellStart"/>
+      <w:r>
+        <w:rPr>
+          <w:color w:val="C0504D" w:themeColor="accent2"/>
+          <w:lang w:val="en-US"/>
+        </w:rPr>
+        <w:t>force_turbo</w:t>
+      </w:r>
+      <w:proofErr w:type="spellEnd"/>
+      <w:r>
+        <w:rPr>
+          <w:color w:val="C0504D" w:themeColor="accent2"/>
+          <w:lang w:val="en-US"/>
+        </w:rPr>
+        <w:t>=1</w:t>
+      </w:r>
+    </w:p>
+    <w:p>
+      <w:pPr>
+        <w:pStyle w:val="Listenabsatz"/>
+        <w:rPr>
+          <w:color w:val="C0504D" w:themeColor="accent2"/>
+          <w:lang w:val="en-US"/>
+        </w:rPr>
+      </w:pPr>
+    </w:p>
+    <w:p>
+      <w:pPr>
+        <w:pStyle w:val="Listenabsatz"/>
+        <w:numPr>
+          <w:ilvl w:val="0"/>
+          <w:numId w:val="7"/>
+        </w:numPr>
+        <w:rPr>
+          <w:color w:val="000000" w:themeColor="text1"/>
+          <w:lang w:val="en-US"/>
+        </w:rPr>
+      </w:pPr>
+      <w:r>
+        <w:rPr>
+          <w:color w:val="000000" w:themeColor="text1"/>
+          <w:lang w:val="en-US"/>
+        </w:rPr>
+        <w:t>Add  in /boot/</w:t>
+      </w:r>
+      <w:r>
+        <w:rPr>
+          <w:color w:val="000000" w:themeColor="text1"/>
+          <w:lang w:val="en-US"/>
+        </w:rPr>
+        <w:t>firmware/</w:t>
+      </w:r>
+      <w:r>
+        <w:rPr>
+          <w:color w:val="000000" w:themeColor="text1"/>
+          <w:lang w:val="en-US"/>
+        </w:rPr>
+        <w:t>cmdline.txt</w:t>
+      </w:r>
+      <w:r>
+        <w:rPr>
+          <w:color w:val="000000" w:themeColor="text1"/>
+          <w:lang w:val="en-US"/>
+        </w:rPr>
+        <w:t xml:space="preserve"> at the end of line this to enable USB camera with </w:t>
+      </w:r>
+      <w:proofErr w:type="spellStart"/>
+      <w:r>
+        <w:rPr>
+          <w:color w:val="000000" w:themeColor="text1"/>
+          <w:lang w:val="en-US"/>
+        </w:rPr>
+        <w:t>fswebcam</w:t>
+      </w:r>
+      <w:proofErr w:type="spellEnd"/>
+      <w:r>
+        <w:rPr>
+          <w:color w:val="000000" w:themeColor="text1"/>
+          <w:lang w:val="en-US"/>
+        </w:rPr>
+        <w:t xml:space="preserve"> :</w:t>
+      </w:r>
+    </w:p>
+    <w:p>
+      <w:pPr>
+        <w:pStyle w:val="Listenabsatz"/>
+        <w:rPr>
+          <w:color w:val="FF0000"/>
+          <w:lang w:val="en-US"/>
+        </w:rPr>
+      </w:pPr>
+      <w:proofErr w:type="spellStart"/>
+      <w:r>
+        <w:rPr>
+          <w:color w:val="FF0000"/>
+          <w:lang w:val="en-US"/>
+        </w:rPr>
+        <w:t>dwc_otg.fiq_fsm_mask</w:t>
+      </w:r>
+      <w:proofErr w:type="spellEnd"/>
+      <w:r>
+        <w:rPr>
+          <w:color w:val="FF0000"/>
+          <w:lang w:val="en-US"/>
+        </w:rPr>
+        <w:t>=0x3</w:t>
+      </w:r>
+    </w:p>
+    <w:p>
+      <w:pPr>
+        <w:pStyle w:val="Listenabsatz"/>
+        <w:rPr>
+          <w:color w:val="FF0000"/>
+          <w:lang w:val="en-US"/>
+        </w:rPr>
+      </w:pPr>
+    </w:p>
+    <w:p>
+      <w:pPr>
+        <w:ind w:firstLine="360"/>
+        <w:rPr>
+          <w:color w:val="000000" w:themeColor="text1"/>
+          <w:lang w:val="en-US"/>
+        </w:rPr>
+      </w:pPr>
+      <w:r>
+        <w:rPr>
+          <w:color w:val="000000" w:themeColor="text1"/>
+          <w:lang w:val="en-US"/>
+        </w:rPr>
+        <w:t>•</w:t>
+      </w:r>
+      <w:r>
+        <w:rPr>
+          <w:color w:val="000000" w:themeColor="text1"/>
+          <w:lang w:val="en-US"/>
+        </w:rPr>
+        <w:tab/>
+        <w:t>Reboot system</w:t>
+      </w:r>
+    </w:p>
+    <w:p>
+      <w:pPr>
+        <w:ind w:firstLine="360"/>
+        <w:rPr>
+          <w:color w:val="000000" w:themeColor="text1"/>
+          <w:lang w:val="en-US"/>
+        </w:rPr>
+      </w:pPr>
+    </w:p>
+    <w:p>
+      <w:pPr>
+        <w:pStyle w:val="Listenabsatz"/>
+        <w:numPr>
+          <w:ilvl w:val="0"/>
+          <w:numId w:val="6"/>
+        </w:numPr>
+        <w:rPr>
+          <w:lang w:val="en-US"/>
+        </w:rPr>
+      </w:pPr>
+      <w:r>
+        <w:rPr>
+          <w:lang w:val="en-US"/>
+        </w:rPr>
+        <w:t>Edit /</w:t>
+      </w:r>
+      <w:proofErr w:type="spellStart"/>
+      <w:r>
+        <w:rPr>
+          <w:lang w:val="en-US"/>
+        </w:rPr>
+        <w:t>etc</w:t>
+      </w:r>
+      <w:proofErr w:type="spellEnd"/>
+      <w:r>
+        <w:rPr>
+          <w:lang w:val="en-US"/>
+        </w:rPr>
+        <w:t>/modules to load i2c-dev at boot</w:t>
+      </w:r>
+      <w:r>
+        <w:rPr>
+          <w:lang w:val="en-US"/>
+        </w:rPr>
+        <w:t>, add this line :</w:t>
+      </w:r>
+    </w:p>
+    <w:p>
+      <w:pPr>
+        <w:pStyle w:val="Listenabsatz"/>
+        <w:rPr>
+          <w:color w:val="C00000"/>
+          <w:lang w:val="en-US"/>
+        </w:rPr>
+      </w:pPr>
+      <w:proofErr w:type="gramStart"/>
+      <w:r>
+        <w:rPr>
+          <w:color w:val="C00000"/>
+          <w:lang w:val="en-US"/>
+        </w:rPr>
+        <w:t>i</w:t>
+      </w:r>
+      <w:r>
+        <w:rPr>
+          <w:color w:val="C00000"/>
+          <w:lang w:val="en-US"/>
+        </w:rPr>
+        <w:t>2c-dev</w:t>
+      </w:r>
+      <w:proofErr w:type="gramEnd"/>
+    </w:p>
+    <w:p>
+      <w:pPr>
+        <w:pStyle w:val="Listenabsatz"/>
+        <w:rPr>
+          <w:color w:val="C00000"/>
+          <w:lang w:val="en-US"/>
+        </w:rPr>
+      </w:pPr>
+    </w:p>
+    <w:p>
+      <w:pPr>
+        <w:pStyle w:val="Listenabsatz"/>
+        <w:numPr>
+          <w:ilvl w:val="0"/>
+          <w:numId w:val="6"/>
+        </w:numPr>
+        <w:rPr>
+          <w:lang w:val="en-US"/>
+        </w:rPr>
+      </w:pPr>
+      <w:r>
+        <w:rPr>
+          <w:lang w:val="en-US"/>
+        </w:rPr>
+        <w:t xml:space="preserve">Add file : </w:t>
+      </w:r>
+    </w:p>
+    <w:p>
+      <w:pPr>
+        <w:pStyle w:val="Listenabsatz"/>
+        <w:rPr>
+          <w:color w:val="C00000"/>
+          <w:lang w:val="en-US"/>
+        </w:rPr>
+      </w:pPr>
+      <w:proofErr w:type="spellStart"/>
+      <w:proofErr w:type="gramStart"/>
+      <w:r>
+        <w:rPr>
+          <w:color w:val="C00000"/>
+          <w:lang w:val="en-US"/>
+        </w:rPr>
+        <w:t>sudo</w:t>
+      </w:r>
+      <w:proofErr w:type="spellEnd"/>
+      <w:proofErr w:type="gramEnd"/>
+      <w:r>
+        <w:rPr>
+          <w:color w:val="C00000"/>
+          <w:lang w:val="en-US"/>
+        </w:rPr>
+        <w:t xml:space="preserve"> touch /</w:t>
+      </w:r>
+      <w:proofErr w:type="spellStart"/>
+      <w:r>
+        <w:rPr>
+          <w:color w:val="C00000"/>
+          <w:lang w:val="en-US"/>
+        </w:rPr>
+        <w:t>etc</w:t>
+      </w:r>
+      <w:proofErr w:type="spellEnd"/>
+      <w:r>
+        <w:rPr>
+          <w:color w:val="C00000"/>
+          <w:lang w:val="en-US"/>
+        </w:rPr>
+        <w:t>/</w:t>
+      </w:r>
+      <w:proofErr w:type="spellStart"/>
+      <w:r>
+        <w:rPr>
+          <w:color w:val="C00000"/>
+          <w:lang w:val="en-US"/>
+        </w:rPr>
+        <w:t>modprob</w:t>
+      </w:r>
+      <w:r>
+        <w:rPr>
+          <w:color w:val="C00000"/>
+          <w:lang w:val="en-US"/>
+        </w:rPr>
+        <w:t>e</w:t>
+      </w:r>
+      <w:r>
+        <w:rPr>
+          <w:color w:val="C00000"/>
+          <w:lang w:val="en-US"/>
+        </w:rPr>
+        <w:t>.d</w:t>
+      </w:r>
+      <w:proofErr w:type="spellEnd"/>
+      <w:r>
+        <w:rPr>
+          <w:color w:val="C00000"/>
+          <w:lang w:val="en-US"/>
+        </w:rPr>
+        <w:t>/</w:t>
+      </w:r>
+      <w:proofErr w:type="spellStart"/>
+      <w:r>
+        <w:rPr>
+          <w:color w:val="C00000"/>
+          <w:lang w:val="en-US"/>
+        </w:rPr>
+        <w:t>raspi-blacklist.conf</w:t>
+      </w:r>
+      <w:proofErr w:type="spellEnd"/>
+    </w:p>
+    <w:p>
+      <w:pPr>
+        <w:pStyle w:val="Listenabsatz"/>
+        <w:rPr>
+          <w:color w:val="C00000"/>
+          <w:lang w:val="en-US"/>
+        </w:rPr>
+      </w:pPr>
+    </w:p>
+    <w:p>
+      <w:pPr>
+        <w:pStyle w:val="Listenabsatz"/>
+        <w:numPr>
+          <w:ilvl w:val="0"/>
+          <w:numId w:val="6"/>
+        </w:numPr>
+        <w:rPr>
+          <w:color w:val="000000" w:themeColor="text1"/>
+          <w:lang w:val="en-US"/>
+        </w:rPr>
+      </w:pPr>
+      <w:r>
+        <w:rPr>
+          <w:color w:val="000000" w:themeColor="text1"/>
+          <w:lang w:val="en-US"/>
+        </w:rPr>
+        <w:t xml:space="preserve">Install </w:t>
+      </w:r>
+      <w:proofErr w:type="spellStart"/>
+      <w:r>
+        <w:rPr>
+          <w:color w:val="000000" w:themeColor="text1"/>
+          <w:lang w:val="en-US"/>
+        </w:rPr>
+        <w:t>git</w:t>
+      </w:r>
+      <w:proofErr w:type="spellEnd"/>
+      <w:r>
+        <w:rPr>
+          <w:color w:val="000000" w:themeColor="text1"/>
+          <w:lang w:val="en-US"/>
+        </w:rPr>
+        <w:t xml:space="preserve">: </w:t>
+      </w:r>
+      <w:proofErr w:type="spellStart"/>
+      <w:r>
+        <w:rPr>
+          <w:color w:val="C00000"/>
+          <w:lang w:val="en-US"/>
+        </w:rPr>
+        <w:t>sudo</w:t>
+      </w:r>
+      <w:proofErr w:type="spellEnd"/>
+      <w:r>
+        <w:rPr>
+          <w:color w:val="C00000"/>
+          <w:lang w:val="en-US"/>
+        </w:rPr>
+        <w:t xml:space="preserve"> apt install </w:t>
+      </w:r>
+      <w:proofErr w:type="spellStart"/>
+      <w:r>
+        <w:rPr>
+          <w:color w:val="C00000"/>
+          <w:lang w:val="en-US"/>
+        </w:rPr>
+        <w:t>git</w:t>
+      </w:r>
+      <w:proofErr w:type="spellEnd"/>
+    </w:p>
+    <w:p>
+      <w:pPr>
+        <w:rPr>
+          <w:color w:val="C00000"/>
+          <w:lang w:val="en-US"/>
+        </w:rPr>
+      </w:pPr>
+    </w:p>
+    <w:p>
+      <w:pPr>
+        <w:pStyle w:val="Listenabsatz"/>
+        <w:numPr>
+          <w:ilvl w:val="0"/>
+          <w:numId w:val="4"/>
+        </w:numPr>
+        <w:rPr>
+          <w:lang w:val="en-US"/>
+        </w:rPr>
+      </w:pPr>
+      <w:r>
+        <w:rPr>
+          <w:lang w:val="en-US"/>
+        </w:rPr>
+        <w:t>Get a copy from Pi-Ager repository to your local system:</w:t>
+      </w:r>
+    </w:p>
+    <w:p>
+      <w:pPr>
+        <w:pStyle w:val="Listenabsatz"/>
+        <w:rPr>
+          <w:color w:val="C0504D" w:themeColor="accent2"/>
+          <w:lang w:val="en-US"/>
+        </w:rPr>
+      </w:pPr>
+      <w:proofErr w:type="spellStart"/>
+      <w:proofErr w:type="gramStart"/>
+      <w:r>
+        <w:rPr>
+          <w:color w:val="C0504D" w:themeColor="accent2"/>
+          <w:lang w:val="en-US"/>
+        </w:rPr>
+        <w:t>git</w:t>
+      </w:r>
+      <w:proofErr w:type="spellEnd"/>
+      <w:proofErr w:type="gramEnd"/>
+      <w:r>
+        <w:rPr>
+          <w:color w:val="C0504D" w:themeColor="accent2"/>
+          <w:lang w:val="en-US"/>
+        </w:rPr>
+        <w:t xml:space="preserve"> clone –b </w:t>
+      </w:r>
+      <w:r>
+        <w:rPr>
+          <w:color w:val="C0504D" w:themeColor="accent2"/>
+          <w:lang w:val="en-US"/>
+        </w:rPr>
+        <w:t>master</w:t>
+      </w:r>
+      <w:r>
+        <w:rPr>
+          <w:color w:val="C0504D" w:themeColor="accent2"/>
+          <w:lang w:val="en-US"/>
+        </w:rPr>
+        <w:t xml:space="preserve"> </w:t>
+      </w:r>
+      <w:hyperlink r:id="rId7" w:history="1">
         <w:r>
           <w:rPr>
             <w:rStyle w:val="Hyperlink"/>
             <w:lang w:val="en-US"/>
           </w:rPr>
-          <w:t>https://www.raspberrypi.com/software/</w:t>
+          <w:t>https://github.com/Tronje-the-Falconer/Pi-Ager</w:t>
         </w:r>
       </w:hyperlink>
     </w:p>
@@ -217,1297 +1927,90 @@
       <w:pPr>
         <w:pStyle w:val="Listenabsatz"/>
         <w:rPr>
-          <w:rStyle w:val="Hyperlink"/>
-          <w:color w:val="auto"/>
-          <w:u w:val="none"/>
-          <w:lang w:val="en-US"/>
-        </w:rPr>
-      </w:pPr>
-    </w:p>
-    <w:p>
-      <w:pPr>
-        <w:pStyle w:val="Listenabsatz"/>
-        <w:rPr>
-          <w:rStyle w:val="Hyperlink"/>
-          <w:color w:val="auto"/>
-          <w:u w:val="none"/>
-          <w:lang w:val="en-US"/>
-        </w:rPr>
-      </w:pPr>
-      <w:r>
-        <w:rPr>
-          <w:rStyle w:val="Hyperlink"/>
-          <w:color w:val="auto"/>
-          <w:u w:val="none"/>
-          <w:lang w:val="en-US"/>
-        </w:rPr>
-        <w:t xml:space="preserve">Use this tool </w:t>
-      </w:r>
-      <w:r>
-        <w:rPr>
-          <w:rStyle w:val="Hyperlink"/>
-          <w:color w:val="auto"/>
-          <w:u w:val="none"/>
-          <w:lang w:val="en-US"/>
-        </w:rPr>
-        <w:t>to setup WLAN and a</w:t>
-      </w:r>
-      <w:r>
-        <w:rPr>
-          <w:rStyle w:val="Hyperlink"/>
-          <w:color w:val="auto"/>
-          <w:u w:val="none"/>
-          <w:lang w:val="en-US"/>
-        </w:rPr>
-        <w:t xml:space="preserve"> u</w:t>
-      </w:r>
-      <w:r>
-        <w:rPr>
-          <w:rStyle w:val="Hyperlink"/>
-          <w:color w:val="auto"/>
-          <w:u w:val="none"/>
-          <w:lang w:val="en-US"/>
-        </w:rPr>
-        <w:t xml:space="preserve">ser with password. The new Pi OS </w:t>
-      </w:r>
-      <w:r>
-        <w:rPr>
-          <w:rStyle w:val="Hyperlink"/>
-          <w:color w:val="auto"/>
-          <w:u w:val="none"/>
-          <w:lang w:val="en-US"/>
-        </w:rPr>
-        <w:t>bookworm</w:t>
-      </w:r>
-      <w:r>
-        <w:rPr>
-          <w:rStyle w:val="Hyperlink"/>
-          <w:color w:val="auto"/>
-          <w:u w:val="none"/>
-          <w:lang w:val="en-US"/>
-        </w:rPr>
-        <w:t xml:space="preserve"> does not provide a default user anymore</w:t>
-      </w:r>
-      <w:r>
-        <w:rPr>
-          <w:rStyle w:val="Hyperlink"/>
-          <w:color w:val="auto"/>
-          <w:u w:val="none"/>
-          <w:lang w:val="en-US"/>
-        </w:rPr>
-        <w:t xml:space="preserve"> f</w:t>
-      </w:r>
-      <w:r>
-        <w:rPr>
-          <w:rStyle w:val="Hyperlink"/>
-          <w:color w:val="auto"/>
-          <w:u w:val="none"/>
-          <w:lang w:val="en-US"/>
-        </w:rPr>
-        <w:t>or security reasons.</w:t>
-      </w:r>
-    </w:p>
-    <w:p>
-      <w:pPr>
-        <w:pStyle w:val="Listenabsatz"/>
-        <w:rPr>
-          <w:rStyle w:val="Hyperlink"/>
-          <w:color w:val="auto"/>
-          <w:u w:val="none"/>
-          <w:lang w:val="en-US"/>
-        </w:rPr>
-      </w:pPr>
-    </w:p>
-    <w:p>
-      <w:pPr>
-        <w:pStyle w:val="Listenabsatz"/>
-        <w:numPr>
-          <w:ilvl w:val="0"/>
-          <w:numId w:val="1"/>
-        </w:numPr>
-        <w:rPr>
-          <w:rStyle w:val="Hyperlink"/>
-          <w:color w:val="auto"/>
-          <w:u w:val="none"/>
-          <w:lang w:val="en-US"/>
-        </w:rPr>
-      </w:pPr>
-      <w:r>
-        <w:rPr>
-          <w:rStyle w:val="Hyperlink"/>
-          <w:color w:val="auto"/>
-          <w:u w:val="none"/>
-          <w:lang w:val="en-US"/>
-        </w:rPr>
-        <w:t>To allow root login:</w:t>
-      </w:r>
-    </w:p>
-    <w:p>
-      <w:pPr>
-        <w:pStyle w:val="Listenabsatz"/>
-        <w:rPr>
-          <w:rStyle w:val="Hyperlink"/>
-          <w:color w:val="auto"/>
-          <w:u w:val="none"/>
-          <w:lang w:val="en-US"/>
-        </w:rPr>
-      </w:pPr>
-      <w:r>
-        <w:rPr>
-          <w:rStyle w:val="Hyperlink"/>
-          <w:color w:val="auto"/>
-          <w:u w:val="none"/>
-          <w:lang w:val="en-US"/>
-        </w:rPr>
-        <w:t>In /</w:t>
-      </w:r>
-      <w:proofErr w:type="spellStart"/>
-      <w:r>
-        <w:rPr>
-          <w:rStyle w:val="Hyperlink"/>
-          <w:color w:val="auto"/>
-          <w:u w:val="none"/>
-          <w:lang w:val="en-US"/>
-        </w:rPr>
-        <w:t>etc</w:t>
-      </w:r>
-      <w:proofErr w:type="spellEnd"/>
-      <w:r>
-        <w:rPr>
-          <w:rStyle w:val="Hyperlink"/>
-          <w:color w:val="auto"/>
-          <w:u w:val="none"/>
-          <w:lang w:val="en-US"/>
-        </w:rPr>
-        <w:t>/</w:t>
-      </w:r>
-      <w:proofErr w:type="spellStart"/>
-      <w:r>
-        <w:rPr>
-          <w:rStyle w:val="Hyperlink"/>
-          <w:color w:val="auto"/>
-          <w:u w:val="none"/>
-          <w:lang w:val="en-US"/>
-        </w:rPr>
-        <w:t>ssh</w:t>
-      </w:r>
-      <w:proofErr w:type="spellEnd"/>
-      <w:r>
-        <w:rPr>
-          <w:rStyle w:val="Hyperlink"/>
-          <w:color w:val="auto"/>
-          <w:u w:val="none"/>
-          <w:lang w:val="en-US"/>
-        </w:rPr>
-        <w:t>/</w:t>
-      </w:r>
-      <w:proofErr w:type="spellStart"/>
-      <w:r>
-        <w:rPr>
-          <w:rStyle w:val="Hyperlink"/>
-          <w:color w:val="auto"/>
-          <w:u w:val="none"/>
-          <w:lang w:val="en-US"/>
-        </w:rPr>
-        <w:t>sshd_</w:t>
-      </w:r>
+          <w:lang w:val="en-US"/>
+        </w:rPr>
+      </w:pPr>
+      <w:r>
+        <w:rPr>
+          <w:lang w:val="en-US"/>
+        </w:rPr>
+        <w:t>Al</w:t>
+      </w:r>
+      <w:r>
+        <w:rPr>
+          <w:lang w:val="en-US"/>
+        </w:rPr>
+        <w:t>l</w:t>
+      </w:r>
+      <w:r>
+        <w:rPr>
+          <w:lang w:val="en-US"/>
+        </w:rPr>
+        <w:t xml:space="preserve"> project file are now in the folder .</w:t>
+      </w:r>
+      <w:r>
+        <w:rPr>
+          <w:lang w:val="en-US"/>
+        </w:rPr>
+        <w:t>/Pi-Ager/</w:t>
+      </w:r>
+      <w:r>
+        <w:rPr>
+          <w:lang w:val="en-US"/>
+        </w:rPr>
+        <w:t xml:space="preserve"> </w:t>
+      </w:r>
+    </w:p>
+    <w:p>
+      <w:pPr>
+        <w:pStyle w:val="Listenabsatz"/>
+        <w:rPr>
+          <w:lang w:val="en-US"/>
+        </w:rPr>
+      </w:pPr>
+      <w:r>
+        <w:rPr>
+          <w:lang w:val="en-US"/>
+        </w:rPr>
+        <w:t>Change working directory to Pi-Ager</w:t>
+      </w:r>
+    </w:p>
+    <w:p>
+      <w:pPr>
+        <w:pStyle w:val="Listenabsatz"/>
+        <w:rPr>
+          <w:color w:val="C00000"/>
+          <w:lang w:val="en-US"/>
+        </w:rPr>
+      </w:pPr>
       <w:proofErr w:type="gramStart"/>
       <w:r>
         <w:rPr>
-          <w:rStyle w:val="Hyperlink"/>
-          <w:color w:val="auto"/>
-          <w:u w:val="none"/>
-          <w:lang w:val="en-US"/>
-        </w:rPr>
-        <w:t>config</w:t>
-      </w:r>
-      <w:proofErr w:type="spellEnd"/>
-      <w:r>
-        <w:rPr>
-          <w:rStyle w:val="Hyperlink"/>
-          <w:color w:val="auto"/>
-          <w:u w:val="none"/>
-          <w:lang w:val="en-US"/>
-        </w:rPr>
-        <w:t xml:space="preserve"> :</w:t>
+          <w:color w:val="C00000"/>
+          <w:lang w:val="en-US"/>
+        </w:rPr>
+        <w:t>cd</w:t>
       </w:r>
       <w:proofErr w:type="gramEnd"/>
       <w:r>
         <w:rPr>
-          <w:rStyle w:val="Hyperlink"/>
-          <w:color w:val="auto"/>
-          <w:u w:val="none"/>
-          <w:lang w:val="en-US"/>
-        </w:rPr>
-        <w:t xml:space="preserve"> remove # from </w:t>
-      </w:r>
-      <w:proofErr w:type="spellStart"/>
-      <w:r>
-        <w:rPr>
-          <w:rStyle w:val="Hyperlink"/>
-          <w:color w:val="auto"/>
-          <w:u w:val="none"/>
-          <w:lang w:val="en-US"/>
-        </w:rPr>
-        <w:t>PermitRootLogin</w:t>
-      </w:r>
-      <w:proofErr w:type="spellEnd"/>
-      <w:r>
-        <w:rPr>
-          <w:rStyle w:val="Hyperlink"/>
-          <w:color w:val="auto"/>
-          <w:u w:val="none"/>
-          <w:lang w:val="en-US"/>
-        </w:rPr>
-        <w:t xml:space="preserve"> and replace prohibit-password to yes. Then restart </w:t>
-      </w:r>
-      <w:proofErr w:type="spellStart"/>
-      <w:proofErr w:type="gramStart"/>
-      <w:r>
-        <w:rPr>
-          <w:rStyle w:val="Hyperlink"/>
-          <w:color w:val="auto"/>
-          <w:u w:val="none"/>
-          <w:lang w:val="en-US"/>
-        </w:rPr>
-        <w:t>ssh</w:t>
-      </w:r>
-      <w:proofErr w:type="spellEnd"/>
-      <w:proofErr w:type="gramEnd"/>
-      <w:r>
-        <w:rPr>
-          <w:rStyle w:val="Hyperlink"/>
-          <w:color w:val="auto"/>
-          <w:u w:val="none"/>
-          <w:lang w:val="en-US"/>
-        </w:rPr>
-        <w:t xml:space="preserve"> server: </w:t>
-      </w:r>
-      <w:proofErr w:type="spellStart"/>
-      <w:r>
-        <w:rPr>
-          <w:rStyle w:val="Hyperlink"/>
-          <w:color w:val="auto"/>
-          <w:u w:val="none"/>
-          <w:lang w:val="en-US"/>
-        </w:rPr>
-        <w:t>sudo</w:t>
-      </w:r>
-      <w:proofErr w:type="spellEnd"/>
-      <w:r>
-        <w:rPr>
-          <w:rStyle w:val="Hyperlink"/>
-          <w:color w:val="auto"/>
-          <w:u w:val="none"/>
-          <w:lang w:val="en-US"/>
-        </w:rPr>
-        <w:t xml:space="preserve"> service </w:t>
-      </w:r>
-      <w:proofErr w:type="spellStart"/>
-      <w:r>
-        <w:rPr>
-          <w:rStyle w:val="Hyperlink"/>
-          <w:color w:val="auto"/>
-          <w:u w:val="none"/>
-          <w:lang w:val="en-US"/>
-        </w:rPr>
-        <w:t>ssh</w:t>
-      </w:r>
-      <w:proofErr w:type="spellEnd"/>
-      <w:r>
-        <w:rPr>
-          <w:rStyle w:val="Hyperlink"/>
-          <w:color w:val="auto"/>
-          <w:u w:val="none"/>
-          <w:lang w:val="en-US"/>
-        </w:rPr>
-        <w:t xml:space="preserve"> restart</w:t>
-      </w:r>
-    </w:p>
-    <w:p>
-      <w:pPr>
-        <w:pStyle w:val="Listenabsatz"/>
-        <w:rPr>
-          <w:rStyle w:val="Hyperlink"/>
-          <w:color w:val="auto"/>
-          <w:u w:val="none"/>
-          <w:lang w:val="en-US"/>
-        </w:rPr>
-      </w:pPr>
-      <w:r>
-        <w:rPr>
-          <w:rStyle w:val="Hyperlink"/>
-          <w:color w:val="auto"/>
-          <w:u w:val="none"/>
-          <w:lang w:val="en-US"/>
-        </w:rPr>
-        <w:t xml:space="preserve">Set your root password with: </w:t>
-      </w:r>
-      <w:proofErr w:type="spellStart"/>
-      <w:r>
-        <w:rPr>
-          <w:rStyle w:val="Hyperlink"/>
-          <w:color w:val="auto"/>
-          <w:u w:val="none"/>
-          <w:lang w:val="en-US"/>
-        </w:rPr>
-        <w:t>sudo</w:t>
-      </w:r>
-      <w:proofErr w:type="spellEnd"/>
-      <w:r>
-        <w:rPr>
-          <w:rStyle w:val="Hyperlink"/>
-          <w:color w:val="auto"/>
-          <w:u w:val="none"/>
-          <w:lang w:val="en-US"/>
-        </w:rPr>
-        <w:t xml:space="preserve"> </w:t>
-      </w:r>
-      <w:proofErr w:type="spellStart"/>
-      <w:r>
-        <w:rPr>
-          <w:rStyle w:val="Hyperlink"/>
-          <w:color w:val="auto"/>
-          <w:u w:val="none"/>
-          <w:lang w:val="en-US"/>
-        </w:rPr>
-        <w:t>passwd</w:t>
-      </w:r>
-      <w:proofErr w:type="spellEnd"/>
-      <w:r>
-        <w:rPr>
-          <w:rStyle w:val="Hyperlink"/>
-          <w:color w:val="auto"/>
-          <w:u w:val="none"/>
-          <w:lang w:val="en-US"/>
-        </w:rPr>
-        <w:t xml:space="preserve"> root</w:t>
-      </w:r>
-    </w:p>
-    <w:p>
-      <w:pPr>
-        <w:rPr>
-          <w:rStyle w:val="Hyperlink"/>
-          <w:color w:val="auto"/>
-          <w:u w:val="none"/>
-          <w:lang w:val="en-US"/>
-        </w:rPr>
-      </w:pPr>
-    </w:p>
-    <w:p>
-      <w:pPr>
-        <w:pStyle w:val="Listenabsatz"/>
-        <w:numPr>
-          <w:ilvl w:val="0"/>
-          <w:numId w:val="1"/>
-        </w:numPr>
-        <w:rPr>
-          <w:rStyle w:val="Hyperlink"/>
-          <w:color w:val="auto"/>
-          <w:u w:val="none"/>
-          <w:lang w:val="en-US"/>
-        </w:rPr>
-      </w:pPr>
-      <w:r>
-        <w:rPr>
-          <w:rStyle w:val="Hyperlink"/>
-          <w:color w:val="auto"/>
-          <w:u w:val="none"/>
-          <w:lang w:val="en-US"/>
-        </w:rPr>
-        <w:t xml:space="preserve">Run </w:t>
-      </w:r>
-      <w:proofErr w:type="spellStart"/>
-      <w:r>
-        <w:rPr>
-          <w:rStyle w:val="Hyperlink"/>
-          <w:color w:val="auto"/>
-          <w:u w:val="none"/>
-          <w:lang w:val="en-US"/>
-        </w:rPr>
-        <w:t>raspi-config</w:t>
-      </w:r>
-      <w:proofErr w:type="spellEnd"/>
-      <w:r>
-        <w:rPr>
-          <w:rStyle w:val="Hyperlink"/>
-          <w:color w:val="auto"/>
-          <w:u w:val="none"/>
-          <w:lang w:val="en-US"/>
-        </w:rPr>
-        <w:t xml:space="preserve"> and disable login shell on serial port and enable serial port</w:t>
-      </w:r>
-    </w:p>
-    <w:p>
-      <w:pPr>
-        <w:ind w:left="720"/>
-        <w:rPr>
-          <w:rStyle w:val="Hyperlink"/>
-          <w:color w:val="auto"/>
-          <w:u w:val="none"/>
-          <w:lang w:val="en-US"/>
-        </w:rPr>
-      </w:pPr>
-    </w:p>
-    <w:p>
-      <w:pPr>
-        <w:pStyle w:val="Listenabsatz"/>
-        <w:numPr>
-          <w:ilvl w:val="0"/>
-          <w:numId w:val="1"/>
-        </w:numPr>
-        <w:rPr>
-          <w:lang w:val="en-US"/>
-        </w:rPr>
-      </w:pPr>
-      <w:r>
-        <w:rPr>
-          <w:lang w:val="en-US"/>
-        </w:rPr>
-        <w:t>Edit config.txt in /boot</w:t>
-      </w:r>
-      <w:r>
-        <w:rPr>
-          <w:lang w:val="en-US"/>
-        </w:rPr>
-        <w:t>/firmware</w:t>
-      </w:r>
-      <w:r>
-        <w:rPr>
-          <w:lang w:val="en-US"/>
-        </w:rPr>
-        <w:t xml:space="preserve"> to support I2C and SPI devices:</w:t>
-      </w:r>
-    </w:p>
-    <w:p>
-      <w:pPr>
-        <w:pStyle w:val="Listenabsatz"/>
-        <w:rPr>
-          <w:lang w:val="en-US"/>
-        </w:rPr>
-      </w:pPr>
-    </w:p>
-    <w:p>
-      <w:pPr>
-        <w:pStyle w:val="Listenabsatz"/>
-        <w:rPr>
-          <w:lang w:val="en-US"/>
-        </w:rPr>
-      </w:pPr>
-      <w:r>
-        <w:rPr>
-          <w:color w:val="FF0000"/>
-          <w:lang w:val="en-US"/>
-        </w:rPr>
-        <w:t xml:space="preserve">CAUTION: </w:t>
-      </w:r>
-      <w:r>
-        <w:rPr>
-          <w:lang w:val="en-US"/>
-        </w:rPr>
-        <w:t xml:space="preserve">If you want to edit </w:t>
-      </w:r>
-      <w:proofErr w:type="gramStart"/>
-      <w:r>
-        <w:rPr>
-          <w:lang w:val="en-US"/>
-        </w:rPr>
-        <w:t>c</w:t>
-      </w:r>
-      <w:r>
-        <w:rPr>
-          <w:lang w:val="en-US"/>
-        </w:rPr>
-        <w:t>onfig.txt</w:t>
-      </w:r>
-      <w:r>
-        <w:rPr>
-          <w:lang w:val="en-US"/>
-        </w:rPr>
-        <w:t xml:space="preserve"> </w:t>
-      </w:r>
-      <w:r>
-        <w:rPr>
-          <w:lang w:val="en-US"/>
-        </w:rPr>
-        <w:t>,cmdline.txt</w:t>
-      </w:r>
-      <w:proofErr w:type="gramEnd"/>
-      <w:r>
-        <w:rPr>
-          <w:lang w:val="en-US"/>
-        </w:rPr>
-        <w:t xml:space="preserve"> and setup.txt under Windows in a Terminal Window, e.g. using Terminal Apps like </w:t>
-      </w:r>
-      <w:proofErr w:type="spellStart"/>
-      <w:r>
-        <w:rPr>
-          <w:lang w:val="en-US"/>
-        </w:rPr>
-        <w:t>PuTTY</w:t>
-      </w:r>
-      <w:proofErr w:type="spellEnd"/>
-      <w:r>
-        <w:rPr>
-          <w:lang w:val="en-US"/>
-        </w:rPr>
-        <w:t>, the Linux folder /boot/firmware on the SD-Card is mapped to a windows partition FAT32</w:t>
-      </w:r>
-      <w:r>
-        <w:rPr>
-          <w:lang w:val="en-US"/>
-        </w:rPr>
-        <w:t xml:space="preserve"> USB Drive named </w:t>
-      </w:r>
-      <w:proofErr w:type="spellStart"/>
-      <w:r>
-        <w:rPr>
-          <w:lang w:val="en-US"/>
-        </w:rPr>
-        <w:t>bootfs</w:t>
-      </w:r>
-      <w:proofErr w:type="spellEnd"/>
-      <w:r>
-        <w:rPr>
-          <w:lang w:val="en-US"/>
-        </w:rPr>
-        <w:t xml:space="preserve"> and contains the above mentioned files.</w:t>
-      </w:r>
-    </w:p>
-    <w:p>
-      <w:pPr>
-        <w:pStyle w:val="Listenabsatz"/>
-        <w:rPr>
-          <w:lang w:val="en-US"/>
-        </w:rPr>
-      </w:pPr>
-    </w:p>
-    <w:p>
-      <w:pPr>
-        <w:rPr>
-          <w:lang w:val="en-US"/>
-        </w:rPr>
-      </w:pPr>
-    </w:p>
-    <w:p>
-      <w:pPr>
-        <w:ind w:left="708"/>
-        <w:rPr>
-          <w:color w:val="C0504D" w:themeColor="accent2"/>
-          <w:lang w:val="en-US"/>
-        </w:rPr>
-      </w:pPr>
-      <w:r>
-        <w:rPr>
-          <w:color w:val="C0504D" w:themeColor="accent2"/>
-          <w:lang w:val="en-US"/>
-        </w:rPr>
-        <w:t># Additional overlays and parameters are documented /boot/overlays/README</w:t>
-      </w:r>
-    </w:p>
-    <w:p>
-      <w:pPr>
-        <w:ind w:left="708"/>
-        <w:rPr>
-          <w:color w:val="C0504D" w:themeColor="accent2"/>
-          <w:lang w:val="en-US"/>
-        </w:rPr>
-      </w:pPr>
-      <w:r>
-        <w:rPr>
-          <w:color w:val="C0504D" w:themeColor="accent2"/>
-          <w:lang w:val="en-US"/>
-        </w:rPr>
-        <w:t># Use Pi-Ager Pins 11/13 GPIO 17/27 for I2C</w:t>
-      </w:r>
-    </w:p>
-    <w:p>
-      <w:pPr>
-        <w:ind w:left="708"/>
-        <w:rPr>
-          <w:color w:val="C0504D" w:themeColor="accent2"/>
-          <w:lang w:val="en-US"/>
-        </w:rPr>
-      </w:pPr>
-      <w:proofErr w:type="spellStart"/>
-      <w:proofErr w:type="gramStart"/>
-      <w:r>
-        <w:rPr>
-          <w:color w:val="C0504D" w:themeColor="accent2"/>
-          <w:lang w:val="en-US"/>
-        </w:rPr>
-        <w:t>dtoverlay</w:t>
-      </w:r>
-      <w:proofErr w:type="spellEnd"/>
-      <w:r>
-        <w:rPr>
-          <w:color w:val="C0504D" w:themeColor="accent2"/>
-          <w:lang w:val="en-US"/>
-        </w:rPr>
-        <w:t>=</w:t>
-      </w:r>
-      <w:proofErr w:type="gramEnd"/>
-      <w:r>
-        <w:rPr>
-          <w:color w:val="C0504D" w:themeColor="accent2"/>
-          <w:lang w:val="en-US"/>
-        </w:rPr>
-        <w:t>i2c-gpio,</w:t>
-      </w:r>
-      <w:r>
-        <w:rPr>
-          <w:color w:val="C0504D" w:themeColor="accent2"/>
-          <w:lang w:val="en-US"/>
-        </w:rPr>
-        <w:t>bus=3,i2c_gpio_sda=17,i2c_gpio_scl=27</w:t>
-      </w:r>
-    </w:p>
-    <w:p>
-      <w:pPr>
-        <w:ind w:left="708"/>
-        <w:rPr>
-          <w:color w:val="C0504D" w:themeColor="accent2"/>
-          <w:lang w:val="en-US"/>
-        </w:rPr>
-      </w:pPr>
-      <w:r>
-        <w:rPr>
-          <w:color w:val="C0504D" w:themeColor="accent2"/>
-          <w:lang w:val="en-US"/>
-        </w:rPr>
-        <w:t># Use Pi-Ager Pin 16 for MCP3204</w:t>
-      </w:r>
-    </w:p>
-    <w:p>
-      <w:pPr>
-        <w:ind w:left="708"/>
-        <w:rPr>
-          <w:color w:val="C0504D" w:themeColor="accent2"/>
-          <w:lang w:val="en-US"/>
-        </w:rPr>
-      </w:pPr>
-      <w:proofErr w:type="spellStart"/>
-      <w:proofErr w:type="gramStart"/>
-      <w:r>
-        <w:rPr>
-          <w:color w:val="C0504D" w:themeColor="accent2"/>
-          <w:lang w:val="en-US"/>
-        </w:rPr>
-        <w:t>dtoverlay</w:t>
-      </w:r>
-      <w:proofErr w:type="spellEnd"/>
-      <w:r>
-        <w:rPr>
-          <w:color w:val="C0504D" w:themeColor="accent2"/>
-          <w:lang w:val="en-US"/>
-        </w:rPr>
-        <w:t>=</w:t>
-      </w:r>
-      <w:proofErr w:type="gramEnd"/>
-      <w:r>
-        <w:rPr>
-          <w:color w:val="C0504D" w:themeColor="accent2"/>
-          <w:lang w:val="en-US"/>
-        </w:rPr>
-        <w:t>spi1-1cs,cs0_pin=16</w:t>
-      </w:r>
-    </w:p>
-    <w:p>
-      <w:pPr>
-        <w:ind w:left="708"/>
-        <w:rPr>
-          <w:color w:val="C0504D" w:themeColor="accent2"/>
-          <w:lang w:val="en-US"/>
-        </w:rPr>
-      </w:pPr>
-    </w:p>
-    <w:p>
-      <w:pPr>
-        <w:ind w:left="708"/>
-        <w:rPr>
-          <w:color w:val="C0504D" w:themeColor="accent2"/>
-          <w:lang w:val="en-US"/>
-        </w:rPr>
-      </w:pPr>
-      <w:proofErr w:type="gramStart"/>
-      <w:r>
-        <w:rPr>
-          <w:color w:val="C0504D" w:themeColor="accent2"/>
-          <w:lang w:val="en-US"/>
-        </w:rPr>
-        <w:t>at</w:t>
-      </w:r>
-      <w:proofErr w:type="gramEnd"/>
-      <w:r>
-        <w:rPr>
-          <w:color w:val="C0504D" w:themeColor="accent2"/>
-          <w:lang w:val="en-US"/>
-        </w:rPr>
-        <w:t xml:space="preserve"> the end of config.txt add the following lines to support </w:t>
-      </w:r>
-      <w:proofErr w:type="spellStart"/>
-      <w:r>
-        <w:rPr>
-          <w:color w:val="C0504D" w:themeColor="accent2"/>
-          <w:lang w:val="en-US"/>
-        </w:rPr>
-        <w:t>bluetooth</w:t>
-      </w:r>
-      <w:proofErr w:type="spellEnd"/>
-      <w:r>
-        <w:rPr>
-          <w:color w:val="C0504D" w:themeColor="accent2"/>
-          <w:lang w:val="en-US"/>
-        </w:rPr>
-        <w:t xml:space="preserve"> and </w:t>
-      </w:r>
-      <w:proofErr w:type="spellStart"/>
-      <w:r>
-        <w:rPr>
-          <w:color w:val="C0504D" w:themeColor="accent2"/>
-          <w:lang w:val="en-US"/>
-        </w:rPr>
-        <w:t>Nextion</w:t>
-      </w:r>
-      <w:proofErr w:type="spellEnd"/>
-      <w:r>
-        <w:rPr>
-          <w:color w:val="C0504D" w:themeColor="accent2"/>
-          <w:lang w:val="en-US"/>
-        </w:rPr>
-        <w:t xml:space="preserve"> TFT displays</w:t>
-      </w:r>
-    </w:p>
-    <w:p>
-      <w:pPr>
-        <w:ind w:left="708"/>
-        <w:rPr>
-          <w:color w:val="C0504D" w:themeColor="accent2"/>
-          <w:lang w:val="en-US"/>
-        </w:rPr>
-      </w:pPr>
-      <w:proofErr w:type="gramStart"/>
-      <w:r>
-        <w:rPr>
-          <w:color w:val="C0504D" w:themeColor="accent2"/>
-          <w:lang w:val="en-US"/>
-        </w:rPr>
-        <w:t>via</w:t>
-      </w:r>
-      <w:proofErr w:type="gramEnd"/>
-      <w:r>
-        <w:rPr>
-          <w:color w:val="C0504D" w:themeColor="accent2"/>
-          <w:lang w:val="en-US"/>
-        </w:rPr>
-        <w:t xml:space="preserve"> serial port /dev/serial0 :</w:t>
-      </w:r>
-    </w:p>
-    <w:p>
-      <w:pPr>
-        <w:ind w:left="708"/>
-        <w:rPr>
-          <w:color w:val="C0504D" w:themeColor="accent2"/>
-          <w:lang w:val="en-US"/>
-        </w:rPr>
-      </w:pPr>
-      <w:r>
-        <w:rPr>
-          <w:color w:val="C0504D" w:themeColor="accent2"/>
-          <w:lang w:val="en-US"/>
-        </w:rPr>
-        <w:t>[</w:t>
-      </w:r>
-      <w:proofErr w:type="gramStart"/>
-      <w:r>
-        <w:rPr>
-          <w:color w:val="C0504D" w:themeColor="accent2"/>
-          <w:lang w:val="en-US"/>
-        </w:rPr>
-        <w:t>all</w:t>
-      </w:r>
-      <w:proofErr w:type="gramEnd"/>
-      <w:r>
-        <w:rPr>
-          <w:color w:val="C0504D" w:themeColor="accent2"/>
-          <w:lang w:val="en-US"/>
-        </w:rPr>
-        <w:t>]</w:t>
-      </w:r>
-    </w:p>
-    <w:p>
-      <w:pPr>
-        <w:ind w:left="708"/>
-        <w:rPr>
-          <w:color w:val="C0504D" w:themeColor="accent2"/>
-          <w:lang w:val="en-US"/>
-        </w:rPr>
-      </w:pPr>
-      <w:proofErr w:type="spellStart"/>
-      <w:r>
-        <w:rPr>
-          <w:color w:val="C0504D" w:themeColor="accent2"/>
-          <w:lang w:val="en-US"/>
-        </w:rPr>
-        <w:t>enable_uart</w:t>
-      </w:r>
-      <w:proofErr w:type="spellEnd"/>
-      <w:r>
-        <w:rPr>
-          <w:color w:val="C0504D" w:themeColor="accent2"/>
-          <w:lang w:val="en-US"/>
-        </w:rPr>
-        <w:t>=1</w:t>
-      </w:r>
-    </w:p>
-    <w:p>
-      <w:pPr>
-        <w:ind w:left="708"/>
-        <w:rPr>
-          <w:color w:val="C0504D" w:themeColor="accent2"/>
-          <w:lang w:val="en-US"/>
-        </w:rPr>
-      </w:pPr>
-      <w:proofErr w:type="spellStart"/>
-      <w:proofErr w:type="gramStart"/>
-      <w:r>
-        <w:rPr>
-          <w:color w:val="C0504D" w:themeColor="accent2"/>
-          <w:lang w:val="en-US"/>
-        </w:rPr>
-        <w:t>dtoverlay</w:t>
-      </w:r>
-      <w:proofErr w:type="spellEnd"/>
-      <w:r>
-        <w:rPr>
-          <w:color w:val="C0504D" w:themeColor="accent2"/>
-          <w:lang w:val="en-US"/>
-        </w:rPr>
-        <w:t>=</w:t>
-      </w:r>
-      <w:proofErr w:type="spellStart"/>
-      <w:proofErr w:type="gramEnd"/>
-      <w:r>
-        <w:rPr>
-          <w:color w:val="C0504D" w:themeColor="accent2"/>
-          <w:lang w:val="en-US"/>
-        </w:rPr>
-        <w:t>miniuart-bt</w:t>
-      </w:r>
-      <w:proofErr w:type="spellEnd"/>
-    </w:p>
-    <w:p>
-      <w:pPr>
-        <w:ind w:left="708"/>
-        <w:rPr>
-          <w:color w:val="C0504D" w:themeColor="accent2"/>
-          <w:lang w:val="en-US"/>
-        </w:rPr>
-      </w:pPr>
-      <w:r>
-        <w:rPr>
-          <w:color w:val="C0504D" w:themeColor="accent2"/>
-          <w:lang w:val="en-US"/>
-        </w:rPr>
-        <w:t xml:space="preserve">#  </w:t>
-      </w:r>
-      <w:proofErr w:type="spellStart"/>
-      <w:r>
-        <w:rPr>
-          <w:color w:val="C0504D" w:themeColor="accent2"/>
-          <w:lang w:val="en-US"/>
-        </w:rPr>
-        <w:t>force_turbo</w:t>
-      </w:r>
-      <w:proofErr w:type="spellEnd"/>
-      <w:r>
-        <w:rPr>
-          <w:color w:val="C0504D" w:themeColor="accent2"/>
-          <w:lang w:val="en-US"/>
-        </w:rPr>
-        <w:t>=1</w:t>
-      </w:r>
-    </w:p>
-    <w:p>
-      <w:pPr>
-        <w:pStyle w:val="Listenabsatz"/>
-        <w:rPr>
-          <w:color w:val="C0504D" w:themeColor="accent2"/>
-          <w:lang w:val="en-US"/>
-        </w:rPr>
-      </w:pPr>
-    </w:p>
-    <w:p>
-      <w:pPr>
-        <w:pStyle w:val="Listenabsatz"/>
-        <w:numPr>
-          <w:ilvl w:val="0"/>
-          <w:numId w:val="7"/>
-        </w:numPr>
-        <w:rPr>
-          <w:color w:val="000000" w:themeColor="text1"/>
-          <w:lang w:val="en-US"/>
-        </w:rPr>
-      </w:pPr>
-      <w:r>
-        <w:rPr>
-          <w:color w:val="000000" w:themeColor="text1"/>
-          <w:lang w:val="en-US"/>
-        </w:rPr>
-        <w:t>Add  in /boot/</w:t>
-      </w:r>
-      <w:r>
-        <w:rPr>
-          <w:color w:val="000000" w:themeColor="text1"/>
-          <w:lang w:val="en-US"/>
-        </w:rPr>
-        <w:t>firmware/</w:t>
-      </w:r>
-      <w:r>
-        <w:rPr>
-          <w:color w:val="000000" w:themeColor="text1"/>
-          <w:lang w:val="en-US"/>
-        </w:rPr>
-        <w:t>cmdline.txt</w:t>
-      </w:r>
-      <w:r>
-        <w:rPr>
-          <w:color w:val="000000" w:themeColor="text1"/>
-          <w:lang w:val="en-US"/>
-        </w:rPr>
-        <w:t xml:space="preserve"> at the end of line this to enable USB camera with </w:t>
-      </w:r>
-      <w:proofErr w:type="spellStart"/>
-      <w:r>
-        <w:rPr>
-          <w:color w:val="000000" w:themeColor="text1"/>
-          <w:lang w:val="en-US"/>
-        </w:rPr>
-        <w:t>fswebcam</w:t>
-      </w:r>
-      <w:proofErr w:type="spellEnd"/>
-      <w:r>
-        <w:rPr>
-          <w:color w:val="000000" w:themeColor="text1"/>
-          <w:lang w:val="en-US"/>
-        </w:rPr>
-        <w:t xml:space="preserve"> :</w:t>
-      </w:r>
-    </w:p>
-    <w:p>
-      <w:pPr>
-        <w:pStyle w:val="Listenabsatz"/>
-        <w:rPr>
-          <w:color w:val="FF0000"/>
-          <w:lang w:val="en-US"/>
-        </w:rPr>
-      </w:pPr>
-      <w:proofErr w:type="spellStart"/>
-      <w:r>
-        <w:rPr>
-          <w:color w:val="FF0000"/>
-          <w:lang w:val="en-US"/>
-        </w:rPr>
-        <w:t>dwc_otg.fiq_fsm_mask</w:t>
-      </w:r>
-      <w:proofErr w:type="spellEnd"/>
-      <w:r>
-        <w:rPr>
-          <w:color w:val="FF0000"/>
-          <w:lang w:val="en-US"/>
-        </w:rPr>
-        <w:t>=0x3</w:t>
-      </w:r>
-    </w:p>
-    <w:p>
-      <w:pPr>
-        <w:pStyle w:val="Listenabsatz"/>
-        <w:rPr>
-          <w:color w:val="FF0000"/>
-          <w:lang w:val="en-US"/>
-        </w:rPr>
-      </w:pPr>
-    </w:p>
-    <w:p>
-      <w:pPr>
-        <w:ind w:firstLine="360"/>
-        <w:rPr>
-          <w:color w:val="000000" w:themeColor="text1"/>
-          <w:lang w:val="en-US"/>
-        </w:rPr>
-      </w:pPr>
-      <w:r>
-        <w:rPr>
-          <w:color w:val="000000" w:themeColor="text1"/>
-          <w:lang w:val="en-US"/>
-        </w:rPr>
-        <w:t>•</w:t>
-      </w:r>
-      <w:r>
-        <w:rPr>
-          <w:color w:val="000000" w:themeColor="text1"/>
-          <w:lang w:val="en-US"/>
-        </w:rPr>
-        <w:tab/>
-        <w:t>Reboot system</w:t>
-      </w:r>
-    </w:p>
-    <w:p>
-      <w:pPr>
-        <w:ind w:firstLine="360"/>
-        <w:rPr>
-          <w:color w:val="000000" w:themeColor="text1"/>
-          <w:lang w:val="en-US"/>
-        </w:rPr>
-      </w:pPr>
-    </w:p>
-    <w:p>
-      <w:pPr>
-        <w:pStyle w:val="Listenabsatz"/>
-        <w:numPr>
-          <w:ilvl w:val="0"/>
-          <w:numId w:val="6"/>
-        </w:numPr>
-        <w:rPr>
-          <w:lang w:val="en-US"/>
-        </w:rPr>
-      </w:pPr>
-      <w:r>
-        <w:rPr>
-          <w:lang w:val="en-US"/>
-        </w:rPr>
-        <w:t>Edit /</w:t>
-      </w:r>
-      <w:proofErr w:type="spellStart"/>
-      <w:r>
-        <w:rPr>
-          <w:lang w:val="en-US"/>
-        </w:rPr>
-        <w:t>etc</w:t>
-      </w:r>
-      <w:proofErr w:type="spellEnd"/>
-      <w:r>
-        <w:rPr>
-          <w:lang w:val="en-US"/>
-        </w:rPr>
-        <w:t>/modules to load i2c-dev at boot</w:t>
-      </w:r>
-      <w:r>
-        <w:rPr>
-          <w:lang w:val="en-US"/>
-        </w:rPr>
-        <w:t>, add this line :</w:t>
-      </w:r>
-    </w:p>
-    <w:p>
-      <w:pPr>
-        <w:pStyle w:val="Listenabsatz"/>
-        <w:rPr>
-          <w:color w:val="C00000"/>
-          <w:lang w:val="en-US"/>
-        </w:rPr>
-      </w:pPr>
-      <w:proofErr w:type="gramStart"/>
-      <w:r>
-        <w:rPr>
-          <w:color w:val="C00000"/>
-          <w:lang w:val="en-US"/>
-        </w:rPr>
-        <w:t>i</w:t>
-      </w:r>
-      <w:r>
-        <w:rPr>
-          <w:color w:val="C00000"/>
-          <w:lang w:val="en-US"/>
-        </w:rPr>
-        <w:t>2c-dev</w:t>
-      </w:r>
-      <w:proofErr w:type="gramEnd"/>
-    </w:p>
-    <w:p>
-      <w:pPr>
-        <w:pStyle w:val="Listenabsatz"/>
-        <w:rPr>
-          <w:color w:val="C00000"/>
-          <w:lang w:val="en-US"/>
-        </w:rPr>
-      </w:pPr>
-    </w:p>
-    <w:p>
-      <w:pPr>
-        <w:pStyle w:val="Listenabsatz"/>
-        <w:numPr>
-          <w:ilvl w:val="0"/>
-          <w:numId w:val="6"/>
-        </w:numPr>
-        <w:rPr>
-          <w:lang w:val="en-US"/>
-        </w:rPr>
-      </w:pPr>
-      <w:r>
-        <w:rPr>
-          <w:lang w:val="en-US"/>
-        </w:rPr>
-        <w:t xml:space="preserve">Add file : </w:t>
-      </w:r>
-    </w:p>
-    <w:p>
-      <w:pPr>
-        <w:pStyle w:val="Listenabsatz"/>
-        <w:rPr>
-          <w:color w:val="C00000"/>
-          <w:lang w:val="en-US"/>
-        </w:rPr>
-      </w:pPr>
-      <w:proofErr w:type="spellStart"/>
-      <w:proofErr w:type="gramStart"/>
-      <w:r>
-        <w:rPr>
-          <w:color w:val="C00000"/>
-          <w:lang w:val="en-US"/>
-        </w:rPr>
-        <w:t>sudo</w:t>
-      </w:r>
-      <w:proofErr w:type="spellEnd"/>
-      <w:proofErr w:type="gramEnd"/>
-      <w:r>
-        <w:rPr>
-          <w:color w:val="C00000"/>
-          <w:lang w:val="en-US"/>
-        </w:rPr>
-        <w:t xml:space="preserve"> touch /</w:t>
-      </w:r>
-      <w:proofErr w:type="spellStart"/>
-      <w:r>
-        <w:rPr>
-          <w:color w:val="C00000"/>
-          <w:lang w:val="en-US"/>
-        </w:rPr>
-        <w:t>etc</w:t>
-      </w:r>
-      <w:proofErr w:type="spellEnd"/>
-      <w:r>
-        <w:rPr>
-          <w:color w:val="C00000"/>
-          <w:lang w:val="en-US"/>
-        </w:rPr>
-        <w:t>/</w:t>
-      </w:r>
-      <w:proofErr w:type="spellStart"/>
-      <w:r>
-        <w:rPr>
-          <w:color w:val="C00000"/>
-          <w:lang w:val="en-US"/>
-        </w:rPr>
-        <w:t>modprob</w:t>
-      </w:r>
-      <w:r>
-        <w:rPr>
-          <w:color w:val="C00000"/>
-          <w:lang w:val="en-US"/>
-        </w:rPr>
-        <w:t>e</w:t>
-      </w:r>
-      <w:r>
-        <w:rPr>
-          <w:color w:val="C00000"/>
-          <w:lang w:val="en-US"/>
-        </w:rPr>
-        <w:t>.d</w:t>
-      </w:r>
-      <w:proofErr w:type="spellEnd"/>
-      <w:r>
-        <w:rPr>
-          <w:color w:val="C00000"/>
-          <w:lang w:val="en-US"/>
-        </w:rPr>
-        <w:t>/</w:t>
-      </w:r>
-      <w:proofErr w:type="spellStart"/>
-      <w:r>
-        <w:rPr>
-          <w:color w:val="C00000"/>
-          <w:lang w:val="en-US"/>
-        </w:rPr>
-        <w:t>raspi-blacklist.conf</w:t>
-      </w:r>
-      <w:proofErr w:type="spellEnd"/>
-    </w:p>
-    <w:p>
-      <w:pPr>
-        <w:pStyle w:val="Listenabsatz"/>
-        <w:rPr>
-          <w:color w:val="C00000"/>
-          <w:lang w:val="en-US"/>
-        </w:rPr>
-      </w:pPr>
-    </w:p>
-    <w:p>
-      <w:pPr>
-        <w:pStyle w:val="Listenabsatz"/>
-        <w:numPr>
-          <w:ilvl w:val="0"/>
-          <w:numId w:val="6"/>
-        </w:numPr>
-        <w:rPr>
-          <w:color w:val="000000" w:themeColor="text1"/>
-          <w:lang w:val="en-US"/>
-        </w:rPr>
-      </w:pPr>
-      <w:r>
-        <w:rPr>
-          <w:color w:val="000000" w:themeColor="text1"/>
-          <w:lang w:val="en-US"/>
-        </w:rPr>
-        <w:lastRenderedPageBreak/>
-        <w:t xml:space="preserve">Install </w:t>
-      </w:r>
-      <w:proofErr w:type="spellStart"/>
-      <w:r>
-        <w:rPr>
-          <w:color w:val="000000" w:themeColor="text1"/>
-          <w:lang w:val="en-US"/>
-        </w:rPr>
-        <w:t>git</w:t>
-      </w:r>
-      <w:proofErr w:type="spellEnd"/>
-      <w:r>
-        <w:rPr>
-          <w:color w:val="000000" w:themeColor="text1"/>
-          <w:lang w:val="en-US"/>
-        </w:rPr>
-        <w:t xml:space="preserve">: </w:t>
-      </w:r>
-      <w:proofErr w:type="spellStart"/>
-      <w:r>
-        <w:rPr>
-          <w:color w:val="C00000"/>
-          <w:lang w:val="en-US"/>
-        </w:rPr>
-        <w:t>sudo</w:t>
-      </w:r>
-      <w:proofErr w:type="spellEnd"/>
-      <w:r>
-        <w:rPr>
-          <w:color w:val="C00000"/>
-          <w:lang w:val="en-US"/>
-        </w:rPr>
-        <w:t xml:space="preserve"> apt install </w:t>
-      </w:r>
-      <w:proofErr w:type="spellStart"/>
-      <w:r>
-        <w:rPr>
-          <w:color w:val="C00000"/>
-          <w:lang w:val="en-US"/>
-        </w:rPr>
-        <w:t>git</w:t>
-      </w:r>
-      <w:proofErr w:type="spellEnd"/>
-    </w:p>
-    <w:p>
-      <w:pPr>
-        <w:rPr>
-          <w:color w:val="C00000"/>
+          <w:color w:val="C00000"/>
+          <w:lang w:val="en-US"/>
+        </w:rPr>
+        <w:t xml:space="preserve"> Pi-A</w:t>
+      </w:r>
+      <w:r>
+        <w:rPr>
+          <w:color w:val="C00000"/>
+          <w:lang w:val="en-US"/>
+        </w:rPr>
+        <w:t>ger</w:t>
+      </w:r>
+    </w:p>
+    <w:p>
+      <w:pPr>
+        <w:pStyle w:val="Listenabsatz"/>
+        <w:rPr>
           <w:lang w:val="en-US"/>
         </w:rPr>
       </w:pPr>
@@ -1527,117 +2030,89 @@
         <w:rPr>
           <w:lang w:val="en-US"/>
         </w:rPr>
-        <w:t>Get a copy from Pi-Ager repository to your local system:</w:t>
-      </w:r>
-    </w:p>
-    <w:p>
-      <w:pPr>
-        <w:pStyle w:val="Listenabsatz"/>
-        <w:rPr>
-          <w:color w:val="C0504D" w:themeColor="accent2"/>
-        </w:rPr>
-      </w:pPr>
-      <w:proofErr w:type="spellStart"/>
-      <w:r>
-        <w:rPr>
-          <w:color w:val="C0504D" w:themeColor="accent2"/>
-        </w:rPr>
-        <w:t>git</w:t>
-      </w:r>
-      <w:proofErr w:type="spellEnd"/>
-      <w:r>
-        <w:rPr>
-          <w:color w:val="C0504D" w:themeColor="accent2"/>
+        <w:t>Copy setup.txt from local repos</w:t>
+      </w:r>
+      <w:r>
+        <w:rPr>
+          <w:lang w:val="en-US"/>
+        </w:rPr>
+        <w:t>itory</w:t>
+      </w:r>
+      <w:r>
+        <w:rPr>
+          <w:lang w:val="en-US"/>
+        </w:rPr>
+        <w:t xml:space="preserve"> to /boot/ and edit it</w:t>
+      </w:r>
+      <w:r>
+        <w:rPr>
+          <w:lang w:val="en-US"/>
+        </w:rPr>
+        <w:t xml:space="preserve"> as needed:</w:t>
+      </w:r>
+    </w:p>
+    <w:p>
+      <w:pPr>
+        <w:pStyle w:val="Listenabsatz"/>
+        <w:rPr>
+          <w:color w:val="C00000"/>
+          <w:lang w:val="en-US"/>
+        </w:rPr>
+      </w:pPr>
+      <w:proofErr w:type="spellStart"/>
+      <w:proofErr w:type="gramStart"/>
+      <w:r>
+        <w:rPr>
+          <w:color w:val="C00000"/>
+          <w:lang w:val="en-US"/>
+        </w:rPr>
+        <w:t>sudo</w:t>
+      </w:r>
+      <w:proofErr w:type="spellEnd"/>
+      <w:proofErr w:type="gramEnd"/>
+      <w:r>
+        <w:rPr>
+          <w:color w:val="C00000"/>
+          <w:lang w:val="en-US"/>
         </w:rPr>
         <w:t xml:space="preserve"> </w:t>
       </w:r>
       <w:proofErr w:type="spellStart"/>
       <w:r>
         <w:rPr>
-          <w:color w:val="C0504D" w:themeColor="accent2"/>
-        </w:rPr>
-        <w:t>clone</w:t>
-      </w:r>
-      <w:proofErr w:type="spellEnd"/>
-      <w:r>
-        <w:rPr>
-          <w:color w:val="C0504D" w:themeColor="accent2"/>
-        </w:rPr>
-        <w:t xml:space="preserve"> –b </w:t>
-      </w:r>
-      <w:proofErr w:type="spellStart"/>
-      <w:r>
-        <w:rPr>
-          <w:color w:val="C0504D" w:themeColor="accent2"/>
-        </w:rPr>
-        <w:t>entwicklung</w:t>
-      </w:r>
-      <w:proofErr w:type="spellEnd"/>
-      <w:r>
-        <w:rPr>
-          <w:color w:val="C0504D" w:themeColor="accent2"/>
-        </w:rPr>
-        <w:t xml:space="preserve"> </w:t>
-      </w:r>
-      <w:hyperlink r:id="rId6" w:history="1">
-        <w:r>
-          <w:rPr>
-            <w:rStyle w:val="Hyperlink"/>
-          </w:rPr>
-          <w:t>https://github.com/Tronje-the-Falconer/Pi-Ager</w:t>
-        </w:r>
-      </w:hyperlink>
-    </w:p>
-    <w:p>
-      <w:pPr>
-        <w:pStyle w:val="Listenabsatz"/>
-        <w:rPr>
-          <w:lang w:val="en-US"/>
-        </w:rPr>
-      </w:pPr>
-      <w:r>
-        <w:rPr>
-          <w:lang w:val="en-US"/>
-        </w:rPr>
-        <w:t>Al</w:t>
-      </w:r>
-      <w:r>
-        <w:rPr>
-          <w:lang w:val="en-US"/>
-        </w:rPr>
-        <w:t>l</w:t>
-      </w:r>
-      <w:r>
-        <w:rPr>
-          <w:lang w:val="en-US"/>
-        </w:rPr>
-        <w:t xml:space="preserve"> project file are now in the folder .</w:t>
-      </w:r>
-      <w:r>
-        <w:rPr>
-          <w:lang w:val="en-US"/>
-        </w:rPr>
-        <w:t>/Pi-Ager/</w:t>
-      </w:r>
-      <w:r>
-        <w:rPr>
-          <w:lang w:val="en-US"/>
-        </w:rPr>
-        <w:t xml:space="preserve"> </w:t>
-      </w:r>
-    </w:p>
-    <w:p>
-      <w:pPr>
-        <w:pStyle w:val="Listenabsatz"/>
-        <w:rPr>
-          <w:lang w:val="en-US"/>
-        </w:rPr>
-      </w:pPr>
-      <w:r>
-        <w:rPr>
-          <w:lang w:val="en-US"/>
-        </w:rPr>
-        <w:t>Change working directory to Pi-Ager</w:t>
+          <w:color w:val="C00000"/>
+          <w:lang w:val="en-US"/>
+        </w:rPr>
+        <w:t>cp</w:t>
+      </w:r>
+      <w:proofErr w:type="spellEnd"/>
+      <w:r>
+        <w:rPr>
+          <w:color w:val="C00000"/>
+          <w:lang w:val="en-US"/>
+        </w:rPr>
+        <w:t xml:space="preserve"> ./boot/setup.txt /boot/</w:t>
+      </w:r>
+      <w:r>
+        <w:rPr>
+          <w:color w:val="C00000"/>
+          <w:lang w:val="en-US"/>
+        </w:rPr>
+        <w:t>firmware/</w:t>
+      </w:r>
+    </w:p>
+    <w:p>
+      <w:pPr>
+        <w:pStyle w:val="Listenabsatz"/>
+        <w:rPr>
+          <w:lang w:val="en-US"/>
+        </w:rPr>
+      </w:pPr>
+      <w:r>
+        <w:rPr>
+          <w:lang w:val="en-US"/>
+        </w:rPr>
+        <w:t>Create a symbolic link in /boot to /boot/firmware/setup.txt</w:t>
       </w:r>
     </w:p>
     <w:p>
@@ -1654,7 +2129,7 @@
           <w:color w:val="C00000"/>
           <w:lang w:val="en-US"/>
         </w:rPr>
-        <w:t>cd</w:t>
+        <w:t>cd  /</w:t>
       </w:r>
       <w:proofErr w:type="gramEnd"/>
       <w:r>
@@ -1662,14 +2137,33 @@
           <w:color w:val="C00000"/>
           <w:lang w:val="en-US"/>
         </w:rPr>
-        <w:t xml:space="preserve"> Pi-A</w:t>
-      </w:r>
-      <w:r>
-        <w:rPr>
-          <w:color w:val="C00000"/>
-          <w:lang w:val="en-US"/>
-        </w:rPr>
-        <w:t>ger</w:t>
+        <w:t>boot</w:t>
+      </w:r>
+    </w:p>
+    <w:p>
+      <w:pPr>
+        <w:pStyle w:val="Listenabsatz"/>
+        <w:rPr>
+          <w:lang w:val="en-US"/>
+        </w:rPr>
+      </w:pPr>
+      <w:proofErr w:type="spellStart"/>
+      <w:proofErr w:type="gramStart"/>
+      <w:r>
+        <w:rPr>
+          <w:color w:val="C00000"/>
+          <w:lang w:val="en-US"/>
+        </w:rPr>
+        <w:t>sudo</w:t>
+      </w:r>
+      <w:proofErr w:type="spellEnd"/>
+      <w:proofErr w:type="gramEnd"/>
+      <w:r>
+        <w:rPr>
+          <w:color w:val="C00000"/>
+          <w:lang w:val="en-US"/>
+        </w:rPr>
+        <w:t xml:space="preserve"> ln –s /boot/firmware/setup.txt setup.txt</w:t>
       </w:r>
     </w:p>
     <w:p>
@@ -1695,25 +2189,75 @@
         <w:rPr>
           <w:lang w:val="en-US"/>
         </w:rPr>
-        <w:t>Copy setup.txt from local repos</w:t>
-      </w:r>
-      <w:r>
-        <w:rPr>
-          <w:lang w:val="en-US"/>
-        </w:rPr>
-        <w:t>itory</w:t>
-      </w:r>
-      <w:r>
-        <w:rPr>
-          <w:lang w:val="en-US"/>
-        </w:rPr>
-        <w:t xml:space="preserve"> to /boot/ and edit it</w:t>
-      </w:r>
-      <w:r>
-        <w:rPr>
-          <w:lang w:val="en-US"/>
-        </w:rPr>
-        <w:t xml:space="preserve"> as needed:</w:t>
+        <w:t>Copy /</w:t>
+      </w:r>
+      <w:proofErr w:type="spellStart"/>
+      <w:r>
+        <w:rPr>
+          <w:lang w:val="en-US"/>
+        </w:rPr>
+        <w:t>etc</w:t>
+      </w:r>
+      <w:proofErr w:type="spellEnd"/>
+      <w:r>
+        <w:rPr>
+          <w:lang w:val="en-US"/>
+        </w:rPr>
+        <w:t>/</w:t>
+      </w:r>
+      <w:proofErr w:type="spellStart"/>
+      <w:r>
+        <w:rPr>
+          <w:lang w:val="en-US"/>
+        </w:rPr>
+        <w:t>modprobe.d</w:t>
+      </w:r>
+      <w:proofErr w:type="spellEnd"/>
+      <w:r>
+        <w:rPr>
+          <w:lang w:val="en-US"/>
+        </w:rPr>
+        <w:t>/</w:t>
+      </w:r>
+      <w:r>
+        <w:rPr>
+          <w:lang w:val="en-US"/>
+        </w:rPr>
+        <w:t>Pi-Ager_i2c_off.conf.on from local repository</w:t>
+      </w:r>
+      <w:r>
+        <w:rPr>
+          <w:lang w:val="en-US"/>
+        </w:rPr>
+        <w:t xml:space="preserve"> to /</w:t>
+      </w:r>
+      <w:proofErr w:type="spellStart"/>
+      <w:r>
+        <w:rPr>
+          <w:lang w:val="en-US"/>
+        </w:rPr>
+        <w:t>etc</w:t>
+      </w:r>
+      <w:proofErr w:type="spellEnd"/>
+      <w:r>
+        <w:rPr>
+          <w:lang w:val="en-US"/>
+        </w:rPr>
+        <w:t>/</w:t>
+      </w:r>
+      <w:proofErr w:type="spellStart"/>
+      <w:r>
+        <w:rPr>
+          <w:lang w:val="en-US"/>
+        </w:rPr>
+        <w:t>modprobe.d</w:t>
+      </w:r>
+      <w:proofErr w:type="spellEnd"/>
+      <w:r>
+        <w:rPr>
+          <w:lang w:val="en-US"/>
+        </w:rPr>
+        <w:t>/</w:t>
       </w:r>
     </w:p>
     <w:p>
@@ -1756,79 +2300,71 @@
           <w:color w:val="C00000"/>
           <w:lang w:val="en-US"/>
         </w:rPr>
-        <w:t xml:space="preserve"> ./boot/setup.txt /boot/</w:t>
-      </w:r>
-      <w:r>
-        <w:rPr>
-          <w:color w:val="C00000"/>
-          <w:lang w:val="en-US"/>
-        </w:rPr>
-        <w:t>firmware/</w:t>
-      </w:r>
-    </w:p>
-    <w:p>
-      <w:pPr>
-        <w:pStyle w:val="Listenabsatz"/>
-        <w:rPr>
-          <w:lang w:val="en-US"/>
-        </w:rPr>
-      </w:pPr>
-      <w:r>
-        <w:rPr>
-          <w:lang w:val="en-US"/>
-        </w:rPr>
-        <w:t>Create a symbolic link in /boot to /boot/firmware/setup.txt</w:t>
-      </w:r>
-    </w:p>
-    <w:p>
-      <w:pPr>
-        <w:pStyle w:val="Listenabsatz"/>
-        <w:rPr>
-          <w:color w:val="C00000"/>
-          <w:lang w:val="en-US"/>
-        </w:rPr>
-      </w:pPr>
-      <w:proofErr w:type="gramStart"/>
-      <w:r>
-        <w:rPr>
-          <w:color w:val="C00000"/>
-          <w:lang w:val="en-US"/>
-        </w:rPr>
-        <w:t>cd  /</w:t>
-      </w:r>
-      <w:proofErr w:type="gramEnd"/>
-      <w:r>
-        <w:rPr>
-          <w:color w:val="C00000"/>
-          <w:lang w:val="en-US"/>
-        </w:rPr>
-        <w:t>boot</w:t>
-      </w:r>
-    </w:p>
-    <w:p>
-      <w:pPr>
-        <w:pStyle w:val="Listenabsatz"/>
-        <w:rPr>
-          <w:lang w:val="en-US"/>
-        </w:rPr>
-      </w:pPr>
-      <w:proofErr w:type="spellStart"/>
-      <w:proofErr w:type="gramStart"/>
-      <w:r>
-        <w:rPr>
-          <w:color w:val="C00000"/>
-          <w:lang w:val="en-US"/>
-        </w:rPr>
-        <w:t>sudo</w:t>
-      </w:r>
-      <w:proofErr w:type="spellEnd"/>
-      <w:proofErr w:type="gramEnd"/>
-      <w:r>
-        <w:rPr>
-          <w:color w:val="C00000"/>
-          <w:lang w:val="en-US"/>
-        </w:rPr>
-        <w:t xml:space="preserve"> ln –s /boot/firmware/setup.txt setup.txt</w:t>
+        <w:t xml:space="preserve"> ./</w:t>
+      </w:r>
+      <w:proofErr w:type="spellStart"/>
+      <w:r>
+        <w:rPr>
+          <w:color w:val="C00000"/>
+          <w:lang w:val="en-US"/>
+        </w:rPr>
+        <w:t>etc</w:t>
+      </w:r>
+      <w:proofErr w:type="spellEnd"/>
+      <w:r>
+        <w:rPr>
+          <w:color w:val="C00000"/>
+          <w:lang w:val="en-US"/>
+        </w:rPr>
+        <w:t>/</w:t>
+      </w:r>
+      <w:proofErr w:type="spellStart"/>
+      <w:r>
+        <w:rPr>
+          <w:color w:val="C00000"/>
+          <w:lang w:val="en-US"/>
+        </w:rPr>
+        <w:t>modprobe.d</w:t>
+      </w:r>
+      <w:proofErr w:type="spellEnd"/>
+      <w:r>
+        <w:rPr>
+          <w:color w:val="C00000"/>
+          <w:lang w:val="en-US"/>
+        </w:rPr>
+        <w:t>/Pi-Ager_i2c_off.conf.on /</w:t>
+      </w:r>
+      <w:proofErr w:type="spellStart"/>
+      <w:r>
+        <w:rPr>
+          <w:color w:val="C00000"/>
+          <w:lang w:val="en-US"/>
+        </w:rPr>
+        <w:t>etc</w:t>
+      </w:r>
+      <w:proofErr w:type="spellEnd"/>
+      <w:r>
+        <w:rPr>
+          <w:color w:val="C00000"/>
+          <w:lang w:val="en-US"/>
+        </w:rPr>
+        <w:t>/</w:t>
+      </w:r>
+      <w:proofErr w:type="spellStart"/>
+      <w:r>
+        <w:rPr>
+          <w:color w:val="C00000"/>
+          <w:lang w:val="en-US"/>
+        </w:rPr>
+        <w:t>modprobe.d</w:t>
+      </w:r>
+      <w:proofErr w:type="spellEnd"/>
+      <w:r>
+        <w:rPr>
+          <w:color w:val="C00000"/>
+          <w:lang w:val="en-US"/>
+        </w:rPr>
+        <w:t>/</w:t>
       </w:r>
     </w:p>
     <w:p>
@@ -1854,182 +2390,7 @@
         <w:rPr>
           <w:lang w:val="en-US"/>
         </w:rPr>
-        <w:t>Copy /</w:t>
-      </w:r>
-      <w:proofErr w:type="spellStart"/>
-      <w:r>
-        <w:rPr>
-          <w:lang w:val="en-US"/>
-        </w:rPr>
-        <w:t>etc</w:t>
-      </w:r>
-      <w:proofErr w:type="spellEnd"/>
-      <w:r>
-        <w:rPr>
-          <w:lang w:val="en-US"/>
-        </w:rPr>
-        <w:t>/</w:t>
-      </w:r>
-      <w:proofErr w:type="spellStart"/>
-      <w:r>
-        <w:rPr>
-          <w:lang w:val="en-US"/>
-        </w:rPr>
-        <w:t>modprobe.d</w:t>
-      </w:r>
-      <w:proofErr w:type="spellEnd"/>
-      <w:r>
-        <w:rPr>
-          <w:lang w:val="en-US"/>
-        </w:rPr>
-        <w:t>/</w:t>
-      </w:r>
-      <w:r>
-        <w:rPr>
-          <w:lang w:val="en-US"/>
-        </w:rPr>
-        <w:t>Pi-Ager_i2c_off.conf.on from local repository</w:t>
-      </w:r>
-      <w:r>
-        <w:rPr>
-          <w:lang w:val="en-US"/>
-        </w:rPr>
-        <w:t xml:space="preserve"> to /</w:t>
-      </w:r>
-      <w:proofErr w:type="spellStart"/>
-      <w:r>
-        <w:rPr>
-          <w:lang w:val="en-US"/>
-        </w:rPr>
-        <w:t>etc</w:t>
-      </w:r>
-      <w:proofErr w:type="spellEnd"/>
-      <w:r>
-        <w:rPr>
-          <w:lang w:val="en-US"/>
-        </w:rPr>
-        <w:t>/</w:t>
-      </w:r>
-      <w:proofErr w:type="spellStart"/>
-      <w:r>
-        <w:rPr>
-          <w:lang w:val="en-US"/>
-        </w:rPr>
-        <w:t>modprobe.d</w:t>
-      </w:r>
-      <w:proofErr w:type="spellEnd"/>
-      <w:r>
-        <w:rPr>
-          <w:lang w:val="en-US"/>
-        </w:rPr>
-        <w:t>/</w:t>
-      </w:r>
-    </w:p>
-    <w:p>
-      <w:pPr>
-        <w:pStyle w:val="Listenabsatz"/>
-        <w:rPr>
-          <w:color w:val="C00000"/>
-          <w:lang w:val="en-US"/>
-        </w:rPr>
-      </w:pPr>
-      <w:proofErr w:type="spellStart"/>
-      <w:proofErr w:type="gramStart"/>
-      <w:r>
-        <w:rPr>
-          <w:color w:val="C00000"/>
-          <w:lang w:val="en-US"/>
-        </w:rPr>
-        <w:t>sudo</w:t>
-      </w:r>
-      <w:proofErr w:type="spellEnd"/>
-      <w:proofErr w:type="gramEnd"/>
-      <w:r>
-        <w:rPr>
-          <w:color w:val="C00000"/>
-          <w:lang w:val="en-US"/>
-        </w:rPr>
-        <w:t xml:space="preserve"> </w:t>
-      </w:r>
-      <w:proofErr w:type="spellStart"/>
-      <w:r>
-        <w:rPr>
-          <w:color w:val="C00000"/>
-          <w:lang w:val="en-US"/>
-        </w:rPr>
-        <w:t>cp</w:t>
-      </w:r>
-      <w:proofErr w:type="spellEnd"/>
-      <w:r>
-        <w:rPr>
-          <w:color w:val="C00000"/>
-          <w:lang w:val="en-US"/>
-        </w:rPr>
-        <w:t xml:space="preserve"> ./</w:t>
-      </w:r>
-      <w:proofErr w:type="spellStart"/>
-      <w:r>
-        <w:rPr>
-          <w:color w:val="C00000"/>
-          <w:lang w:val="en-US"/>
-        </w:rPr>
-        <w:t>etc</w:t>
-      </w:r>
-      <w:proofErr w:type="spellEnd"/>
-      <w:r>
-        <w:rPr>
-          <w:color w:val="C00000"/>
-          <w:lang w:val="en-US"/>
-        </w:rPr>
-        <w:t>/</w:t>
-      </w:r>
-      <w:proofErr w:type="spellStart"/>
-      <w:r>
-        <w:rPr>
-          <w:color w:val="C00000"/>
-          <w:lang w:val="en-US"/>
-        </w:rPr>
-        <w:t>modprobe.d</w:t>
-      </w:r>
-      <w:proofErr w:type="spellEnd"/>
-      <w:r>
-        <w:rPr>
-          <w:color w:val="C00000"/>
-          <w:lang w:val="en-US"/>
-        </w:rPr>
-        <w:t>/Pi-Ager_i2c_off.conf.on /</w:t>
-      </w:r>
-      <w:proofErr w:type="spellStart"/>
-      <w:r>
-        <w:rPr>
-          <w:color w:val="C00000"/>
-          <w:lang w:val="en-US"/>
-        </w:rPr>
-        <w:t>etc</w:t>
-      </w:r>
-      <w:proofErr w:type="spellEnd"/>
-      <w:r>
-        <w:rPr>
-          <w:color w:val="C00000"/>
-          <w:lang w:val="en-US"/>
-        </w:rPr>
-        <w:t>/</w:t>
-      </w:r>
-      <w:proofErr w:type="spellStart"/>
-      <w:r>
-        <w:rPr>
-          <w:color w:val="C00000"/>
-          <w:lang w:val="en-US"/>
-        </w:rPr>
-        <w:t>modprobe.d</w:t>
-      </w:r>
-      <w:proofErr w:type="spellEnd"/>
-      <w:r>
-        <w:rPr>
-          <w:color w:val="C00000"/>
-          <w:lang w:val="en-US"/>
-        </w:rPr>
-        <w:t>/</w:t>
+        <w:t>Reboot system</w:t>
       </w:r>
     </w:p>
     <w:p>
@@ -2055,32 +2416,6 @@
         <w:rPr>
           <w:lang w:val="en-US"/>
         </w:rPr>
-        <w:t>Reboot system</w:t>
-      </w:r>
-    </w:p>
-    <w:p>
-      <w:pPr>
-        <w:pStyle w:val="Listenabsatz"/>
-        <w:rPr>
-          <w:lang w:val="en-US"/>
-        </w:rPr>
-      </w:pPr>
-    </w:p>
-    <w:p>
-      <w:pPr>
-        <w:pStyle w:val="Listenabsatz"/>
-        <w:numPr>
-          <w:ilvl w:val="0"/>
-          <w:numId w:val="4"/>
-        </w:numPr>
-        <w:rPr>
-          <w:lang w:val="en-US"/>
-        </w:rPr>
-      </w:pPr>
-      <w:r>
-        <w:rPr>
-          <w:lang w:val="en-US"/>
-        </w:rPr>
         <w:t>Update system:</w:t>
       </w:r>
     </w:p>
@@ -2156,6 +2491,7 @@
         <w:rPr>
           <w:lang w:val="en-US"/>
         </w:rPr>
+        <w:lastRenderedPageBreak/>
         <w:t xml:space="preserve">       </w:t>
       </w:r>
       <w:r>
@@ -4044,6 +4380,7 @@
           <w:color w:val="C0504D" w:themeColor="accent2"/>
           <w:lang w:val="en-US"/>
         </w:rPr>
+        <w:lastRenderedPageBreak/>
         <w:t>REALM: Pi-Ager</w:t>
       </w:r>
     </w:p>
@@ -4917,674 +5254,674 @@
           <w:color w:val="C0504D" w:themeColor="accent2"/>
           <w:lang w:val="en-US"/>
         </w:rPr>
+        <w:t xml:space="preserve">                                    "</w:t>
+      </w:r>
+      <w:proofErr w:type="gramStart"/>
+      <w:r>
+        <w:rPr>
+          <w:color w:val="C0504D" w:themeColor="accent2"/>
+          <w:lang w:val="en-US"/>
+        </w:rPr>
+        <w:t>realm</w:t>
+      </w:r>
+      <w:proofErr w:type="gramEnd"/>
+      <w:r>
+        <w:rPr>
+          <w:color w:val="C0504D" w:themeColor="accent2"/>
+          <w:lang w:val="en-US"/>
+        </w:rPr>
+        <w:t>"   =&gt; "Pi-Ager",</w:t>
+      </w:r>
+    </w:p>
+    <w:p>
+      <w:pPr>
+        <w:pStyle w:val="Listenabsatz"/>
+        <w:rPr>
+          <w:color w:val="C0504D" w:themeColor="accent2"/>
+          <w:lang w:val="en-US"/>
+        </w:rPr>
+      </w:pPr>
+      <w:r>
+        <w:rPr>
+          <w:color w:val="C0504D" w:themeColor="accent2"/>
+          <w:lang w:val="en-US"/>
+        </w:rPr>
+        <w:t xml:space="preserve">                                    "</w:t>
+      </w:r>
+      <w:proofErr w:type="gramStart"/>
+      <w:r>
+        <w:rPr>
+          <w:color w:val="C0504D" w:themeColor="accent2"/>
+          <w:lang w:val="en-US"/>
+        </w:rPr>
+        <w:t>require</w:t>
+      </w:r>
+      <w:proofErr w:type="gramEnd"/>
+      <w:r>
+        <w:rPr>
+          <w:color w:val="C0504D" w:themeColor="accent2"/>
+          <w:lang w:val="en-US"/>
+        </w:rPr>
+        <w:t xml:space="preserve">" =&gt; "valid-user" </w:t>
+      </w:r>
+    </w:p>
+    <w:p>
+      <w:pPr>
+        <w:pStyle w:val="Listenabsatz"/>
+        <w:rPr>
+          <w:color w:val="C0504D" w:themeColor="accent2"/>
+          <w:lang w:val="en-US"/>
+        </w:rPr>
+      </w:pPr>
+      <w:r>
+        <w:rPr>
+          <w:color w:val="C0504D" w:themeColor="accent2"/>
+          <w:lang w:val="en-US"/>
+        </w:rPr>
+        <w:t xml:space="preserve">                                    ),</w:t>
+      </w:r>
+    </w:p>
+    <w:p>
+      <w:pPr>
+        <w:pStyle w:val="Listenabsatz"/>
+        <w:rPr>
+          <w:color w:val="C0504D" w:themeColor="accent2"/>
+          <w:lang w:val="en-US"/>
+        </w:rPr>
+      </w:pPr>
+      <w:r>
+        <w:rPr>
+          <w:color w:val="C0504D" w:themeColor="accent2"/>
+          <w:lang w:val="en-US"/>
+        </w:rPr>
+        <w:t xml:space="preserve">                                    "/</w:t>
+      </w:r>
+      <w:proofErr w:type="spellStart"/>
+      <w:r>
+        <w:rPr>
+          <w:color w:val="C0504D" w:themeColor="accent2"/>
+          <w:lang w:val="en-US"/>
+        </w:rPr>
+        <w:t>webcam.php</w:t>
+      </w:r>
+      <w:proofErr w:type="spellEnd"/>
+      <w:r>
+        <w:rPr>
+          <w:color w:val="C0504D" w:themeColor="accent2"/>
+          <w:lang w:val="en-US"/>
+        </w:rPr>
+        <w:t>" =&gt;</w:t>
+      </w:r>
+    </w:p>
+    <w:p>
+      <w:pPr>
+        <w:pStyle w:val="Listenabsatz"/>
+        <w:rPr>
+          <w:color w:val="C0504D" w:themeColor="accent2"/>
+          <w:lang w:val="en-US"/>
+        </w:rPr>
+      </w:pPr>
+      <w:r>
+        <w:rPr>
+          <w:color w:val="C0504D" w:themeColor="accent2"/>
+          <w:lang w:val="en-US"/>
+        </w:rPr>
+        <w:t xml:space="preserve">                                   (</w:t>
+      </w:r>
+    </w:p>
+    <w:p>
+      <w:pPr>
+        <w:pStyle w:val="Listenabsatz"/>
+        <w:rPr>
+          <w:color w:val="C0504D" w:themeColor="accent2"/>
+          <w:lang w:val="en-US"/>
+        </w:rPr>
+      </w:pPr>
+      <w:r>
+        <w:rPr>
+          <w:color w:val="C0504D" w:themeColor="accent2"/>
+          <w:lang w:val="en-US"/>
+        </w:rPr>
+        <w:t xml:space="preserve">                                    "</w:t>
+      </w:r>
+      <w:proofErr w:type="gramStart"/>
+      <w:r>
+        <w:rPr>
+          <w:color w:val="C0504D" w:themeColor="accent2"/>
+          <w:lang w:val="en-US"/>
+        </w:rPr>
+        <w:t>method</w:t>
+      </w:r>
+      <w:proofErr w:type="gramEnd"/>
+      <w:r>
+        <w:rPr>
+          <w:color w:val="C0504D" w:themeColor="accent2"/>
+          <w:lang w:val="en-US"/>
+        </w:rPr>
+        <w:t>"  =&gt; "digest",</w:t>
+      </w:r>
+    </w:p>
+    <w:p>
+      <w:pPr>
+        <w:pStyle w:val="Listenabsatz"/>
+        <w:rPr>
+          <w:color w:val="C0504D" w:themeColor="accent2"/>
+          <w:lang w:val="en-US"/>
+        </w:rPr>
+      </w:pPr>
+      <w:r>
+        <w:rPr>
+          <w:color w:val="C0504D" w:themeColor="accent2"/>
+          <w:lang w:val="en-US"/>
+        </w:rPr>
+        <w:t xml:space="preserve">                                    "</w:t>
+      </w:r>
+      <w:proofErr w:type="gramStart"/>
+      <w:r>
+        <w:rPr>
+          <w:color w:val="C0504D" w:themeColor="accent2"/>
+          <w:lang w:val="en-US"/>
+        </w:rPr>
+        <w:t>realm</w:t>
+      </w:r>
+      <w:proofErr w:type="gramEnd"/>
+      <w:r>
+        <w:rPr>
+          <w:color w:val="C0504D" w:themeColor="accent2"/>
+          <w:lang w:val="en-US"/>
+        </w:rPr>
+        <w:t>"   =&gt; "Pi-Ager",</w:t>
+      </w:r>
+    </w:p>
+    <w:p>
+      <w:pPr>
+        <w:pStyle w:val="Listenabsatz"/>
+        <w:rPr>
+          <w:color w:val="C0504D" w:themeColor="accent2"/>
+          <w:lang w:val="en-US"/>
+        </w:rPr>
+      </w:pPr>
+      <w:r>
+        <w:rPr>
+          <w:color w:val="C0504D" w:themeColor="accent2"/>
+          <w:lang w:val="en-US"/>
+        </w:rPr>
+        <w:t xml:space="preserve">                                    "</w:t>
+      </w:r>
+      <w:proofErr w:type="gramStart"/>
+      <w:r>
+        <w:rPr>
+          <w:color w:val="C0504D" w:themeColor="accent2"/>
+          <w:lang w:val="en-US"/>
+        </w:rPr>
+        <w:t>require</w:t>
+      </w:r>
+      <w:proofErr w:type="gramEnd"/>
+      <w:r>
+        <w:rPr>
+          <w:color w:val="C0504D" w:themeColor="accent2"/>
+          <w:lang w:val="en-US"/>
+        </w:rPr>
+        <w:t xml:space="preserve">" =&gt; "valid-user" </w:t>
+      </w:r>
+    </w:p>
+    <w:p>
+      <w:pPr>
+        <w:pStyle w:val="Listenabsatz"/>
+        <w:rPr>
+          <w:color w:val="C0504D" w:themeColor="accent2"/>
+          <w:lang w:val="en-US"/>
+        </w:rPr>
+      </w:pPr>
+      <w:r>
+        <w:rPr>
+          <w:color w:val="C0504D" w:themeColor="accent2"/>
+          <w:lang w:val="en-US"/>
+        </w:rPr>
+        <w:t xml:space="preserve">                                    )</w:t>
+      </w:r>
+      <w:r>
+        <w:rPr>
+          <w:color w:val="C0504D" w:themeColor="accent2"/>
+          <w:lang w:val="en-US"/>
+        </w:rPr>
+        <w:t>,</w:t>
+      </w:r>
+    </w:p>
+    <w:p>
+      <w:pPr>
+        <w:pStyle w:val="Listenabsatz"/>
+        <w:rPr>
+          <w:color w:val="C0504D" w:themeColor="accent2"/>
+          <w:lang w:val="en-US"/>
+        </w:rPr>
+      </w:pPr>
+      <w:r>
+        <w:rPr>
+          <w:color w:val="C0504D" w:themeColor="accent2"/>
+          <w:lang w:val="en-US"/>
+        </w:rPr>
+        <w:t xml:space="preserve">                                    "/</w:t>
+      </w:r>
+      <w:proofErr w:type="spellStart"/>
+      <w:r>
+        <w:rPr>
+          <w:color w:val="C0504D" w:themeColor="accent2"/>
+          <w:lang w:val="en-US"/>
+        </w:rPr>
+        <w:t>notification</w:t>
+      </w:r>
+      <w:r>
+        <w:rPr>
+          <w:color w:val="C0504D" w:themeColor="accent2"/>
+          <w:lang w:val="en-US"/>
+        </w:rPr>
+        <w:t>.php</w:t>
+      </w:r>
+      <w:proofErr w:type="spellEnd"/>
+      <w:r>
+        <w:rPr>
+          <w:color w:val="C0504D" w:themeColor="accent2"/>
+          <w:lang w:val="en-US"/>
+        </w:rPr>
+        <w:t>" =&gt;</w:t>
+      </w:r>
+    </w:p>
+    <w:p>
+      <w:pPr>
+        <w:pStyle w:val="Listenabsatz"/>
+        <w:rPr>
+          <w:color w:val="C0504D" w:themeColor="accent2"/>
+          <w:lang w:val="en-US"/>
+        </w:rPr>
+      </w:pPr>
+      <w:r>
+        <w:rPr>
+          <w:color w:val="C0504D" w:themeColor="accent2"/>
+          <w:lang w:val="en-US"/>
+        </w:rPr>
+        <w:t xml:space="preserve">                                   (</w:t>
+      </w:r>
+    </w:p>
+    <w:p>
+      <w:pPr>
+        <w:pStyle w:val="Listenabsatz"/>
+        <w:rPr>
+          <w:color w:val="C0504D" w:themeColor="accent2"/>
+          <w:lang w:val="en-US"/>
+        </w:rPr>
+      </w:pPr>
+      <w:r>
+        <w:rPr>
+          <w:color w:val="C0504D" w:themeColor="accent2"/>
+          <w:lang w:val="en-US"/>
+        </w:rPr>
+        <w:t xml:space="preserve">                                    "</w:t>
+      </w:r>
+      <w:proofErr w:type="gramStart"/>
+      <w:r>
+        <w:rPr>
+          <w:color w:val="C0504D" w:themeColor="accent2"/>
+          <w:lang w:val="en-US"/>
+        </w:rPr>
+        <w:t>method</w:t>
+      </w:r>
+      <w:proofErr w:type="gramEnd"/>
+      <w:r>
+        <w:rPr>
+          <w:color w:val="C0504D" w:themeColor="accent2"/>
+          <w:lang w:val="en-US"/>
+        </w:rPr>
+        <w:t>"  =&gt; "digest",</w:t>
+      </w:r>
+    </w:p>
+    <w:p>
+      <w:pPr>
+        <w:pStyle w:val="Listenabsatz"/>
+        <w:rPr>
+          <w:color w:val="C0504D" w:themeColor="accent2"/>
+          <w:lang w:val="en-US"/>
+        </w:rPr>
+      </w:pPr>
+      <w:r>
+        <w:rPr>
+          <w:color w:val="C0504D" w:themeColor="accent2"/>
+          <w:lang w:val="en-US"/>
+        </w:rPr>
+        <w:t xml:space="preserve">                                    "</w:t>
+      </w:r>
+      <w:proofErr w:type="gramStart"/>
+      <w:r>
+        <w:rPr>
+          <w:color w:val="C0504D" w:themeColor="accent2"/>
+          <w:lang w:val="en-US"/>
+        </w:rPr>
+        <w:t>realm</w:t>
+      </w:r>
+      <w:proofErr w:type="gramEnd"/>
+      <w:r>
+        <w:rPr>
+          <w:color w:val="C0504D" w:themeColor="accent2"/>
+          <w:lang w:val="en-US"/>
+        </w:rPr>
+        <w:t>"   =&gt; "Pi-Ager",</w:t>
+      </w:r>
+    </w:p>
+    <w:p>
+      <w:pPr>
+        <w:pStyle w:val="Listenabsatz"/>
+        <w:rPr>
+          <w:color w:val="C0504D" w:themeColor="accent2"/>
+          <w:lang w:val="en-US"/>
+        </w:rPr>
+      </w:pPr>
+      <w:r>
+        <w:rPr>
+          <w:color w:val="C0504D" w:themeColor="accent2"/>
+          <w:lang w:val="en-US"/>
+        </w:rPr>
+        <w:t xml:space="preserve">                                    "</w:t>
+      </w:r>
+      <w:proofErr w:type="gramStart"/>
+      <w:r>
+        <w:rPr>
+          <w:color w:val="C0504D" w:themeColor="accent2"/>
+          <w:lang w:val="en-US"/>
+        </w:rPr>
+        <w:t>require</w:t>
+      </w:r>
+      <w:proofErr w:type="gramEnd"/>
+      <w:r>
+        <w:rPr>
+          <w:color w:val="C0504D" w:themeColor="accent2"/>
+          <w:lang w:val="en-US"/>
+        </w:rPr>
+        <w:t xml:space="preserve">" =&gt; "valid-user" </w:t>
+      </w:r>
+    </w:p>
+    <w:p>
+      <w:pPr>
+        <w:pStyle w:val="Listenabsatz"/>
+        <w:rPr>
+          <w:color w:val="C0504D" w:themeColor="accent2"/>
+          <w:lang w:val="en-US"/>
+        </w:rPr>
+      </w:pPr>
+      <w:r>
+        <w:rPr>
+          <w:color w:val="C0504D" w:themeColor="accent2"/>
+          <w:lang w:val="en-US"/>
+        </w:rPr>
+        <w:t xml:space="preserve">                                    )</w:t>
+      </w:r>
+    </w:p>
+    <w:p>
+      <w:pPr>
+        <w:pStyle w:val="Listenabsatz"/>
+        <w:rPr>
+          <w:color w:val="C0504D" w:themeColor="accent2"/>
+          <w:lang w:val="en-US"/>
+        </w:rPr>
+      </w:pPr>
+      <w:r>
+        <w:rPr>
+          <w:color w:val="C0504D" w:themeColor="accent2"/>
+          <w:lang w:val="en-US"/>
+        </w:rPr>
+        <w:t xml:space="preserve">                                  )</w:t>
+      </w:r>
+    </w:p>
+    <w:p>
+      <w:pPr>
+        <w:pStyle w:val="Listenabsatz"/>
+        <w:rPr>
+          <w:lang w:val="en-US"/>
+        </w:rPr>
+      </w:pPr>
+    </w:p>
+    <w:p>
+      <w:pPr>
+        <w:pStyle w:val="Listenabsatz"/>
+        <w:rPr>
+          <w:lang w:val="en-US"/>
+        </w:rPr>
+      </w:pPr>
+      <w:r>
+        <w:rPr>
+          <w:lang w:val="en-US"/>
+        </w:rPr>
+        <w:t xml:space="preserve">Then we activate this </w:t>
+      </w:r>
+      <w:proofErr w:type="spellStart"/>
+      <w:r>
+        <w:rPr>
+          <w:lang w:val="en-US"/>
+        </w:rPr>
+        <w:t>m</w:t>
+      </w:r>
+      <w:r>
+        <w:rPr>
+          <w:lang w:val="en-US"/>
+        </w:rPr>
+        <w:t>odul</w:t>
+      </w:r>
+      <w:proofErr w:type="spellEnd"/>
+      <w:r>
+        <w:rPr>
+          <w:lang w:val="en-US"/>
+        </w:rPr>
+        <w:t>:</w:t>
+      </w:r>
+    </w:p>
+    <w:p>
+      <w:pPr>
+        <w:pStyle w:val="Listenabsatz"/>
+        <w:rPr>
+          <w:color w:val="C0504D" w:themeColor="accent2"/>
+          <w:lang w:val="en-US"/>
+        </w:rPr>
+      </w:pPr>
+      <w:proofErr w:type="spellStart"/>
+      <w:proofErr w:type="gramStart"/>
+      <w:r>
+        <w:rPr>
+          <w:color w:val="C0504D" w:themeColor="accent2"/>
+          <w:lang w:val="en-US"/>
+        </w:rPr>
+        <w:t>sudo</w:t>
+      </w:r>
+      <w:proofErr w:type="spellEnd"/>
+      <w:proofErr w:type="gramEnd"/>
+      <w:r>
+        <w:rPr>
+          <w:color w:val="C0504D" w:themeColor="accent2"/>
+          <w:lang w:val="en-US"/>
+        </w:rPr>
+        <w:t xml:space="preserve"> </w:t>
+      </w:r>
+      <w:proofErr w:type="spellStart"/>
+      <w:r>
+        <w:rPr>
+          <w:color w:val="C0504D" w:themeColor="accent2"/>
+          <w:lang w:val="en-US"/>
+        </w:rPr>
+        <w:t>lighty</w:t>
+      </w:r>
+      <w:proofErr w:type="spellEnd"/>
+      <w:r>
+        <w:rPr>
+          <w:color w:val="C0504D" w:themeColor="accent2"/>
+          <w:lang w:val="en-US"/>
+        </w:rPr>
+        <w:t>-enable-</w:t>
+      </w:r>
+      <w:r>
+        <w:rPr>
+          <w:color w:val="C0504D" w:themeColor="accent2"/>
+          <w:lang w:val="en-US"/>
+        </w:rPr>
+        <w:t xml:space="preserve">mod </w:t>
+      </w:r>
+      <w:proofErr w:type="spellStart"/>
+      <w:r>
+        <w:rPr>
+          <w:color w:val="C0504D" w:themeColor="accent2"/>
+          <w:lang w:val="en-US"/>
+        </w:rPr>
+        <w:t>auth</w:t>
+      </w:r>
+      <w:proofErr w:type="spellEnd"/>
+    </w:p>
+    <w:p>
+      <w:pPr>
+        <w:rPr>
+          <w:rStyle w:val="Hyperlink"/>
+          <w:lang w:val="en-US"/>
+        </w:rPr>
+      </w:pPr>
+    </w:p>
+    <w:p>
+      <w:pPr>
+        <w:rPr>
+          <w:lang w:val="en-US"/>
+        </w:rPr>
+      </w:pPr>
+    </w:p>
+    <w:p>
+      <w:pPr>
+        <w:rPr>
+          <w:lang w:val="en-US"/>
+        </w:rPr>
+      </w:pPr>
+      <w:r>
+        <w:rPr>
+          <w:lang w:val="en-US"/>
+        </w:rPr>
+        <w:t xml:space="preserve">In addition we have to </w:t>
+      </w:r>
+      <w:proofErr w:type="gramStart"/>
+      <w:r>
+        <w:rPr>
+          <w:lang w:val="en-US"/>
+        </w:rPr>
+        <w:t xml:space="preserve">edit </w:t>
+      </w:r>
+      <w:r>
+        <w:rPr>
+          <w:lang w:val="en-US"/>
+        </w:rPr>
+        <w:t>:</w:t>
+      </w:r>
+      <w:proofErr w:type="gramEnd"/>
+    </w:p>
+    <w:p>
+      <w:pPr>
+        <w:rPr>
+          <w:color w:val="C00000"/>
+          <w:lang w:val="en-US"/>
+        </w:rPr>
+      </w:pPr>
+      <w:proofErr w:type="spellStart"/>
+      <w:proofErr w:type="gramStart"/>
+      <w:r>
+        <w:rPr>
+          <w:color w:val="C00000"/>
+          <w:lang w:val="en-US"/>
+        </w:rPr>
+        <w:t>sudo</w:t>
+      </w:r>
+      <w:proofErr w:type="spellEnd"/>
+      <w:proofErr w:type="gramEnd"/>
+      <w:r>
+        <w:rPr>
+          <w:color w:val="C00000"/>
+          <w:lang w:val="en-US"/>
+        </w:rPr>
+        <w:t xml:space="preserve"> </w:t>
+      </w:r>
+      <w:proofErr w:type="spellStart"/>
+      <w:r>
+        <w:rPr>
+          <w:color w:val="C00000"/>
+          <w:lang w:val="en-US"/>
+        </w:rPr>
+        <w:t>nano</w:t>
+      </w:r>
+      <w:proofErr w:type="spellEnd"/>
+      <w:r>
+        <w:rPr>
+          <w:color w:val="C00000"/>
+          <w:lang w:val="en-US"/>
+        </w:rPr>
+        <w:t xml:space="preserve"> /</w:t>
+      </w:r>
+      <w:proofErr w:type="spellStart"/>
+      <w:r>
+        <w:rPr>
+          <w:color w:val="C00000"/>
+          <w:lang w:val="en-US"/>
+        </w:rPr>
+        <w:t>etc</w:t>
+      </w:r>
+      <w:proofErr w:type="spellEnd"/>
+      <w:r>
+        <w:rPr>
+          <w:color w:val="C00000"/>
+          <w:lang w:val="en-US"/>
+        </w:rPr>
+        <w:t>/</w:t>
+      </w:r>
+      <w:proofErr w:type="spellStart"/>
+      <w:r>
+        <w:rPr>
+          <w:color w:val="C00000"/>
+          <w:lang w:val="en-US"/>
+        </w:rPr>
+        <w:t>lighttpd</w:t>
+      </w:r>
+      <w:proofErr w:type="spellEnd"/>
+      <w:r>
+        <w:rPr>
+          <w:color w:val="C00000"/>
+          <w:lang w:val="en-US"/>
+        </w:rPr>
+        <w:t>/</w:t>
+      </w:r>
+      <w:proofErr w:type="spellStart"/>
+      <w:r>
+        <w:rPr>
+          <w:color w:val="C00000"/>
+          <w:lang w:val="en-US"/>
+        </w:rPr>
+        <w:t>conf</w:t>
+      </w:r>
+      <w:proofErr w:type="spellEnd"/>
+      <w:r>
+        <w:rPr>
+          <w:color w:val="C00000"/>
+          <w:lang w:val="en-US"/>
+        </w:rPr>
+        <w:t>-available/15-fastcgi-php-fpm.conf</w:t>
+      </w:r>
+    </w:p>
+    <w:p>
+      <w:pPr>
+        <w:rPr>
+          <w:lang w:val="en-US"/>
+        </w:rPr>
+      </w:pPr>
+    </w:p>
+    <w:p>
+      <w:pPr>
+        <w:rPr>
+          <w:lang w:val="en-US"/>
+        </w:rPr>
+      </w:pPr>
+      <w:r>
+        <w:rPr>
+          <w:lang w:val="en-US"/>
+        </w:rPr>
         <w:lastRenderedPageBreak/>
-        <w:t xml:space="preserve">                                    "</w:t>
-      </w:r>
-      <w:proofErr w:type="gramStart"/>
-      <w:r>
-        <w:rPr>
-          <w:color w:val="C0504D" w:themeColor="accent2"/>
-          <w:lang w:val="en-US"/>
-        </w:rPr>
-        <w:t>realm</w:t>
-      </w:r>
-      <w:proofErr w:type="gramEnd"/>
-      <w:r>
-        <w:rPr>
-          <w:color w:val="C0504D" w:themeColor="accent2"/>
-          <w:lang w:val="en-US"/>
-        </w:rPr>
-        <w:t>"   =&gt; "Pi-Ager",</w:t>
-      </w:r>
-    </w:p>
-    <w:p>
-      <w:pPr>
-        <w:pStyle w:val="Listenabsatz"/>
-        <w:rPr>
-          <w:color w:val="C0504D" w:themeColor="accent2"/>
-          <w:lang w:val="en-US"/>
-        </w:rPr>
-      </w:pPr>
-      <w:r>
-        <w:rPr>
-          <w:color w:val="C0504D" w:themeColor="accent2"/>
-          <w:lang w:val="en-US"/>
-        </w:rPr>
-        <w:t xml:space="preserve">                                    "</w:t>
-      </w:r>
-      <w:proofErr w:type="gramStart"/>
-      <w:r>
-        <w:rPr>
-          <w:color w:val="C0504D" w:themeColor="accent2"/>
-          <w:lang w:val="en-US"/>
-        </w:rPr>
-        <w:t>require</w:t>
-      </w:r>
-      <w:proofErr w:type="gramEnd"/>
-      <w:r>
-        <w:rPr>
-          <w:color w:val="C0504D" w:themeColor="accent2"/>
-          <w:lang w:val="en-US"/>
-        </w:rPr>
-        <w:t xml:space="preserve">" =&gt; "valid-user" </w:t>
-      </w:r>
-    </w:p>
-    <w:p>
-      <w:pPr>
-        <w:pStyle w:val="Listenabsatz"/>
-        <w:rPr>
-          <w:color w:val="C0504D" w:themeColor="accent2"/>
-          <w:lang w:val="en-US"/>
-        </w:rPr>
-      </w:pPr>
-      <w:r>
-        <w:rPr>
-          <w:color w:val="C0504D" w:themeColor="accent2"/>
-          <w:lang w:val="en-US"/>
-        </w:rPr>
-        <w:t xml:space="preserve">                                    ),</w:t>
-      </w:r>
-    </w:p>
-    <w:p>
-      <w:pPr>
-        <w:pStyle w:val="Listenabsatz"/>
-        <w:rPr>
-          <w:color w:val="C0504D" w:themeColor="accent2"/>
-          <w:lang w:val="en-US"/>
-        </w:rPr>
-      </w:pPr>
-      <w:r>
-        <w:rPr>
-          <w:color w:val="C0504D" w:themeColor="accent2"/>
-          <w:lang w:val="en-US"/>
-        </w:rPr>
-        <w:t xml:space="preserve">                                    "/</w:t>
-      </w:r>
-      <w:proofErr w:type="spellStart"/>
-      <w:r>
-        <w:rPr>
-          <w:color w:val="C0504D" w:themeColor="accent2"/>
-          <w:lang w:val="en-US"/>
-        </w:rPr>
-        <w:t>webcam.php</w:t>
-      </w:r>
-      <w:proofErr w:type="spellEnd"/>
-      <w:r>
-        <w:rPr>
-          <w:color w:val="C0504D" w:themeColor="accent2"/>
-          <w:lang w:val="en-US"/>
-        </w:rPr>
-        <w:t>" =&gt;</w:t>
-      </w:r>
-    </w:p>
-    <w:p>
-      <w:pPr>
-        <w:pStyle w:val="Listenabsatz"/>
-        <w:rPr>
-          <w:color w:val="C0504D" w:themeColor="accent2"/>
-          <w:lang w:val="en-US"/>
-        </w:rPr>
-      </w:pPr>
-      <w:r>
-        <w:rPr>
-          <w:color w:val="C0504D" w:themeColor="accent2"/>
-          <w:lang w:val="en-US"/>
-        </w:rPr>
-        <w:t xml:space="preserve">                                   (</w:t>
-      </w:r>
-    </w:p>
-    <w:p>
-      <w:pPr>
-        <w:pStyle w:val="Listenabsatz"/>
-        <w:rPr>
-          <w:color w:val="C0504D" w:themeColor="accent2"/>
-          <w:lang w:val="en-US"/>
-        </w:rPr>
-      </w:pPr>
-      <w:r>
-        <w:rPr>
-          <w:color w:val="C0504D" w:themeColor="accent2"/>
-          <w:lang w:val="en-US"/>
-        </w:rPr>
-        <w:t xml:space="preserve">                                    "</w:t>
-      </w:r>
-      <w:proofErr w:type="gramStart"/>
-      <w:r>
-        <w:rPr>
-          <w:color w:val="C0504D" w:themeColor="accent2"/>
-          <w:lang w:val="en-US"/>
-        </w:rPr>
-        <w:t>method</w:t>
-      </w:r>
-      <w:proofErr w:type="gramEnd"/>
-      <w:r>
-        <w:rPr>
-          <w:color w:val="C0504D" w:themeColor="accent2"/>
-          <w:lang w:val="en-US"/>
-        </w:rPr>
-        <w:t>"  =&gt; "digest",</w:t>
-      </w:r>
-    </w:p>
-    <w:p>
-      <w:pPr>
-        <w:pStyle w:val="Listenabsatz"/>
-        <w:rPr>
-          <w:color w:val="C0504D" w:themeColor="accent2"/>
-          <w:lang w:val="en-US"/>
-        </w:rPr>
-      </w:pPr>
-      <w:r>
-        <w:rPr>
-          <w:color w:val="C0504D" w:themeColor="accent2"/>
-          <w:lang w:val="en-US"/>
-        </w:rPr>
-        <w:t xml:space="preserve">                                    "</w:t>
-      </w:r>
-      <w:proofErr w:type="gramStart"/>
-      <w:r>
-        <w:rPr>
-          <w:color w:val="C0504D" w:themeColor="accent2"/>
-          <w:lang w:val="en-US"/>
-        </w:rPr>
-        <w:t>realm</w:t>
-      </w:r>
-      <w:proofErr w:type="gramEnd"/>
-      <w:r>
-        <w:rPr>
-          <w:color w:val="C0504D" w:themeColor="accent2"/>
-          <w:lang w:val="en-US"/>
-        </w:rPr>
-        <w:t>"   =&gt; "Pi-Ager",</w:t>
-      </w:r>
-    </w:p>
-    <w:p>
-      <w:pPr>
-        <w:pStyle w:val="Listenabsatz"/>
-        <w:rPr>
-          <w:color w:val="C0504D" w:themeColor="accent2"/>
-          <w:lang w:val="en-US"/>
-        </w:rPr>
-      </w:pPr>
-      <w:r>
-        <w:rPr>
-          <w:color w:val="C0504D" w:themeColor="accent2"/>
-          <w:lang w:val="en-US"/>
-        </w:rPr>
-        <w:t xml:space="preserve">                                    "</w:t>
-      </w:r>
-      <w:proofErr w:type="gramStart"/>
-      <w:r>
-        <w:rPr>
-          <w:color w:val="C0504D" w:themeColor="accent2"/>
-          <w:lang w:val="en-US"/>
-        </w:rPr>
-        <w:t>require</w:t>
-      </w:r>
-      <w:proofErr w:type="gramEnd"/>
-      <w:r>
-        <w:rPr>
-          <w:color w:val="C0504D" w:themeColor="accent2"/>
-          <w:lang w:val="en-US"/>
-        </w:rPr>
-        <w:t xml:space="preserve">" =&gt; "valid-user" </w:t>
-      </w:r>
-    </w:p>
-    <w:p>
-      <w:pPr>
-        <w:pStyle w:val="Listenabsatz"/>
-        <w:rPr>
-          <w:color w:val="C0504D" w:themeColor="accent2"/>
-          <w:lang w:val="en-US"/>
-        </w:rPr>
-      </w:pPr>
-      <w:r>
-        <w:rPr>
-          <w:color w:val="C0504D" w:themeColor="accent2"/>
-          <w:lang w:val="en-US"/>
-        </w:rPr>
-        <w:t xml:space="preserve">                                    )</w:t>
-      </w:r>
-      <w:r>
-        <w:rPr>
-          <w:color w:val="C0504D" w:themeColor="accent2"/>
-          <w:lang w:val="en-US"/>
-        </w:rPr>
-        <w:t>,</w:t>
-      </w:r>
-    </w:p>
-    <w:p>
-      <w:pPr>
-        <w:pStyle w:val="Listenabsatz"/>
-        <w:rPr>
-          <w:color w:val="C0504D" w:themeColor="accent2"/>
-          <w:lang w:val="en-US"/>
-        </w:rPr>
-      </w:pPr>
-      <w:r>
-        <w:rPr>
-          <w:color w:val="C0504D" w:themeColor="accent2"/>
-          <w:lang w:val="en-US"/>
-        </w:rPr>
-        <w:t xml:space="preserve">                                    "/</w:t>
-      </w:r>
-      <w:proofErr w:type="spellStart"/>
-      <w:r>
-        <w:rPr>
-          <w:color w:val="C0504D" w:themeColor="accent2"/>
-          <w:lang w:val="en-US"/>
-        </w:rPr>
-        <w:t>notification</w:t>
-      </w:r>
-      <w:r>
-        <w:rPr>
-          <w:color w:val="C0504D" w:themeColor="accent2"/>
-          <w:lang w:val="en-US"/>
-        </w:rPr>
-        <w:t>.php</w:t>
-      </w:r>
-      <w:proofErr w:type="spellEnd"/>
-      <w:r>
-        <w:rPr>
-          <w:color w:val="C0504D" w:themeColor="accent2"/>
-          <w:lang w:val="en-US"/>
-        </w:rPr>
-        <w:t>" =&gt;</w:t>
-      </w:r>
-    </w:p>
-    <w:p>
-      <w:pPr>
-        <w:pStyle w:val="Listenabsatz"/>
-        <w:rPr>
-          <w:color w:val="C0504D" w:themeColor="accent2"/>
-          <w:lang w:val="en-US"/>
-        </w:rPr>
-      </w:pPr>
-      <w:r>
-        <w:rPr>
-          <w:color w:val="C0504D" w:themeColor="accent2"/>
-          <w:lang w:val="en-US"/>
-        </w:rPr>
-        <w:t xml:space="preserve">                                   (</w:t>
-      </w:r>
-    </w:p>
-    <w:p>
-      <w:pPr>
-        <w:pStyle w:val="Listenabsatz"/>
-        <w:rPr>
-          <w:color w:val="C0504D" w:themeColor="accent2"/>
-          <w:lang w:val="en-US"/>
-        </w:rPr>
-      </w:pPr>
-      <w:r>
-        <w:rPr>
-          <w:color w:val="C0504D" w:themeColor="accent2"/>
-          <w:lang w:val="en-US"/>
-        </w:rPr>
-        <w:t xml:space="preserve">                                    "</w:t>
-      </w:r>
-      <w:proofErr w:type="gramStart"/>
-      <w:r>
-        <w:rPr>
-          <w:color w:val="C0504D" w:themeColor="accent2"/>
-          <w:lang w:val="en-US"/>
-        </w:rPr>
-        <w:t>method</w:t>
-      </w:r>
-      <w:proofErr w:type="gramEnd"/>
-      <w:r>
-        <w:rPr>
-          <w:color w:val="C0504D" w:themeColor="accent2"/>
-          <w:lang w:val="en-US"/>
-        </w:rPr>
-        <w:t>"  =&gt; "digest",</w:t>
-      </w:r>
-    </w:p>
-    <w:p>
-      <w:pPr>
-        <w:pStyle w:val="Listenabsatz"/>
-        <w:rPr>
-          <w:color w:val="C0504D" w:themeColor="accent2"/>
-          <w:lang w:val="en-US"/>
-        </w:rPr>
-      </w:pPr>
-      <w:r>
-        <w:rPr>
-          <w:color w:val="C0504D" w:themeColor="accent2"/>
-          <w:lang w:val="en-US"/>
-        </w:rPr>
-        <w:t xml:space="preserve">                                    "</w:t>
-      </w:r>
-      <w:proofErr w:type="gramStart"/>
-      <w:r>
-        <w:rPr>
-          <w:color w:val="C0504D" w:themeColor="accent2"/>
-          <w:lang w:val="en-US"/>
-        </w:rPr>
-        <w:t>realm</w:t>
-      </w:r>
-      <w:proofErr w:type="gramEnd"/>
-      <w:r>
-        <w:rPr>
-          <w:color w:val="C0504D" w:themeColor="accent2"/>
-          <w:lang w:val="en-US"/>
-        </w:rPr>
-        <w:t>"   =&gt; "Pi-Ager",</w:t>
-      </w:r>
-    </w:p>
-    <w:p>
-      <w:pPr>
-        <w:pStyle w:val="Listenabsatz"/>
-        <w:rPr>
-          <w:color w:val="C0504D" w:themeColor="accent2"/>
-          <w:lang w:val="en-US"/>
-        </w:rPr>
-      </w:pPr>
-      <w:r>
-        <w:rPr>
-          <w:color w:val="C0504D" w:themeColor="accent2"/>
-          <w:lang w:val="en-US"/>
-        </w:rPr>
-        <w:t xml:space="preserve">                                    "</w:t>
-      </w:r>
-      <w:proofErr w:type="gramStart"/>
-      <w:r>
-        <w:rPr>
-          <w:color w:val="C0504D" w:themeColor="accent2"/>
-          <w:lang w:val="en-US"/>
-        </w:rPr>
-        <w:t>require</w:t>
-      </w:r>
-      <w:proofErr w:type="gramEnd"/>
-      <w:r>
-        <w:rPr>
-          <w:color w:val="C0504D" w:themeColor="accent2"/>
-          <w:lang w:val="en-US"/>
-        </w:rPr>
-        <w:t xml:space="preserve">" =&gt; "valid-user" </w:t>
-      </w:r>
-    </w:p>
-    <w:p>
-      <w:pPr>
-        <w:pStyle w:val="Listenabsatz"/>
-        <w:rPr>
-          <w:color w:val="C0504D" w:themeColor="accent2"/>
-          <w:lang w:val="en-US"/>
-        </w:rPr>
-      </w:pPr>
-      <w:r>
-        <w:rPr>
-          <w:color w:val="C0504D" w:themeColor="accent2"/>
-          <w:lang w:val="en-US"/>
-        </w:rPr>
-        <w:t xml:space="preserve">                                    )</w:t>
-      </w:r>
-    </w:p>
-    <w:p>
-      <w:pPr>
-        <w:pStyle w:val="Listenabsatz"/>
-        <w:rPr>
-          <w:color w:val="C0504D" w:themeColor="accent2"/>
-          <w:lang w:val="en-US"/>
-        </w:rPr>
-      </w:pPr>
-      <w:r>
-        <w:rPr>
-          <w:color w:val="C0504D" w:themeColor="accent2"/>
-          <w:lang w:val="en-US"/>
-        </w:rPr>
-        <w:t xml:space="preserve">                                  )</w:t>
-      </w:r>
-    </w:p>
-    <w:p>
-      <w:pPr>
-        <w:pStyle w:val="Listenabsatz"/>
-        <w:rPr>
-          <w:lang w:val="en-US"/>
-        </w:rPr>
-      </w:pPr>
-    </w:p>
-    <w:p>
-      <w:pPr>
-        <w:pStyle w:val="Listenabsatz"/>
-        <w:rPr>
-          <w:lang w:val="en-US"/>
-        </w:rPr>
-      </w:pPr>
-      <w:r>
-        <w:rPr>
-          <w:lang w:val="en-US"/>
-        </w:rPr>
-        <w:t xml:space="preserve">Then we activate this </w:t>
-      </w:r>
-      <w:proofErr w:type="spellStart"/>
-      <w:r>
-        <w:rPr>
-          <w:lang w:val="en-US"/>
-        </w:rPr>
-        <w:t>m</w:t>
-      </w:r>
-      <w:r>
-        <w:rPr>
-          <w:lang w:val="en-US"/>
-        </w:rPr>
-        <w:t>odul</w:t>
-      </w:r>
-      <w:proofErr w:type="spellEnd"/>
-      <w:r>
-        <w:rPr>
-          <w:lang w:val="en-US"/>
-        </w:rPr>
-        <w:t>:</w:t>
-      </w:r>
-    </w:p>
-    <w:p>
-      <w:pPr>
-        <w:pStyle w:val="Listenabsatz"/>
-        <w:rPr>
-          <w:color w:val="C0504D" w:themeColor="accent2"/>
-          <w:lang w:val="en-US"/>
-        </w:rPr>
-      </w:pPr>
-      <w:proofErr w:type="spellStart"/>
-      <w:proofErr w:type="gramStart"/>
-      <w:r>
-        <w:rPr>
-          <w:color w:val="C0504D" w:themeColor="accent2"/>
-          <w:lang w:val="en-US"/>
-        </w:rPr>
-        <w:t>sudo</w:t>
-      </w:r>
-      <w:proofErr w:type="spellEnd"/>
-      <w:proofErr w:type="gramEnd"/>
-      <w:r>
-        <w:rPr>
-          <w:color w:val="C0504D" w:themeColor="accent2"/>
-          <w:lang w:val="en-US"/>
-        </w:rPr>
-        <w:t xml:space="preserve"> </w:t>
-      </w:r>
-      <w:proofErr w:type="spellStart"/>
-      <w:r>
-        <w:rPr>
-          <w:color w:val="C0504D" w:themeColor="accent2"/>
-          <w:lang w:val="en-US"/>
-        </w:rPr>
-        <w:t>lighty</w:t>
-      </w:r>
-      <w:proofErr w:type="spellEnd"/>
-      <w:r>
-        <w:rPr>
-          <w:color w:val="C0504D" w:themeColor="accent2"/>
-          <w:lang w:val="en-US"/>
-        </w:rPr>
-        <w:t>-enable-</w:t>
-      </w:r>
-      <w:r>
-        <w:rPr>
-          <w:color w:val="C0504D" w:themeColor="accent2"/>
-          <w:lang w:val="en-US"/>
-        </w:rPr>
-        <w:t xml:space="preserve">mod </w:t>
-      </w:r>
-      <w:proofErr w:type="spellStart"/>
-      <w:r>
-        <w:rPr>
-          <w:color w:val="C0504D" w:themeColor="accent2"/>
-          <w:lang w:val="en-US"/>
-        </w:rPr>
-        <w:t>auth</w:t>
-      </w:r>
-      <w:proofErr w:type="spellEnd"/>
-    </w:p>
-    <w:p>
-      <w:pPr>
-        <w:rPr>
-          <w:rStyle w:val="Hyperlink"/>
-          <w:lang w:val="en-US"/>
-        </w:rPr>
-      </w:pPr>
-    </w:p>
-    <w:p>
-      <w:pPr>
-        <w:rPr>
-          <w:lang w:val="en-US"/>
-        </w:rPr>
-      </w:pPr>
-    </w:p>
-    <w:p>
-      <w:pPr>
-        <w:rPr>
-          <w:lang w:val="en-US"/>
-        </w:rPr>
-      </w:pPr>
-      <w:r>
-        <w:rPr>
-          <w:lang w:val="en-US"/>
-        </w:rPr>
-        <w:t xml:space="preserve">In addition we have to </w:t>
-      </w:r>
-      <w:proofErr w:type="gramStart"/>
-      <w:r>
-        <w:rPr>
-          <w:lang w:val="en-US"/>
-        </w:rPr>
-        <w:t xml:space="preserve">edit </w:t>
-      </w:r>
-      <w:r>
-        <w:rPr>
-          <w:lang w:val="en-US"/>
-        </w:rPr>
-        <w:t>:</w:t>
-      </w:r>
-      <w:proofErr w:type="gramEnd"/>
-    </w:p>
-    <w:p>
-      <w:pPr>
-        <w:rPr>
-          <w:color w:val="C00000"/>
-          <w:lang w:val="en-US"/>
-        </w:rPr>
-      </w:pPr>
-      <w:proofErr w:type="spellStart"/>
-      <w:proofErr w:type="gramStart"/>
-      <w:r>
-        <w:rPr>
-          <w:color w:val="C00000"/>
-          <w:lang w:val="en-US"/>
-        </w:rPr>
-        <w:t>sudo</w:t>
-      </w:r>
-      <w:proofErr w:type="spellEnd"/>
-      <w:proofErr w:type="gramEnd"/>
-      <w:r>
-        <w:rPr>
-          <w:color w:val="C00000"/>
-          <w:lang w:val="en-US"/>
-        </w:rPr>
-        <w:t xml:space="preserve"> </w:t>
-      </w:r>
-      <w:proofErr w:type="spellStart"/>
-      <w:r>
-        <w:rPr>
-          <w:color w:val="C00000"/>
-          <w:lang w:val="en-US"/>
-        </w:rPr>
-        <w:t>nano</w:t>
-      </w:r>
-      <w:proofErr w:type="spellEnd"/>
-      <w:r>
-        <w:rPr>
-          <w:color w:val="C00000"/>
-          <w:lang w:val="en-US"/>
-        </w:rPr>
-        <w:t xml:space="preserve"> /</w:t>
-      </w:r>
-      <w:proofErr w:type="spellStart"/>
-      <w:r>
-        <w:rPr>
-          <w:color w:val="C00000"/>
-          <w:lang w:val="en-US"/>
-        </w:rPr>
-        <w:t>etc</w:t>
-      </w:r>
-      <w:proofErr w:type="spellEnd"/>
-      <w:r>
-        <w:rPr>
-          <w:color w:val="C00000"/>
-          <w:lang w:val="en-US"/>
-        </w:rPr>
-        <w:t>/</w:t>
-      </w:r>
-      <w:proofErr w:type="spellStart"/>
-      <w:r>
-        <w:rPr>
-          <w:color w:val="C00000"/>
-          <w:lang w:val="en-US"/>
-        </w:rPr>
-        <w:t>lighttpd</w:t>
-      </w:r>
-      <w:proofErr w:type="spellEnd"/>
-      <w:r>
-        <w:rPr>
-          <w:color w:val="C00000"/>
-          <w:lang w:val="en-US"/>
-        </w:rPr>
-        <w:t>/</w:t>
-      </w:r>
-      <w:proofErr w:type="spellStart"/>
-      <w:r>
-        <w:rPr>
-          <w:color w:val="C00000"/>
-          <w:lang w:val="en-US"/>
-        </w:rPr>
-        <w:t>conf</w:t>
-      </w:r>
-      <w:proofErr w:type="spellEnd"/>
-      <w:r>
-        <w:rPr>
-          <w:color w:val="C00000"/>
-          <w:lang w:val="en-US"/>
-        </w:rPr>
-        <w:t>-available/15-fastcgi-php-fpm.conf</w:t>
-      </w:r>
-    </w:p>
-    <w:p>
-      <w:pPr>
-        <w:rPr>
-          <w:lang w:val="en-US"/>
-        </w:rPr>
-      </w:pPr>
-    </w:p>
-    <w:p>
-      <w:pPr>
-        <w:rPr>
-          <w:lang w:val="en-US"/>
-        </w:rPr>
-      </w:pPr>
-      <w:r>
-        <w:rPr>
-          <w:lang w:val="en-US"/>
-        </w:rPr>
         <w:t>Add “broken-</w:t>
       </w:r>
       <w:proofErr w:type="spellStart"/>
@@ -6323,7 +6660,6 @@
           <w:color w:val="C00000"/>
           <w:lang w:val="en-US"/>
         </w:rPr>
-        <w:lastRenderedPageBreak/>
         <w:t>If you see an error message, try to install the module with</w:t>
       </w:r>
     </w:p>
@@ -7615,7 +7951,19 @@
           <w:bdr w:val="none" w:sz="0" w:space="0" w:color="auto" w:frame="1"/>
           <w:lang w:val="en-US" w:eastAsia="de-DE"/>
         </w:rPr>
-        <w:t>: If you believe this is a mistake, please contact your Python installation or OS distribution provider. You can override this, at the risk of breaking your Python installation or OS, by passing --break-system-packages.</w:t>
+        <w:t xml:space="preserve">: If you believe this is a mistake, please contact your Python installation or OS distribution provider. You can override this, at the </w:t>
+      </w:r>
+      <w:r>
+        <w:rPr>
+          <w:rFonts w:ascii="Courier New" w:eastAsia="Times New Roman" w:hAnsi="Courier New" w:cs="Courier New"/>
+          <w:color w:val="000000"/>
+          <w:sz w:val="20"/>
+          <w:szCs w:val="20"/>
+          <w:bdr w:val="none" w:sz="0" w:space="0" w:color="auto" w:frame="1"/>
+          <w:lang w:val="en-US" w:eastAsia="de-DE"/>
+        </w:rPr>
+        <w:lastRenderedPageBreak/>
+        <w:t>risk of breaking your Python installation or OS, by passing --break-system-packages.</w:t>
       </w:r>
     </w:p>
     <w:p>
@@ -8246,8 +8594,6 @@
         </w:rPr>
         <w:t>i</w:t>
       </w:r>
-      <w:bookmarkStart w:id="0" w:name="_GoBack"/>
-      <w:bookmarkEnd w:id="0"/>
       <w:proofErr w:type="spellEnd"/>
     </w:p>
     <w:p>
@@ -8344,7 +8690,6 @@
           <w:color w:val="C00000"/>
           <w:lang w:val="en-US"/>
         </w:rPr>
-        <w:lastRenderedPageBreak/>
         <w:t>wget</w:t>
       </w:r>
       <w:proofErr w:type="spellEnd"/>
@@ -8699,7 +9044,7 @@
         </w:rPr>
         <w:t xml:space="preserve"> </w:t>
       </w:r>
-      <w:hyperlink r:id="rId7" w:history="1">
+      <w:hyperlink r:id="rId8" w:history="1">
         <w:r>
           <w:rPr>
             <w:rStyle w:val="Hyperlink"/>
@@ -9133,6 +9478,7 @@
           <w:color w:val="C00000"/>
           <w:lang w:val="en-US"/>
         </w:rPr>
+        <w:lastRenderedPageBreak/>
         <w:t>sudo</w:t>
       </w:r>
       <w:proofErr w:type="spellEnd"/>
@@ -9563,7 +9909,6 @@
           <w:bdr w:val="none" w:sz="0" w:space="0" w:color="auto" w:frame="1"/>
           <w:lang w:val="en-US" w:eastAsia="de-DE"/>
         </w:rPr>
-        <w:lastRenderedPageBreak/>
         <w:tab/>
       </w:r>
       <w:r>
@@ -9587,7 +9932,7 @@
                     <pic:cNvPicPr/>
                   </pic:nvPicPr>
                   <pic:blipFill>
-                    <a:blip r:embed="rId8"/>
+                    <a:blip r:embed="rId9"/>
                     <a:stretch>
                       <a:fillRect/>
                     </a:stretch>
@@ -9883,6 +10228,7 @@
           <w:szCs w:val="24"/>
           <w:lang w:val="en-US" w:eastAsia="de-DE"/>
         </w:rPr>
+        <w:lastRenderedPageBreak/>
         <w:t>sudo</w:t>
       </w:r>
       <w:proofErr w:type="spellEnd"/>
@@ -9966,7 +10312,6 @@
           <w:szCs w:val="24"/>
           <w:lang w:eastAsia="de-DE"/>
         </w:rPr>
-        <w:lastRenderedPageBreak/>
         <w:drawing>
           <wp:inline distT="0" distB="0" distL="0" distR="0">
             <wp:extent cx="5638800" cy="5029200"/>
@@ -9983,7 +10328,7 @@
                     <pic:cNvPicPr/>
                   </pic:nvPicPr>
                   <pic:blipFill>
-                    <a:blip r:embed="rId9">
+                    <a:blip r:embed="rId10">
                       <a:extLst>
                         <a:ext uri="{28A0092B-C50C-407E-A947-70E740481C1C}">
                           <a14:useLocalDpi xmlns:a14="http://schemas.microsoft.com/office/drawing/2010/main" val="0"/>
@@ -10122,7 +10467,7 @@
             <o:lock v:ext="edit" aspectratio="t"/>
           </v:shapetype>
           <v:shape id="_x0000_i1025" type="#_x0000_t75" style="width:453pt;height:78.75pt">
-            <v:imagedata r:id="rId10" o:title="06-06-_2021_11-10-42"/>
+            <v:imagedata r:id="rId11" o:title="06-06-_2021_11-10-42"/>
           </v:shape>
         </w:pict>
       </w:r>
@@ -10990,7 +11335,7 @@
         </w:rPr>
         <w:t xml:space="preserve"> clone </w:t>
       </w:r>
-      <w:hyperlink r:id="rId11" w:history="1">
+      <w:hyperlink r:id="rId12" w:history="1">
         <w:r>
           <w:rPr>
             <w:rStyle w:val="Hyperlink"/>
@@ -11381,20 +11726,377 @@
         </w:rPr>
         <w:t xml:space="preserve"> exit at the end of file insert </w:t>
       </w:r>
-    </w:p>
-    <w:p>
-      <w:pPr>
-        <w:pStyle w:val="Listenabsatz"/>
-        <w:rPr>
-          <w:lang w:val="en-US"/>
-        </w:rPr>
-      </w:pPr>
-      <w:proofErr w:type="spellStart"/>
+      <w:r>
+        <w:rPr>
+          <w:lang w:val="en-US"/>
+        </w:rPr>
+        <w:t xml:space="preserve">the following </w:t>
+      </w:r>
       <w:proofErr w:type="gramStart"/>
       <w:r>
         <w:rPr>
           <w:lang w:val="en-US"/>
         </w:rPr>
+        <w:t>lines :</w:t>
+      </w:r>
+      <w:proofErr w:type="gramEnd"/>
+    </w:p>
+    <w:p>
+      <w:pPr>
+        <w:pStyle w:val="Listenabsatz"/>
+        <w:rPr>
+          <w:lang w:val="en-US"/>
+        </w:rPr>
+      </w:pPr>
+    </w:p>
+    <w:p>
+      <w:pPr>
+        <w:pStyle w:val="Listenabsatz"/>
+        <w:rPr>
+          <w:lang w:val="en-US"/>
+        </w:rPr>
+      </w:pPr>
+      <w:r>
+        <w:rPr>
+          <w:lang w:val="en-US"/>
+        </w:rPr>
+        <w:t># start pi-ager</w:t>
+      </w:r>
+    </w:p>
+    <w:p>
+      <w:pPr>
+        <w:pStyle w:val="Listenabsatz"/>
+        <w:rPr>
+          <w:lang w:val="en-US"/>
+        </w:rPr>
+      </w:pPr>
+      <w:proofErr w:type="spellStart"/>
+      <w:proofErr w:type="gramStart"/>
+      <w:r>
+        <w:rPr>
+          <w:lang w:val="en-US"/>
+        </w:rPr>
+        <w:t>systemctl</w:t>
+      </w:r>
+      <w:proofErr w:type="spellEnd"/>
+      <w:proofErr w:type="gramEnd"/>
+      <w:r>
+        <w:rPr>
+          <w:lang w:val="en-US"/>
+        </w:rPr>
+        <w:t xml:space="preserve"> start pi-</w:t>
+      </w:r>
+      <w:proofErr w:type="spellStart"/>
+      <w:r>
+        <w:rPr>
+          <w:lang w:val="en-US"/>
+        </w:rPr>
+        <w:t>ager_main.service</w:t>
+      </w:r>
+      <w:proofErr w:type="spellEnd"/>
+    </w:p>
+    <w:p>
+      <w:pPr>
+        <w:pStyle w:val="Listenabsatz"/>
+        <w:rPr>
+          <w:lang w:val="en-US"/>
+        </w:rPr>
+      </w:pPr>
+    </w:p>
+    <w:p>
+      <w:pPr>
+        <w:pStyle w:val="Listenabsatz"/>
+        <w:rPr>
+          <w:lang w:val="en-US"/>
+        </w:rPr>
+      </w:pPr>
+      <w:r>
+        <w:rPr>
+          <w:lang w:val="en-US"/>
+        </w:rPr>
+        <w:t># disable power management for wlan0 to increase WLAN reliability</w:t>
+      </w:r>
+    </w:p>
+    <w:p>
+      <w:pPr>
+        <w:pStyle w:val="Listenabsatz"/>
+        <w:rPr>
+          <w:lang w:val="en-US"/>
+        </w:rPr>
+      </w:pPr>
+      <w:proofErr w:type="spellStart"/>
+      <w:proofErr w:type="gramStart"/>
+      <w:r>
+        <w:rPr>
+          <w:lang w:val="en-US"/>
+        </w:rPr>
+        <w:t>rfkill</w:t>
+      </w:r>
+      <w:proofErr w:type="spellEnd"/>
+      <w:proofErr w:type="gramEnd"/>
+      <w:r>
+        <w:rPr>
+          <w:lang w:val="en-US"/>
+        </w:rPr>
+        <w:t xml:space="preserve"> unblock </w:t>
+      </w:r>
+      <w:proofErr w:type="spellStart"/>
+      <w:r>
+        <w:rPr>
+          <w:lang w:val="en-US"/>
+        </w:rPr>
+        <w:t>wifi</w:t>
+      </w:r>
+      <w:proofErr w:type="spellEnd"/>
+    </w:p>
+    <w:p>
+      <w:pPr>
+        <w:pStyle w:val="Listenabsatz"/>
+        <w:rPr>
+          <w:lang w:val="en-US"/>
+        </w:rPr>
+      </w:pPr>
+      <w:proofErr w:type="gramStart"/>
+      <w:r>
+        <w:rPr>
+          <w:lang w:val="en-US"/>
+        </w:rPr>
+        <w:t>sleep</w:t>
+      </w:r>
+      <w:proofErr w:type="gramEnd"/>
+      <w:r>
+        <w:rPr>
+          <w:lang w:val="en-US"/>
+        </w:rPr>
+        <w:t xml:space="preserve"> 1</w:t>
+      </w:r>
+    </w:p>
+    <w:p>
+      <w:pPr>
+        <w:pStyle w:val="Listenabsatz"/>
+        <w:rPr>
+          <w:lang w:val="en-US"/>
+        </w:rPr>
+      </w:pPr>
+      <w:r>
+        <w:rPr>
+          <w:lang w:val="en-US"/>
+        </w:rPr>
+        <w:t xml:space="preserve"># </w:t>
+      </w:r>
+      <w:proofErr w:type="spellStart"/>
+      <w:proofErr w:type="gramStart"/>
+      <w:r>
+        <w:rPr>
+          <w:lang w:val="en-US"/>
+        </w:rPr>
+        <w:t>iwconfig</w:t>
+      </w:r>
+      <w:proofErr w:type="spellEnd"/>
+      <w:proofErr w:type="gramEnd"/>
+      <w:r>
+        <w:rPr>
+          <w:lang w:val="en-US"/>
+        </w:rPr>
+        <w:t xml:space="preserve"> wlan0 power off</w:t>
+      </w:r>
+    </w:p>
+    <w:p>
+      <w:pPr>
+        <w:pStyle w:val="Listenabsatz"/>
+        <w:rPr>
+          <w:lang w:val="en-US"/>
+        </w:rPr>
+      </w:pPr>
+      <w:proofErr w:type="spellStart"/>
+      <w:proofErr w:type="gramStart"/>
+      <w:r>
+        <w:rPr>
+          <w:lang w:val="en-US"/>
+        </w:rPr>
+        <w:t>iw</w:t>
+      </w:r>
+      <w:proofErr w:type="spellEnd"/>
+      <w:proofErr w:type="gramEnd"/>
+      <w:r>
+        <w:rPr>
+          <w:lang w:val="en-US"/>
+        </w:rPr>
+        <w:t xml:space="preserve"> wlan0 set </w:t>
+      </w:r>
+      <w:proofErr w:type="spellStart"/>
+      <w:r>
+        <w:rPr>
+          <w:lang w:val="en-US"/>
+        </w:rPr>
+        <w:t>power_save</w:t>
+      </w:r>
+      <w:proofErr w:type="spellEnd"/>
+      <w:r>
+        <w:rPr>
+          <w:lang w:val="en-US"/>
+        </w:rPr>
+        <w:t xml:space="preserve"> off</w:t>
+      </w:r>
+    </w:p>
+    <w:p>
+      <w:pPr>
+        <w:pStyle w:val="Listenabsatz"/>
+        <w:rPr>
+          <w:lang w:val="en-US"/>
+        </w:rPr>
+      </w:pPr>
+    </w:p>
+    <w:p>
+      <w:pPr>
+        <w:pStyle w:val="Listenabsatz"/>
+        <w:rPr>
+          <w:lang w:val="en-US"/>
+        </w:rPr>
+      </w:pPr>
+      <w:r>
+        <w:rPr>
+          <w:lang w:val="en-US"/>
+        </w:rPr>
+        <w:t># enable AP-STA mode</w:t>
+      </w:r>
+    </w:p>
+    <w:p>
+      <w:pPr>
+        <w:pStyle w:val="Listenabsatz"/>
+        <w:rPr>
+          <w:lang w:val="en-US"/>
+        </w:rPr>
+      </w:pPr>
+      <w:proofErr w:type="spellStart"/>
+      <w:proofErr w:type="gramStart"/>
+      <w:r>
+        <w:rPr>
+          <w:lang w:val="en-US"/>
+        </w:rPr>
+        <w:t>iw</w:t>
+      </w:r>
+      <w:proofErr w:type="spellEnd"/>
+      <w:proofErr w:type="gramEnd"/>
+      <w:r>
+        <w:rPr>
+          <w:lang w:val="en-US"/>
+        </w:rPr>
+        <w:t xml:space="preserve"> dev wlan0 interface add wlan1 type __</w:t>
+      </w:r>
+      <w:proofErr w:type="spellStart"/>
+      <w:r>
+        <w:rPr>
+          <w:lang w:val="en-US"/>
+        </w:rPr>
+        <w:t>ap</w:t>
+      </w:r>
+      <w:proofErr w:type="spellEnd"/>
+    </w:p>
+    <w:p>
+      <w:pPr>
+        <w:pStyle w:val="Listenabsatz"/>
+        <w:rPr>
+          <w:lang w:val="en-US"/>
+        </w:rPr>
+      </w:pPr>
+      <w:proofErr w:type="gramStart"/>
+      <w:r>
+        <w:rPr>
+          <w:lang w:val="en-US"/>
+        </w:rPr>
+        <w:t>sleep</w:t>
+      </w:r>
+      <w:proofErr w:type="gramEnd"/>
+      <w:r>
+        <w:rPr>
+          <w:lang w:val="en-US"/>
+        </w:rPr>
+        <w:t xml:space="preserve"> 1</w:t>
+      </w:r>
+    </w:p>
+    <w:p>
+      <w:pPr>
+        <w:pStyle w:val="Listenabsatz"/>
+        <w:rPr>
+          <w:lang w:val="en-US"/>
+        </w:rPr>
+      </w:pPr>
+    </w:p>
+    <w:p>
+      <w:pPr>
+        <w:pStyle w:val="Listenabsatz"/>
+        <w:rPr>
+          <w:lang w:val="en-US"/>
+        </w:rPr>
+      </w:pPr>
+      <w:proofErr w:type="spellStart"/>
+      <w:proofErr w:type="gramStart"/>
+      <w:r>
+        <w:rPr>
+          <w:lang w:val="en-US"/>
+        </w:rPr>
+        <w:t>iw</w:t>
+      </w:r>
+      <w:proofErr w:type="spellEnd"/>
+      <w:proofErr w:type="gramEnd"/>
+      <w:r>
+        <w:rPr>
+          <w:lang w:val="en-US"/>
+        </w:rPr>
+        <w:t xml:space="preserve"> wlan1 set </w:t>
+      </w:r>
+      <w:proofErr w:type="spellStart"/>
+      <w:r>
+        <w:rPr>
+          <w:lang w:val="en-US"/>
+        </w:rPr>
+        <w:t>power_save</w:t>
+      </w:r>
+      <w:proofErr w:type="spellEnd"/>
+      <w:r>
+        <w:rPr>
+          <w:lang w:val="en-US"/>
+        </w:rPr>
+        <w:t xml:space="preserve"> off</w:t>
+      </w:r>
+    </w:p>
+    <w:p>
+      <w:pPr>
+        <w:pStyle w:val="Listenabsatz"/>
+        <w:rPr>
+          <w:lang w:val="en-US"/>
+        </w:rPr>
+      </w:pPr>
+    </w:p>
+    <w:p>
+      <w:pPr>
+        <w:pStyle w:val="Listenabsatz"/>
+        <w:rPr>
+          <w:lang w:val="en-US"/>
+        </w:rPr>
+      </w:pPr>
+      <w:r>
+        <w:rPr>
+          <w:lang w:val="en-US"/>
+        </w:rPr>
+        <w:t># enable captive portal</w:t>
+      </w:r>
+    </w:p>
+    <w:p>
+      <w:pPr>
+        <w:pStyle w:val="Listenabsatz"/>
+        <w:rPr>
+          <w:lang w:val="en-US"/>
+        </w:rPr>
+      </w:pPr>
+      <w:proofErr w:type="spellStart"/>
+      <w:proofErr w:type="gramStart"/>
+      <w:r>
+        <w:rPr>
+          <w:lang w:val="en-US"/>
+        </w:rPr>
+        <w:lastRenderedPageBreak/>
         <w:t>nodogsplash</w:t>
       </w:r>
       <w:proofErr w:type="spellEnd"/>
@@ -11415,6 +12117,38 @@
           <w:lang w:val="en-US"/>
         </w:rPr>
       </w:pPr>
+      <w:proofErr w:type="gramStart"/>
+      <w:r>
+        <w:rPr>
+          <w:lang w:val="en-US"/>
+        </w:rPr>
+        <w:t>exit</w:t>
+      </w:r>
+      <w:proofErr w:type="gramEnd"/>
+      <w:r>
+        <w:rPr>
+          <w:lang w:val="en-US"/>
+        </w:rPr>
+        <w:t xml:space="preserve"> 0</w:t>
+      </w:r>
+    </w:p>
+    <w:p>
+      <w:pPr>
+        <w:pStyle w:val="Listenabsatz"/>
+        <w:rPr>
+          <w:lang w:val="en-US"/>
+        </w:rPr>
+      </w:pPr>
+    </w:p>
+    <w:p>
+      <w:pPr>
+        <w:pStyle w:val="Listenabsatz"/>
+        <w:rPr>
+          <w:lang w:val="en-US"/>
+        </w:rPr>
+      </w:pPr>
+      <w:bookmarkStart w:id="0" w:name="_GoBack"/>
+      <w:bookmarkEnd w:id="0"/>
     </w:p>
     <w:p>
       <w:pPr>
@@ -11729,7 +12463,7 @@
                     <pic:cNvPicPr/>
                   </pic:nvPicPr>
                   <pic:blipFill>
-                    <a:blip r:embed="rId12"/>
+                    <a:blip r:embed="rId13"/>
                     <a:stretch>
                       <a:fillRect/>
                     </a:stretch>

--- a/anleitungen/pi-ager-basic-install_rev3.docx
+++ b/anleitungen/pi-ager-basic-install_rev3.docx
@@ -10,75 +10,97 @@
           <w:lang w:val="en-US"/>
         </w:rPr>
       </w:pPr>
-      <w:proofErr w:type="spellStart"/>
+      <w:r>
+        <w:rPr>
+          <w:lang w:val="en-US"/>
+        </w:rPr>
+        <w:t>Pi-A</w:t>
+      </w:r>
+      <w:r>
+        <w:rPr>
+          <w:lang w:val="en-US"/>
+        </w:rPr>
+        <w:t xml:space="preserve">ger install </w:t>
+      </w:r>
+      <w:r>
+        <w:rPr>
+          <w:lang w:val="en-US"/>
+        </w:rPr>
+        <w:t>o</w:t>
+      </w:r>
+      <w:r>
+        <w:rPr>
+          <w:lang w:val="en-US"/>
+        </w:rPr>
+        <w:t xml:space="preserve">n </w:t>
+      </w:r>
+      <w:r>
+        <w:rPr>
+          <w:lang w:val="en-US"/>
+        </w:rPr>
+        <w:t>Raspberry</w:t>
+      </w:r>
+      <w:r>
+        <w:rPr>
+          <w:lang w:val="en-US"/>
+        </w:rPr>
+        <w:t xml:space="preserve"> </w:t>
+      </w:r>
+      <w:r>
+        <w:rPr>
+          <w:lang w:val="en-US"/>
+        </w:rPr>
+        <w:t>Pi 3/</w:t>
+      </w:r>
+      <w:r>
+        <w:rPr>
+          <w:lang w:val="en-US"/>
+        </w:rPr>
+        <w:t xml:space="preserve">Pi </w:t>
+      </w:r>
+      <w:r>
+        <w:rPr>
+          <w:lang w:val="en-US"/>
+        </w:rPr>
+        <w:t>4</w:t>
+      </w:r>
+      <w:r>
+        <w:rPr>
+          <w:lang w:val="en-US"/>
+        </w:rPr>
+        <w:t>/</w:t>
+      </w:r>
+      <w:r>
+        <w:rPr>
+          <w:lang w:val="en-US"/>
+        </w:rPr>
+        <w:t>Pi zero</w:t>
+      </w:r>
+      <w:r>
+        <w:rPr>
+          <w:lang w:val="en-US"/>
+        </w:rPr>
+        <w:t xml:space="preserve"> (2</w:t>
+      </w:r>
       <w:proofErr w:type="gramStart"/>
       <w:r>
         <w:rPr>
           <w:lang w:val="en-US"/>
         </w:rPr>
-        <w:t>pi_ager</w:t>
-      </w:r>
-      <w:proofErr w:type="spellEnd"/>
+        <w:t>)</w:t>
+      </w:r>
+      <w:r>
+        <w:rPr>
+          <w:lang w:val="en-US"/>
+        </w:rPr>
+        <w:t>w</w:t>
+      </w:r>
       <w:proofErr w:type="gramEnd"/>
       <w:r>
         <w:rPr>
           <w:lang w:val="en-US"/>
         </w:rPr>
-        <w:t xml:space="preserve"> install </w:t>
-      </w:r>
-      <w:r>
-        <w:rPr>
-          <w:lang w:val="en-US"/>
-        </w:rPr>
-        <w:t>o</w:t>
-      </w:r>
-      <w:r>
-        <w:rPr>
-          <w:lang w:val="en-US"/>
-        </w:rPr>
-        <w:t xml:space="preserve">n Raspberry </w:t>
-      </w:r>
-      <w:r>
-        <w:rPr>
-          <w:lang w:val="en-US"/>
-        </w:rPr>
-        <w:t>Pi 3/</w:t>
-      </w:r>
-      <w:r>
-        <w:rPr>
-          <w:lang w:val="en-US"/>
-        </w:rPr>
-        <w:t xml:space="preserve">Pi </w:t>
-      </w:r>
-      <w:r>
-        <w:rPr>
-          <w:lang w:val="en-US"/>
-        </w:rPr>
-        <w:t>4</w:t>
-      </w:r>
-      <w:r>
-        <w:rPr>
-          <w:lang w:val="en-US"/>
-        </w:rPr>
-        <w:t>/</w:t>
-      </w:r>
-      <w:r>
-        <w:rPr>
-          <w:lang w:val="en-US"/>
-        </w:rPr>
-        <w:t>Pi zero</w:t>
-      </w:r>
-      <w:r>
-        <w:rPr>
-          <w:lang w:val="en-US"/>
-        </w:rPr>
-        <w:t xml:space="preserve"> (2)</w:t>
-      </w:r>
-      <w:r>
-        <w:rPr>
-          <w:lang w:val="en-US"/>
-        </w:rPr>
-        <w:t xml:space="preserve">w </w:t>
+        <w:t xml:space="preserve"> </w:t>
       </w:r>
       <w:r>
         <w:rPr>
@@ -1897,7 +1919,21 @@
           <w:color w:val="C0504D" w:themeColor="accent2"/>
           <w:lang w:val="en-US"/>
         </w:rPr>
-        <w:t xml:space="preserve"> clone –b </w:t>
+        <w:t xml:space="preserve"> clone</w:t>
+      </w:r>
+      <w:r>
+        <w:rPr>
+          <w:color w:val="C0504D" w:themeColor="accent2"/>
+          <w:lang w:val="en-US"/>
+        </w:rPr>
+        <w:t xml:space="preserve"> –depth=1</w:t>
+      </w:r>
+      <w:r>
+        <w:rPr>
+          <w:color w:val="C0504D" w:themeColor="accent2"/>
+          <w:lang w:val="en-US"/>
+        </w:rPr>
+        <w:t xml:space="preserve"> –b </w:t>
       </w:r>
       <w:r>
         <w:rPr>
@@ -8557,6 +8593,7 @@
         </w:rPr>
       </w:pPr>
       <w:proofErr w:type="spellStart"/>
+      <w:proofErr w:type="gramStart"/>
       <w:r>
         <w:rPr>
           <w:color w:val="C00000"/>
@@ -8565,6 +8602,7 @@
         <w:t>sudo</w:t>
       </w:r>
       <w:proofErr w:type="spellEnd"/>
+      <w:proofErr w:type="gramEnd"/>
       <w:r>
         <w:rPr>
           <w:color w:val="C00000"/>
@@ -8585,16 +8623,16 @@
           <w:color w:val="C00000"/>
           <w:lang w:val="en-US"/>
         </w:rPr>
-        <w:t>uuid-runtime</w:t>
-      </w:r>
-      <w:r>
-        <w:rPr>
-          <w:color w:val="C00000"/>
-          <w:lang w:val="en-US"/>
-        </w:rPr>
-        <w:t>i</w:t>
-      </w:r>
-      <w:proofErr w:type="spellEnd"/>
+        <w:t>uuid</w:t>
+      </w:r>
+      <w:proofErr w:type="spellEnd"/>
+      <w:r>
+        <w:rPr>
+          <w:color w:val="C00000"/>
+          <w:lang w:val="en-US"/>
+        </w:rPr>
+        <w:t>-runtime</w:t>
+      </w:r>
     </w:p>
     <w:p>
       <w:pPr>
@@ -9017,6 +9055,26 @@
         <w:t>PiShrink</w:t>
       </w:r>
       <w:proofErr w:type="spellEnd"/>
+      <w:r>
+        <w:rPr>
+          <w:lang w:val="en-US"/>
+        </w:rPr>
+        <w:t xml:space="preserve">  ( </w:t>
+      </w:r>
+      <w:proofErr w:type="spellStart"/>
+      <w:r>
+        <w:rPr>
+          <w:lang w:val="en-US"/>
+        </w:rPr>
+        <w:t>not longer</w:t>
+      </w:r>
+      <w:proofErr w:type="spellEnd"/>
+      <w:r>
+        <w:rPr>
+          <w:lang w:val="en-US"/>
+        </w:rPr>
+        <w:t xml:space="preserve"> needed )</w:t>
+      </w:r>
     </w:p>
     <w:p>
       <w:pPr>
@@ -10305,18 +10363,14 @@
       </w:pPr>
       <w:r>
         <w:rPr>
-          <w:rFonts w:ascii="Times New Roman" w:eastAsia="Times New Roman" w:hAnsi="Times New Roman" w:cs="Times New Roman"/>
           <w:noProof/>
-          <w:color w:val="C00000"/>
-          <w:sz w:val="24"/>
-          <w:szCs w:val="24"/>
           <w:lang w:eastAsia="de-DE"/>
         </w:rPr>
         <w:drawing>
-          <wp:inline distT="0" distB="0" distL="0" distR="0">
-            <wp:extent cx="5638800" cy="5029200"/>
-            <wp:effectExtent l="0" t="0" r="0" b="0"/>
-            <wp:docPr id="6" name="Grafik 6"/>
+          <wp:inline distT="0" distB="0" distL="0" distR="0" wp14:anchorId="653D37AC" wp14:editId="19C430E8">
+            <wp:extent cx="5760720" cy="6143625"/>
+            <wp:effectExtent l="0" t="0" r="0" b="9525"/>
+            <wp:docPr id="5" name="Grafik 5"/>
             <wp:cNvGraphicFramePr>
               <a:graphicFrameLocks xmlns:a="http://schemas.openxmlformats.org/drawingml/2006/main" noChangeAspect="1"/>
             </wp:cNvGraphicFramePr>
@@ -10324,17 +10378,11 @@
               <a:graphicData uri="http://schemas.openxmlformats.org/drawingml/2006/picture">
                 <pic:pic xmlns:pic="http://schemas.openxmlformats.org/drawingml/2006/picture">
                   <pic:nvPicPr>
-                    <pic:cNvPr id="6" name="rc_local.jpg"/>
+                    <pic:cNvPr id="1" name=""/>
                     <pic:cNvPicPr/>
                   </pic:nvPicPr>
                   <pic:blipFill>
-                    <a:blip r:embed="rId10">
-                      <a:extLst>
-                        <a:ext uri="{28A0092B-C50C-407E-A947-70E740481C1C}">
-                          <a14:useLocalDpi xmlns:a14="http://schemas.microsoft.com/office/drawing/2010/main" val="0"/>
-                        </a:ext>
-                      </a:extLst>
-                    </a:blip>
+                    <a:blip r:embed="rId10"/>
                     <a:stretch>
                       <a:fillRect/>
                     </a:stretch>
@@ -10342,7 +10390,7 @@
                   <pic:spPr>
                     <a:xfrm>
                       <a:off x="0" y="0"/>
-                      <a:ext cx="5638800" cy="5029200"/>
+                      <a:ext cx="5760720" cy="6143625"/>
                     </a:xfrm>
                     <a:prstGeom prst="rect">
                       <a:avLst/>
@@ -11637,518 +11685,9 @@
       <w:pPr>
         <w:pStyle w:val="Listenabsatz"/>
         <w:rPr>
-          <w:color w:val="FF0000"/>
-          <w:lang w:val="en-US"/>
-        </w:rPr>
-      </w:pPr>
-      <w:proofErr w:type="spellStart"/>
-      <w:proofErr w:type="gramStart"/>
-      <w:r>
-        <w:rPr>
-          <w:color w:val="FF0000"/>
-          <w:lang w:val="en-US"/>
-        </w:rPr>
-        <w:t>sudo</w:t>
-      </w:r>
-      <w:proofErr w:type="spellEnd"/>
-      <w:proofErr w:type="gramEnd"/>
-      <w:r>
-        <w:rPr>
-          <w:color w:val="FF0000"/>
-          <w:lang w:val="en-US"/>
-        </w:rPr>
-        <w:t xml:space="preserve"> </w:t>
-      </w:r>
-      <w:proofErr w:type="spellStart"/>
-      <w:r>
-        <w:rPr>
-          <w:color w:val="FF0000"/>
-          <w:lang w:val="en-US"/>
-        </w:rPr>
-        <w:t>nano</w:t>
-      </w:r>
-      <w:proofErr w:type="spellEnd"/>
-      <w:r>
-        <w:rPr>
-          <w:color w:val="FF0000"/>
-          <w:lang w:val="en-US"/>
-        </w:rPr>
-        <w:t xml:space="preserve"> /</w:t>
-      </w:r>
-      <w:proofErr w:type="spellStart"/>
-      <w:r>
-        <w:rPr>
-          <w:color w:val="FF0000"/>
-          <w:lang w:val="en-US"/>
-        </w:rPr>
-        <w:t>etc</w:t>
-      </w:r>
-      <w:proofErr w:type="spellEnd"/>
-      <w:r>
-        <w:rPr>
-          <w:color w:val="FF0000"/>
-          <w:lang w:val="en-US"/>
-        </w:rPr>
-        <w:t>/</w:t>
-      </w:r>
-      <w:proofErr w:type="spellStart"/>
-      <w:r>
-        <w:rPr>
-          <w:color w:val="FF0000"/>
-          <w:lang w:val="en-US"/>
-        </w:rPr>
-        <w:t>rc.local</w:t>
-      </w:r>
-      <w:proofErr w:type="spellEnd"/>
-    </w:p>
-    <w:p>
-      <w:pPr>
-        <w:pStyle w:val="Listenabsatz"/>
-        <w:rPr>
-          <w:lang w:val="en-US"/>
-        </w:rPr>
-      </w:pPr>
-      <w:r>
-        <w:rPr>
-          <w:lang w:val="en-US"/>
-        </w:rPr>
-        <w:t>Befor</w:t>
-      </w:r>
-      <w:r>
-        <w:rPr>
-          <w:lang w:val="en-US"/>
-        </w:rPr>
-        <w:t>e</w:t>
-      </w:r>
-      <w:r>
-        <w:rPr>
-          <w:lang w:val="en-US"/>
-        </w:rPr>
-        <w:t xml:space="preserve"> exit at the end of file insert </w:t>
-      </w:r>
-      <w:r>
-        <w:rPr>
-          <w:lang w:val="en-US"/>
-        </w:rPr>
-        <w:t xml:space="preserve">the following </w:t>
-      </w:r>
-      <w:proofErr w:type="gramStart"/>
-      <w:r>
-        <w:rPr>
-          <w:lang w:val="en-US"/>
-        </w:rPr>
-        <w:t>lines :</w:t>
-      </w:r>
-      <w:proofErr w:type="gramEnd"/>
-    </w:p>
-    <w:p>
-      <w:pPr>
-        <w:pStyle w:val="Listenabsatz"/>
-        <w:rPr>
-          <w:lang w:val="en-US"/>
-        </w:rPr>
-      </w:pPr>
-    </w:p>
-    <w:p>
-      <w:pPr>
-        <w:pStyle w:val="Listenabsatz"/>
-        <w:rPr>
-          <w:lang w:val="en-US"/>
-        </w:rPr>
-      </w:pPr>
-      <w:r>
-        <w:rPr>
-          <w:lang w:val="en-US"/>
-        </w:rPr>
-        <w:t># start pi-ager</w:t>
-      </w:r>
-    </w:p>
-    <w:p>
-      <w:pPr>
-        <w:pStyle w:val="Listenabsatz"/>
-        <w:rPr>
-          <w:lang w:val="en-US"/>
-        </w:rPr>
-      </w:pPr>
-      <w:proofErr w:type="spellStart"/>
-      <w:proofErr w:type="gramStart"/>
-      <w:r>
-        <w:rPr>
-          <w:lang w:val="en-US"/>
-        </w:rPr>
-        <w:t>systemctl</w:t>
-      </w:r>
-      <w:proofErr w:type="spellEnd"/>
-      <w:proofErr w:type="gramEnd"/>
-      <w:r>
-        <w:rPr>
-          <w:lang w:val="en-US"/>
-        </w:rPr>
-        <w:t xml:space="preserve"> start pi-</w:t>
-      </w:r>
-      <w:proofErr w:type="spellStart"/>
-      <w:r>
-        <w:rPr>
-          <w:lang w:val="en-US"/>
-        </w:rPr>
-        <w:t>ager_main.service</w:t>
-      </w:r>
-      <w:proofErr w:type="spellEnd"/>
-    </w:p>
-    <w:p>
-      <w:pPr>
-        <w:pStyle w:val="Listenabsatz"/>
-        <w:rPr>
-          <w:lang w:val="en-US"/>
-        </w:rPr>
-      </w:pPr>
-    </w:p>
-    <w:p>
-      <w:pPr>
-        <w:pStyle w:val="Listenabsatz"/>
-        <w:rPr>
-          <w:lang w:val="en-US"/>
-        </w:rPr>
-      </w:pPr>
-      <w:r>
-        <w:rPr>
-          <w:lang w:val="en-US"/>
-        </w:rPr>
-        <w:t># disable power management for wlan0 to increase WLAN reliability</w:t>
-      </w:r>
-    </w:p>
-    <w:p>
-      <w:pPr>
-        <w:pStyle w:val="Listenabsatz"/>
-        <w:rPr>
-          <w:lang w:val="en-US"/>
-        </w:rPr>
-      </w:pPr>
-      <w:proofErr w:type="spellStart"/>
-      <w:proofErr w:type="gramStart"/>
-      <w:r>
-        <w:rPr>
-          <w:lang w:val="en-US"/>
-        </w:rPr>
-        <w:t>rfkill</w:t>
-      </w:r>
-      <w:proofErr w:type="spellEnd"/>
-      <w:proofErr w:type="gramEnd"/>
-      <w:r>
-        <w:rPr>
-          <w:lang w:val="en-US"/>
-        </w:rPr>
-        <w:t xml:space="preserve"> unblock </w:t>
-      </w:r>
-      <w:proofErr w:type="spellStart"/>
-      <w:r>
-        <w:rPr>
-          <w:lang w:val="en-US"/>
-        </w:rPr>
-        <w:t>wifi</w:t>
-      </w:r>
-      <w:proofErr w:type="spellEnd"/>
-    </w:p>
-    <w:p>
-      <w:pPr>
-        <w:pStyle w:val="Listenabsatz"/>
-        <w:rPr>
-          <w:lang w:val="en-US"/>
-        </w:rPr>
-      </w:pPr>
-      <w:proofErr w:type="gramStart"/>
-      <w:r>
-        <w:rPr>
-          <w:lang w:val="en-US"/>
-        </w:rPr>
-        <w:t>sleep</w:t>
-      </w:r>
-      <w:proofErr w:type="gramEnd"/>
-      <w:r>
-        <w:rPr>
-          <w:lang w:val="en-US"/>
-        </w:rPr>
-        <w:t xml:space="preserve"> 1</w:t>
-      </w:r>
-    </w:p>
-    <w:p>
-      <w:pPr>
-        <w:pStyle w:val="Listenabsatz"/>
-        <w:rPr>
-          <w:lang w:val="en-US"/>
-        </w:rPr>
-      </w:pPr>
-      <w:r>
-        <w:rPr>
-          <w:lang w:val="en-US"/>
-        </w:rPr>
-        <w:t xml:space="preserve"># </w:t>
-      </w:r>
-      <w:proofErr w:type="spellStart"/>
-      <w:proofErr w:type="gramStart"/>
-      <w:r>
-        <w:rPr>
-          <w:lang w:val="en-US"/>
-        </w:rPr>
-        <w:t>iwconfig</w:t>
-      </w:r>
-      <w:proofErr w:type="spellEnd"/>
-      <w:proofErr w:type="gramEnd"/>
-      <w:r>
-        <w:rPr>
-          <w:lang w:val="en-US"/>
-        </w:rPr>
-        <w:t xml:space="preserve"> wlan0 power off</w:t>
-      </w:r>
-    </w:p>
-    <w:p>
-      <w:pPr>
-        <w:pStyle w:val="Listenabsatz"/>
-        <w:rPr>
-          <w:lang w:val="en-US"/>
-        </w:rPr>
-      </w:pPr>
-      <w:proofErr w:type="spellStart"/>
-      <w:proofErr w:type="gramStart"/>
-      <w:r>
-        <w:rPr>
-          <w:lang w:val="en-US"/>
-        </w:rPr>
-        <w:t>iw</w:t>
-      </w:r>
-      <w:proofErr w:type="spellEnd"/>
-      <w:proofErr w:type="gramEnd"/>
-      <w:r>
-        <w:rPr>
-          <w:lang w:val="en-US"/>
-        </w:rPr>
-        <w:t xml:space="preserve"> wlan0 set </w:t>
-      </w:r>
-      <w:proofErr w:type="spellStart"/>
-      <w:r>
-        <w:rPr>
-          <w:lang w:val="en-US"/>
-        </w:rPr>
-        <w:t>power_save</w:t>
-      </w:r>
-      <w:proofErr w:type="spellEnd"/>
-      <w:r>
-        <w:rPr>
-          <w:lang w:val="en-US"/>
-        </w:rPr>
-        <w:t xml:space="preserve"> off</w:t>
-      </w:r>
-    </w:p>
-    <w:p>
-      <w:pPr>
-        <w:pStyle w:val="Listenabsatz"/>
-        <w:rPr>
-          <w:lang w:val="en-US"/>
-        </w:rPr>
-      </w:pPr>
-    </w:p>
-    <w:p>
-      <w:pPr>
-        <w:pStyle w:val="Listenabsatz"/>
-        <w:rPr>
-          <w:lang w:val="en-US"/>
-        </w:rPr>
-      </w:pPr>
-      <w:r>
-        <w:rPr>
-          <w:lang w:val="en-US"/>
-        </w:rPr>
-        <w:t># enable AP-STA mode</w:t>
-      </w:r>
-    </w:p>
-    <w:p>
-      <w:pPr>
-        <w:pStyle w:val="Listenabsatz"/>
-        <w:rPr>
-          <w:lang w:val="en-US"/>
-        </w:rPr>
-      </w:pPr>
-      <w:proofErr w:type="spellStart"/>
-      <w:proofErr w:type="gramStart"/>
-      <w:r>
-        <w:rPr>
-          <w:lang w:val="en-US"/>
-        </w:rPr>
-        <w:t>iw</w:t>
-      </w:r>
-      <w:proofErr w:type="spellEnd"/>
-      <w:proofErr w:type="gramEnd"/>
-      <w:r>
-        <w:rPr>
-          <w:lang w:val="en-US"/>
-        </w:rPr>
-        <w:t xml:space="preserve"> dev wlan0 interface add wlan1 type __</w:t>
-      </w:r>
-      <w:proofErr w:type="spellStart"/>
-      <w:r>
-        <w:rPr>
-          <w:lang w:val="en-US"/>
-        </w:rPr>
-        <w:t>ap</w:t>
-      </w:r>
-      <w:proofErr w:type="spellEnd"/>
-    </w:p>
-    <w:p>
-      <w:pPr>
-        <w:pStyle w:val="Listenabsatz"/>
-        <w:rPr>
-          <w:lang w:val="en-US"/>
-        </w:rPr>
-      </w:pPr>
-      <w:proofErr w:type="gramStart"/>
-      <w:r>
-        <w:rPr>
-          <w:lang w:val="en-US"/>
-        </w:rPr>
-        <w:t>sleep</w:t>
-      </w:r>
-      <w:proofErr w:type="gramEnd"/>
-      <w:r>
-        <w:rPr>
-          <w:lang w:val="en-US"/>
-        </w:rPr>
-        <w:t xml:space="preserve"> 1</w:t>
-      </w:r>
-    </w:p>
-    <w:p>
-      <w:pPr>
-        <w:pStyle w:val="Listenabsatz"/>
-        <w:rPr>
-          <w:lang w:val="en-US"/>
-        </w:rPr>
-      </w:pPr>
-    </w:p>
-    <w:p>
-      <w:pPr>
-        <w:pStyle w:val="Listenabsatz"/>
-        <w:rPr>
-          <w:lang w:val="en-US"/>
-        </w:rPr>
-      </w:pPr>
-      <w:proofErr w:type="spellStart"/>
-      <w:proofErr w:type="gramStart"/>
-      <w:r>
-        <w:rPr>
-          <w:lang w:val="en-US"/>
-        </w:rPr>
-        <w:t>iw</w:t>
-      </w:r>
-      <w:proofErr w:type="spellEnd"/>
-      <w:proofErr w:type="gramEnd"/>
-      <w:r>
-        <w:rPr>
-          <w:lang w:val="en-US"/>
-        </w:rPr>
-        <w:t xml:space="preserve"> wlan1 set </w:t>
-      </w:r>
-      <w:proofErr w:type="spellStart"/>
-      <w:r>
-        <w:rPr>
-          <w:lang w:val="en-US"/>
-        </w:rPr>
-        <w:t>power_save</w:t>
-      </w:r>
-      <w:proofErr w:type="spellEnd"/>
-      <w:r>
-        <w:rPr>
-          <w:lang w:val="en-US"/>
-        </w:rPr>
-        <w:t xml:space="preserve"> off</w:t>
-      </w:r>
-    </w:p>
-    <w:p>
-      <w:pPr>
-        <w:pStyle w:val="Listenabsatz"/>
-        <w:rPr>
-          <w:lang w:val="en-US"/>
-        </w:rPr>
-      </w:pPr>
-    </w:p>
-    <w:p>
-      <w:pPr>
-        <w:pStyle w:val="Listenabsatz"/>
-        <w:rPr>
-          <w:lang w:val="en-US"/>
-        </w:rPr>
-      </w:pPr>
-      <w:r>
-        <w:rPr>
-          <w:lang w:val="en-US"/>
-        </w:rPr>
-        <w:t># enable captive portal</w:t>
-      </w:r>
-    </w:p>
-    <w:p>
-      <w:pPr>
-        <w:pStyle w:val="Listenabsatz"/>
-        <w:rPr>
-          <w:lang w:val="en-US"/>
-        </w:rPr>
-      </w:pPr>
-      <w:proofErr w:type="spellStart"/>
-      <w:proofErr w:type="gramStart"/>
-      <w:r>
-        <w:rPr>
-          <w:lang w:val="en-US"/>
-        </w:rPr>
-        <w:lastRenderedPageBreak/>
-        <w:t>nodogsplash</w:t>
-      </w:r>
-      <w:proofErr w:type="spellEnd"/>
-      <w:proofErr w:type="gramEnd"/>
-    </w:p>
-    <w:p>
-      <w:pPr>
-        <w:pStyle w:val="Listenabsatz"/>
-        <w:rPr>
-          <w:lang w:val="en-US"/>
-        </w:rPr>
-      </w:pPr>
-    </w:p>
-    <w:p>
-      <w:pPr>
-        <w:pStyle w:val="Listenabsatz"/>
-        <w:rPr>
-          <w:lang w:val="en-US"/>
-        </w:rPr>
-      </w:pPr>
-      <w:proofErr w:type="gramStart"/>
-      <w:r>
-        <w:rPr>
-          <w:lang w:val="en-US"/>
-        </w:rPr>
-        <w:t>exit</w:t>
-      </w:r>
-      <w:proofErr w:type="gramEnd"/>
-      <w:r>
-        <w:rPr>
-          <w:lang w:val="en-US"/>
-        </w:rPr>
-        <w:t xml:space="preserve"> 0</w:t>
-      </w:r>
-    </w:p>
-    <w:p>
-      <w:pPr>
-        <w:pStyle w:val="Listenabsatz"/>
-        <w:rPr>
-          <w:lang w:val="en-US"/>
-        </w:rPr>
-      </w:pPr>
-    </w:p>
-    <w:p>
-      <w:pPr>
-        <w:pStyle w:val="Listenabsatz"/>
-        <w:rPr>
-          <w:lang w:val="en-US"/>
-        </w:rPr>
-      </w:pPr>
-      <w:bookmarkStart w:id="0" w:name="_GoBack"/>
-      <w:bookmarkEnd w:id="0"/>
+          <w:lang w:val="en-US"/>
+        </w:rPr>
+      </w:pPr>
     </w:p>
     <w:p>
       <w:pPr>
@@ -12649,6 +12188,7 @@
         <w:rPr>
           <w:lang w:val="en-US"/>
         </w:rPr>
+        <w:lastRenderedPageBreak/>
         <w:t>from local re</w:t>
       </w:r>
       <w:r>
@@ -13939,7 +13479,7 @@
         <w:pStyle w:val="Listenabsatz"/>
         <w:numPr>
           <w:ilvl w:val="0"/>
-          <w:numId w:val="2"/>
+          <w:numId w:val="10"/>
         </w:numPr>
         <w:rPr>
           <w:lang w:val="en-US"/>
@@ -13949,52 +13489,14 @@
         <w:rPr>
           <w:lang w:val="en-US"/>
         </w:rPr>
-        <w:t xml:space="preserve">Enable </w:t>
-      </w:r>
-      <w:proofErr w:type="spellStart"/>
-      <w:r>
-        <w:rPr>
-          <w:lang w:val="en-US"/>
-        </w:rPr>
-        <w:t>setu</w:t>
-      </w:r>
-      <w:r>
-        <w:rPr>
-          <w:lang w:val="en-US"/>
-        </w:rPr>
-        <w:t>p_</w:t>
-      </w:r>
-      <w:r>
-        <w:rPr>
-          <w:lang w:val="en-US"/>
-        </w:rPr>
-        <w:t>pi-ager.service</w:t>
-      </w:r>
-      <w:proofErr w:type="spellEnd"/>
-      <w:r>
-        <w:rPr>
-          <w:lang w:val="en-US"/>
-        </w:rPr>
-        <w:t xml:space="preserve"> to initialize system with data from /boot/setup.txt </w:t>
-      </w:r>
-      <w:r>
-        <w:rPr>
-          <w:lang w:val="en-US"/>
-        </w:rPr>
-        <w:t>after</w:t>
-      </w:r>
-      <w:r>
-        <w:rPr>
-          <w:lang w:val="en-US"/>
-        </w:rPr>
-        <w:t xml:space="preserve"> next reboot:</w:t>
-      </w:r>
-    </w:p>
-    <w:p>
-      <w:pPr>
-        <w:pStyle w:val="Listenabsatz"/>
-        <w:rPr>
-          <w:color w:val="C0504D" w:themeColor="accent2"/>
+        <w:t>Restart system</w:t>
+      </w:r>
+    </w:p>
+    <w:p>
+      <w:pPr>
+        <w:pStyle w:val="Listenabsatz"/>
+        <w:rPr>
+          <w:color w:val="FF0000"/>
           <w:lang w:val="en-US"/>
         </w:rPr>
       </w:pPr>
@@ -14002,7 +13504,7 @@
       <w:proofErr w:type="gramStart"/>
       <w:r>
         <w:rPr>
-          <w:color w:val="C0504D" w:themeColor="accent2"/>
+          <w:color w:val="FF0000"/>
           <w:lang w:val="en-US"/>
         </w:rPr>
         <w:t>sudo</w:t>
@@ -14011,66 +13513,7 @@
       <w:proofErr w:type="gramEnd"/>
       <w:r>
         <w:rPr>
-          <w:color w:val="C0504D" w:themeColor="accent2"/>
-          <w:lang w:val="en-US"/>
-        </w:rPr>
-        <w:t xml:space="preserve"> </w:t>
-      </w:r>
-      <w:proofErr w:type="spellStart"/>
-      <w:r>
-        <w:rPr>
-          <w:color w:val="C0504D" w:themeColor="accent2"/>
-          <w:lang w:val="en-US"/>
-        </w:rPr>
-        <w:t>systemctl</w:t>
-      </w:r>
-      <w:proofErr w:type="spellEnd"/>
-      <w:r>
-        <w:rPr>
-          <w:color w:val="C0504D" w:themeColor="accent2"/>
-          <w:lang w:val="en-US"/>
-        </w:rPr>
-        <w:t xml:space="preserve"> enable </w:t>
-      </w:r>
-      <w:proofErr w:type="spellStart"/>
-      <w:r>
-        <w:rPr>
-          <w:color w:val="C0504D" w:themeColor="accent2"/>
-          <w:lang w:val="en-US"/>
-        </w:rPr>
-        <w:t>setup_pi</w:t>
-      </w:r>
-      <w:proofErr w:type="spellEnd"/>
-      <w:r>
-        <w:rPr>
-          <w:color w:val="C0504D" w:themeColor="accent2"/>
-          <w:lang w:val="en-US"/>
-        </w:rPr>
-        <w:t>-ager</w:t>
-      </w:r>
-    </w:p>
-    <w:p>
-      <w:pPr>
-        <w:pStyle w:val="Listenabsatz"/>
-        <w:rPr>
-          <w:color w:val="C0504D" w:themeColor="accent2"/>
-          <w:lang w:val="en-US"/>
-        </w:rPr>
-      </w:pPr>
-      <w:proofErr w:type="spellStart"/>
-      <w:proofErr w:type="gramStart"/>
-      <w:r>
-        <w:rPr>
-          <w:color w:val="C0504D" w:themeColor="accent2"/>
-          <w:lang w:val="en-US"/>
-        </w:rPr>
-        <w:t>sudo</w:t>
-      </w:r>
-      <w:proofErr w:type="spellEnd"/>
-      <w:proofErr w:type="gramEnd"/>
-      <w:r>
-        <w:rPr>
-          <w:color w:val="C0504D" w:themeColor="accent2"/>
+          <w:color w:val="FF0000"/>
           <w:lang w:val="en-US"/>
         </w:rPr>
         <w:t xml:space="preserve"> reboot</w:t>
@@ -14099,6 +13542,435 @@
           <w:lang w:val="en-US"/>
         </w:rPr>
       </w:pPr>
+    </w:p>
+    <w:p>
+      <w:pPr>
+        <w:pStyle w:val="berschrift1"/>
+        <w:jc w:val="center"/>
+        <w:rPr>
+          <w:lang w:val="en-US"/>
+        </w:rPr>
+      </w:pPr>
+      <w:r>
+        <w:rPr>
+          <w:lang w:val="en-US"/>
+        </w:rPr>
+        <w:t>How to generate and deploy</w:t>
+      </w:r>
+      <w:r>
+        <w:rPr>
+          <w:lang w:val="en-US"/>
+        </w:rPr>
+        <w:t xml:space="preserve"> Pi-Ager</w:t>
+      </w:r>
+      <w:r>
+        <w:rPr>
+          <w:lang w:val="en-US"/>
+        </w:rPr>
+        <w:t xml:space="preserve"> Image</w:t>
+      </w:r>
+      <w:r>
+        <w:rPr>
+          <w:lang w:val="en-US"/>
+        </w:rPr>
+        <w:t>s</w:t>
+      </w:r>
+    </w:p>
+    <w:p>
+      <w:pPr>
+        <w:rPr>
+          <w:lang w:val="en-US"/>
+        </w:rPr>
+      </w:pPr>
+    </w:p>
+    <w:p>
+      <w:pPr>
+        <w:rPr>
+          <w:lang w:val="en-US"/>
+        </w:rPr>
+      </w:pPr>
+      <w:r>
+        <w:rPr>
+          <w:lang w:val="en-US"/>
+        </w:rPr>
+        <w:t>There are some steps to do for generating and deploying a new image from a running Pi-Ager system:</w:t>
+      </w:r>
+    </w:p>
+    <w:p>
+      <w:pPr>
+        <w:pStyle w:val="Listenabsatz"/>
+        <w:numPr>
+          <w:ilvl w:val="0"/>
+          <w:numId w:val="11"/>
+        </w:numPr>
+        <w:rPr>
+          <w:lang w:val="en-US"/>
+        </w:rPr>
+      </w:pPr>
+      <w:r>
+        <w:rPr>
+          <w:lang w:val="en-US"/>
+        </w:rPr>
+        <w:t xml:space="preserve">Setup a NFS Server to store a new image. The best way is using a </w:t>
+      </w:r>
+      <w:proofErr w:type="spellStart"/>
+      <w:r>
+        <w:rPr>
+          <w:lang w:val="en-US"/>
+        </w:rPr>
+        <w:t>Raspi</w:t>
+      </w:r>
+      <w:proofErr w:type="spellEnd"/>
+      <w:r>
+        <w:rPr>
+          <w:lang w:val="en-US"/>
+        </w:rPr>
+        <w:t xml:space="preserve"> 4B or 5 equipped with an USB Memory st</w:t>
+      </w:r>
+      <w:r>
+        <w:rPr>
+          <w:lang w:val="en-US"/>
+        </w:rPr>
+        <w:t xml:space="preserve">ick with 128GB or more. Using </w:t>
+      </w:r>
+      <w:proofErr w:type="spellStart"/>
+      <w:r>
+        <w:rPr>
+          <w:lang w:val="en-US"/>
+        </w:rPr>
+        <w:t>RPi</w:t>
+      </w:r>
+      <w:proofErr w:type="spellEnd"/>
+      <w:r>
+        <w:rPr>
+          <w:lang w:val="en-US"/>
+        </w:rPr>
+        <w:t xml:space="preserve"> 5 it is now possible to add a NVME SSD so that there will be enough space for storing one or more images.</w:t>
+      </w:r>
+    </w:p>
+    <w:p>
+      <w:pPr>
+        <w:pStyle w:val="Listenabsatz"/>
+        <w:numPr>
+          <w:ilvl w:val="0"/>
+          <w:numId w:val="11"/>
+        </w:numPr>
+        <w:rPr>
+          <w:lang w:val="en-US"/>
+        </w:rPr>
+      </w:pPr>
+      <w:r>
+        <w:rPr>
+          <w:lang w:val="en-US"/>
+        </w:rPr>
+        <w:t xml:space="preserve">On the NFS Server System </w:t>
+      </w:r>
+      <w:r>
+        <w:rPr>
+          <w:lang w:val="en-US"/>
+        </w:rPr>
+        <w:t>Instal</w:t>
+      </w:r>
+      <w:r>
+        <w:rPr>
+          <w:lang w:val="en-US"/>
+        </w:rPr>
+        <w:t>l Pi Power Tools using the well-</w:t>
+      </w:r>
+      <w:bookmarkStart w:id="0" w:name="_GoBack"/>
+      <w:bookmarkEnd w:id="0"/>
+      <w:r>
+        <w:rPr>
+          <w:lang w:val="en-US"/>
+        </w:rPr>
+        <w:t>known Pi-Apps.</w:t>
+      </w:r>
+    </w:p>
+    <w:p>
+      <w:pPr>
+        <w:pStyle w:val="Listenabsatz"/>
+        <w:numPr>
+          <w:ilvl w:val="0"/>
+          <w:numId w:val="11"/>
+        </w:numPr>
+        <w:rPr>
+          <w:lang w:val="en-US"/>
+        </w:rPr>
+      </w:pPr>
+      <w:r>
+        <w:rPr>
+          <w:lang w:val="en-US"/>
+        </w:rPr>
+        <w:t>On the Pi-Ager setup and start an Image backup on the ADMIN page. For example :</w:t>
+      </w:r>
+    </w:p>
+    <w:p>
+      <w:pPr>
+        <w:pStyle w:val="Listenabsatz"/>
+        <w:rPr>
+          <w:lang w:val="en-US"/>
+        </w:rPr>
+      </w:pPr>
+      <w:r>
+        <w:rPr>
+          <w:noProof/>
+          <w:lang w:eastAsia="de-DE"/>
+        </w:rPr>
+        <w:lastRenderedPageBreak/>
+        <w:drawing>
+          <wp:inline distT="0" distB="0" distL="0" distR="0" wp14:anchorId="696476F2" wp14:editId="01F79AC4">
+            <wp:extent cx="5760720" cy="2218055"/>
+            <wp:effectExtent l="0" t="0" r="0" b="0"/>
+            <wp:docPr id="6" name="Grafik 6"/>
+            <wp:cNvGraphicFramePr>
+              <a:graphicFrameLocks xmlns:a="http://schemas.openxmlformats.org/drawingml/2006/main" noChangeAspect="1"/>
+            </wp:cNvGraphicFramePr>
+            <a:graphic xmlns:a="http://schemas.openxmlformats.org/drawingml/2006/main">
+              <a:graphicData uri="http://schemas.openxmlformats.org/drawingml/2006/picture">
+                <pic:pic xmlns:pic="http://schemas.openxmlformats.org/drawingml/2006/picture">
+                  <pic:nvPicPr>
+                    <pic:cNvPr id="1" name=""/>
+                    <pic:cNvPicPr/>
+                  </pic:nvPicPr>
+                  <pic:blipFill>
+                    <a:blip r:embed="rId14"/>
+                    <a:stretch>
+                      <a:fillRect/>
+                    </a:stretch>
+                  </pic:blipFill>
+                  <pic:spPr>
+                    <a:xfrm>
+                      <a:off x="0" y="0"/>
+                      <a:ext cx="5760720" cy="2218055"/>
+                    </a:xfrm>
+                    <a:prstGeom prst="rect">
+                      <a:avLst/>
+                    </a:prstGeom>
+                  </pic:spPr>
+                </pic:pic>
+              </a:graphicData>
+            </a:graphic>
+          </wp:inline>
+        </w:drawing>
+      </w:r>
+    </w:p>
+    <w:p>
+      <w:pPr>
+        <w:pStyle w:val="Listenabsatz"/>
+        <w:rPr>
+          <w:lang w:val="en-US"/>
+        </w:rPr>
+      </w:pPr>
+    </w:p>
+    <w:p>
+      <w:pPr>
+        <w:pStyle w:val="Listenabsatz"/>
+        <w:numPr>
+          <w:ilvl w:val="0"/>
+          <w:numId w:val="11"/>
+        </w:numPr>
+        <w:rPr>
+          <w:lang w:val="en-US"/>
+        </w:rPr>
+      </w:pPr>
+      <w:r>
+        <w:rPr>
+          <w:lang w:val="en-US"/>
+        </w:rPr>
+        <w:t xml:space="preserve">Next start a terminal on the Pi-Ager, e.g. using </w:t>
+      </w:r>
+      <w:proofErr w:type="spellStart"/>
+      <w:r>
+        <w:rPr>
+          <w:lang w:val="en-US"/>
+        </w:rPr>
+        <w:t>PuTTY</w:t>
+      </w:r>
+      <w:proofErr w:type="spellEnd"/>
+      <w:r>
+        <w:rPr>
+          <w:lang w:val="en-US"/>
+        </w:rPr>
+        <w:t>, and start the pi-ager_image.sh script</w:t>
+      </w:r>
+      <w:r>
+        <w:rPr>
+          <w:lang w:val="en-US"/>
+        </w:rPr>
+        <w:t xml:space="preserve"> with option -l</w:t>
+      </w:r>
+      <w:r>
+        <w:rPr>
+          <w:lang w:val="en-US"/>
+        </w:rPr>
+        <w:t>:</w:t>
+      </w:r>
+    </w:p>
+    <w:p>
+      <w:pPr>
+        <w:pStyle w:val="Listenabsatz"/>
+        <w:rPr>
+          <w:lang w:val="en-US"/>
+        </w:rPr>
+      </w:pPr>
+      <w:r>
+        <w:rPr>
+          <w:noProof/>
+          <w:lang w:eastAsia="de-DE"/>
+        </w:rPr>
+        <w:drawing>
+          <wp:inline distT="0" distB="0" distL="0" distR="0" wp14:anchorId="67E80865" wp14:editId="05E847AB">
+            <wp:extent cx="5760720" cy="6325235"/>
+            <wp:effectExtent l="0" t="0" r="0" b="0"/>
+            <wp:docPr id="8" name="Grafik 8"/>
+            <wp:cNvGraphicFramePr>
+              <a:graphicFrameLocks xmlns:a="http://schemas.openxmlformats.org/drawingml/2006/main" noChangeAspect="1"/>
+            </wp:cNvGraphicFramePr>
+            <a:graphic xmlns:a="http://schemas.openxmlformats.org/drawingml/2006/main">
+              <a:graphicData uri="http://schemas.openxmlformats.org/drawingml/2006/picture">
+                <pic:pic xmlns:pic="http://schemas.openxmlformats.org/drawingml/2006/picture">
+                  <pic:nvPicPr>
+                    <pic:cNvPr id="1" name=""/>
+                    <pic:cNvPicPr/>
+                  </pic:nvPicPr>
+                  <pic:blipFill>
+                    <a:blip r:embed="rId15"/>
+                    <a:stretch>
+                      <a:fillRect/>
+                    </a:stretch>
+                  </pic:blipFill>
+                  <pic:spPr>
+                    <a:xfrm>
+                      <a:off x="0" y="0"/>
+                      <a:ext cx="5760720" cy="6325235"/>
+                    </a:xfrm>
+                    <a:prstGeom prst="rect">
+                      <a:avLst/>
+                    </a:prstGeom>
+                  </pic:spPr>
+                </pic:pic>
+              </a:graphicData>
+            </a:graphic>
+          </wp:inline>
+        </w:drawing>
+      </w:r>
+    </w:p>
+    <w:p>
+      <w:pPr>
+        <w:pStyle w:val="Listenabsatz"/>
+        <w:numPr>
+          <w:ilvl w:val="0"/>
+          <w:numId w:val="11"/>
+        </w:numPr>
+        <w:rPr>
+          <w:lang w:val="en-US"/>
+        </w:rPr>
+      </w:pPr>
+      <w:r>
+        <w:rPr>
+          <w:lang w:val="en-US"/>
+        </w:rPr>
+        <w:lastRenderedPageBreak/>
+        <w:t>On the NFS Server System open the folder where the new image resides.</w:t>
+      </w:r>
+    </w:p>
+    <w:p>
+      <w:pPr>
+        <w:pStyle w:val="Listenabsatz"/>
+        <w:numPr>
+          <w:ilvl w:val="0"/>
+          <w:numId w:val="11"/>
+        </w:numPr>
+        <w:rPr>
+          <w:lang w:val="en-US"/>
+        </w:rPr>
+      </w:pPr>
+      <w:r>
+        <w:rPr>
+          <w:lang w:val="en-US"/>
+        </w:rPr>
+        <w:t>Start the Pi Power Tools and select IMG Mode</w:t>
+      </w:r>
+    </w:p>
+    <w:p>
+      <w:pPr>
+        <w:pStyle w:val="Listenabsatz"/>
+        <w:numPr>
+          <w:ilvl w:val="0"/>
+          <w:numId w:val="11"/>
+        </w:numPr>
+        <w:rPr>
+          <w:lang w:val="en-US"/>
+        </w:rPr>
+      </w:pPr>
+      <w:r>
+        <w:rPr>
+          <w:lang w:val="en-US"/>
+        </w:rPr>
+        <w:t>Drag and drop the new generated Image from the folder to</w:t>
+      </w:r>
+      <w:r>
+        <w:rPr>
+          <w:lang w:val="en-US"/>
+        </w:rPr>
+        <w:t xml:space="preserve"> the </w:t>
+      </w:r>
+      <w:r>
+        <w:rPr>
+          <w:lang w:val="en-US"/>
+        </w:rPr>
+        <w:t xml:space="preserve">input line underneath ‘Select an </w:t>
+      </w:r>
+      <w:proofErr w:type="spellStart"/>
+      <w:r>
+        <w:rPr>
+          <w:lang w:val="en-US"/>
+        </w:rPr>
+        <w:t>img</w:t>
+      </w:r>
+      <w:proofErr w:type="spellEnd"/>
+      <w:r>
+        <w:rPr>
+          <w:lang w:val="en-US"/>
+        </w:rPr>
+        <w:t xml:space="preserve"> to continue’</w:t>
+      </w:r>
+    </w:p>
+    <w:p>
+      <w:pPr>
+        <w:pStyle w:val="Listenabsatz"/>
+        <w:numPr>
+          <w:ilvl w:val="0"/>
+          <w:numId w:val="11"/>
+        </w:numPr>
+        <w:rPr>
+          <w:lang w:val="en-US"/>
+        </w:rPr>
+      </w:pPr>
+      <w:r>
+        <w:rPr>
+          <w:lang w:val="en-US"/>
+        </w:rPr>
+        <w:t>Click ‘Next’ to shrink the new Image to the minimum possible size</w:t>
+      </w:r>
+    </w:p>
+    <w:p>
+      <w:pPr>
+        <w:pStyle w:val="Listenabsatz"/>
+        <w:numPr>
+          <w:ilvl w:val="0"/>
+          <w:numId w:val="11"/>
+        </w:numPr>
+        <w:rPr>
+          <w:lang w:val="en-US"/>
+        </w:rPr>
+      </w:pPr>
+      <w:r>
+        <w:rPr>
+          <w:lang w:val="en-US"/>
+        </w:rPr>
+        <w:t xml:space="preserve"> Zip and deploy your new image.</w:t>
+      </w:r>
     </w:p>
     <w:sectPr>
       <w:pgSz w:w="11906" w:h="16838"/>
@@ -14456,7 +14328,7 @@
   <w:abstractNum w:abstractNumId="3" w15:restartNumberingAfterBreak="0">
     <w:nsid w:val="385144FB"/>
     <w:multiLevelType w:val="hybridMultilevel"/>
-    <w:tmpl w:val="745A2BA8"/>
+    <w:tmpl w:val="D2B61768"/>
     <w:lvl w:ilvl="0" w:tplc="04070001">
       <w:start w:val="1"/>
       <w:numFmt w:val="bullet"/>
@@ -15133,6 +15005,92 @@
     </w:lvl>
   </w:abstractNum>
   <w:abstractNum w:abstractNumId="9" w15:restartNumberingAfterBreak="0">
+    <w:nsid w:val="748D0EC0"/>
+    <w:multiLevelType w:val="hybridMultilevel"/>
+    <w:tmpl w:val="6A06D8D8"/>
+    <w:lvl w:ilvl="0" w:tplc="0407000F">
+      <w:start w:val="1"/>
+      <w:numFmt w:val="decimal"/>
+      <w:lvlText w:val="%1."/>
+      <w:lvlJc w:val="left"/>
+      <w:pPr>
+        <w:ind w:left="720" w:hanging="360"/>
+      </w:pPr>
+    </w:lvl>
+    <w:lvl w:ilvl="1" w:tplc="04070019" w:tentative="1">
+      <w:start w:val="1"/>
+      <w:numFmt w:val="lowerLetter"/>
+      <w:lvlText w:val="%2."/>
+      <w:lvlJc w:val="left"/>
+      <w:pPr>
+        <w:ind w:left="1440" w:hanging="360"/>
+      </w:pPr>
+    </w:lvl>
+    <w:lvl w:ilvl="2" w:tplc="0407001B" w:tentative="1">
+      <w:start w:val="1"/>
+      <w:numFmt w:val="lowerRoman"/>
+      <w:lvlText w:val="%3."/>
+      <w:lvlJc w:val="right"/>
+      <w:pPr>
+        <w:ind w:left="2160" w:hanging="180"/>
+      </w:pPr>
+    </w:lvl>
+    <w:lvl w:ilvl="3" w:tplc="0407000F" w:tentative="1">
+      <w:start w:val="1"/>
+      <w:numFmt w:val="decimal"/>
+      <w:lvlText w:val="%4."/>
+      <w:lvlJc w:val="left"/>
+      <w:pPr>
+        <w:ind w:left="2880" w:hanging="360"/>
+      </w:pPr>
+    </w:lvl>
+    <w:lvl w:ilvl="4" w:tplc="04070019" w:tentative="1">
+      <w:start w:val="1"/>
+      <w:numFmt w:val="lowerLetter"/>
+      <w:lvlText w:val="%5."/>
+      <w:lvlJc w:val="left"/>
+      <w:pPr>
+        <w:ind w:left="3600" w:hanging="360"/>
+      </w:pPr>
+    </w:lvl>
+    <w:lvl w:ilvl="5" w:tplc="0407001B" w:tentative="1">
+      <w:start w:val="1"/>
+      <w:numFmt w:val="lowerRoman"/>
+      <w:lvlText w:val="%6."/>
+      <w:lvlJc w:val="right"/>
+      <w:pPr>
+        <w:ind w:left="4320" w:hanging="180"/>
+      </w:pPr>
+    </w:lvl>
+    <w:lvl w:ilvl="6" w:tplc="0407000F" w:tentative="1">
+      <w:start w:val="1"/>
+      <w:numFmt w:val="decimal"/>
+      <w:lvlText w:val="%7."/>
+      <w:lvlJc w:val="left"/>
+      <w:pPr>
+        <w:ind w:left="5040" w:hanging="360"/>
+      </w:pPr>
+    </w:lvl>
+    <w:lvl w:ilvl="7" w:tplc="04070019" w:tentative="1">
+      <w:start w:val="1"/>
+      <w:numFmt w:val="lowerLetter"/>
+      <w:lvlText w:val="%8."/>
+      <w:lvlJc w:val="left"/>
+      <w:pPr>
+        <w:ind w:left="5760" w:hanging="360"/>
+      </w:pPr>
+    </w:lvl>
+    <w:lvl w:ilvl="8" w:tplc="0407001B" w:tentative="1">
+      <w:start w:val="1"/>
+      <w:numFmt w:val="lowerRoman"/>
+      <w:lvlText w:val="%9."/>
+      <w:lvlJc w:val="right"/>
+      <w:pPr>
+        <w:ind w:left="6480" w:hanging="180"/>
+      </w:pPr>
+    </w:lvl>
+  </w:abstractNum>
+  <w:abstractNum w:abstractNumId="10" w15:restartNumberingAfterBreak="0">
     <w:nsid w:val="79993053"/>
     <w:multiLevelType w:val="hybridMultilevel"/>
     <w:tmpl w:val="5776A19C"/>
@@ -15258,7 +15216,7 @@
     <w:abstractNumId w:val="0"/>
   </w:num>
   <w:num w:numId="5">
-    <w:abstractNumId w:val="9"/>
+    <w:abstractNumId w:val="10"/>
   </w:num>
   <w:num w:numId="6">
     <w:abstractNumId w:val="5"/>
@@ -15274,6 +15232,9 @@
   </w:num>
   <w:num w:numId="10">
     <w:abstractNumId w:val="3"/>
+  </w:num>
+  <w:num w:numId="11">
+    <w:abstractNumId w:val="9"/>
   </w:num>
 </w:numbering>
 </file>

--- a/anleitungen/pi-ager-basic-install_rev3.docx
+++ b/anleitungen/pi-ager-basic-install_rev3.docx
@@ -13677,8 +13677,6 @@
         </w:rPr>
         <w:t>l Pi Power Tools using the well-</w:t>
       </w:r>
-      <w:bookmarkStart w:id="0" w:name="_GoBack"/>
-      <w:bookmarkEnd w:id="0"/>
       <w:r>
         <w:rPr>
           <w:lang w:val="en-US"/>
@@ -13777,21 +13775,21 @@
         <w:rPr>
           <w:lang w:val="en-US"/>
         </w:rPr>
-        <w:t xml:space="preserve">Next start a terminal on the Pi-Ager, e.g. using </w:t>
-      </w:r>
-      <w:proofErr w:type="spellStart"/>
-      <w:r>
-        <w:rPr>
-          <w:lang w:val="en-US"/>
-        </w:rPr>
-        <w:t>PuTTY</w:t>
-      </w:r>
-      <w:proofErr w:type="spellEnd"/>
-      <w:r>
-        <w:rPr>
-          <w:lang w:val="en-US"/>
-        </w:rPr>
-        <w:t>, and start the pi-ager_image.sh script</w:t>
+        <w:t>Next start a terminal on the Pi-</w:t>
+      </w:r>
+      <w:proofErr w:type="spellStart"/>
+      <w:r>
+        <w:rPr>
+          <w:lang w:val="en-US"/>
+        </w:rPr>
+        <w:t>Agerand</w:t>
+      </w:r>
+      <w:proofErr w:type="spellEnd"/>
+      <w:r>
+        <w:rPr>
+          <w:lang w:val="en-US"/>
+        </w:rPr>
+        <w:t xml:space="preserve"> start the pi-ager_image.sh script</w:t>
       </w:r>
       <w:r>
         <w:rPr>
@@ -13870,107 +13868,10 @@
         <w:rPr>
           <w:lang w:val="en-US"/>
         </w:rPr>
-        <w:lastRenderedPageBreak/>
-        <w:t>On the NFS Server System open the folder where the new image resides.</w:t>
-      </w:r>
-    </w:p>
-    <w:p>
-      <w:pPr>
-        <w:pStyle w:val="Listenabsatz"/>
-        <w:numPr>
-          <w:ilvl w:val="0"/>
-          <w:numId w:val="11"/>
-        </w:numPr>
-        <w:rPr>
-          <w:lang w:val="en-US"/>
-        </w:rPr>
-      </w:pPr>
-      <w:r>
-        <w:rPr>
-          <w:lang w:val="en-US"/>
-        </w:rPr>
-        <w:t>Start the Pi Power Tools and select IMG Mode</w:t>
-      </w:r>
-    </w:p>
-    <w:p>
-      <w:pPr>
-        <w:pStyle w:val="Listenabsatz"/>
-        <w:numPr>
-          <w:ilvl w:val="0"/>
-          <w:numId w:val="11"/>
-        </w:numPr>
-        <w:rPr>
-          <w:lang w:val="en-US"/>
-        </w:rPr>
-      </w:pPr>
-      <w:r>
-        <w:rPr>
-          <w:lang w:val="en-US"/>
-        </w:rPr>
-        <w:t>Drag and drop the new generated Image from the folder to</w:t>
-      </w:r>
-      <w:r>
-        <w:rPr>
-          <w:lang w:val="en-US"/>
-        </w:rPr>
-        <w:t xml:space="preserve"> the </w:t>
-      </w:r>
-      <w:r>
-        <w:rPr>
-          <w:lang w:val="en-US"/>
-        </w:rPr>
-        <w:t xml:space="preserve">input line underneath ‘Select an </w:t>
-      </w:r>
-      <w:proofErr w:type="spellStart"/>
-      <w:r>
-        <w:rPr>
-          <w:lang w:val="en-US"/>
-        </w:rPr>
-        <w:t>img</w:t>
-      </w:r>
-      <w:proofErr w:type="spellEnd"/>
-      <w:r>
-        <w:rPr>
-          <w:lang w:val="en-US"/>
-        </w:rPr>
-        <w:t xml:space="preserve"> to continue’</w:t>
-      </w:r>
-    </w:p>
-    <w:p>
-      <w:pPr>
-        <w:pStyle w:val="Listenabsatz"/>
-        <w:numPr>
-          <w:ilvl w:val="0"/>
-          <w:numId w:val="11"/>
-        </w:numPr>
-        <w:rPr>
-          <w:lang w:val="en-US"/>
-        </w:rPr>
-      </w:pPr>
-      <w:r>
-        <w:rPr>
-          <w:lang w:val="en-US"/>
-        </w:rPr>
-        <w:t>Click ‘Next’ to shrink the new Image to the minimum possible size</w:t>
-      </w:r>
-    </w:p>
-    <w:p>
-      <w:pPr>
-        <w:pStyle w:val="Listenabsatz"/>
-        <w:numPr>
-          <w:ilvl w:val="0"/>
-          <w:numId w:val="11"/>
-        </w:numPr>
-        <w:rPr>
-          <w:lang w:val="en-US"/>
-        </w:rPr>
-      </w:pPr>
-      <w:r>
-        <w:rPr>
-          <w:lang w:val="en-US"/>
-        </w:rPr>
-        <w:t xml:space="preserve"> Zip and deploy your new image.</w:t>
-      </w:r>
+        <w:t>Zip and deploy your new image.</w:t>
+      </w:r>
+      <w:bookmarkStart w:id="0" w:name="_GoBack"/>
+      <w:bookmarkEnd w:id="0"/>
     </w:p>
     <w:sectPr>
       <w:pgSz w:w="11906" w:h="16838"/>
